--- a/קובץ תיעוד + תיאורטי.docx
+++ b/קובץ תיעוד + תיאורטי.docx
@@ -13224,7 +13224,47 @@
           <w:u w:val="single"/>
           <w:rtl/>
         </w:rPr>
-        <w:t xml:space="preserve"> יקרה יהיו מספיק אסימונים בבנק:</w:t>
+        <w:t xml:space="preserve"> </w:t>
+      </w:r>
+      <w:r>
+        <w:rPr>
+          <w:rFonts w:hint="cs"/>
+          <w:sz w:val="24"/>
+          <w:szCs w:val="24"/>
+          <w:u w:val="single"/>
+          <w:rtl/>
+        </w:rPr>
+        <w:t>"</w:t>
+      </w:r>
+      <w:r>
+        <w:rPr>
+          <w:rFonts w:hint="cs"/>
+          <w:sz w:val="24"/>
+          <w:szCs w:val="24"/>
+          <w:u w:val="single"/>
+          <w:rtl/>
+        </w:rPr>
+        <w:t>יקרה</w:t>
+      </w:r>
+      <w:r>
+        <w:rPr>
+          <w:rFonts w:hint="cs"/>
+          <w:sz w:val="24"/>
+          <w:szCs w:val="24"/>
+          <w:u w:val="single"/>
+          <w:rtl/>
+        </w:rPr>
+        <w:t>"</w:t>
+      </w:r>
+      <w:r>
+        <w:rPr>
+          <w:rFonts w:hint="cs"/>
+          <w:sz w:val="24"/>
+          <w:szCs w:val="24"/>
+          <w:u w:val="single"/>
+          <w:rtl/>
+        </w:rPr>
+        <w:t xml:space="preserve"> יהיו מספיק אסימונים בבנק:</w:t>
       </w:r>
     </w:p>
     <w:p>
@@ -13327,11 +13367,114 @@
       <w:pPr>
         <w:ind w:left="720"/>
         <w:rPr>
-          <w:sz w:val="24"/>
-          <w:szCs w:val="24"/>
-          <w:rtl/>
-        </w:rPr>
-      </w:pPr>
+          <w:rFonts w:hint="cs"/>
+          <w:sz w:val="24"/>
+          <w:szCs w:val="24"/>
+          <w:rtl/>
+        </w:rPr>
+      </w:pPr>
+      <w:r>
+        <w:rPr>
+          <w:rFonts w:eastAsiaTheme="minorEastAsia" w:hint="cs"/>
+          <w:sz w:val="24"/>
+          <w:szCs w:val="24"/>
+          <w:rtl/>
+        </w:rPr>
+        <w:t xml:space="preserve">בתרגול הוכחנו שמרחק עלה מהשורש הוא לכל הפחות </w:t>
+      </w:r>
+      <m:oMath>
+        <m:f>
+          <m:fPr>
+            <m:ctrlPr>
+              <w:rPr>
+                <w:rFonts w:ascii="Cambria Math" w:eastAsiaTheme="minorEastAsia" w:hAnsi="Cambria Math"/>
+                <w:i/>
+                <w:sz w:val="24"/>
+                <w:szCs w:val="24"/>
+              </w:rPr>
+            </m:ctrlPr>
+          </m:fPr>
+          <m:num>
+            <m:func>
+              <m:funcPr>
+                <m:ctrlPr>
+                  <w:rPr>
+                    <w:rFonts w:ascii="Cambria Math" w:hAnsi="Cambria Math"/>
+                    <w:sz w:val="24"/>
+                    <w:szCs w:val="24"/>
+                  </w:rPr>
+                </m:ctrlPr>
+              </m:funcPr>
+              <m:fName>
+                <m:r>
+                  <m:rPr>
+                    <m:sty m:val="p"/>
+                  </m:rPr>
+                  <w:rPr>
+                    <w:rFonts w:ascii="Cambria Math" w:hAnsi="Cambria Math"/>
+                    <w:sz w:val="24"/>
+                    <w:szCs w:val="24"/>
+                  </w:rPr>
+                  <m:t>log</m:t>
+                </m:r>
+              </m:fName>
+              <m:e>
+                <m:d>
+                  <m:dPr>
+                    <m:ctrlPr>
+                      <w:rPr>
+                        <w:rFonts w:ascii="Cambria Math" w:eastAsiaTheme="minorEastAsia" w:hAnsi="Cambria Math"/>
+                        <w:i/>
+                        <w:sz w:val="24"/>
+                        <w:szCs w:val="24"/>
+                      </w:rPr>
+                    </m:ctrlPr>
+                  </m:dPr>
+                  <m:e>
+                    <m:r>
+                      <w:rPr>
+                        <w:rFonts w:ascii="Cambria Math" w:eastAsiaTheme="minorEastAsia" w:hAnsi="Cambria Math"/>
+                        <w:sz w:val="24"/>
+                        <w:szCs w:val="24"/>
+                      </w:rPr>
+                      <m:t>n</m:t>
+                    </m:r>
+                  </m:e>
+                </m:d>
+              </m:e>
+            </m:func>
+          </m:num>
+          <m:den>
+            <m:r>
+              <w:rPr>
+                <w:rFonts w:ascii="Cambria Math" w:eastAsiaTheme="minorEastAsia" w:hAnsi="Cambria Math"/>
+                <w:sz w:val="24"/>
+                <w:szCs w:val="24"/>
+              </w:rPr>
+              <m:t>2</m:t>
+            </m:r>
+          </m:den>
+        </m:f>
+      </m:oMath>
+    </w:p>
+    <w:p>
+      <w:pPr>
+        <w:ind w:left="720"/>
+        <w:rPr>
+          <w:sz w:val="24"/>
+          <w:szCs w:val="24"/>
+          <w:rtl/>
+        </w:rPr>
+      </w:pPr>
+      <w:r>
+        <w:rPr>
+          <w:rFonts w:hint="cs"/>
+          <w:sz w:val="24"/>
+          <w:szCs w:val="24"/>
+          <w:rtl/>
+        </w:rPr>
+        <w:t xml:space="preserve">לכן </w:t>
+      </w:r>
       <w:r>
         <w:rPr>
           <w:rFonts w:hint="cs"/>
@@ -13355,23 +13498,80 @@
           <w:szCs w:val="24"/>
           <w:rtl/>
         </w:rPr>
-        <w:t xml:space="preserve"> עלינו לעלות במעלה העץ </w:t>
-      </w:r>
-      <w:r>
-        <w:rPr>
-          <w:sz w:val="24"/>
-          <w:szCs w:val="24"/>
-        </w:rPr>
-        <w:t>k</w:t>
-      </w:r>
-      <w:r>
-        <w:rPr>
-          <w:rFonts w:hint="cs"/>
-          <w:sz w:val="24"/>
-          <w:szCs w:val="24"/>
-          <w:rtl/>
-        </w:rPr>
-        <w:t xml:space="preserve"> פעמים מבלי לעשות </w:t>
+        <w:t xml:space="preserve"> עלינו לעלות במעלה העץ</w:t>
+      </w:r>
+      <w:r>
+        <w:rPr>
+          <w:rFonts w:hint="cs"/>
+          <w:sz w:val="24"/>
+          <w:szCs w:val="24"/>
+          <w:rtl/>
+        </w:rPr>
+        <w:t xml:space="preserve"> לפחות </w:t>
+      </w:r>
+      <m:oMath>
+        <m:f>
+          <m:fPr>
+            <m:ctrlPr>
+              <w:rPr>
+                <w:rFonts w:ascii="Cambria Math" w:eastAsiaTheme="minorEastAsia" w:hAnsi="Cambria Math"/>
+                <w:i/>
+                <w:sz w:val="24"/>
+                <w:szCs w:val="24"/>
+              </w:rPr>
+            </m:ctrlPr>
+          </m:fPr>
+          <m:num>
+            <m:r>
+              <m:rPr>
+                <m:sty m:val="p"/>
+              </m:rPr>
+              <w:rPr>
+                <w:rFonts w:ascii="Cambria Math" w:hAnsi="Cambria Math"/>
+                <w:sz w:val="24"/>
+                <w:szCs w:val="24"/>
+              </w:rPr>
+              <m:t>K</m:t>
+            </m:r>
+          </m:num>
+          <m:den>
+            <m:r>
+              <w:rPr>
+                <w:rFonts w:ascii="Cambria Math" w:eastAsiaTheme="minorEastAsia" w:hAnsi="Cambria Math"/>
+                <w:sz w:val="24"/>
+                <w:szCs w:val="24"/>
+              </w:rPr>
+              <m:t>2</m:t>
+            </m:r>
+          </m:den>
+        </m:f>
+      </m:oMath>
+      <w:r>
+        <w:rPr>
+          <w:rFonts w:hint="cs"/>
+          <w:sz w:val="24"/>
+          <w:szCs w:val="24"/>
+          <w:rtl/>
+        </w:rPr>
+        <w:t xml:space="preserve"> </w:t>
+      </w:r>
+      <w:r>
+        <w:rPr>
+          <w:rFonts w:hint="cs"/>
+          <w:sz w:val="24"/>
+          <w:szCs w:val="24"/>
+          <w:rtl/>
+        </w:rPr>
+        <w:t xml:space="preserve"> </w:t>
+      </w:r>
+      <w:r>
+        <w:rPr>
+          <w:rFonts w:hint="cs"/>
+          <w:sz w:val="24"/>
+          <w:szCs w:val="24"/>
+          <w:rtl/>
+        </w:rPr>
+        <w:t xml:space="preserve">פעמים מבלי לעשות </w:t>
       </w:r>
       <w:r>
         <w:rPr>
@@ -13387,23 +13587,89 @@
           <w:szCs w:val="24"/>
           <w:rtl/>
         </w:rPr>
-        <w:t xml:space="preserve"> ימני, כלומר לעלות </w:t>
-      </w:r>
-      <w:r>
-        <w:rPr>
-          <w:sz w:val="24"/>
-          <w:szCs w:val="24"/>
-        </w:rPr>
-        <w:t>k</w:t>
-      </w:r>
-      <w:r>
-        <w:rPr>
-          <w:rFonts w:hint="cs"/>
-          <w:sz w:val="24"/>
-          <w:szCs w:val="24"/>
-          <w:rtl/>
-        </w:rPr>
-        <w:t xml:space="preserve"> פעמים שמאלה. ולכן יש </w:t>
+        <w:t xml:space="preserve"> ימני, כלומר לעלות</w:t>
+      </w:r>
+      <w:r>
+        <w:rPr>
+          <w:rFonts w:hint="cs"/>
+          <w:sz w:val="24"/>
+          <w:szCs w:val="24"/>
+          <w:rtl/>
+        </w:rPr>
+        <w:t xml:space="preserve"> לפחות </w:t>
+      </w:r>
+      <w:r>
+        <w:rPr>
+          <w:rFonts w:hint="cs"/>
+          <w:sz w:val="24"/>
+          <w:szCs w:val="24"/>
+          <w:rtl/>
+        </w:rPr>
+        <w:t xml:space="preserve"> </w:t>
+      </w:r>
+      <m:oMath>
+        <m:f>
+          <m:fPr>
+            <m:ctrlPr>
+              <w:rPr>
+                <w:rFonts w:ascii="Cambria Math" w:eastAsiaTheme="minorEastAsia" w:hAnsi="Cambria Math"/>
+                <w:i/>
+                <w:sz w:val="24"/>
+                <w:szCs w:val="24"/>
+              </w:rPr>
+            </m:ctrlPr>
+          </m:fPr>
+          <m:num>
+            <m:r>
+              <m:rPr>
+                <m:sty m:val="p"/>
+              </m:rPr>
+              <w:rPr>
+                <w:rFonts w:ascii="Cambria Math" w:hAnsi="Cambria Math"/>
+                <w:sz w:val="24"/>
+                <w:szCs w:val="24"/>
+              </w:rPr>
+              <m:t>K</m:t>
+            </m:r>
+          </m:num>
+          <m:den>
+            <m:r>
+              <w:rPr>
+                <w:rFonts w:ascii="Cambria Math" w:eastAsiaTheme="minorEastAsia" w:hAnsi="Cambria Math"/>
+                <w:sz w:val="24"/>
+                <w:szCs w:val="24"/>
+              </w:rPr>
+              <m:t>2</m:t>
+            </m:r>
+          </m:den>
+        </m:f>
+      </m:oMath>
+      <w:r>
+        <w:rPr>
+          <w:rFonts w:hint="cs"/>
+          <w:sz w:val="24"/>
+          <w:szCs w:val="24"/>
+          <w:rtl/>
+        </w:rPr>
+        <w:t xml:space="preserve"> </w:t>
+      </w:r>
+      <w:r>
+        <w:rPr>
+          <w:rFonts w:hint="cs"/>
+          <w:sz w:val="24"/>
+          <w:szCs w:val="24"/>
+          <w:rtl/>
+        </w:rPr>
+        <w:t xml:space="preserve"> </w:t>
+      </w:r>
+      <w:r>
+        <w:rPr>
+          <w:rFonts w:hint="cs"/>
+          <w:sz w:val="24"/>
+          <w:szCs w:val="24"/>
+          <w:rtl/>
+        </w:rPr>
+        <w:t xml:space="preserve">פעמים שמאלה. ולכן יש </w:t>
       </w:r>
       <w:r>
         <w:rPr>
@@ -13419,7 +13685,67 @@
           <w:szCs w:val="24"/>
           <w:rtl/>
         </w:rPr>
-        <w:t>אסימונים בבנק.</w:t>
+        <w:t xml:space="preserve"> </w:t>
+      </w:r>
+      <w:r>
+        <w:rPr>
+          <w:rFonts w:hint="cs"/>
+          <w:sz w:val="24"/>
+          <w:szCs w:val="24"/>
+          <w:rtl/>
+        </w:rPr>
+        <w:t>אסימונים בבנק</w:t>
+      </w:r>
+      <w:r>
+        <w:rPr>
+          <w:rFonts w:hint="cs"/>
+          <w:sz w:val="24"/>
+          <w:szCs w:val="24"/>
+          <w:rtl/>
+        </w:rPr>
+        <w:t xml:space="preserve"> שמספיקים כדי לשלם על </w:t>
+      </w:r>
+      <w:r>
+        <w:rPr>
+          <w:rFonts w:hint="cs"/>
+          <w:sz w:val="24"/>
+          <w:szCs w:val="24"/>
+          <w:rtl/>
+        </w:rPr>
+        <w:t xml:space="preserve">פעולת </w:t>
+      </w:r>
+      <w:r>
+        <w:rPr>
+          <w:sz w:val="24"/>
+          <w:szCs w:val="24"/>
+        </w:rPr>
+        <w:t>join</w:t>
+      </w:r>
+      <w:r>
+        <w:rPr>
+          <w:rFonts w:hint="cs"/>
+          <w:sz w:val="24"/>
+          <w:szCs w:val="24"/>
+          <w:rtl/>
+        </w:rPr>
+        <w:t xml:space="preserve"> בעלות </w:t>
+      </w:r>
+      <w:r>
+        <w:rPr>
+          <w:rFonts w:hint="cs"/>
+          <w:sz w:val="24"/>
+          <w:szCs w:val="24"/>
+        </w:rPr>
+        <w:t>K</w:t>
+      </w:r>
+      <w:r>
+        <w:rPr>
+          <w:rFonts w:hint="cs"/>
+          <w:sz w:val="24"/>
+          <w:szCs w:val="24"/>
+          <w:rtl/>
+        </w:rPr>
+        <w:t>.</w:t>
       </w:r>
     </w:p>
     <w:p>
@@ -13475,17 +13801,36 @@
           <w:szCs w:val="24"/>
           <w:rtl/>
         </w:rPr>
-        <w:t xml:space="preserve"> פעמים וביצענו </w:t>
-      </w:r>
-      <w:proofErr w:type="spellStart"/>
-      <w:r>
-        <w:rPr>
-          <w:sz w:val="24"/>
-          <w:szCs w:val="24"/>
-        </w:rPr>
-        <w:t>i</w:t>
-      </w:r>
-      <w:proofErr w:type="spellEnd"/>
+        <w:t xml:space="preserve"> פעמים וביצענו</w:t>
+      </w:r>
+      <w:r>
+        <w:rPr>
+          <w:rFonts w:hint="cs"/>
+          <w:sz w:val="24"/>
+          <w:szCs w:val="24"/>
+          <w:rtl/>
+        </w:rPr>
+        <w:t xml:space="preserve"> לפחות</w:t>
+      </w:r>
+      <w:r>
+        <w:rPr>
+          <w:rFonts w:hint="cs"/>
+          <w:sz w:val="24"/>
+          <w:szCs w:val="24"/>
+          <w:rtl/>
+        </w:rPr>
+        <w:t xml:space="preserve"> </w:t>
+      </w:r>
+      <m:oMath>
+        <m:r>
+          <w:rPr>
+            <w:rFonts w:ascii="Cambria Math" w:eastAsiaTheme="minorEastAsia" w:hAnsi="Cambria Math"/>
+            <w:sz w:val="24"/>
+            <w:szCs w:val="24"/>
+          </w:rPr>
+          <m:t>i</m:t>
+        </m:r>
+      </m:oMath>
       <w:r>
         <w:rPr>
           <w:rFonts w:hint="cs"/>
@@ -13525,7 +13870,41 @@
           <w:szCs w:val="24"/>
           <w:rtl/>
         </w:rPr>
-        <w:t xml:space="preserve"> ולכן סה"כ:</w:t>
+        <w:t xml:space="preserve"> ולכן סה"כ</w:t>
+      </w:r>
+      <w:r>
+        <w:rPr>
+          <w:rFonts w:hint="cs"/>
+          <w:sz w:val="24"/>
+          <w:szCs w:val="24"/>
+          <w:rtl/>
+        </w:rPr>
+        <w:t xml:space="preserve"> בממוצע כי עלות </w:t>
+      </w:r>
+      <w:r>
+        <w:rPr>
+          <w:sz w:val="24"/>
+          <w:szCs w:val="24"/>
+        </w:rPr>
+        <w:t>join</w:t>
+      </w:r>
+      <w:r>
+        <w:rPr>
+          <w:rFonts w:hint="cs"/>
+          <w:sz w:val="24"/>
+          <w:szCs w:val="24"/>
+          <w:rtl/>
+        </w:rPr>
+        <w:t xml:space="preserve"> הינה</w:t>
+      </w:r>
+      <w:r>
+        <w:rPr>
+          <w:rFonts w:hint="cs"/>
+          <w:sz w:val="24"/>
+          <w:szCs w:val="24"/>
+          <w:rtl/>
+        </w:rPr>
+        <w:t>:</w:t>
       </w:r>
     </w:p>
     <w:p>
@@ -13576,7 +13955,23 @@
               <w:sz w:val="24"/>
               <w:szCs w:val="24"/>
             </w:rPr>
-            <m:t>=3=O(1)</m:t>
+            <m:t>=</m:t>
+          </m:r>
+          <m:r>
+            <w:rPr>
+              <w:rFonts w:ascii="Cambria Math" w:hAnsi="Cambria Math"/>
+              <w:sz w:val="24"/>
+              <w:szCs w:val="24"/>
+            </w:rPr>
+            <m:t>4</m:t>
+          </m:r>
+          <m:r>
+            <w:rPr>
+              <w:rFonts w:ascii="Cambria Math" w:hAnsi="Cambria Math"/>
+              <w:sz w:val="24"/>
+              <w:szCs w:val="24"/>
+            </w:rPr>
+            <m:t>=O(1)</m:t>
           </m:r>
         </m:oMath>
       </m:oMathPara>
@@ -13584,7 +13979,7 @@
     <w:p>
       <w:pPr>
         <w:rPr>
-          <w:rFonts w:eastAsiaTheme="minorEastAsia"/>
+          <w:rFonts w:eastAsiaTheme="minorEastAsia" w:hint="cs"/>
           <w:sz w:val="24"/>
           <w:szCs w:val="24"/>
           <w:u w:val="single"/>
@@ -13912,6 +14307,14 @@
       </w:r>
       <w:r>
         <w:rPr>
+          <w:rFonts w:eastAsiaTheme="minorEastAsia"/>
+          <w:sz w:val="24"/>
+          <w:szCs w:val="24"/>
+        </w:rPr>
+        <w:t>-</w:t>
+      </w:r>
+      <w:r>
+        <w:rPr>
           <w:rFonts w:eastAsiaTheme="minorEastAsia" w:hint="cs"/>
           <w:sz w:val="24"/>
           <w:szCs w:val="24"/>
@@ -14032,6 +14435,17 @@
       <w:pPr>
         <w:ind w:left="720"/>
         <w:rPr>
+          <w:rFonts w:eastAsiaTheme="minorEastAsia" w:hint="cs"/>
+          <w:sz w:val="24"/>
+          <w:szCs w:val="24"/>
+          <w:rtl/>
+        </w:rPr>
+      </w:pPr>
+    </w:p>
+    <w:p>
+      <w:pPr>
+        <w:ind w:left="720"/>
+        <w:rPr>
           <w:rFonts w:eastAsiaTheme="minorEastAsia"/>
           <w:sz w:val="24"/>
           <w:szCs w:val="24"/>
@@ -14063,7 +14477,6 @@
     </w:p>
     <w:p>
       <w:pPr>
-        <w:ind w:left="720"/>
         <w:rPr>
           <w:rFonts w:eastAsiaTheme="minorEastAsia"/>
           <w:sz w:val="24"/>
@@ -14071,16 +14484,6 @@
           <w:rtl/>
         </w:rPr>
       </w:pPr>
-    </w:p>
-    <w:p>
-      <w:pPr>
-        <w:rPr>
-          <w:rFonts w:eastAsiaTheme="minorEastAsia"/>
-          <w:sz w:val="24"/>
-          <w:szCs w:val="24"/>
-          <w:rtl/>
-        </w:rPr>
-      </w:pPr>
       <w:r>
         <w:rPr>
           <w:rFonts w:eastAsiaTheme="minorEastAsia" w:hint="cs"/>
@@ -14088,7 +14491,6 @@
           <w:szCs w:val="24"/>
           <w:rtl/>
         </w:rPr>
-        <w:lastRenderedPageBreak/>
         <w:t xml:space="preserve">ג. </w:t>
       </w:r>
       <w:r>

--- a/קובץ תיעוד + תיאורטי.docx
+++ b/קובץ תיעוד + תיאורטי.docx
@@ -134,7 +134,7 @@
     </w:p>
     <w:p>
       <w:pPr>
-        <w:pStyle w:val="a3"/>
+        <w:pStyle w:val="ListParagraph"/>
         <w:numPr>
           <w:ilvl w:val="0"/>
           <w:numId w:val="1"/>
@@ -170,7 +170,7 @@
     </w:p>
     <w:p>
       <w:pPr>
-        <w:pStyle w:val="a3"/>
+        <w:pStyle w:val="ListParagraph"/>
         <w:numPr>
           <w:ilvl w:val="0"/>
           <w:numId w:val="1"/>
@@ -206,7 +206,7 @@
     </w:p>
     <w:p>
       <w:pPr>
-        <w:pStyle w:val="a3"/>
+        <w:pStyle w:val="ListParagraph"/>
         <w:numPr>
           <w:ilvl w:val="0"/>
           <w:numId w:val="1"/>
@@ -308,7 +308,7 @@
     </w:p>
     <w:p>
       <w:pPr>
-        <w:pStyle w:val="a3"/>
+        <w:pStyle w:val="ListParagraph"/>
         <w:numPr>
           <w:ilvl w:val="0"/>
           <w:numId w:val="2"/>
@@ -354,17 +354,8 @@
           <w:rFonts w:cs="Arial" w:hint="cs"/>
           <w:rtl/>
         </w:rPr>
-        <w:t xml:space="preserve"> מאתחל את השדות באופן </w:t>
-      </w:r>
-      <w:proofErr w:type="spellStart"/>
-      <w:r>
-        <w:rPr>
-          <w:rFonts w:cs="Arial" w:hint="cs"/>
-          <w:rtl/>
-        </w:rPr>
-        <w:t>דיפולטי</w:t>
-      </w:r>
-      <w:proofErr w:type="spellEnd"/>
+        <w:t xml:space="preserve"> מאתחל את השדות באופן דיפולטי</w:t>
+      </w:r>
     </w:p>
     <w:p>
       <w:pPr>
@@ -420,7 +411,7 @@
     </w:p>
     <w:p>
       <w:pPr>
-        <w:pStyle w:val="a3"/>
+        <w:pStyle w:val="ListParagraph"/>
         <w:numPr>
           <w:ilvl w:val="0"/>
           <w:numId w:val="2"/>
@@ -536,23 +527,54 @@
           <w:rFonts w:cs="Arial" w:hint="cs"/>
           <w:rtl/>
         </w:rPr>
-        <w:t xml:space="preserve"> פועלות </w:t>
+        <w:t xml:space="preserve"> פועלות בלכל היותר </w:t>
+      </w:r>
+      <w:r>
+        <w:rPr>
+          <w:rFonts w:hint="cs"/>
+        </w:rPr>
+        <w:t>O</w:t>
+      </w:r>
+      <w:r>
+        <w:t>(</w:t>
       </w:r>
       <w:proofErr w:type="spellStart"/>
       <w:r>
-        <w:rPr>
-          <w:rFonts w:cs="Arial" w:hint="cs"/>
-          <w:rtl/>
-        </w:rPr>
-        <w:t>בלכל</w:t>
+        <w:t>logn</w:t>
       </w:r>
       <w:proofErr w:type="spellEnd"/>
       <w:r>
-        <w:rPr>
-          <w:rFonts w:cs="Arial" w:hint="cs"/>
-          <w:rtl/>
-        </w:rPr>
-        <w:t xml:space="preserve"> היותר </w:t>
+        <w:t>)</w:t>
+      </w:r>
+      <w:r>
+        <w:rPr>
+          <w:rFonts w:hint="cs"/>
+          <w:rtl/>
+        </w:rPr>
+        <w:t>.</w:t>
+      </w:r>
+    </w:p>
+    <w:p>
+      <w:pPr>
+        <w:ind w:left="720"/>
+        <w:rPr>
+          <w:rtl/>
+        </w:rPr>
+      </w:pPr>
+      <w:r>
+        <w:rPr>
+          <w:rFonts w:cs="Arial" w:hint="cs"/>
+          <w:u w:val="single"/>
+          <w:rtl/>
+        </w:rPr>
+        <w:t xml:space="preserve">סיבוכיות: </w:t>
+      </w:r>
+      <w:r>
+        <w:rPr>
+          <w:rFonts w:cs="Arial" w:hint="cs"/>
+          <w:rtl/>
+        </w:rPr>
+        <w:t xml:space="preserve"> </w:t>
       </w:r>
       <w:r>
         <w:rPr>
@@ -572,59 +594,11 @@
         <w:t>)</w:t>
       </w:r>
       <w:r>
-        <w:rPr>
-          <w:rFonts w:hint="cs"/>
-          <w:rtl/>
-        </w:rPr>
-        <w:t>.</w:t>
-      </w:r>
-    </w:p>
-    <w:p>
-      <w:pPr>
-        <w:ind w:left="720"/>
-        <w:rPr>
-          <w:rFonts w:hint="cs"/>
-          <w:rtl/>
-        </w:rPr>
-      </w:pPr>
-      <w:r>
-        <w:rPr>
-          <w:rFonts w:cs="Arial" w:hint="cs"/>
-          <w:u w:val="single"/>
-          <w:rtl/>
-        </w:rPr>
-        <w:t xml:space="preserve">סיבוכיות: </w:t>
-      </w:r>
-      <w:r>
-        <w:rPr>
-          <w:rFonts w:cs="Arial" w:hint="cs"/>
-          <w:rtl/>
-        </w:rPr>
         <w:t xml:space="preserve"> </w:t>
       </w:r>
       <w:r>
         <w:rPr>
           <w:rFonts w:hint="cs"/>
-        </w:rPr>
-        <w:t>O</w:t>
-      </w:r>
-      <w:r>
-        <w:t>(</w:t>
-      </w:r>
-      <w:proofErr w:type="spellStart"/>
-      <w:r>
-        <w:t>logn</w:t>
-      </w:r>
-      <w:proofErr w:type="spellEnd"/>
-      <w:r>
-        <w:t>)</w:t>
-      </w:r>
-      <w:r>
-        <w:t xml:space="preserve"> </w:t>
-      </w:r>
-      <w:r>
-        <w:rPr>
-          <w:rFonts w:hint="cs"/>
           <w:rtl/>
         </w:rPr>
         <w:t xml:space="preserve"> - נרד בחיפוש מינימום \ מקסימום עד למטה.</w:t>
@@ -632,7 +606,7 @@
     </w:p>
     <w:p>
       <w:pPr>
-        <w:pStyle w:val="a3"/>
+        <w:pStyle w:val="ListParagraph"/>
         <w:numPr>
           <w:ilvl w:val="0"/>
           <w:numId w:val="2"/>
@@ -715,23 +689,7 @@
           <w:rFonts w:cs="Arial" w:hint="cs"/>
           <w:rtl/>
         </w:rPr>
-        <w:t xml:space="preserve">תחילה </w:t>
-      </w:r>
-      <w:proofErr w:type="spellStart"/>
-      <w:r>
-        <w:rPr>
-          <w:rFonts w:cs="Arial" w:hint="cs"/>
-          <w:rtl/>
-        </w:rPr>
-        <w:t>הפונקצייה</w:t>
-      </w:r>
-      <w:proofErr w:type="spellEnd"/>
-      <w:r>
-        <w:rPr>
-          <w:rFonts w:cs="Arial" w:hint="cs"/>
-          <w:rtl/>
-        </w:rPr>
-        <w:t xml:space="preserve"> בודקת אם העץ ריק- אם כן מעדכנת את כל השדות (מינימום ומקסימום להיות הנקודה ומחזירה 0- לא היו סיבובים ועדכונים.</w:t>
+        <w:t>תחילה הפונקצייה בודקת אם העץ ריק- אם כן מעדכנת את כל השדות (מינימום ומקסימום להיות הנקודה ומחזירה 0- לא היו סיבובים ועדכונים.</w:t>
       </w:r>
     </w:p>
     <w:p>
@@ -825,7 +783,7 @@
       <w:pPr>
         <w:ind w:left="720"/>
         <w:rPr>
-          <w:rFonts w:cs="Arial" w:hint="cs"/>
+          <w:rFonts w:cs="Arial"/>
           <w:rtl/>
         </w:rPr>
       </w:pPr>
@@ -893,7 +851,7 @@
     </w:p>
     <w:p>
       <w:pPr>
-        <w:pStyle w:val="a3"/>
+        <w:pStyle w:val="ListParagraph"/>
         <w:numPr>
           <w:ilvl w:val="0"/>
           <w:numId w:val="2"/>
@@ -1019,7 +977,7 @@
     </w:p>
     <w:p>
       <w:pPr>
-        <w:pStyle w:val="a3"/>
+        <w:pStyle w:val="ListParagraph"/>
         <w:numPr>
           <w:ilvl w:val="0"/>
           <w:numId w:val="2"/>
@@ -1055,21 +1013,57 @@
           <w:rtl/>
         </w:rPr>
       </w:pPr>
+      <w:r>
+        <w:rPr>
+          <w:rFonts w:cs="Arial" w:hint="cs"/>
+          <w:rtl/>
+        </w:rPr>
+        <w:t xml:space="preserve">פונקצייה רקורסיבית שמאזנת את העץ לאחר הכנסה בהינתן צומת שממנו צריך להתחיל\ להימשך תהליך האיזון. </w:t>
+      </w:r>
+    </w:p>
+    <w:p>
+      <w:pPr>
+        <w:ind w:left="720"/>
+        <w:rPr>
+          <w:rFonts w:cs="Arial"/>
+          <w:rtl/>
+        </w:rPr>
+      </w:pPr>
+      <w:r>
+        <w:rPr>
+          <w:rFonts w:cs="Arial" w:hint="cs"/>
+          <w:rtl/>
+        </w:rPr>
+        <w:t xml:space="preserve">בהינתן קלט של צומת מסוים בעץ ומס' השינויים שנעשו בתהליך האיזון הנוכחי עד כה, הפונקציה בודקת את </w:t>
+      </w:r>
       <w:proofErr w:type="spellStart"/>
       <w:r>
         <w:rPr>
-          <w:rFonts w:cs="Arial" w:hint="cs"/>
-          <w:rtl/>
-        </w:rPr>
-        <w:t>פונקצייה</w:t>
+          <w:rFonts w:cs="Arial"/>
+        </w:rPr>
+        <w:t>getrankright</w:t>
       </w:r>
       <w:proofErr w:type="spellEnd"/>
       <w:r>
         <w:rPr>
-          <w:rFonts w:cs="Arial" w:hint="cs"/>
-          <w:rtl/>
-        </w:rPr>
-        <w:t xml:space="preserve"> רקורסיבית שמאזנת את העץ לאחר הכנסה בהינתן צומת שממנו צריך להתחיל\ להימשך תהליך האיזון. </w:t>
+          <w:rFonts w:cs="Arial"/>
+        </w:rPr>
+        <w:t xml:space="preserve">, </w:t>
+      </w:r>
+      <w:proofErr w:type="spellStart"/>
+      <w:r>
+        <w:rPr>
+          <w:rFonts w:cs="Arial"/>
+        </w:rPr>
+        <w:t>getrankleft</w:t>
+      </w:r>
+      <w:proofErr w:type="spellEnd"/>
+      <w:r>
+        <w:rPr>
+          <w:rFonts w:cs="Arial" w:hint="cs"/>
+          <w:rtl/>
+        </w:rPr>
+        <w:t xml:space="preserve">- הפרשי הדרגות (הגבהים) של הצומת הנתון ביחס לבניו ולפי זה מסווגת לאיזה מקרה איזון מחדש צריך לקרוא או האם הצומת מאוזן וישר לסיים את הריצה הרקורסיבית. </w:t>
       </w:r>
     </w:p>
     <w:p>
@@ -1085,36 +1079,83 @@
           <w:rFonts w:cs="Arial" w:hint="cs"/>
           <w:rtl/>
         </w:rPr>
-        <w:t xml:space="preserve">בהינתן קלט של צומת מסוים בעץ ומס' השינויים שנעשו בתהליך האיזון הנוכחי עד כה, הפונקציה בודקת את </w:t>
+        <w:t>בחלק ממקרה הסיווג יש צורך הבחנה לתתי מקרים באופן הבא:</w:t>
+      </w:r>
+    </w:p>
+    <w:p>
+      <w:pPr>
+        <w:ind w:left="720"/>
+        <w:rPr>
+          <w:rFonts w:cs="Arial"/>
+          <w:rtl/>
+        </w:rPr>
+      </w:pPr>
+      <w:r>
+        <w:rPr>
+          <w:rFonts w:cs="Arial" w:hint="cs"/>
+          <w:rtl/>
+        </w:rPr>
+        <w:t xml:space="preserve">הפרש דרגות </w:t>
+      </w:r>
+      <w:r>
+        <w:rPr>
+          <w:rFonts w:cs="Arial"/>
+        </w:rPr>
+        <w:t>(0,1)/(1,0)</w:t>
+      </w:r>
+      <w:r>
+        <w:rPr>
+          <w:rFonts w:cs="Arial" w:hint="cs"/>
+          <w:rtl/>
+        </w:rPr>
+        <w:t xml:space="preserve">- נבצע </w:t>
+      </w:r>
+      <w:r>
+        <w:rPr>
+          <w:rFonts w:cs="Arial"/>
+        </w:rPr>
+        <w:t>promotion</w:t>
+      </w:r>
+      <w:r>
+        <w:rPr>
+          <w:rFonts w:cs="Arial" w:hint="cs"/>
+          <w:rtl/>
+        </w:rPr>
+        <w:t xml:space="preserve"> ונקרא שוב ל</w:t>
       </w:r>
       <w:proofErr w:type="spellStart"/>
       <w:r>
         <w:rPr>
           <w:rFonts w:cs="Arial"/>
         </w:rPr>
-        <w:t>getrankright</w:t>
+        <w:t>rebalace</w:t>
       </w:r>
       <w:proofErr w:type="spellEnd"/>
       <w:r>
         <w:rPr>
-          <w:rFonts w:cs="Arial"/>
-        </w:rPr>
-        <w:t xml:space="preserve">, </w:t>
-      </w:r>
-      <w:proofErr w:type="spellStart"/>
-      <w:r>
-        <w:rPr>
-          <w:rFonts w:cs="Arial"/>
-        </w:rPr>
-        <w:t>getrankleft</w:t>
-      </w:r>
-      <w:proofErr w:type="spellEnd"/>
-      <w:r>
-        <w:rPr>
-          <w:rFonts w:cs="Arial" w:hint="cs"/>
-          <w:rtl/>
-        </w:rPr>
-        <w:t xml:space="preserve">- הפרשי הדרגות (הגבהים) של הצומת הנתון ביחס לבניו ולפי זה מסווגת לאיזה מקרה איזון מחדש צריך לקרוא או האם הצומת מאוזן וישר לסיים את הריצה הרקורסיבית. </w:t>
+          <w:rFonts w:cs="Arial" w:hint="cs"/>
+          <w:rtl/>
+        </w:rPr>
+        <w:t xml:space="preserve"> (בתנאי שזה לא ה</w:t>
+      </w:r>
+      <w:r>
+        <w:rPr>
+          <w:rFonts w:cs="Arial"/>
+        </w:rPr>
+        <w:t>root</w:t>
+      </w:r>
+      <w:r>
+        <w:rPr>
+          <w:rFonts w:cs="Arial" w:hint="cs"/>
+        </w:rPr>
+        <w:t xml:space="preserve"> </w:t>
+      </w:r>
+      <w:r>
+        <w:rPr>
+          <w:rFonts w:cs="Arial" w:hint="cs"/>
+          <w:rtl/>
+        </w:rPr>
+        <w:t>ואז אין צורך).</w:t>
       </w:r>
     </w:p>
     <w:p>
@@ -1130,7 +1171,60 @@
           <w:rFonts w:cs="Arial" w:hint="cs"/>
           <w:rtl/>
         </w:rPr>
-        <w:t>בחלק ממקרה הסיווג יש צורך הבחנה לתתי מקרים באופן הבא:</w:t>
+        <w:t xml:space="preserve">הפרש דרגות </w:t>
+      </w:r>
+      <w:r>
+        <w:rPr>
+          <w:rFonts w:cs="Arial"/>
+        </w:rPr>
+        <w:t>(0,2)</w:t>
+      </w:r>
+      <w:r>
+        <w:rPr>
+          <w:rFonts w:cs="Arial" w:hint="cs"/>
+          <w:rtl/>
+        </w:rPr>
+        <w:t xml:space="preserve">+ הפרש דרגות של בן שמאלי </w:t>
+      </w:r>
+      <w:r>
+        <w:rPr>
+          <w:rFonts w:cs="Arial"/>
+        </w:rPr>
+        <w:t>(1,2)</w:t>
+      </w:r>
+      <w:r>
+        <w:rPr>
+          <w:rFonts w:cs="Arial" w:hint="cs"/>
+          <w:rtl/>
+        </w:rPr>
+        <w:t xml:space="preserve"> </w:t>
+      </w:r>
+      <w:r>
+        <w:rPr>
+          <w:rFonts w:cs="Arial"/>
+          <w:rtl/>
+        </w:rPr>
+        <w:t>–</w:t>
+      </w:r>
+      <w:r>
+        <w:rPr>
+          <w:rFonts w:cs="Arial" w:hint="cs"/>
+          <w:rtl/>
+        </w:rPr>
+        <w:t xml:space="preserve"> סיבוב ימינה. נקרא ל</w:t>
+      </w:r>
+      <w:r>
+        <w:rPr>
+          <w:rFonts w:cs="Arial"/>
+        </w:rPr>
+        <w:t>right rotation</w:t>
+      </w:r>
+      <w:r>
+        <w:rPr>
+          <w:rFonts w:cs="Arial" w:hint="cs"/>
+          <w:rtl/>
+        </w:rPr>
+        <w:t>. ראינו כי פעולה זאת מביאה למצב תקין ומאוזן בעץ ולכן נסיים ונחזיר את מספר הפעולות שאספנו עד כה.</w:t>
       </w:r>
     </w:p>
     <w:p>
@@ -1152,61 +1246,55 @@
         <w:rPr>
           <w:rFonts w:cs="Arial"/>
         </w:rPr>
-        <w:t>(0,1)/(1,0)</w:t>
-      </w:r>
-      <w:r>
-        <w:rPr>
-          <w:rFonts w:cs="Arial" w:hint="cs"/>
-          <w:rtl/>
-        </w:rPr>
-        <w:t xml:space="preserve">- נבצע </w:t>
-      </w:r>
-      <w:r>
-        <w:rPr>
-          <w:rFonts w:cs="Arial"/>
-        </w:rPr>
-        <w:t>promotion</w:t>
-      </w:r>
-      <w:r>
-        <w:rPr>
-          <w:rFonts w:cs="Arial" w:hint="cs"/>
-          <w:rtl/>
-        </w:rPr>
-        <w:t xml:space="preserve"> ונקרא שוב ל</w:t>
-      </w:r>
-      <w:proofErr w:type="spellStart"/>
-      <w:r>
-        <w:rPr>
-          <w:rFonts w:cs="Arial"/>
-        </w:rPr>
-        <w:t>rebalace</w:t>
-      </w:r>
-      <w:proofErr w:type="spellEnd"/>
-      <w:r>
-        <w:rPr>
-          <w:rFonts w:cs="Arial" w:hint="cs"/>
-          <w:rtl/>
-        </w:rPr>
-        <w:t xml:space="preserve"> (בתנאי שזה לא ה</w:t>
-      </w:r>
-      <w:r>
-        <w:rPr>
-          <w:rFonts w:cs="Arial"/>
-        </w:rPr>
-        <w:t>root</w:t>
-      </w:r>
-      <w:r>
-        <w:rPr>
-          <w:rFonts w:cs="Arial" w:hint="cs"/>
+        <w:t>(0,2)</w:t>
+      </w:r>
+      <w:r>
+        <w:rPr>
+          <w:rFonts w:cs="Arial" w:hint="cs"/>
+          <w:rtl/>
+        </w:rPr>
+        <w:t xml:space="preserve">+ הפרש דרגות של בן שמאלי </w:t>
+      </w:r>
+      <w:r>
+        <w:rPr>
+          <w:rFonts w:cs="Arial"/>
+        </w:rPr>
+        <w:t>(2,1)</w:t>
+      </w:r>
+      <w:r>
+        <w:rPr>
+          <w:rFonts w:cs="Arial" w:hint="cs"/>
+          <w:rtl/>
         </w:rPr>
         <w:t xml:space="preserve"> </w:t>
       </w:r>
       <w:r>
         <w:rPr>
-          <w:rFonts w:cs="Arial" w:hint="cs"/>
-          <w:rtl/>
-        </w:rPr>
-        <w:t>ואז אין צורך).</w:t>
+          <w:rFonts w:cs="Arial"/>
+          <w:rtl/>
+        </w:rPr>
+        <w:t>–</w:t>
+      </w:r>
+      <w:r>
+        <w:rPr>
+          <w:rFonts w:cs="Arial" w:hint="cs"/>
+          <w:rtl/>
+        </w:rPr>
+        <w:t xml:space="preserve"> סיבוב כפול </w:t>
+      </w:r>
+      <w:r>
+        <w:rPr>
+          <w:rFonts w:cs="Arial"/>
+          <w:rtl/>
+        </w:rPr>
+        <w:t>–</w:t>
+      </w:r>
+      <w:r>
+        <w:rPr>
+          <w:rFonts w:cs="Arial" w:hint="cs"/>
+          <w:rtl/>
+        </w:rPr>
+        <w:t xml:space="preserve"> תחילה שמאלה של הבן השמאלי ואז ימינה של הצומת העליונה והבן השמאלי. </w:t>
       </w:r>
     </w:p>
     <w:p>
@@ -1222,162 +1310,7 @@
           <w:rFonts w:cs="Arial" w:hint="cs"/>
           <w:rtl/>
         </w:rPr>
-        <w:t xml:space="preserve">הפרש דרגות </w:t>
-      </w:r>
-      <w:r>
-        <w:rPr>
-          <w:rFonts w:cs="Arial"/>
-        </w:rPr>
-        <w:t>(0,2)</w:t>
-      </w:r>
-      <w:r>
-        <w:rPr>
-          <w:rFonts w:cs="Arial" w:hint="cs"/>
-          <w:rtl/>
-        </w:rPr>
-        <w:t xml:space="preserve">+ הפרש דרגות של בן שמאלי </w:t>
-      </w:r>
-      <w:r>
-        <w:rPr>
-          <w:rFonts w:cs="Arial"/>
-        </w:rPr>
-        <w:t>(1,2)</w:t>
-      </w:r>
-      <w:r>
-        <w:rPr>
-          <w:rFonts w:cs="Arial" w:hint="cs"/>
-          <w:rtl/>
-        </w:rPr>
-        <w:t xml:space="preserve"> </w:t>
-      </w:r>
-      <w:r>
-        <w:rPr>
-          <w:rFonts w:cs="Arial"/>
-          <w:rtl/>
-        </w:rPr>
-        <w:t>–</w:t>
-      </w:r>
-      <w:r>
-        <w:rPr>
-          <w:rFonts w:cs="Arial" w:hint="cs"/>
-          <w:rtl/>
-        </w:rPr>
-        <w:t xml:space="preserve"> סיבוב ימינה. נקרא ל</w:t>
-      </w:r>
-      <w:r>
-        <w:rPr>
-          <w:rFonts w:cs="Arial"/>
-        </w:rPr>
-        <w:t>right rotation</w:t>
-      </w:r>
-      <w:r>
-        <w:rPr>
-          <w:rFonts w:cs="Arial" w:hint="cs"/>
-          <w:rtl/>
-        </w:rPr>
-        <w:t>. ראינו כי פעולה זאת מביאה למצב תקין ומאוזן בעץ ולכן נסיים ונחזיר את מספר הפעולות שאספנו עד כה.</w:t>
-      </w:r>
-    </w:p>
-    <w:p>
-      <w:pPr>
-        <w:ind w:left="720"/>
-        <w:rPr>
-          <w:rFonts w:cs="Arial"/>
-          <w:rtl/>
-        </w:rPr>
-      </w:pPr>
-      <w:r>
-        <w:rPr>
-          <w:rFonts w:cs="Arial" w:hint="cs"/>
-          <w:rtl/>
-        </w:rPr>
-        <w:t xml:space="preserve">הפרש דרגות </w:t>
-      </w:r>
-      <w:r>
-        <w:rPr>
-          <w:rFonts w:cs="Arial"/>
-        </w:rPr>
-        <w:t>(0,2)</w:t>
-      </w:r>
-      <w:r>
-        <w:rPr>
-          <w:rFonts w:cs="Arial" w:hint="cs"/>
-          <w:rtl/>
-        </w:rPr>
-        <w:t xml:space="preserve">+ הפרש דרגות של בן שמאלי </w:t>
-      </w:r>
-      <w:r>
-        <w:rPr>
-          <w:rFonts w:cs="Arial"/>
-        </w:rPr>
-        <w:t>(2,1)</w:t>
-      </w:r>
-      <w:r>
-        <w:rPr>
-          <w:rFonts w:cs="Arial" w:hint="cs"/>
-          <w:rtl/>
-        </w:rPr>
-        <w:t xml:space="preserve"> </w:t>
-      </w:r>
-      <w:r>
-        <w:rPr>
-          <w:rFonts w:cs="Arial"/>
-          <w:rtl/>
-        </w:rPr>
-        <w:t>–</w:t>
-      </w:r>
-      <w:r>
-        <w:rPr>
-          <w:rFonts w:cs="Arial" w:hint="cs"/>
-          <w:rtl/>
-        </w:rPr>
-        <w:t xml:space="preserve"> סיבוב כפול </w:t>
-      </w:r>
-      <w:r>
-        <w:rPr>
-          <w:rFonts w:cs="Arial"/>
-          <w:rtl/>
-        </w:rPr>
-        <w:t>–</w:t>
-      </w:r>
-      <w:r>
-        <w:rPr>
-          <w:rFonts w:cs="Arial" w:hint="cs"/>
-          <w:rtl/>
-        </w:rPr>
-        <w:t xml:space="preserve"> תחילה שמאלה של הבן השמאלי ואז ימינה של הצומת העליונה והבן השמאלי. </w:t>
-      </w:r>
-    </w:p>
-    <w:p>
-      <w:pPr>
-        <w:ind w:left="720"/>
-        <w:rPr>
-          <w:rFonts w:cs="Arial"/>
-          <w:rtl/>
-        </w:rPr>
-      </w:pPr>
-      <w:r>
-        <w:rPr>
-          <w:rFonts w:cs="Arial" w:hint="cs"/>
-          <w:rtl/>
-        </w:rPr>
-        <w:t xml:space="preserve">*המקרים </w:t>
-      </w:r>
-      <w:proofErr w:type="spellStart"/>
-      <w:r>
-        <w:rPr>
-          <w:rFonts w:cs="Arial" w:hint="cs"/>
-          <w:rtl/>
-        </w:rPr>
-        <w:t>הסימטרים</w:t>
-      </w:r>
-      <w:proofErr w:type="spellEnd"/>
-      <w:r>
-        <w:rPr>
-          <w:rFonts w:cs="Arial" w:hint="cs"/>
-          <w:rtl/>
-        </w:rPr>
-        <w:t xml:space="preserve"> של </w:t>
+        <w:t xml:space="preserve">*המקרים הסימטרים של </w:t>
       </w:r>
       <w:r>
         <w:rPr>
@@ -1770,7 +1703,7 @@
     </w:p>
     <w:p>
       <w:pPr>
-        <w:pStyle w:val="a3"/>
+        <w:pStyle w:val="ListParagraph"/>
         <w:numPr>
           <w:ilvl w:val="0"/>
           <w:numId w:val="2"/>
@@ -1854,23 +1787,7 @@
           <w:rFonts w:cs="Arial" w:hint="cs"/>
           <w:rtl/>
         </w:rPr>
-        <w:t xml:space="preserve">*אם אחד העצים ריק ניצור קודקוד פיקטיבי ונשלח </w:t>
-      </w:r>
-      <w:proofErr w:type="spellStart"/>
-      <w:r>
-        <w:rPr>
-          <w:rFonts w:cs="Arial" w:hint="cs"/>
-          <w:rtl/>
-        </w:rPr>
-        <w:t>לפונקצייה</w:t>
-      </w:r>
-      <w:proofErr w:type="spellEnd"/>
-      <w:r>
-        <w:rPr>
-          <w:rFonts w:cs="Arial" w:hint="cs"/>
-          <w:rtl/>
-        </w:rPr>
-        <w:t xml:space="preserve"> הפנימית בהתאם לסדר האיברים </w:t>
+        <w:t xml:space="preserve">*אם אחד העצים ריק ניצור קודקוד פיקטיבי ונשלח לפונקצייה הפנימית בהתאם לסדר האיברים </w:t>
       </w:r>
       <w:r>
         <w:rPr>
@@ -1915,23 +1832,7 @@
           <w:rFonts w:cs="Arial" w:hint="cs"/>
           <w:rtl/>
         </w:rPr>
-        <w:t xml:space="preserve">*2 העצים לא ריקים- נבדוק באיזה סדר לשלוח </w:t>
-      </w:r>
-      <w:proofErr w:type="spellStart"/>
-      <w:r>
-        <w:rPr>
-          <w:rFonts w:cs="Arial" w:hint="cs"/>
-          <w:rtl/>
-        </w:rPr>
-        <w:t>לפונקצייה</w:t>
-      </w:r>
-      <w:proofErr w:type="spellEnd"/>
-      <w:r>
-        <w:rPr>
-          <w:rFonts w:cs="Arial" w:hint="cs"/>
-          <w:rtl/>
-        </w:rPr>
-        <w:t xml:space="preserve"> הפנימית בהתאם ל</w:t>
+        <w:t>*2 העצים לא ריקים- נבדוק באיזה סדר לשלוח לפונקצייה הפנימית בהתאם ל</w:t>
       </w:r>
       <w:r>
         <w:rPr>
@@ -2212,7 +2113,6 @@
       <w:pPr>
         <w:ind w:left="720"/>
         <w:rPr>
-          <w:rFonts w:hint="cs"/>
           <w:sz w:val="24"/>
           <w:szCs w:val="24"/>
           <w:rtl/>
@@ -2282,7 +2182,7 @@
     </w:p>
     <w:p>
       <w:pPr>
-        <w:pStyle w:val="a3"/>
+        <w:pStyle w:val="ListParagraph"/>
         <w:numPr>
           <w:ilvl w:val="0"/>
           <w:numId w:val="2"/>
@@ -2362,16 +2262,226 @@
           <w:rFonts w:cs="Arial" w:hint="cs"/>
           <w:rtl/>
         </w:rPr>
+        <w:t xml:space="preserve"> וה</w:t>
+      </w:r>
+      <w:proofErr w:type="spellStart"/>
+      <w:r>
+        <w:rPr>
+          <w:rFonts w:cs="Arial"/>
+        </w:rPr>
+        <w:t>hight</w:t>
+      </w:r>
+      <w:proofErr w:type="spellEnd"/>
+      <w:r>
+        <w:rPr>
+          <w:rFonts w:cs="Arial" w:hint="cs"/>
+          <w:rtl/>
+        </w:rPr>
+        <w:t xml:space="preserve"> של הקודקודים בקריאה לפונקצייה </w:t>
+      </w:r>
+      <w:proofErr w:type="spellStart"/>
+      <w:r>
+        <w:rPr>
+          <w:rFonts w:cs="Arial"/>
+        </w:rPr>
+        <w:t>updateTillRoot</w:t>
+      </w:r>
+      <w:proofErr w:type="spellEnd"/>
+      <w:r>
+        <w:rPr>
+          <w:rFonts w:cs="Arial" w:hint="cs"/>
+          <w:rtl/>
+        </w:rPr>
+        <w:t xml:space="preserve"> . בנוסף, הפונקצייה תחזיר את הקודקוד המיועד להיות שורש העץ המעודכן.</w:t>
+      </w:r>
+    </w:p>
+    <w:p>
+      <w:pPr>
+        <w:ind w:left="720"/>
+        <w:rPr>
+          <w:rFonts w:cs="Arial"/>
+          <w:rtl/>
+        </w:rPr>
+      </w:pPr>
+      <w:r>
+        <w:rPr>
+          <w:rFonts w:cs="Arial" w:hint="cs"/>
+          <w:rtl/>
+        </w:rPr>
+        <w:t>נחלק למקרים:</w:t>
+      </w:r>
+    </w:p>
+    <w:p>
+      <w:pPr>
+        <w:ind w:left="720"/>
+        <w:rPr>
+          <w:rFonts w:cs="Arial"/>
+          <w:rtl/>
+        </w:rPr>
+      </w:pPr>
+      <w:r>
+        <w:rPr>
+          <w:rFonts w:cs="Arial" w:hint="cs"/>
+          <w:rtl/>
+        </w:rPr>
+        <w:t>אם העצים ריקים נחזיר את</w:t>
+      </w:r>
+      <w:r>
+        <w:rPr>
+          <w:rFonts w:cs="Arial"/>
+        </w:rPr>
         <w:t xml:space="preserve"> </w:t>
       </w:r>
+      <w:r>
+        <w:rPr>
+          <w:rFonts w:cs="Arial" w:hint="cs"/>
+          <w:rtl/>
+        </w:rPr>
+        <w:t xml:space="preserve"> </w:t>
+      </w:r>
+      <w:r>
+        <w:rPr>
+          <w:rFonts w:cs="Arial" w:hint="cs"/>
+        </w:rPr>
+        <w:t>X</w:t>
+      </w:r>
+      <w:r>
+        <w:rPr>
+          <w:rFonts w:cs="Arial" w:hint="cs"/>
+          <w:rtl/>
+        </w:rPr>
+        <w:t>.</w:t>
+      </w:r>
+    </w:p>
+    <w:p>
+      <w:pPr>
+        <w:ind w:left="720"/>
+        <w:rPr>
+          <w:rFonts w:cs="Arial"/>
+          <w:rtl/>
+        </w:rPr>
+      </w:pPr>
+      <w:r>
+        <w:rPr>
+          <w:rFonts w:cs="Arial" w:hint="cs"/>
+          <w:rtl/>
+        </w:rPr>
+        <w:t xml:space="preserve">אם גבהי העצים שווה, נחבר את איקס לשני הקודקודים בהתאם למיקום (קטן, גדול) ונחזיר את </w:t>
+      </w:r>
+      <w:r>
+        <w:rPr>
+          <w:rFonts w:cs="Arial" w:hint="cs"/>
+        </w:rPr>
+        <w:t>X</w:t>
+      </w:r>
+      <w:r>
+        <w:rPr>
+          <w:rFonts w:cs="Arial" w:hint="cs"/>
+          <w:rtl/>
+        </w:rPr>
+        <w:t>.</w:t>
+      </w:r>
+    </w:p>
+    <w:p>
+      <w:pPr>
+        <w:ind w:left="720"/>
+        <w:rPr>
+          <w:rFonts w:cs="Arial"/>
+          <w:rtl/>
+        </w:rPr>
+      </w:pPr>
+      <w:r>
+        <w:rPr>
+          <w:rFonts w:cs="Arial" w:hint="cs"/>
+          <w:rtl/>
+        </w:rPr>
+        <w:t>אחרת נבדוק מי מבין הגבהים גדול יותר ונטייל עד לקודקודים שגובהו שווה לגובה העץ הקטן. נחבר את איקס אליו ונעדכן כלפי מעלה.</w:t>
+      </w:r>
+    </w:p>
+    <w:p>
+      <w:pPr>
+        <w:ind w:left="720"/>
+        <w:rPr>
+          <w:rFonts w:cs="Arial"/>
+          <w:rtl/>
+        </w:rPr>
+      </w:pPr>
+      <w:r>
+        <w:rPr>
+          <w:rFonts w:cs="Arial" w:hint="cs"/>
+          <w:rtl/>
+        </w:rPr>
+        <w:t xml:space="preserve">לבסוף, נקרא לפונקצייה </w:t>
+      </w:r>
       <w:proofErr w:type="spellStart"/>
       <w:r>
         <w:rPr>
-          <w:rFonts w:cs="Arial" w:hint="cs"/>
-          <w:rtl/>
-        </w:rPr>
-        <w:t>וה</w:t>
-      </w:r>
+          <w:rFonts w:cs="Arial"/>
+        </w:rPr>
+        <w:t>find_root</w:t>
+      </w:r>
+      <w:proofErr w:type="spellEnd"/>
+      <w:r>
+        <w:rPr>
+          <w:rFonts w:cs="Arial" w:hint="cs"/>
+          <w:rtl/>
+        </w:rPr>
+        <w:t xml:space="preserve"> אשר תעלה במעלה העץ עד לקודקוד שההורה שלו הוא </w:t>
+      </w:r>
+      <w:r>
+        <w:rPr>
+          <w:rFonts w:cs="Arial"/>
+        </w:rPr>
+        <w:t>null</w:t>
+      </w:r>
+      <w:r>
+        <w:rPr>
+          <w:rFonts w:cs="Arial" w:hint="cs"/>
+          <w:rtl/>
+        </w:rPr>
+        <w:t>- זה יהיה שורש העץ החדש.</w:t>
+      </w:r>
+    </w:p>
+    <w:p>
+      <w:pPr>
+        <w:ind w:left="720"/>
+        <w:rPr>
+          <w:rFonts w:cs="Arial"/>
+          <w:u w:val="single"/>
+          <w:rtl/>
+        </w:rPr>
+      </w:pPr>
+      <w:r>
+        <w:rPr>
+          <w:rFonts w:cs="Arial" w:hint="cs"/>
+          <w:u w:val="single"/>
+          <w:rtl/>
+        </w:rPr>
+        <w:t>סיבוכיות:</w:t>
+      </w:r>
+    </w:p>
+    <w:p>
+      <w:pPr>
+        <w:ind w:left="720"/>
+        <w:rPr>
+          <w:rFonts w:cs="Arial"/>
+          <w:rtl/>
+        </w:rPr>
+      </w:pPr>
+      <w:r>
+        <w:rPr>
+          <w:rFonts w:cs="Arial" w:hint="cs"/>
+          <w:rtl/>
+        </w:rPr>
+        <w:t xml:space="preserve">*ירידה בעץ בעל הגובה הגדול יותר עד לגובה העץ הקטן- </w:t>
+      </w:r>
+      <w:r>
+        <w:rPr>
+          <w:rFonts w:cs="Arial"/>
+        </w:rPr>
+        <w:t>|</w:t>
+      </w:r>
+      <w:proofErr w:type="spellStart"/>
       <w:r>
         <w:rPr>
           <w:rFonts w:cs="Arial"/>
@@ -2381,33 +2491,149 @@
       <w:proofErr w:type="spellEnd"/>
       <w:r>
         <w:rPr>
-          <w:rFonts w:cs="Arial" w:hint="cs"/>
-          <w:rtl/>
-        </w:rPr>
-        <w:t xml:space="preserve"> של הקודקודים בקריאה </w:t>
+          <w:rFonts w:cs="Arial"/>
+        </w:rPr>
+        <w:t>(t1)-</w:t>
       </w:r>
       <w:proofErr w:type="spellStart"/>
       <w:r>
         <w:rPr>
-          <w:rFonts w:cs="Arial" w:hint="cs"/>
-          <w:rtl/>
-        </w:rPr>
-        <w:t>לפונקצייה</w:t>
+          <w:rFonts w:cs="Arial"/>
+        </w:rPr>
+        <w:t>hight</w:t>
       </w:r>
       <w:proofErr w:type="spellEnd"/>
       <w:r>
         <w:rPr>
+          <w:rFonts w:cs="Arial"/>
+        </w:rPr>
+        <w:t>(t2)|</w:t>
+      </w:r>
+      <w:r>
+        <w:rPr>
+          <w:rFonts w:cs="Arial" w:hint="cs"/>
+          <w:rtl/>
+        </w:rPr>
+        <w:t>.</w:t>
+      </w:r>
+    </w:p>
+    <w:p>
+      <w:pPr>
+        <w:ind w:left="720"/>
+        <w:rPr>
+          <w:rFonts w:cs="Arial"/>
+          <w:rtl/>
+        </w:rPr>
+      </w:pPr>
+      <w:r>
+        <w:rPr>
+          <w:rFonts w:cs="Arial" w:hint="cs"/>
+          <w:rtl/>
+        </w:rPr>
+        <w:t xml:space="preserve">*חיבורי </w:t>
+      </w:r>
+      <w:r>
+        <w:rPr>
+          <w:rFonts w:cs="Arial"/>
+        </w:rPr>
+        <w:t>X</w:t>
+      </w:r>
+      <w:r>
+        <w:rPr>
+          <w:rFonts w:cs="Arial" w:hint="cs"/>
+          <w:rtl/>
+        </w:rPr>
+        <w:t xml:space="preserve"> לקודקודים </w:t>
+      </w:r>
+      <w:r>
+        <w:rPr>
+          <w:rFonts w:cs="Arial"/>
+          <w:rtl/>
+        </w:rPr>
+        <w:t>–</w:t>
+      </w:r>
+      <w:r>
+        <w:rPr>
+          <w:rFonts w:cs="Arial" w:hint="cs"/>
+          <w:rtl/>
+        </w:rPr>
+        <w:t xml:space="preserve"> פעולות קבועות ב</w:t>
+      </w:r>
+      <w:r>
+        <w:rPr>
+          <w:rFonts w:cs="Arial"/>
+        </w:rPr>
+        <w:t>O(1)</w:t>
+      </w:r>
+      <w:r>
+        <w:rPr>
+          <w:rFonts w:cs="Arial" w:hint="cs"/>
+          <w:rtl/>
+        </w:rPr>
+        <w:t xml:space="preserve">. </w:t>
+      </w:r>
+    </w:p>
+    <w:p>
+      <w:pPr>
+        <w:ind w:left="720"/>
+        <w:rPr>
+          <w:rFonts w:cs="Arial"/>
+          <w:rtl/>
+        </w:rPr>
+      </w:pPr>
+      <w:r>
+        <w:rPr>
+          <w:rFonts w:cs="Arial" w:hint="cs"/>
+          <w:rtl/>
+        </w:rPr>
+        <w:t>*הקריאה ל</w:t>
+      </w:r>
+      <w:r>
+        <w:rPr>
+          <w:rFonts w:cs="Arial"/>
+        </w:rPr>
+        <w:t>rebalance</w:t>
+      </w:r>
+      <w:r>
+        <w:rPr>
+          <w:rFonts w:cs="Arial" w:hint="cs"/>
+          <w:rtl/>
+        </w:rPr>
+        <w:t xml:space="preserve"> מהאב של </w:t>
+      </w:r>
+      <w:r>
+        <w:rPr>
+          <w:rFonts w:cs="Arial"/>
+        </w:rPr>
+        <w:t>X</w:t>
+      </w:r>
+      <w:r>
+        <w:rPr>
           <w:rFonts w:cs="Arial" w:hint="cs"/>
           <w:rtl/>
         </w:rPr>
         <w:t xml:space="preserve"> </w:t>
       </w:r>
+      <w:r>
+        <w:rPr>
+          <w:rFonts w:cs="Arial"/>
+          <w:rtl/>
+        </w:rPr>
+        <w:t>–</w:t>
+      </w:r>
+      <w:r>
+        <w:rPr>
+          <w:rFonts w:cs="Arial" w:hint="cs"/>
+          <w:rtl/>
+        </w:rPr>
+        <w:t xml:space="preserve"> ראינו כי הפונקצייה הינה בסיבוכיות </w:t>
+      </w:r>
       <w:proofErr w:type="spellStart"/>
       <w:r>
         <w:rPr>
           <w:rFonts w:cs="Arial"/>
         </w:rPr>
-        <w:t>updateTillRoot</w:t>
+        <w:t>logn</w:t>
       </w:r>
       <w:proofErr w:type="spellEnd"/>
       <w:r>
@@ -2415,23 +2641,62 @@
           <w:rFonts w:cs="Arial" w:hint="cs"/>
           <w:rtl/>
         </w:rPr>
-        <w:t xml:space="preserve"> . בנוסף, </w:t>
+        <w:t xml:space="preserve"> כאשר </w:t>
+      </w:r>
+      <w:r>
+        <w:rPr>
+          <w:rFonts w:cs="Arial"/>
+          <w:rtl/>
+        </w:rPr>
+        <w:t>–</w:t>
+      </w:r>
+      <w:r>
+        <w:rPr>
+          <w:rFonts w:cs="Arial" w:hint="cs"/>
+          <w:rtl/>
+        </w:rPr>
+        <w:t xml:space="preserve"> כגובה העץ. כעת המעבר הינו על גובה של </w:t>
+      </w:r>
+      <w:r>
+        <w:rPr>
+          <w:rFonts w:cs="Arial"/>
+        </w:rPr>
+        <w:t>|</w:t>
       </w:r>
       <w:proofErr w:type="spellStart"/>
       <w:r>
         <w:rPr>
-          <w:rFonts w:cs="Arial" w:hint="cs"/>
-          <w:rtl/>
-        </w:rPr>
-        <w:t>הפונקצייה</w:t>
+          <w:rFonts w:cs="Arial"/>
+        </w:rPr>
+        <w:t>hight</w:t>
       </w:r>
       <w:proofErr w:type="spellEnd"/>
       <w:r>
         <w:rPr>
-          <w:rFonts w:cs="Arial" w:hint="cs"/>
-          <w:rtl/>
-        </w:rPr>
-        <w:t xml:space="preserve"> תחזיר את הקודקוד המיועד להיות שורש העץ המעודכן.</w:t>
+          <w:rFonts w:cs="Arial"/>
+        </w:rPr>
+        <w:t>(t1)-</w:t>
+      </w:r>
+      <w:proofErr w:type="spellStart"/>
+      <w:r>
+        <w:rPr>
+          <w:rFonts w:cs="Arial"/>
+        </w:rPr>
+        <w:t>hight</w:t>
+      </w:r>
+      <w:proofErr w:type="spellEnd"/>
+      <w:r>
+        <w:rPr>
+          <w:rFonts w:cs="Arial"/>
+        </w:rPr>
+        <w:t>(t2)|</w:t>
+      </w:r>
+      <w:r>
+        <w:rPr>
+          <w:rFonts w:cs="Arial" w:hint="cs"/>
+          <w:rtl/>
+        </w:rPr>
+        <w:t>.</w:t>
       </w:r>
     </w:p>
     <w:p>
@@ -2447,7 +2712,61 @@
           <w:rFonts w:cs="Arial" w:hint="cs"/>
           <w:rtl/>
         </w:rPr>
-        <w:t>נחלק למקרים:</w:t>
+        <w:t>עדכוני שדות הקודקודים מ</w:t>
+      </w:r>
+      <w:r>
+        <w:rPr>
+          <w:rFonts w:cs="Arial"/>
+        </w:rPr>
+        <w:t>X</w:t>
+      </w:r>
+      <w:r>
+        <w:rPr>
+          <w:rFonts w:cs="Arial" w:hint="cs"/>
+          <w:rtl/>
+        </w:rPr>
+        <w:t xml:space="preserve"> ועד לשורש העץ- מעבר על </w:t>
+      </w:r>
+      <w:r>
+        <w:rPr>
+          <w:rFonts w:cs="Arial"/>
+        </w:rPr>
+        <w:t>|</w:t>
+      </w:r>
+      <w:proofErr w:type="spellStart"/>
+      <w:r>
+        <w:rPr>
+          <w:rFonts w:cs="Arial"/>
+        </w:rPr>
+        <w:t>hight</w:t>
+      </w:r>
+      <w:proofErr w:type="spellEnd"/>
+      <w:r>
+        <w:rPr>
+          <w:rFonts w:cs="Arial"/>
+        </w:rPr>
+        <w:t>(t1)-</w:t>
+      </w:r>
+      <w:proofErr w:type="spellStart"/>
+      <w:r>
+        <w:rPr>
+          <w:rFonts w:cs="Arial"/>
+        </w:rPr>
+        <w:t>hight</w:t>
+      </w:r>
+      <w:proofErr w:type="spellEnd"/>
+      <w:r>
+        <w:rPr>
+          <w:rFonts w:cs="Arial"/>
+        </w:rPr>
+        <w:t>(t2)|</w:t>
+      </w:r>
+      <w:r>
+        <w:rPr>
+          <w:rFonts w:cs="Arial" w:hint="cs"/>
+          <w:rtl/>
+        </w:rPr>
+        <w:t xml:space="preserve"> קודקודים.</w:t>
       </w:r>
     </w:p>
     <w:p>
@@ -2463,528 +2782,38 @@
           <w:rFonts w:cs="Arial" w:hint="cs"/>
           <w:rtl/>
         </w:rPr>
-        <w:t>אם העצים ריקים נחזיר את</w:t>
-      </w:r>
-      <w:r>
-        <w:rPr>
-          <w:rFonts w:cs="Arial"/>
-        </w:rPr>
-        <w:t xml:space="preserve"> </w:t>
-      </w:r>
-      <w:r>
-        <w:rPr>
-          <w:rFonts w:cs="Arial" w:hint="cs"/>
-          <w:rtl/>
-        </w:rPr>
-        <w:t xml:space="preserve"> </w:t>
-      </w:r>
-      <w:r>
-        <w:rPr>
-          <w:rFonts w:cs="Arial" w:hint="cs"/>
-        </w:rPr>
-        <w:t>X</w:t>
-      </w:r>
-      <w:r>
-        <w:rPr>
-          <w:rFonts w:cs="Arial" w:hint="cs"/>
-          <w:rtl/>
-        </w:rPr>
-        <w:t>.</w:t>
-      </w:r>
-    </w:p>
-    <w:p>
-      <w:pPr>
-        <w:ind w:left="720"/>
-        <w:rPr>
-          <w:rFonts w:cs="Arial"/>
-          <w:rtl/>
-        </w:rPr>
-      </w:pPr>
-      <w:r>
-        <w:rPr>
-          <w:rFonts w:cs="Arial" w:hint="cs"/>
-          <w:rtl/>
-        </w:rPr>
-        <w:t xml:space="preserve">אם גבהי העצים שווה, נחבר את איקס לשני הקודקודים בהתאם למיקום (קטן, גדול) ונחזיר את </w:t>
-      </w:r>
-      <w:r>
-        <w:rPr>
-          <w:rFonts w:cs="Arial" w:hint="cs"/>
-        </w:rPr>
-        <w:t>X</w:t>
-      </w:r>
-      <w:r>
-        <w:rPr>
-          <w:rFonts w:cs="Arial" w:hint="cs"/>
-          <w:rtl/>
-        </w:rPr>
-        <w:t>.</w:t>
-      </w:r>
-    </w:p>
-    <w:p>
-      <w:pPr>
-        <w:ind w:left="720"/>
-        <w:rPr>
-          <w:rFonts w:cs="Arial"/>
-          <w:rtl/>
-        </w:rPr>
-      </w:pPr>
-      <w:r>
-        <w:rPr>
-          <w:rFonts w:cs="Arial" w:hint="cs"/>
-          <w:rtl/>
-        </w:rPr>
-        <w:t>אחרת נבדוק מי מבין הגבהים גדול יותר ונטייל עד לקודקודים שגובהו שווה לגובה העץ הקטן. נחבר את איקס אליו ונעדכן כלפי מעלה.</w:t>
-      </w:r>
-    </w:p>
-    <w:p>
-      <w:pPr>
-        <w:ind w:left="720"/>
-        <w:rPr>
-          <w:rFonts w:cs="Arial"/>
-          <w:rtl/>
-        </w:rPr>
-      </w:pPr>
-      <w:r>
-        <w:rPr>
-          <w:rFonts w:cs="Arial" w:hint="cs"/>
-          <w:rtl/>
-        </w:rPr>
-        <w:t xml:space="preserve">לבסוף, נקרא </w:t>
+        <w:t xml:space="preserve">סה"כ נקבל סיבוכיות </w:t>
+      </w:r>
+      <w:r>
+        <w:rPr>
+          <w:rFonts w:cs="Arial"/>
+        </w:rPr>
+        <w:t>.(|</w:t>
       </w:r>
       <w:proofErr w:type="spellStart"/>
       <w:r>
         <w:rPr>
-          <w:rFonts w:cs="Arial" w:hint="cs"/>
-          <w:rtl/>
-        </w:rPr>
-        <w:t>לפונקצייה</w:t>
+          <w:rFonts w:cs="Arial"/>
+        </w:rPr>
+        <w:t>hight</w:t>
       </w:r>
       <w:proofErr w:type="spellEnd"/>
       <w:r>
         <w:rPr>
-          <w:rFonts w:cs="Arial" w:hint="cs"/>
-          <w:rtl/>
-        </w:rPr>
-        <w:t xml:space="preserve"> </w:t>
+          <w:rFonts w:cs="Arial"/>
+        </w:rPr>
+        <w:t>(t1)-</w:t>
       </w:r>
       <w:proofErr w:type="spellStart"/>
       <w:r>
         <w:rPr>
           <w:rFonts w:cs="Arial"/>
         </w:rPr>
-        <w:t>find_root</w:t>
+        <w:t>hight</w:t>
       </w:r>
       <w:proofErr w:type="spellEnd"/>
       <w:r>
         <w:rPr>
-          <w:rFonts w:cs="Arial" w:hint="cs"/>
-          <w:rtl/>
-        </w:rPr>
-        <w:t xml:space="preserve"> אשר תעלה במעלה העץ עד לקודקוד שההורה שלו הוא </w:t>
-      </w:r>
-      <w:r>
-        <w:rPr>
-          <w:rFonts w:cs="Arial"/>
-        </w:rPr>
-        <w:t>null</w:t>
-      </w:r>
-      <w:r>
-        <w:rPr>
-          <w:rFonts w:cs="Arial" w:hint="cs"/>
-          <w:rtl/>
-        </w:rPr>
-        <w:t>- זה יהיה שורש העץ החדש.</w:t>
-      </w:r>
-    </w:p>
-    <w:p>
-      <w:pPr>
-        <w:ind w:left="720"/>
-        <w:rPr>
-          <w:rFonts w:cs="Arial"/>
-          <w:u w:val="single"/>
-          <w:rtl/>
-        </w:rPr>
-      </w:pPr>
-      <w:r>
-        <w:rPr>
-          <w:rFonts w:cs="Arial" w:hint="cs"/>
-          <w:u w:val="single"/>
-          <w:rtl/>
-        </w:rPr>
-        <w:t>סיבוכיות:</w:t>
-      </w:r>
-    </w:p>
-    <w:p>
-      <w:pPr>
-        <w:ind w:left="720"/>
-        <w:rPr>
-          <w:rFonts w:cs="Arial"/>
-          <w:rtl/>
-        </w:rPr>
-      </w:pPr>
-      <w:r>
-        <w:rPr>
-          <w:rFonts w:cs="Arial" w:hint="cs"/>
-          <w:rtl/>
-        </w:rPr>
-        <w:t xml:space="preserve">*ירידה בעץ בעל הגובה הגדול יותר עד לגובה העץ הקטן- </w:t>
-      </w:r>
-      <w:r>
-        <w:rPr>
-          <w:rFonts w:cs="Arial"/>
-        </w:rPr>
-        <w:t>|</w:t>
-      </w:r>
-      <w:proofErr w:type="spellStart"/>
-      <w:r>
-        <w:rPr>
-          <w:rFonts w:cs="Arial"/>
-        </w:rPr>
-        <w:t>hight</w:t>
-      </w:r>
-      <w:proofErr w:type="spellEnd"/>
-      <w:r>
-        <w:rPr>
-          <w:rFonts w:cs="Arial"/>
-        </w:rPr>
-        <w:t>(t1)-</w:t>
-      </w:r>
-      <w:proofErr w:type="spellStart"/>
-      <w:r>
-        <w:rPr>
-          <w:rFonts w:cs="Arial"/>
-        </w:rPr>
-        <w:t>hight</w:t>
-      </w:r>
-      <w:proofErr w:type="spellEnd"/>
-      <w:r>
-        <w:rPr>
-          <w:rFonts w:cs="Arial"/>
-        </w:rPr>
-        <w:t>(t2)|</w:t>
-      </w:r>
-      <w:r>
-        <w:rPr>
-          <w:rFonts w:cs="Arial" w:hint="cs"/>
-          <w:rtl/>
-        </w:rPr>
-        <w:t>.</w:t>
-      </w:r>
-    </w:p>
-    <w:p>
-      <w:pPr>
-        <w:ind w:left="720"/>
-        <w:rPr>
-          <w:rFonts w:cs="Arial"/>
-          <w:rtl/>
-        </w:rPr>
-      </w:pPr>
-      <w:r>
-        <w:rPr>
-          <w:rFonts w:cs="Arial" w:hint="cs"/>
-          <w:rtl/>
-        </w:rPr>
-        <w:t xml:space="preserve">*חיבורי </w:t>
-      </w:r>
-      <w:r>
-        <w:rPr>
-          <w:rFonts w:cs="Arial"/>
-        </w:rPr>
-        <w:t>X</w:t>
-      </w:r>
-      <w:r>
-        <w:rPr>
-          <w:rFonts w:cs="Arial" w:hint="cs"/>
-          <w:rtl/>
-        </w:rPr>
-        <w:t xml:space="preserve"> לקודקודים </w:t>
-      </w:r>
-      <w:r>
-        <w:rPr>
-          <w:rFonts w:cs="Arial"/>
-          <w:rtl/>
-        </w:rPr>
-        <w:t>–</w:t>
-      </w:r>
-      <w:r>
-        <w:rPr>
-          <w:rFonts w:cs="Arial" w:hint="cs"/>
-          <w:rtl/>
-        </w:rPr>
-        <w:t xml:space="preserve"> פעולות קבועות ב</w:t>
-      </w:r>
-      <w:r>
-        <w:rPr>
-          <w:rFonts w:cs="Arial"/>
-        </w:rPr>
-        <w:t>O(1)</w:t>
-      </w:r>
-      <w:r>
-        <w:rPr>
-          <w:rFonts w:cs="Arial" w:hint="cs"/>
-          <w:rtl/>
-        </w:rPr>
-        <w:t xml:space="preserve">. </w:t>
-      </w:r>
-    </w:p>
-    <w:p>
-      <w:pPr>
-        <w:ind w:left="720"/>
-        <w:rPr>
-          <w:rFonts w:cs="Arial"/>
-          <w:rtl/>
-        </w:rPr>
-      </w:pPr>
-      <w:r>
-        <w:rPr>
-          <w:rFonts w:cs="Arial" w:hint="cs"/>
-          <w:rtl/>
-        </w:rPr>
-        <w:t>*הקריאה ל</w:t>
-      </w:r>
-      <w:r>
-        <w:rPr>
-          <w:rFonts w:cs="Arial"/>
-        </w:rPr>
-        <w:t>rebalance</w:t>
-      </w:r>
-      <w:r>
-        <w:rPr>
-          <w:rFonts w:cs="Arial" w:hint="cs"/>
-          <w:rtl/>
-        </w:rPr>
-        <w:t xml:space="preserve"> מהאב של </w:t>
-      </w:r>
-      <w:r>
-        <w:rPr>
-          <w:rFonts w:cs="Arial"/>
-        </w:rPr>
-        <w:t>X</w:t>
-      </w:r>
-      <w:r>
-        <w:rPr>
-          <w:rFonts w:cs="Arial" w:hint="cs"/>
-          <w:rtl/>
-        </w:rPr>
-        <w:t xml:space="preserve"> </w:t>
-      </w:r>
-      <w:r>
-        <w:rPr>
-          <w:rFonts w:cs="Arial"/>
-          <w:rtl/>
-        </w:rPr>
-        <w:t>–</w:t>
-      </w:r>
-      <w:r>
-        <w:rPr>
-          <w:rFonts w:cs="Arial" w:hint="cs"/>
-          <w:rtl/>
-        </w:rPr>
-        <w:t xml:space="preserve"> ראינו כי </w:t>
-      </w:r>
-      <w:proofErr w:type="spellStart"/>
-      <w:r>
-        <w:rPr>
-          <w:rFonts w:cs="Arial" w:hint="cs"/>
-          <w:rtl/>
-        </w:rPr>
-        <w:t>הפונקצייה</w:t>
-      </w:r>
-      <w:proofErr w:type="spellEnd"/>
-      <w:r>
-        <w:rPr>
-          <w:rFonts w:cs="Arial" w:hint="cs"/>
-          <w:rtl/>
-        </w:rPr>
-        <w:t xml:space="preserve"> הינה בסיבוכיות </w:t>
-      </w:r>
-      <w:proofErr w:type="spellStart"/>
-      <w:r>
-        <w:rPr>
-          <w:rFonts w:cs="Arial"/>
-        </w:rPr>
-        <w:t>logn</w:t>
-      </w:r>
-      <w:proofErr w:type="spellEnd"/>
-      <w:r>
-        <w:rPr>
-          <w:rFonts w:cs="Arial" w:hint="cs"/>
-          <w:rtl/>
-        </w:rPr>
-        <w:t xml:space="preserve"> כאשר </w:t>
-      </w:r>
-      <w:r>
-        <w:rPr>
-          <w:rFonts w:cs="Arial"/>
-          <w:rtl/>
-        </w:rPr>
-        <w:t>–</w:t>
-      </w:r>
-      <w:r>
-        <w:rPr>
-          <w:rFonts w:cs="Arial" w:hint="cs"/>
-          <w:rtl/>
-        </w:rPr>
-        <w:t xml:space="preserve"> כגובה העץ. כעת המעבר הינו על גובה של </w:t>
-      </w:r>
-      <w:r>
-        <w:rPr>
-          <w:rFonts w:cs="Arial"/>
-        </w:rPr>
-        <w:t>|</w:t>
-      </w:r>
-      <w:proofErr w:type="spellStart"/>
-      <w:r>
-        <w:rPr>
-          <w:rFonts w:cs="Arial"/>
-        </w:rPr>
-        <w:t>hight</w:t>
-      </w:r>
-      <w:proofErr w:type="spellEnd"/>
-      <w:r>
-        <w:rPr>
-          <w:rFonts w:cs="Arial"/>
-        </w:rPr>
-        <w:t>(t1)-</w:t>
-      </w:r>
-      <w:proofErr w:type="spellStart"/>
-      <w:r>
-        <w:rPr>
-          <w:rFonts w:cs="Arial"/>
-        </w:rPr>
-        <w:t>hight</w:t>
-      </w:r>
-      <w:proofErr w:type="spellEnd"/>
-      <w:r>
-        <w:rPr>
-          <w:rFonts w:cs="Arial"/>
-        </w:rPr>
-        <w:t>(t2)|</w:t>
-      </w:r>
-      <w:r>
-        <w:rPr>
-          <w:rFonts w:cs="Arial" w:hint="cs"/>
-          <w:rtl/>
-        </w:rPr>
-        <w:t>.</w:t>
-      </w:r>
-    </w:p>
-    <w:p>
-      <w:pPr>
-        <w:ind w:left="720"/>
-        <w:rPr>
-          <w:rFonts w:cs="Arial"/>
-          <w:rtl/>
-        </w:rPr>
-      </w:pPr>
-      <w:r>
-        <w:rPr>
-          <w:rFonts w:cs="Arial" w:hint="cs"/>
-          <w:rtl/>
-        </w:rPr>
-        <w:t>עדכוני שדות הקודקודים מ</w:t>
-      </w:r>
-      <w:r>
-        <w:rPr>
-          <w:rFonts w:cs="Arial"/>
-        </w:rPr>
-        <w:t>X</w:t>
-      </w:r>
-      <w:r>
-        <w:rPr>
-          <w:rFonts w:cs="Arial" w:hint="cs"/>
-          <w:rtl/>
-        </w:rPr>
-        <w:t xml:space="preserve"> ועד לשורש העץ- מעבר על </w:t>
-      </w:r>
-      <w:r>
-        <w:rPr>
-          <w:rFonts w:cs="Arial"/>
-        </w:rPr>
-        <w:t>|</w:t>
-      </w:r>
-      <w:proofErr w:type="spellStart"/>
-      <w:r>
-        <w:rPr>
-          <w:rFonts w:cs="Arial"/>
-        </w:rPr>
-        <w:t>hight</w:t>
-      </w:r>
-      <w:proofErr w:type="spellEnd"/>
-      <w:r>
-        <w:rPr>
-          <w:rFonts w:cs="Arial"/>
-        </w:rPr>
-        <w:t>(t1)-</w:t>
-      </w:r>
-      <w:proofErr w:type="spellStart"/>
-      <w:r>
-        <w:rPr>
-          <w:rFonts w:cs="Arial"/>
-        </w:rPr>
-        <w:t>hight</w:t>
-      </w:r>
-      <w:proofErr w:type="spellEnd"/>
-      <w:r>
-        <w:rPr>
-          <w:rFonts w:cs="Arial"/>
-        </w:rPr>
-        <w:t>(t2)|</w:t>
-      </w:r>
-      <w:r>
-        <w:rPr>
-          <w:rFonts w:cs="Arial" w:hint="cs"/>
-          <w:rtl/>
-        </w:rPr>
-        <w:t xml:space="preserve"> קודקודים.</w:t>
-      </w:r>
-    </w:p>
-    <w:p>
-      <w:pPr>
-        <w:ind w:left="720"/>
-        <w:rPr>
-          <w:rFonts w:cs="Arial"/>
-          <w:rtl/>
-        </w:rPr>
-      </w:pPr>
-      <w:r>
-        <w:rPr>
-          <w:rFonts w:cs="Arial" w:hint="cs"/>
-          <w:rtl/>
-        </w:rPr>
-        <w:t xml:space="preserve">סה"כ נקבל סיבוכיות </w:t>
-      </w:r>
-      <w:r>
-        <w:rPr>
-          <w:rFonts w:cs="Arial"/>
-        </w:rPr>
-        <w:t>.(|</w:t>
-      </w:r>
-      <w:proofErr w:type="spellStart"/>
-      <w:r>
-        <w:rPr>
-          <w:rFonts w:cs="Arial"/>
-        </w:rPr>
-        <w:t>hight</w:t>
-      </w:r>
-      <w:proofErr w:type="spellEnd"/>
-      <w:r>
-        <w:rPr>
-          <w:rFonts w:cs="Arial"/>
-        </w:rPr>
-        <w:t>(t1)-</w:t>
-      </w:r>
-      <w:proofErr w:type="spellStart"/>
-      <w:r>
-        <w:rPr>
-          <w:rFonts w:cs="Arial"/>
-        </w:rPr>
-        <w:t>hight</w:t>
-      </w:r>
-      <w:proofErr w:type="spellEnd"/>
-      <w:r>
-        <w:rPr>
           <w:rFonts w:cs="Arial"/>
         </w:rPr>
         <w:t>(t</w:t>
@@ -3006,7 +2835,7 @@
     </w:p>
     <w:p>
       <w:pPr>
-        <w:pStyle w:val="a3"/>
+        <w:pStyle w:val="ListParagraph"/>
         <w:numPr>
           <w:ilvl w:val="0"/>
           <w:numId w:val="2"/>
@@ -3053,40 +2882,134 @@
           <w:rFonts w:hint="cs"/>
           <w:rtl/>
         </w:rPr>
+        <w:t xml:space="preserve"> א</w:t>
+      </w:r>
+      <w:r>
+        <w:rPr>
+          <w:rFonts w:hint="cs"/>
+          <w:rtl/>
+        </w:rPr>
+        <w:t>מ"מ השורש (</w:t>
+      </w:r>
+      <w:r>
+        <w:t>root</w:t>
+      </w:r>
+      <w:r>
+        <w:rPr>
+          <w:rFonts w:hint="cs"/>
+          <w:rtl/>
+        </w:rPr>
+        <w:t xml:space="preserve">) מצביע על </w:t>
+      </w:r>
+      <w:r>
+        <w:t>null</w:t>
+      </w:r>
+      <w:r>
+        <w:rPr>
+          <w:rFonts w:hint="cs"/>
+          <w:rtl/>
+        </w:rPr>
         <w:t xml:space="preserve"> </w:t>
       </w:r>
+      <w:r>
+        <w:rPr>
+          <w:rFonts w:hint="cs"/>
+          <w:rtl/>
+        </w:rPr>
+        <w:t xml:space="preserve">או שהינו צומת דיגיטלי </w:t>
+      </w:r>
+      <w:r>
+        <w:rPr>
+          <w:rFonts w:hint="cs"/>
+          <w:rtl/>
+        </w:rPr>
+        <w:t>זה קורה אמ"מ העץ ריק</w:t>
+      </w:r>
+    </w:p>
+    <w:p>
+      <w:pPr>
+        <w:ind w:left="720"/>
+        <w:rPr>
+          <w:rtl/>
+        </w:rPr>
+      </w:pPr>
+      <w:r>
+        <w:rPr>
+          <w:rFonts w:cs="Arial" w:hint="cs"/>
+          <w:u w:val="single"/>
+          <w:rtl/>
+        </w:rPr>
+        <w:t>סיבוכיות:</w:t>
+      </w:r>
+      <w:r>
+        <w:t>O(1)</w:t>
+      </w:r>
+      <w:r>
+        <w:t xml:space="preserve">   </w:t>
+      </w:r>
+      <w:r>
+        <w:rPr>
+          <w:rFonts w:hint="cs"/>
+          <w:rtl/>
+        </w:rPr>
+        <w:t>.</w:t>
+      </w:r>
+    </w:p>
+    <w:p>
+      <w:pPr>
+        <w:rPr>
+          <w:rtl/>
+        </w:rPr>
+      </w:pPr>
+    </w:p>
+    <w:p>
+      <w:pPr>
+        <w:ind w:left="720"/>
+        <w:rPr>
+          <w:u w:val="single"/>
+          <w:rtl/>
+        </w:rPr>
+      </w:pPr>
       <w:proofErr w:type="spellStart"/>
       <w:r>
         <w:rPr>
-          <w:rFonts w:hint="cs"/>
-          <w:rtl/>
-        </w:rPr>
-        <w:t>א</w:t>
-      </w:r>
-      <w:r>
-        <w:rPr>
-          <w:rFonts w:hint="cs"/>
-          <w:rtl/>
-        </w:rPr>
-        <w:t>מ"מ</w:t>
+          <w:u w:val="single"/>
+        </w:rPr>
+        <w:t>getRoot</w:t>
       </w:r>
       <w:proofErr w:type="spellEnd"/>
       <w:r>
         <w:rPr>
           <w:rFonts w:hint="cs"/>
-          <w:rtl/>
-        </w:rPr>
-        <w:t xml:space="preserve"> השורש (</w:t>
-      </w:r>
-      <w:r>
-        <w:t>root</w:t>
-      </w:r>
-      <w:r>
-        <w:rPr>
-          <w:rFonts w:hint="cs"/>
-          <w:rtl/>
-        </w:rPr>
-        <w:t xml:space="preserve">) מצביע על </w:t>
+          <w:u w:val="single"/>
+          <w:rtl/>
+        </w:rPr>
+        <w:t>:</w:t>
+      </w:r>
+    </w:p>
+    <w:p>
+      <w:pPr>
+        <w:ind w:left="720"/>
+        <w:rPr>
+          <w:rtl/>
+        </w:rPr>
+      </w:pPr>
+      <w:r>
+        <w:rPr>
+          <w:rFonts w:hint="cs"/>
+          <w:rtl/>
+        </w:rPr>
+        <w:t xml:space="preserve">מחזירה את השורש של העץ, אם העץ ריק (בדיקה ע"י קריאה ל </w:t>
+      </w:r>
+      <w:r>
+        <w:t>empty</w:t>
+      </w:r>
+      <w:r>
+        <w:rPr>
+          <w:rFonts w:hint="cs"/>
+          <w:rtl/>
+        </w:rPr>
+        <w:t xml:space="preserve"> ) נחזיר </w:t>
       </w:r>
       <w:r>
         <w:t>null</w:t>
@@ -3096,43 +3019,14 @@
           <w:rFonts w:hint="cs"/>
           <w:rtl/>
         </w:rPr>
-        <w:t xml:space="preserve"> </w:t>
-      </w:r>
-      <w:r>
-        <w:rPr>
-          <w:rFonts w:hint="cs"/>
-          <w:rtl/>
-        </w:rPr>
-        <w:t xml:space="preserve">או שהינו צומת דיגיטלי </w:t>
-      </w:r>
-      <w:r>
-        <w:rPr>
-          <w:rFonts w:hint="cs"/>
-          <w:rtl/>
-        </w:rPr>
-        <w:t xml:space="preserve">זה קורה </w:t>
-      </w:r>
-      <w:proofErr w:type="spellStart"/>
-      <w:r>
-        <w:rPr>
-          <w:rFonts w:hint="cs"/>
-          <w:rtl/>
-        </w:rPr>
-        <w:t>אמ"מ</w:t>
-      </w:r>
-      <w:proofErr w:type="spellEnd"/>
-      <w:r>
-        <w:rPr>
-          <w:rFonts w:hint="cs"/>
-          <w:rtl/>
-        </w:rPr>
-        <w:t xml:space="preserve"> העץ ריק</w:t>
+        <w:t>.</w:t>
       </w:r>
     </w:p>
     <w:p>
       <w:pPr>
         <w:ind w:left="720"/>
         <w:rPr>
+          <w:rFonts w:cs="Arial"/>
           <w:rtl/>
         </w:rPr>
       </w:pPr>
@@ -3145,14 +3039,21 @@
         <w:t>סיבוכיות:</w:t>
       </w:r>
       <w:r>
+        <w:rPr>
+          <w:rFonts w:cs="Arial" w:hint="cs"/>
+          <w:rtl/>
+        </w:rPr>
+        <w:t xml:space="preserve">  </w:t>
+      </w:r>
+      <w:r>
+        <w:rPr>
+          <w:rFonts w:cs="Arial"/>
+        </w:rPr>
         <w:t>O(1)</w:t>
       </w:r>
       <w:r>
-        <w:t xml:space="preserve">   </w:t>
-      </w:r>
-      <w:r>
-        <w:rPr>
-          <w:rFonts w:hint="cs"/>
+        <w:rPr>
+          <w:rFonts w:cs="Arial" w:hint="cs"/>
           <w:rtl/>
         </w:rPr>
         <w:t>.</w:t>
@@ -3160,111 +3061,7 @@
     </w:p>
     <w:p>
       <w:pPr>
-        <w:rPr>
-          <w:rtl/>
-        </w:rPr>
-      </w:pPr>
-    </w:p>
-    <w:p>
-      <w:pPr>
-        <w:ind w:left="720"/>
-        <w:rPr>
-          <w:u w:val="single"/>
-          <w:rtl/>
-        </w:rPr>
-      </w:pPr>
-      <w:proofErr w:type="spellStart"/>
-      <w:r>
-        <w:rPr>
-          <w:u w:val="single"/>
-        </w:rPr>
-        <w:t>getRoot</w:t>
-      </w:r>
-      <w:proofErr w:type="spellEnd"/>
-      <w:r>
-        <w:rPr>
-          <w:rFonts w:hint="cs"/>
-          <w:u w:val="single"/>
-          <w:rtl/>
-        </w:rPr>
-        <w:t>:</w:t>
-      </w:r>
-    </w:p>
-    <w:p>
-      <w:pPr>
-        <w:ind w:left="720"/>
-        <w:rPr>
-          <w:rtl/>
-        </w:rPr>
-      </w:pPr>
-      <w:r>
-        <w:rPr>
-          <w:rFonts w:hint="cs"/>
-          <w:rtl/>
-        </w:rPr>
-        <w:t xml:space="preserve">מחזירה את השורש של העץ, אם העץ ריק (בדיקה ע"י קריאה ל </w:t>
-      </w:r>
-      <w:r>
-        <w:t>empty</w:t>
-      </w:r>
-      <w:r>
-        <w:rPr>
-          <w:rFonts w:hint="cs"/>
-          <w:rtl/>
-        </w:rPr>
-        <w:t xml:space="preserve"> ) נחזיר </w:t>
-      </w:r>
-      <w:r>
-        <w:t>null</w:t>
-      </w:r>
-      <w:r>
-        <w:rPr>
-          <w:rFonts w:hint="cs"/>
-          <w:rtl/>
-        </w:rPr>
-        <w:t>.</w:t>
-      </w:r>
-    </w:p>
-    <w:p>
-      <w:pPr>
-        <w:ind w:left="720"/>
-        <w:rPr>
-          <w:rFonts w:cs="Arial"/>
-          <w:rtl/>
-        </w:rPr>
-      </w:pPr>
-      <w:r>
-        <w:rPr>
-          <w:rFonts w:cs="Arial" w:hint="cs"/>
-          <w:u w:val="single"/>
-          <w:rtl/>
-        </w:rPr>
-        <w:t>סיבוכיות:</w:t>
-      </w:r>
-      <w:r>
-        <w:rPr>
-          <w:rFonts w:cs="Arial" w:hint="cs"/>
-          <w:rtl/>
-        </w:rPr>
-        <w:t xml:space="preserve">  </w:t>
-      </w:r>
-      <w:r>
-        <w:rPr>
-          <w:rFonts w:cs="Arial"/>
-        </w:rPr>
-        <w:t>O(1)</w:t>
-      </w:r>
-      <w:r>
-        <w:rPr>
-          <w:rFonts w:cs="Arial" w:hint="cs"/>
-          <w:rtl/>
-        </w:rPr>
-        <w:t>.</w:t>
-      </w:r>
-    </w:p>
-    <w:p>
-      <w:pPr>
-        <w:pStyle w:val="a3"/>
+        <w:pStyle w:val="ListParagraph"/>
         <w:numPr>
           <w:ilvl w:val="0"/>
           <w:numId w:val="2"/>
@@ -3451,7 +3248,7 @@
     </w:p>
     <w:p>
       <w:pPr>
-        <w:pStyle w:val="a3"/>
+        <w:pStyle w:val="ListParagraph"/>
         <w:numPr>
           <w:ilvl w:val="0"/>
           <w:numId w:val="2"/>
@@ -3615,7 +3412,7 @@
     </w:p>
     <w:p>
       <w:pPr>
-        <w:pStyle w:val="a3"/>
+        <w:pStyle w:val="ListParagraph"/>
         <w:numPr>
           <w:ilvl w:val="0"/>
           <w:numId w:val="2"/>
@@ -3729,23 +3526,7 @@
           <w:rFonts w:hint="cs"/>
           <w:rtl/>
         </w:rPr>
-        <w:t xml:space="preserve">כל הפעולות בקריאה </w:t>
-      </w:r>
-      <w:proofErr w:type="spellStart"/>
-      <w:r>
-        <w:rPr>
-          <w:rFonts w:hint="cs"/>
-          <w:rtl/>
-        </w:rPr>
-        <w:t>לפונק</w:t>
-      </w:r>
-      <w:proofErr w:type="spellEnd"/>
-      <w:r>
-        <w:rPr>
-          <w:rFonts w:hint="cs"/>
-          <w:rtl/>
-        </w:rPr>
-        <w:t xml:space="preserve">' קבועות ולכן </w:t>
+        <w:t xml:space="preserve">כל הפעולות בקריאה לפונק' קבועות ולכן </w:t>
       </w:r>
       <w:r>
         <w:t>O(1)</w:t>
@@ -3760,7 +3541,7 @@
     </w:p>
     <w:p>
       <w:pPr>
-        <w:pStyle w:val="a3"/>
+        <w:pStyle w:val="ListParagraph"/>
         <w:numPr>
           <w:ilvl w:val="0"/>
           <w:numId w:val="2"/>
@@ -3908,43 +3689,169 @@
           <w:rFonts w:hint="cs"/>
           <w:rtl/>
         </w:rPr>
-        <w:t xml:space="preserve">בודקים אם מדובר במקרה קצה של עדכון מינימום או מקסימום, מעדכנים ע"י קריאה </w:t>
+        <w:t xml:space="preserve">בודקים אם מדובר במקרה קצה של עדכון מינימום או מקסימום, מעדכנים ע"י קריאה לפונק' </w:t>
+      </w:r>
+      <w:r>
+        <w:t>successor</w:t>
+      </w:r>
+      <w:r>
+        <w:rPr>
+          <w:rFonts w:hint="cs"/>
+          <w:rtl/>
+        </w:rPr>
+        <w:t xml:space="preserve"> או </w:t>
+      </w:r>
+      <w:r>
+        <w:t>predecessor</w:t>
+      </w:r>
+      <w:r>
+        <w:rPr>
+          <w:rFonts w:hint="cs"/>
+          <w:rtl/>
+        </w:rPr>
+        <w:t xml:space="preserve"> בהתאמה (סיבוכיות </w:t>
+      </w:r>
+      <w:r>
+        <w:t>O(</w:t>
       </w:r>
       <w:proofErr w:type="spellStart"/>
       <w:r>
-        <w:rPr>
-          <w:rFonts w:hint="cs"/>
-          <w:rtl/>
-        </w:rPr>
-        <w:t>לפונק</w:t>
+        <w:t>logn</w:t>
       </w:r>
       <w:proofErr w:type="spellEnd"/>
       <w:r>
-        <w:rPr>
-          <w:rFonts w:hint="cs"/>
-          <w:rtl/>
-        </w:rPr>
-        <w:t xml:space="preserve">' </w:t>
-      </w:r>
-      <w:r>
-        <w:t>successor</w:t>
-      </w:r>
-      <w:r>
-        <w:rPr>
-          <w:rFonts w:hint="cs"/>
-          <w:rtl/>
-        </w:rPr>
-        <w:t xml:space="preserve"> או </w:t>
-      </w:r>
-      <w:r>
-        <w:t>predecessor</w:t>
-      </w:r>
-      <w:r>
-        <w:rPr>
-          <w:rFonts w:hint="cs"/>
-          <w:rtl/>
-        </w:rPr>
-        <w:t xml:space="preserve"> בהתאמה (סיבוכיות </w:t>
+        <w:t>)</w:t>
+      </w:r>
+      <w:r>
+        <w:rPr>
+          <w:rFonts w:hint="cs"/>
+          <w:rtl/>
+        </w:rPr>
+        <w:t xml:space="preserve"> ) לאחר מכן מקטינים את הגודל של העץ ב-1. ואז קוראים לפונקציה </w:t>
+      </w:r>
+      <w:proofErr w:type="spellStart"/>
+      <w:r>
+        <w:t>deleteRetrieve</w:t>
+      </w:r>
+      <w:proofErr w:type="spellEnd"/>
+      <w:r>
+        <w:rPr>
+          <w:rFonts w:hint="cs"/>
+          <w:rtl/>
+        </w:rPr>
+        <w:t xml:space="preserve"> שמוחקת את העץ ע"י אפיון מקרה המחיקה ומחיקה בצורה המתאימה ומחזירה את הצומת שצריך לאזן. אם בוודאות אין כזה היא מחזירה </w:t>
+      </w:r>
+      <w:r>
+        <w:t>null</w:t>
+      </w:r>
+      <w:r>
+        <w:rPr>
+          <w:rFonts w:hint="cs"/>
+          <w:rtl/>
+        </w:rPr>
+        <w:t xml:space="preserve">. אם הערך </w:t>
+      </w:r>
+      <w:r>
+        <w:t xml:space="preserve">null </w:t>
+      </w:r>
+      <w:r>
+        <w:rPr>
+          <w:rFonts w:hint="cs"/>
+          <w:rtl/>
+        </w:rPr>
+        <w:t xml:space="preserve"> מחזירים 0, אחרת קוראים לפונקציית האיזונים </w:t>
+      </w:r>
+      <w:proofErr w:type="spellStart"/>
+      <w:r>
+        <w:t>reBalanceDelete</w:t>
+      </w:r>
+      <w:proofErr w:type="spellEnd"/>
+      <w:r>
+        <w:rPr>
+          <w:rFonts w:hint="cs"/>
+          <w:rtl/>
+        </w:rPr>
+        <w:t xml:space="preserve"> עם הצומת שצריך לעבור איזון, הפונקצייה עובדת באופן רקורסיבי ומאזנת את העץ ע"פ המקרים שנלמדו בהרצאה וסופרת את מס' השינויים שנעשים בעץ</w:t>
+      </w:r>
+      <w:r>
+        <w:rPr>
+          <w:rFonts w:hint="cs"/>
+          <w:rtl/>
+        </w:rPr>
+        <w:t>.</w:t>
+      </w:r>
+      <w:r>
+        <w:rPr>
+          <w:rFonts w:hint="cs"/>
+          <w:rtl/>
+        </w:rPr>
+        <w:t xml:space="preserve"> </w:t>
+      </w:r>
+      <w:r>
+        <w:rPr>
+          <w:rFonts w:hint="cs"/>
+          <w:rtl/>
+        </w:rPr>
+        <w:t xml:space="preserve">לאחר שנסיים לאזן את העץ נמשיך לעלות במעלה העץ ונעדכן את השדה </w:t>
+      </w:r>
+      <w:r>
+        <w:t xml:space="preserve">size </w:t>
+      </w:r>
+      <w:r>
+        <w:rPr>
+          <w:rFonts w:hint="cs"/>
+          <w:rtl/>
+        </w:rPr>
+        <w:t xml:space="preserve"> לכל צומת עד השורש ע"י קריאה לפונקציה </w:t>
+      </w:r>
+      <w:proofErr w:type="spellStart"/>
+      <w:r>
+        <w:t>updateTillRoot</w:t>
+      </w:r>
+      <w:proofErr w:type="spellEnd"/>
+      <w:r>
+        <w:rPr>
+          <w:rFonts w:hint="cs"/>
+          <w:rtl/>
+        </w:rPr>
+        <w:t>. נשים לב שכל אחת מהפונקציות מתקיימת בזמן קבוע וסך האיטרציות חסום בגובה העץ</w:t>
+      </w:r>
+      <w:r>
+        <w:rPr>
+          <w:rFonts w:hint="cs"/>
+          <w:rtl/>
+        </w:rPr>
+        <w:t xml:space="preserve">. </w:t>
+      </w:r>
+    </w:p>
+    <w:p>
+      <w:pPr>
+        <w:ind w:left="720"/>
+        <w:rPr>
+          <w:rtl/>
+        </w:rPr>
+      </w:pPr>
+      <w:r>
+        <w:rPr>
+          <w:rFonts w:cs="Arial" w:hint="cs"/>
+          <w:u w:val="single"/>
+          <w:rtl/>
+        </w:rPr>
+        <w:t>סיבוכיות:</w:t>
+      </w:r>
+      <w:r>
+        <w:rPr>
+          <w:rFonts w:cs="Arial" w:hint="cs"/>
+          <w:rtl/>
+        </w:rPr>
+        <w:t xml:space="preserve">  </w:t>
+      </w:r>
+      <w:r>
+        <w:rPr>
+          <w:rFonts w:hint="cs"/>
+          <w:rtl/>
+        </w:rPr>
+        <w:t xml:space="preserve">סה"כ הסיבוכיות ברצף הקריאות הינו </w:t>
       </w:r>
       <w:r>
         <w:t>O(</w:t>
@@ -3962,67 +3869,18 @@
           <w:rFonts w:hint="cs"/>
           <w:rtl/>
         </w:rPr>
-        <w:t xml:space="preserve"> ) לאחר מכן מקטינים את הגודל של העץ ב-1. ואז קוראים לפונקציה </w:t>
+        <w:t xml:space="preserve">*3 = </w:t>
+      </w:r>
+      <w:r>
+        <w:t>O(</w:t>
       </w:r>
       <w:proofErr w:type="spellStart"/>
       <w:r>
-        <w:t>deleteRetrieve</w:t>
+        <w:t>logn</w:t>
       </w:r>
       <w:proofErr w:type="spellEnd"/>
       <w:r>
-        <w:rPr>
-          <w:rFonts w:hint="cs"/>
-          <w:rtl/>
-        </w:rPr>
-        <w:t xml:space="preserve"> שמוחקת את העץ ע"י אפיון מקרה המחיקה ומחיקה בצורה המתאימה ומחזירה את הצומת שצריך לאזן. אם בוודאות אין כזה היא מחזירה </w:t>
-      </w:r>
-      <w:r>
-        <w:t>null</w:t>
-      </w:r>
-      <w:r>
-        <w:rPr>
-          <w:rFonts w:hint="cs"/>
-          <w:rtl/>
-        </w:rPr>
-        <w:t xml:space="preserve">. אם הערך </w:t>
-      </w:r>
-      <w:r>
-        <w:t xml:space="preserve">null </w:t>
-      </w:r>
-      <w:r>
-        <w:rPr>
-          <w:rFonts w:hint="cs"/>
-          <w:rtl/>
-        </w:rPr>
-        <w:t xml:space="preserve"> מחזירים 0, אחרת קוראים לפונקציית האיזונים </w:t>
-      </w:r>
-      <w:proofErr w:type="spellStart"/>
-      <w:r>
-        <w:t>reBalanceDelete</w:t>
-      </w:r>
-      <w:proofErr w:type="spellEnd"/>
-      <w:r>
-        <w:rPr>
-          <w:rFonts w:hint="cs"/>
-          <w:rtl/>
-        </w:rPr>
-        <w:t xml:space="preserve"> עם הצומת שצריך לעבור איזון, </w:t>
-      </w:r>
-      <w:proofErr w:type="spellStart"/>
-      <w:r>
-        <w:rPr>
-          <w:rFonts w:hint="cs"/>
-          <w:rtl/>
-        </w:rPr>
-        <w:t>הפונקצייה</w:t>
-      </w:r>
-      <w:proofErr w:type="spellEnd"/>
-      <w:r>
-        <w:rPr>
-          <w:rFonts w:hint="cs"/>
-          <w:rtl/>
-        </w:rPr>
-        <w:t xml:space="preserve"> עובדת באופן רקורסיבי ומאזנת את העץ ע"פ המקרים שנלמדו בהרצאה וסופרת את מס' השינויים שנעשים בעץ</w:t>
+        <w:t>)</w:t>
       </w:r>
       <w:r>
         <w:rPr>
@@ -4036,131 +3894,6 @@
           <w:rFonts w:hint="cs"/>
           <w:rtl/>
         </w:rPr>
-        <w:t xml:space="preserve"> </w:t>
-      </w:r>
-      <w:r>
-        <w:rPr>
-          <w:rFonts w:hint="cs"/>
-          <w:rtl/>
-        </w:rPr>
-        <w:t xml:space="preserve">לאחר שנסיים לאזן את העץ נמשיך לעלות במעלה העץ ונעדכן את השדה </w:t>
-      </w:r>
-      <w:r>
-        <w:t xml:space="preserve">size </w:t>
-      </w:r>
-      <w:r>
-        <w:rPr>
-          <w:rFonts w:hint="cs"/>
-          <w:rtl/>
-        </w:rPr>
-        <w:t xml:space="preserve"> לכל צומת עד השורש ע"י קריאה לפונקציה </w:t>
-      </w:r>
-      <w:proofErr w:type="spellStart"/>
-      <w:r>
-        <w:t>updateTillRoot</w:t>
-      </w:r>
-      <w:proofErr w:type="spellEnd"/>
-      <w:r>
-        <w:rPr>
-          <w:rFonts w:hint="cs"/>
-          <w:rtl/>
-        </w:rPr>
-        <w:t xml:space="preserve">. נשים לב שכל אחת מהפונקציות מתקיימת בזמן קבוע וסך </w:t>
-      </w:r>
-      <w:proofErr w:type="spellStart"/>
-      <w:r>
-        <w:rPr>
-          <w:rFonts w:hint="cs"/>
-          <w:rtl/>
-        </w:rPr>
-        <w:t>האיטרציות</w:t>
-      </w:r>
-      <w:proofErr w:type="spellEnd"/>
-      <w:r>
-        <w:rPr>
-          <w:rFonts w:hint="cs"/>
-          <w:rtl/>
-        </w:rPr>
-        <w:t xml:space="preserve"> חסום בגובה העץ</w:t>
-      </w:r>
-      <w:r>
-        <w:rPr>
-          <w:rFonts w:hint="cs"/>
-          <w:rtl/>
-        </w:rPr>
-        <w:t xml:space="preserve">. </w:t>
-      </w:r>
-    </w:p>
-    <w:p>
-      <w:pPr>
-        <w:ind w:left="720"/>
-        <w:rPr>
-          <w:rtl/>
-        </w:rPr>
-      </w:pPr>
-      <w:r>
-        <w:rPr>
-          <w:rFonts w:cs="Arial" w:hint="cs"/>
-          <w:u w:val="single"/>
-          <w:rtl/>
-        </w:rPr>
-        <w:t>סיבוכיות:</w:t>
-      </w:r>
-      <w:r>
-        <w:rPr>
-          <w:rFonts w:cs="Arial" w:hint="cs"/>
-          <w:rtl/>
-        </w:rPr>
-        <w:t xml:space="preserve">  </w:t>
-      </w:r>
-      <w:r>
-        <w:rPr>
-          <w:rFonts w:hint="cs"/>
-          <w:rtl/>
-        </w:rPr>
-        <w:t xml:space="preserve">סה"כ הסיבוכיות ברצף הקריאות הינו </w:t>
-      </w:r>
-      <w:r>
-        <w:t>O(</w:t>
-      </w:r>
-      <w:proofErr w:type="spellStart"/>
-      <w:r>
-        <w:t>logn</w:t>
-      </w:r>
-      <w:proofErr w:type="spellEnd"/>
-      <w:r>
-        <w:t>)</w:t>
-      </w:r>
-      <w:r>
-        <w:rPr>
-          <w:rFonts w:hint="cs"/>
-          <w:rtl/>
-        </w:rPr>
-        <w:t xml:space="preserve">*3 = </w:t>
-      </w:r>
-      <w:r>
-        <w:t>O(</w:t>
-      </w:r>
-      <w:proofErr w:type="spellStart"/>
-      <w:r>
-        <w:t>logn</w:t>
-      </w:r>
-      <w:proofErr w:type="spellEnd"/>
-      <w:r>
-        <w:t>)</w:t>
-      </w:r>
-      <w:r>
-        <w:rPr>
-          <w:rFonts w:hint="cs"/>
-          <w:rtl/>
-        </w:rPr>
-        <w:t>.</w:t>
-      </w:r>
-      <w:r>
-        <w:rPr>
-          <w:rFonts w:hint="cs"/>
-          <w:rtl/>
-        </w:rPr>
         <w:t xml:space="preserve"> שכן בכל קריאה לכל פונקציית עזר אנו עולים \ יורדים במקרה הגרוע ביותר את כל גובה העץ</w:t>
       </w:r>
     </w:p>
@@ -4173,7 +3906,7 @@
     </w:p>
     <w:p>
       <w:pPr>
-        <w:pStyle w:val="a3"/>
+        <w:pStyle w:val="ListParagraph"/>
         <w:numPr>
           <w:ilvl w:val="0"/>
           <w:numId w:val="2"/>
@@ -4203,21 +3936,12 @@
           <w:rtl/>
         </w:rPr>
       </w:pPr>
-      <w:proofErr w:type="spellStart"/>
-      <w:r>
-        <w:rPr>
-          <w:rFonts w:hint="cs"/>
-          <w:rtl/>
-        </w:rPr>
-        <w:t>פונקצייה</w:t>
-      </w:r>
-      <w:proofErr w:type="spellEnd"/>
-      <w:r>
-        <w:rPr>
-          <w:rFonts w:hint="cs"/>
-          <w:rtl/>
-        </w:rPr>
-        <w:t xml:space="preserve"> רקורסיבית שמאזנת את העץ לאחר מחיקה בהינתן צומת שממנו צריך להתחיל\ להימשך תהליך האיזון</w:t>
+      <w:r>
+        <w:rPr>
+          <w:rFonts w:hint="cs"/>
+          <w:rtl/>
+        </w:rPr>
+        <w:t>פונקצייה רקורסיבית שמאזנת את העץ לאחר מחיקה בהינתן צומת שממנו צריך להתחיל\ להימשך תהליך האיזון</w:t>
       </w:r>
       <w:r>
         <w:rPr>
@@ -4404,15 +4128,32 @@
           <w:rFonts w:hint="cs"/>
           <w:rtl/>
         </w:rPr>
-        <w:t xml:space="preserve"> ע"י קריאה </w:t>
+        <w:t xml:space="preserve"> ע"י קריאה לפונק' </w:t>
+      </w:r>
+      <w:r>
+        <w:rPr>
+          <w:rFonts w:hint="cs"/>
+          <w:rtl/>
+        </w:rPr>
+        <w:t>ה</w:t>
+      </w:r>
+      <w:r>
+        <w:rPr>
+          <w:rFonts w:hint="cs"/>
+          <w:rtl/>
+        </w:rPr>
+        <w:t>רקורסיבית</w:t>
+      </w:r>
+      <w:r>
+        <w:rPr>
+          <w:rFonts w:hint="cs"/>
+          <w:rtl/>
+        </w:rPr>
+        <w:t xml:space="preserve"> </w:t>
       </w:r>
       <w:proofErr w:type="spellStart"/>
       <w:r>
-        <w:rPr>
-          <w:rFonts w:hint="cs"/>
-          <w:rtl/>
-        </w:rPr>
-        <w:t>לפונק</w:t>
+        <w:t>updateTillRoot</w:t>
       </w:r>
       <w:proofErr w:type="spellEnd"/>
       <w:r>
@@ -4420,90 +4161,57 @@
           <w:rFonts w:hint="cs"/>
           <w:rtl/>
         </w:rPr>
-        <w:t xml:space="preserve">' </w:t>
-      </w:r>
-      <w:r>
-        <w:rPr>
-          <w:rFonts w:hint="cs"/>
-          <w:rtl/>
-        </w:rPr>
-        <w:t>ה</w:t>
-      </w:r>
-      <w:r>
-        <w:rPr>
-          <w:rFonts w:hint="cs"/>
-          <w:rtl/>
-        </w:rPr>
-        <w:t>רקורסיבית</w:t>
-      </w:r>
-      <w:r>
-        <w:rPr>
-          <w:rFonts w:hint="cs"/>
-          <w:rtl/>
-        </w:rPr>
-        <w:t xml:space="preserve"> </w:t>
+        <w:t>.</w:t>
+      </w:r>
+    </w:p>
+    <w:p>
+      <w:pPr>
+        <w:ind w:left="720"/>
+        <w:rPr>
+          <w:rtl/>
+        </w:rPr>
+      </w:pPr>
+      <w:r>
+        <w:rPr>
+          <w:rFonts w:cs="Arial" w:hint="cs"/>
+          <w:u w:val="single"/>
+          <w:rtl/>
+        </w:rPr>
+        <w:t>סיבוכיות:</w:t>
+      </w:r>
+      <w:r>
+        <w:rPr>
+          <w:rFonts w:cs="Arial" w:hint="cs"/>
+          <w:rtl/>
+        </w:rPr>
+        <w:t xml:space="preserve">  </w:t>
+      </w:r>
+      <w:r>
+        <w:rPr>
+          <w:rFonts w:hint="cs"/>
+          <w:rtl/>
+        </w:rPr>
+        <w:t xml:space="preserve">נשים לב שכל הבדיקות והקריאות במהלך ריצת הפונקציה בכל קריאה קבועות ולכן הפונקציה רצה ב- </w:t>
+      </w:r>
+      <w:r>
+        <w:t>O(1)</w:t>
+      </w:r>
+      <w:r>
+        <w:rPr>
+          <w:rFonts w:hint="cs"/>
+          <w:rtl/>
+        </w:rPr>
+        <w:t xml:space="preserve">, (נקראת לכל היותר </w:t>
+      </w:r>
+      <w:r>
+        <w:t>O(</w:t>
       </w:r>
       <w:proofErr w:type="spellStart"/>
       <w:r>
-        <w:t>updateTillRoot</w:t>
+        <w:t>logn</w:t>
       </w:r>
       <w:proofErr w:type="spellEnd"/>
       <w:r>
-        <w:rPr>
-          <w:rFonts w:hint="cs"/>
-          <w:rtl/>
-        </w:rPr>
-        <w:t>.</w:t>
-      </w:r>
-    </w:p>
-    <w:p>
-      <w:pPr>
-        <w:ind w:left="720"/>
-        <w:rPr>
-          <w:rtl/>
-        </w:rPr>
-      </w:pPr>
-      <w:r>
-        <w:rPr>
-          <w:rFonts w:cs="Arial" w:hint="cs"/>
-          <w:u w:val="single"/>
-          <w:rtl/>
-        </w:rPr>
-        <w:t>סיבוכיות:</w:t>
-      </w:r>
-      <w:r>
-        <w:rPr>
-          <w:rFonts w:cs="Arial" w:hint="cs"/>
-          <w:rtl/>
-        </w:rPr>
-        <w:t xml:space="preserve">  </w:t>
-      </w:r>
-      <w:r>
-        <w:rPr>
-          <w:rFonts w:hint="cs"/>
-          <w:rtl/>
-        </w:rPr>
-        <w:t xml:space="preserve">נשים לב שכל הבדיקות והקריאות במהלך ריצת הפונקציה בכל קריאה קבועות ולכן הפונקציה רצה ב- </w:t>
-      </w:r>
-      <w:r>
-        <w:t>O(1)</w:t>
-      </w:r>
-      <w:r>
-        <w:rPr>
-          <w:rFonts w:hint="cs"/>
-          <w:rtl/>
-        </w:rPr>
-        <w:t xml:space="preserve">, (נקראת לכל היותר </w:t>
-      </w:r>
-      <w:r>
-        <w:t>O(</w:t>
-      </w:r>
-      <w:proofErr w:type="spellStart"/>
-      <w:r>
-        <w:t>logn</w:t>
-      </w:r>
-      <w:proofErr w:type="spellEnd"/>
-      <w:r>
         <w:t>)</w:t>
       </w:r>
       <w:r>
@@ -4516,7 +4224,7 @@
     </w:p>
     <w:p>
       <w:pPr>
-        <w:pStyle w:val="a3"/>
+        <w:pStyle w:val="ListParagraph"/>
         <w:numPr>
           <w:ilvl w:val="0"/>
           <w:numId w:val="2"/>
@@ -4650,7 +4358,7 @@
     </w:p>
     <w:p>
       <w:pPr>
-        <w:pStyle w:val="a3"/>
+        <w:pStyle w:val="ListParagraph"/>
         <w:numPr>
           <w:ilvl w:val="0"/>
           <w:numId w:val="2"/>
@@ -4672,7 +4380,7 @@
     </w:p>
     <w:p>
       <w:pPr>
-        <w:pStyle w:val="a3"/>
+        <w:pStyle w:val="ListParagraph"/>
         <w:rPr>
           <w:rtl/>
         </w:rPr>
@@ -4692,15 +4400,25 @@
           <w:rFonts w:hint="cs"/>
           <w:rtl/>
         </w:rPr>
-        <w:t xml:space="preserve">, מבצעת </w:t>
+        <w:t xml:space="preserve">, מבצעת דימוט לצומת המבוקש ואז </w:t>
+      </w:r>
+      <w:r>
+        <w:rPr>
+          <w:rFonts w:hint="cs"/>
+          <w:rtl/>
+        </w:rPr>
+        <w:t>אם</w:t>
+      </w:r>
+      <w:r>
+        <w:rPr>
+          <w:rFonts w:hint="cs"/>
+          <w:rtl/>
+        </w:rPr>
+        <w:t xml:space="preserve"> הגענו לשורש מחזירה 1, אחרת קוראת ל </w:t>
       </w:r>
       <w:proofErr w:type="spellStart"/>
       <w:r>
-        <w:rPr>
-          <w:rFonts w:hint="cs"/>
-          <w:rtl/>
-        </w:rPr>
-        <w:t>דימוט</w:t>
+        <w:t>reBalanceDelete</w:t>
       </w:r>
       <w:proofErr w:type="spellEnd"/>
       <w:r>
@@ -4708,38 +4426,12 @@
           <w:rFonts w:hint="cs"/>
           <w:rtl/>
         </w:rPr>
-        <w:t xml:space="preserve"> לצומת המבוקש ואז </w:t>
-      </w:r>
-      <w:r>
-        <w:rPr>
-          <w:rFonts w:hint="cs"/>
-          <w:rtl/>
-        </w:rPr>
-        <w:t>אם</w:t>
-      </w:r>
-      <w:r>
-        <w:rPr>
-          <w:rFonts w:hint="cs"/>
-          <w:rtl/>
-        </w:rPr>
-        <w:t xml:space="preserve"> הגענו לשורש מחזירה 1, אחרת קוראת ל </w:t>
-      </w:r>
-      <w:proofErr w:type="spellStart"/>
-      <w:r>
-        <w:t>reBalanceDelete</w:t>
-      </w:r>
-      <w:proofErr w:type="spellEnd"/>
-      <w:r>
-        <w:rPr>
-          <w:rFonts w:hint="cs"/>
-          <w:rtl/>
-        </w:rPr>
         <w:t xml:space="preserve"> על צומת האבא ועדכון המונה שקיבלנו עד כה +1. </w:t>
       </w:r>
     </w:p>
     <w:p>
       <w:pPr>
-        <w:pStyle w:val="a3"/>
+        <w:pStyle w:val="ListParagraph"/>
         <w:rPr>
           <w:rtl/>
         </w:rPr>
@@ -4786,7 +4478,7 @@
     </w:p>
     <w:p>
       <w:pPr>
-        <w:pStyle w:val="a3"/>
+        <w:pStyle w:val="ListParagraph"/>
         <w:numPr>
           <w:ilvl w:val="0"/>
           <w:numId w:val="2"/>
@@ -4912,7 +4604,7 @@
     </w:p>
     <w:p>
       <w:pPr>
-        <w:pStyle w:val="a3"/>
+        <w:pStyle w:val="ListParagraph"/>
         <w:numPr>
           <w:ilvl w:val="0"/>
           <w:numId w:val="2"/>
@@ -5034,7 +4726,7 @@
     </w:p>
     <w:p>
       <w:pPr>
-        <w:pStyle w:val="a3"/>
+        <w:pStyle w:val="ListParagraph"/>
         <w:numPr>
           <w:ilvl w:val="0"/>
           <w:numId w:val="2"/>
@@ -5149,7 +4841,7 @@
     </w:p>
     <w:p>
       <w:pPr>
-        <w:pStyle w:val="a3"/>
+        <w:pStyle w:val="ListParagraph"/>
         <w:numPr>
           <w:ilvl w:val="0"/>
           <w:numId w:val="2"/>
@@ -5196,23 +4888,7 @@
           <w:rFonts w:hint="cs"/>
           <w:rtl/>
         </w:rPr>
-        <w:t xml:space="preserve"> עלה \ צומת </w:t>
-      </w:r>
-      <w:proofErr w:type="spellStart"/>
-      <w:r>
-        <w:rPr>
-          <w:rFonts w:hint="cs"/>
-          <w:rtl/>
-        </w:rPr>
-        <w:t>אונארי</w:t>
-      </w:r>
-      <w:proofErr w:type="spellEnd"/>
-      <w:r>
-        <w:rPr>
-          <w:rFonts w:hint="cs"/>
-          <w:rtl/>
-        </w:rPr>
-        <w:t xml:space="preserve"> שמאלי או ימני \ או שיש לו משפחה (איזה חמודים </w:t>
+        <w:t xml:space="preserve"> עלה \ צומת אונארי שמאלי או ימני \ או שיש לו משפחה (איזה חמודים </w:t>
       </w:r>
       <w:r>
         <w:rPr>
@@ -5290,7 +4966,7 @@
     </w:p>
     <w:p>
       <w:pPr>
-        <w:pStyle w:val="a3"/>
+        <w:pStyle w:val="ListParagraph"/>
         <w:numPr>
           <w:ilvl w:val="0"/>
           <w:numId w:val="2"/>
@@ -5415,7 +5091,7 @@
     </w:p>
     <w:p>
       <w:pPr>
-        <w:pStyle w:val="a3"/>
+        <w:pStyle w:val="ListParagraph"/>
         <w:numPr>
           <w:ilvl w:val="0"/>
           <w:numId w:val="2"/>
@@ -5461,23 +5137,7 @@
           <w:rFonts w:hint="cs"/>
           <w:rtl/>
         </w:rPr>
-        <w:t xml:space="preserve">מבצעת מחיקה לצומת </w:t>
-      </w:r>
-      <w:proofErr w:type="spellStart"/>
-      <w:r>
-        <w:rPr>
-          <w:rFonts w:hint="cs"/>
-          <w:rtl/>
-        </w:rPr>
-        <w:t>אונארי</w:t>
-      </w:r>
-      <w:proofErr w:type="spellEnd"/>
-      <w:r>
-        <w:rPr>
-          <w:rFonts w:hint="cs"/>
-          <w:rtl/>
-        </w:rPr>
-        <w:t xml:space="preserve"> שמאלי או ימני כפי שנראה בהרצאה ע"י 'דילוג' על הצומת, במקרה קצה של שורש נעדכן את השורש, נחזיר את צומת האב שצריך לעבור איזון</w:t>
+        <w:t>מבצעת מחיקה לצומת אונארי שמאלי או ימני כפי שנראה בהרצאה ע"י 'דילוג' על הצומת, במקרה קצה של שורש נעדכן את השורש, נחזיר את צומת האב שצריך לעבור איזון</w:t>
       </w:r>
       <w:r>
         <w:rPr>
@@ -5522,7 +5182,7 @@
     </w:p>
     <w:p>
       <w:pPr>
-        <w:pStyle w:val="a3"/>
+        <w:pStyle w:val="ListParagraph"/>
         <w:numPr>
           <w:ilvl w:val="0"/>
           <w:numId w:val="2"/>
@@ -5560,23 +5220,7 @@
           <w:rFonts w:hint="cs"/>
           <w:rtl/>
         </w:rPr>
-        <w:t xml:space="preserve">מבצעת מחיקה לצומת עלה כפי שנראה בהרצאה ע"י 'דילוג' על הצומת וחיבור האב עם הצומת </w:t>
-      </w:r>
-      <w:proofErr w:type="spellStart"/>
-      <w:r>
-        <w:rPr>
-          <w:rFonts w:hint="cs"/>
-          <w:rtl/>
-        </w:rPr>
-        <w:t>הוירטואלי</w:t>
-      </w:r>
-      <w:proofErr w:type="spellEnd"/>
-      <w:r>
-        <w:rPr>
-          <w:rFonts w:hint="cs"/>
-          <w:rtl/>
-        </w:rPr>
-        <w:t>, במקרה קצה של שורש נעדכן את השורש, נחזיר את צומת האב שצריך לעבור איזון</w:t>
+        <w:t>מבצעת מחיקה לצומת עלה כפי שנראה בהרצאה ע"י 'דילוג' על הצומת וחיבור האב עם הצומת הוירטואלי, במקרה קצה של שורש נעדכן את השורש, נחזיר את צומת האב שצריך לעבור איזון</w:t>
       </w:r>
       <w:r>
         <w:rPr>
@@ -5629,7 +5273,7 @@
     </w:p>
     <w:p>
       <w:pPr>
-        <w:pStyle w:val="a3"/>
+        <w:pStyle w:val="ListParagraph"/>
         <w:numPr>
           <w:ilvl w:val="0"/>
           <w:numId w:val="2"/>
@@ -5699,23 +5343,104 @@
           <w:rFonts w:hint="cs"/>
           <w:rtl/>
         </w:rPr>
-        <w:t xml:space="preserve"> הוא המינימום בתת העץ הימני ולכן נמצא אותו ע"י קריאה </w:t>
+        <w:t xml:space="preserve"> הוא המינימום בתת העץ הימני ולכן נמצא אותו ע"י קריאה לפונק' </w:t>
       </w:r>
       <w:proofErr w:type="spellStart"/>
       <w:r>
-        <w:rPr>
-          <w:rFonts w:hint="cs"/>
-          <w:rtl/>
-        </w:rPr>
-        <w:t>לפונק</w:t>
+        <w:t>myMin</w:t>
       </w:r>
       <w:proofErr w:type="spellEnd"/>
       <w:r>
-        <w:rPr>
-          <w:rFonts w:hint="cs"/>
-          <w:rtl/>
-        </w:rPr>
-        <w:t xml:space="preserve">' </w:t>
+        <w:t xml:space="preserve"> </w:t>
+      </w:r>
+      <w:r>
+        <w:rPr>
+          <w:rFonts w:hint="cs"/>
+          <w:rtl/>
+        </w:rPr>
+        <w:t xml:space="preserve"> </w:t>
+      </w:r>
+      <w:r>
+        <w:rPr>
+          <w:rFonts w:hint="cs"/>
+          <w:rtl/>
+        </w:rPr>
+        <w:t xml:space="preserve">על תת העץ הימני פונקציה זו </w:t>
+      </w:r>
+      <w:r>
+        <w:rPr>
+          <w:rFonts w:hint="cs"/>
+          <w:rtl/>
+        </w:rPr>
+        <w:t xml:space="preserve">מחזירה את הצומת המינימלי בתת עץ. אם אין נעלה </w:t>
+      </w:r>
+      <w:r>
+        <w:rPr>
+          <w:rFonts w:hint="cs"/>
+          <w:rtl/>
+        </w:rPr>
+        <w:t>במעלה העץ עד שנגיע לצומת שהגענו אליו משמאל ואותו נחזיר, אם אין והגענו ל</w:t>
+      </w:r>
+      <w:r>
+        <w:t>null</w:t>
+      </w:r>
+      <w:r>
+        <w:rPr>
+          <w:rFonts w:hint="cs"/>
+          <w:rtl/>
+        </w:rPr>
+        <w:t xml:space="preserve"> נחזיר </w:t>
+      </w:r>
+      <w:r>
+        <w:t xml:space="preserve">null </w:t>
+      </w:r>
+      <w:r>
+        <w:rPr>
+          <w:rFonts w:hint="cs"/>
+          <w:rtl/>
+        </w:rPr>
+        <w:t>.</w:t>
+      </w:r>
+    </w:p>
+    <w:p>
+      <w:pPr>
+        <w:ind w:left="720"/>
+        <w:rPr>
+          <w:rtl/>
+        </w:rPr>
+      </w:pPr>
+      <w:r>
+        <w:rPr>
+          <w:rFonts w:hint="cs"/>
+          <w:u w:val="single"/>
+          <w:rtl/>
+        </w:rPr>
+        <w:t>סיבוכיות</w:t>
+      </w:r>
+      <w:r>
+        <w:rPr>
+          <w:rFonts w:cs="Arial" w:hint="cs"/>
+          <w:u w:val="single"/>
+          <w:rtl/>
+        </w:rPr>
+        <w:t>:</w:t>
+      </w:r>
+      <w:r>
+        <w:rPr>
+          <w:rFonts w:hint="cs"/>
+          <w:rtl/>
+        </w:rPr>
+        <w:t xml:space="preserve"> סה"כ סיבוכיות במקרה הגרוע נעלה מהמקסימום את כל גובה העץ </w:t>
+      </w:r>
+      <w:r>
+        <w:t>log(n)</w:t>
+      </w:r>
+      <w:r>
+        <w:rPr>
+          <w:rFonts w:hint="cs"/>
+          <w:rtl/>
+        </w:rPr>
+        <w:t xml:space="preserve"> או נרד כמעט את כל גובה העץ ע"י </w:t>
       </w:r>
       <w:proofErr w:type="spellStart"/>
       <w:r>
@@ -5723,50 +5448,6 @@
       </w:r>
       <w:proofErr w:type="spellEnd"/>
       <w:r>
-        <w:t xml:space="preserve"> </w:t>
-      </w:r>
-      <w:r>
-        <w:rPr>
-          <w:rFonts w:hint="cs"/>
-          <w:rtl/>
-        </w:rPr>
-        <w:t xml:space="preserve"> </w:t>
-      </w:r>
-      <w:r>
-        <w:rPr>
-          <w:rFonts w:hint="cs"/>
-          <w:rtl/>
-        </w:rPr>
-        <w:t xml:space="preserve">על תת העץ הימני פונקציה זו </w:t>
-      </w:r>
-      <w:r>
-        <w:rPr>
-          <w:rFonts w:hint="cs"/>
-          <w:rtl/>
-        </w:rPr>
-        <w:t xml:space="preserve">מחזירה את הצומת המינימלי בתת עץ. אם אין נעלה </w:t>
-      </w:r>
-      <w:r>
-        <w:rPr>
-          <w:rFonts w:hint="cs"/>
-          <w:rtl/>
-        </w:rPr>
-        <w:t>במעלה העץ עד שנגיע לצומת שהגענו אליו משמאל ואותו נחזיר, אם אין והגענו ל</w:t>
-      </w:r>
-      <w:r>
-        <w:t>null</w:t>
-      </w:r>
-      <w:r>
-        <w:rPr>
-          <w:rFonts w:hint="cs"/>
-          <w:rtl/>
-        </w:rPr>
-        <w:t xml:space="preserve"> נחזיר </w:t>
-      </w:r>
-      <w:r>
-        <w:t xml:space="preserve">null </w:t>
-      </w:r>
-      <w:r>
         <w:rPr>
           <w:rFonts w:hint="cs"/>
           <w:rtl/>
@@ -5776,60 +5457,7 @@
     </w:p>
     <w:p>
       <w:pPr>
-        <w:ind w:left="720"/>
-        <w:rPr>
-          <w:rtl/>
-        </w:rPr>
-      </w:pPr>
-      <w:r>
-        <w:rPr>
-          <w:rFonts w:hint="cs"/>
-          <w:u w:val="single"/>
-          <w:rtl/>
-        </w:rPr>
-        <w:t>סיבוכיות</w:t>
-      </w:r>
-      <w:r>
-        <w:rPr>
-          <w:rFonts w:cs="Arial" w:hint="cs"/>
-          <w:u w:val="single"/>
-          <w:rtl/>
-        </w:rPr>
-        <w:t>:</w:t>
-      </w:r>
-      <w:r>
-        <w:rPr>
-          <w:rFonts w:hint="cs"/>
-          <w:rtl/>
-        </w:rPr>
-        <w:t xml:space="preserve"> סה"כ סיבוכיות במקרה הגרוע נעלה מהמקסימום את כל גובה העץ </w:t>
-      </w:r>
-      <w:r>
-        <w:t>log(n)</w:t>
-      </w:r>
-      <w:r>
-        <w:rPr>
-          <w:rFonts w:hint="cs"/>
-          <w:rtl/>
-        </w:rPr>
-        <w:t xml:space="preserve"> או נרד כמעט את כל גובה העץ ע"י </w:t>
-      </w:r>
-      <w:proofErr w:type="spellStart"/>
-      <w:r>
-        <w:t>myMin</w:t>
-      </w:r>
-      <w:proofErr w:type="spellEnd"/>
-      <w:r>
-        <w:rPr>
-          <w:rFonts w:hint="cs"/>
-          <w:rtl/>
-        </w:rPr>
-        <w:t>.</w:t>
-      </w:r>
-    </w:p>
-    <w:p>
-      <w:pPr>
-        <w:pStyle w:val="a3"/>
+        <w:pStyle w:val="ListParagraph"/>
         <w:numPr>
           <w:ilvl w:val="0"/>
           <w:numId w:val="2"/>
@@ -5997,7 +5625,7 @@
     </w:p>
     <w:p>
       <w:pPr>
-        <w:pStyle w:val="a3"/>
+        <w:pStyle w:val="ListParagraph"/>
         <w:numPr>
           <w:ilvl w:val="0"/>
           <w:numId w:val="2"/>
@@ -6030,7 +5658,7 @@
     </w:p>
     <w:p>
       <w:pPr>
-        <w:pStyle w:val="a3"/>
+        <w:pStyle w:val="ListParagraph"/>
         <w:rPr>
           <w:rtl/>
         </w:rPr>
@@ -6060,15 +5688,291 @@
           <w:rFonts w:hint="cs"/>
           <w:rtl/>
         </w:rPr>
-        <w:t xml:space="preserve"> , </w:t>
+        <w:t xml:space="preserve"> , נסמנו ב-</w:t>
+      </w:r>
+      <w:r>
+        <w:rPr>
+          <w:rFonts w:hint="cs"/>
+          <w:rtl/>
+        </w:rPr>
+        <w:t xml:space="preserve"> </w:t>
+      </w:r>
+      <w:r>
+        <w:rPr>
+          <w:rFonts w:hint="cs"/>
+        </w:rPr>
+        <w:t>R</w:t>
+      </w:r>
+      <w:r>
+        <w:rPr>
+          <w:rFonts w:hint="cs"/>
+          <w:rtl/>
+        </w:rPr>
+        <w:t xml:space="preserve"> </w:t>
+      </w:r>
+      <w:r>
+        <w:rPr>
+          <w:rFonts w:hint="cs"/>
+          <w:rtl/>
+        </w:rPr>
+        <w:t>והשמאלי שלו</w:t>
+      </w:r>
+      <w:r>
+        <w:rPr>
+          <w:rFonts w:hint="cs"/>
+          <w:rtl/>
+        </w:rPr>
+        <w:t xml:space="preserve">, נסמנו ב- </w:t>
+      </w:r>
+      <w:r>
+        <w:rPr>
+          <w:rFonts w:hint="cs"/>
+        </w:rPr>
+        <w:t>L</w:t>
+      </w:r>
+      <w:r>
+        <w:rPr>
+          <w:rFonts w:hint="cs"/>
+          <w:rtl/>
+        </w:rPr>
+        <w:t xml:space="preserve"> ולאחר מכן נגרום לתתי עץ אלו להדמות לעץ ע"י שנהפוך את המצביע לאב שלהם ל </w:t>
+      </w:r>
+      <w:r>
+        <w:rPr>
+          <w:rtl/>
+        </w:rPr>
+        <w:t>–</w:t>
+      </w:r>
+      <w:r>
+        <w:rPr>
+          <w:rFonts w:hint="cs"/>
+          <w:rtl/>
+        </w:rPr>
+        <w:t xml:space="preserve"> </w:t>
+      </w:r>
+      <w:r>
+        <w:t>null</w:t>
+      </w:r>
+      <w:r>
+        <w:rPr>
+          <w:rFonts w:hint="cs"/>
+          <w:rtl/>
+        </w:rPr>
+        <w:t xml:space="preserve"> כמו שורש. נשמור מצביע לאב של </w:t>
+      </w:r>
+      <w:r>
+        <w:rPr>
+          <w:rFonts w:hint="cs"/>
+        </w:rPr>
+        <w:t>X</w:t>
+      </w:r>
+      <w:r>
+        <w:rPr>
+          <w:rFonts w:hint="cs"/>
+          <w:rtl/>
+        </w:rPr>
+        <w:t xml:space="preserve"> נסמנו </w:t>
+      </w:r>
+      <w:r>
+        <w:rPr>
+          <w:rFonts w:hint="cs"/>
+        </w:rPr>
+        <w:t>PARENT</w:t>
+      </w:r>
+    </w:p>
+    <w:p>
+      <w:pPr>
+        <w:pStyle w:val="ListParagraph"/>
+        <w:rPr>
+          <w:rtl/>
+        </w:rPr>
+      </w:pPr>
+      <w:r>
+        <w:rPr>
+          <w:rFonts w:hint="cs"/>
+          <w:rtl/>
+        </w:rPr>
+        <w:t>לאחר מכן נ</w:t>
+      </w:r>
+      <w:r>
+        <w:rPr>
+          <w:rFonts w:hint="cs"/>
+          <w:rtl/>
+        </w:rPr>
+        <w:t>ת</w:t>
+      </w:r>
+      <w:r>
+        <w:rPr>
+          <w:rFonts w:hint="cs"/>
+          <w:rtl/>
+        </w:rPr>
+        <w:t>ח</w:t>
+      </w:r>
+      <w:r>
+        <w:rPr>
+          <w:rFonts w:hint="cs"/>
+          <w:rtl/>
+        </w:rPr>
+        <w:t>י</w:t>
+      </w:r>
+      <w:r>
+        <w:rPr>
+          <w:rFonts w:hint="cs"/>
+          <w:rtl/>
+        </w:rPr>
+        <w:t>ל לטפס במעלה העץ שבכל איטרציה נעבוד באופן הבא:</w:t>
+      </w:r>
+    </w:p>
+    <w:p>
+      <w:pPr>
+        <w:pStyle w:val="ListParagraph"/>
+        <w:rPr>
+          <w:rtl/>
+        </w:rPr>
+      </w:pPr>
+      <w:r>
+        <w:rPr>
+          <w:rFonts w:hint="cs"/>
+          <w:rtl/>
+        </w:rPr>
+        <w:t>תחילה נשמור מצביע לאב ש</w:t>
+      </w:r>
+      <w:r>
+        <w:rPr>
+          <w:rFonts w:hint="cs"/>
+          <w:rtl/>
+        </w:rPr>
+        <w:t xml:space="preserve">ל </w:t>
+      </w:r>
+      <w:r>
+        <w:rPr>
+          <w:rFonts w:hint="cs"/>
+        </w:rPr>
+        <w:t>PARENT</w:t>
+      </w:r>
+      <w:r>
+        <w:rPr>
+          <w:rFonts w:hint="cs"/>
+          <w:rtl/>
+        </w:rPr>
+        <w:t xml:space="preserve"> ולאחר מכן נשנה את האב של </w:t>
+      </w:r>
+      <w:r>
+        <w:rPr>
+          <w:rFonts w:hint="cs"/>
+        </w:rPr>
+        <w:t>PARENT</w:t>
+      </w:r>
+      <w:r>
+        <w:rPr>
+          <w:rFonts w:hint="cs"/>
+          <w:rtl/>
+        </w:rPr>
+        <w:t xml:space="preserve"> ל- </w:t>
+      </w:r>
+      <w:r>
+        <w:t>null</w:t>
+      </w:r>
+      <w:r>
+        <w:rPr>
+          <w:rFonts w:hint="cs"/>
+          <w:rtl/>
+        </w:rPr>
+        <w:t>.</w:t>
+      </w:r>
+    </w:p>
+    <w:p>
+      <w:pPr>
+        <w:pStyle w:val="ListParagraph"/>
+        <w:rPr>
+          <w:rtl/>
+        </w:rPr>
+      </w:pPr>
+      <w:r>
+        <w:rPr>
+          <w:rFonts w:hint="cs"/>
+          <w:rtl/>
+        </w:rPr>
+        <w:t xml:space="preserve">נבדוק אם </w:t>
+      </w:r>
+      <w:r>
+        <w:rPr>
+          <w:rFonts w:hint="cs"/>
+        </w:rPr>
+        <w:t>X</w:t>
+      </w:r>
+      <w:r>
+        <w:rPr>
+          <w:rFonts w:hint="cs"/>
+          <w:rtl/>
+        </w:rPr>
+        <w:t xml:space="preserve"> הוא בן שמאלי או ימני של </w:t>
+      </w:r>
+      <w:r>
+        <w:rPr>
+          <w:rFonts w:hint="cs"/>
+        </w:rPr>
+        <w:t>PARENT</w:t>
+      </w:r>
+      <w:r>
+        <w:rPr>
+          <w:rFonts w:hint="cs"/>
+          <w:rtl/>
+        </w:rPr>
+        <w:t xml:space="preserve"> ולפי זה ננתק את הקשר של </w:t>
+      </w:r>
+      <w:r>
+        <w:rPr>
+          <w:rFonts w:hint="cs"/>
+        </w:rPr>
+        <w:t>PARENT</w:t>
+      </w:r>
+      <w:r>
+        <w:rPr>
+          <w:rFonts w:hint="cs"/>
+          <w:rtl/>
+        </w:rPr>
+        <w:t xml:space="preserve"> עם הבן הימני או השמאלי בהתאמה. נעדכן את </w:t>
+      </w:r>
+      <w:r>
+        <w:rPr>
+          <w:rFonts w:hint="cs"/>
+        </w:rPr>
+        <w:t>PARENT</w:t>
+      </w:r>
+      <w:r>
+        <w:rPr>
+          <w:rFonts w:hint="cs"/>
+          <w:rtl/>
+        </w:rPr>
+        <w:t xml:space="preserve"> לפי השינויים שנוצרו לו בתת העץ  ונקרא ל פונקציית העזר של </w:t>
+      </w:r>
+      <w:r>
+        <w:t>join</w:t>
+      </w:r>
+      <w:r>
+        <w:rPr>
+          <w:rFonts w:hint="cs"/>
+          <w:rtl/>
+        </w:rPr>
+        <w:t xml:space="preserve"> </w:t>
+      </w:r>
+      <w:r>
+        <w:rPr>
+          <w:rtl/>
+        </w:rPr>
+        <w:t>–</w:t>
+      </w:r>
+      <w:r>
+        <w:rPr>
+          <w:rFonts w:hint="cs"/>
+          <w:rtl/>
+        </w:rPr>
+        <w:t xml:space="preserve"> </w:t>
       </w:r>
       <w:proofErr w:type="spellStart"/>
       <w:r>
-        <w:rPr>
-          <w:rFonts w:hint="cs"/>
-          <w:rtl/>
-        </w:rPr>
-        <w:t>נסמנו</w:t>
+        <w:t>join_in</w:t>
       </w:r>
       <w:proofErr w:type="spellEnd"/>
       <w:r>
@@ -6076,8 +5980,586 @@
           <w:rFonts w:hint="cs"/>
           <w:rtl/>
         </w:rPr>
-        <w:t xml:space="preserve"> ב-</w:t>
-      </w:r>
+        <w:t xml:space="preserve"> שמחברת את </w:t>
+      </w:r>
+      <w:r>
+        <w:t xml:space="preserve">parent </w:t>
+      </w:r>
+      <w:r>
+        <w:rPr>
+          <w:rFonts w:hint="cs"/>
+          <w:rtl/>
+        </w:rPr>
+        <w:t xml:space="preserve"> עם הבנים החדשים שלו ומחזירה את השורש של העץ החדש  נשמור משתנה זה במצביע </w:t>
+      </w:r>
+      <w:r>
+        <w:rPr>
+          <w:rFonts w:hint="cs"/>
+        </w:rPr>
+        <w:t>R</w:t>
+      </w:r>
+      <w:r>
+        <w:rPr>
+          <w:rFonts w:hint="cs"/>
+          <w:rtl/>
+        </w:rPr>
+        <w:t xml:space="preserve"> או </w:t>
+      </w:r>
+      <w:r>
+        <w:rPr>
+          <w:rFonts w:hint="cs"/>
+        </w:rPr>
+        <w:t>L</w:t>
+      </w:r>
+      <w:r>
+        <w:rPr>
+          <w:rFonts w:hint="cs"/>
+          <w:rtl/>
+        </w:rPr>
+        <w:t xml:space="preserve"> בהתאמה.</w:t>
+      </w:r>
+    </w:p>
+    <w:p>
+      <w:pPr>
+        <w:pStyle w:val="ListParagraph"/>
+        <w:rPr>
+          <w:rtl/>
+        </w:rPr>
+      </w:pPr>
+      <w:r>
+        <w:rPr>
+          <w:rFonts w:hint="cs"/>
+          <w:rtl/>
+        </w:rPr>
+        <w:t xml:space="preserve">לאחר שינויים אלו נעדכן את </w:t>
+      </w:r>
+      <w:r>
+        <w:rPr>
+          <w:rFonts w:hint="cs"/>
+        </w:rPr>
+        <w:t>PARENT</w:t>
+      </w:r>
+      <w:r>
+        <w:rPr>
+          <w:rFonts w:hint="cs"/>
+          <w:rtl/>
+        </w:rPr>
+        <w:t xml:space="preserve"> לאב שלו ואת </w:t>
+      </w:r>
+      <w:r>
+        <w:rPr>
+          <w:rFonts w:hint="cs"/>
+        </w:rPr>
+        <w:t>X</w:t>
+      </w:r>
+      <w:r>
+        <w:rPr>
+          <w:rFonts w:hint="cs"/>
+          <w:rtl/>
+        </w:rPr>
+        <w:t xml:space="preserve"> ל-</w:t>
+      </w:r>
+      <w:r>
+        <w:rPr>
+          <w:rFonts w:hint="cs"/>
+        </w:rPr>
+        <w:t xml:space="preserve"> PARENT</w:t>
+      </w:r>
+      <w:r>
+        <w:rPr>
+          <w:rFonts w:hint="cs"/>
+          <w:rtl/>
+        </w:rPr>
+        <w:t>.</w:t>
+      </w:r>
+    </w:p>
+    <w:p>
+      <w:pPr>
+        <w:pStyle w:val="ListParagraph"/>
+        <w:rPr>
+          <w:rtl/>
+        </w:rPr>
+      </w:pPr>
+    </w:p>
+    <w:p>
+      <w:pPr>
+        <w:pStyle w:val="ListParagraph"/>
+        <w:rPr>
+          <w:rtl/>
+        </w:rPr>
+      </w:pPr>
+      <w:r>
+        <w:rPr>
+          <w:rFonts w:hint="cs"/>
+          <w:rtl/>
+        </w:rPr>
+        <w:t>כ</w:t>
+      </w:r>
+      <w:r>
+        <w:rPr>
+          <w:rFonts w:hint="cs"/>
+          <w:rtl/>
+        </w:rPr>
+        <w:t>ש</w:t>
+      </w:r>
+      <w:r>
+        <w:rPr>
+          <w:rFonts w:hint="cs"/>
+          <w:rtl/>
+        </w:rPr>
+        <w:t>סיימנו לעלות במעלה העץ</w:t>
+      </w:r>
+      <w:r>
+        <w:rPr>
+          <w:rFonts w:hint="cs"/>
+          <w:rtl/>
+        </w:rPr>
+        <w:t xml:space="preserve"> ניצור מהשורשים שיש לנו אובייקט עץ חדש ע"י קריאה לבנאי המתאים שמקבל צומת </w:t>
+      </w:r>
+      <w:r>
+        <w:rPr>
+          <w:rtl/>
+        </w:rPr>
+        <w:t>–</w:t>
+      </w:r>
+      <w:r>
+        <w:rPr>
+          <w:rFonts w:hint="cs"/>
+          <w:rtl/>
+        </w:rPr>
+        <w:t xml:space="preserve"> בנאי זה מאפס גם את המינימום והמקסימום של העץ החדש ע"י חיפושם. </w:t>
+      </w:r>
+      <w:r>
+        <w:rPr>
+          <w:rtl/>
+        </w:rPr>
+        <w:t>–</w:t>
+      </w:r>
+      <w:r>
+        <w:rPr>
+          <w:rFonts w:hint="cs"/>
+          <w:rtl/>
+        </w:rPr>
+        <w:t xml:space="preserve"> נוודא שהשורשים מעודכנים ונחזיר מערך של 2 תתי העצים בסדר המתאים.</w:t>
+      </w:r>
+    </w:p>
+    <w:p>
+      <w:pPr>
+        <w:pStyle w:val="ListParagraph"/>
+        <w:rPr>
+          <w:rtl/>
+        </w:rPr>
+      </w:pPr>
+    </w:p>
+    <w:p>
+      <w:pPr>
+        <w:ind w:left="720"/>
+        <w:rPr>
+          <w:rtl/>
+        </w:rPr>
+      </w:pPr>
+      <w:r>
+        <w:rPr>
+          <w:rFonts w:cs="Arial" w:hint="cs"/>
+          <w:u w:val="single"/>
+          <w:rtl/>
+        </w:rPr>
+        <w:t>סיבוכיות:</w:t>
+      </w:r>
+      <w:r>
+        <w:rPr>
+          <w:rFonts w:hint="cs"/>
+          <w:rtl/>
+        </w:rPr>
+        <w:t xml:space="preserve">  כפי שראינו בהרצאה </w:t>
+      </w:r>
+      <w:r>
+        <w:t>O(</w:t>
+      </w:r>
+      <w:proofErr w:type="spellStart"/>
+      <w:r>
+        <w:t>logn</w:t>
+      </w:r>
+      <w:proofErr w:type="spellEnd"/>
+      <w:r>
+        <w:t>)</w:t>
+      </w:r>
+      <w:r>
+        <w:rPr>
+          <w:rFonts w:hint="cs"/>
+          <w:rtl/>
+        </w:rPr>
+        <w:t xml:space="preserve">, הפונקצייה מטפסת במעלה העץ  ומבצעת </w:t>
+      </w:r>
+      <w:r>
+        <w:t>O(</w:t>
+      </w:r>
+      <w:proofErr w:type="spellStart"/>
+      <w:r>
+        <w:t>logn</w:t>
+      </w:r>
+      <w:proofErr w:type="spellEnd"/>
+      <w:r>
+        <w:t>)</w:t>
+      </w:r>
+      <w:r>
+        <w:rPr>
+          <w:rFonts w:hint="cs"/>
+          <w:rtl/>
+        </w:rPr>
+        <w:t xml:space="preserve"> איטרציות, הקריאות לפונקציה </w:t>
+      </w:r>
+      <w:proofErr w:type="spellStart"/>
+      <w:r>
+        <w:t>join_in</w:t>
+      </w:r>
+      <w:proofErr w:type="spellEnd"/>
+      <w:r>
+        <w:rPr>
+          <w:rFonts w:hint="cs"/>
+          <w:rtl/>
+        </w:rPr>
+        <w:t xml:space="preserve"> חסומות ע"י </w:t>
+      </w:r>
+      <w:r>
+        <w:t>O(</w:t>
+      </w:r>
+      <w:proofErr w:type="spellStart"/>
+      <w:r>
+        <w:t>logn</w:t>
+      </w:r>
+      <w:proofErr w:type="spellEnd"/>
+      <w:r>
+        <w:t>)</w:t>
+      </w:r>
+      <w:r>
+        <w:rPr>
+          <w:rFonts w:hint="cs"/>
+          <w:rtl/>
+        </w:rPr>
+        <w:t xml:space="preserve"> ואיפוס השדות </w:t>
+      </w:r>
+      <w:r>
+        <w:t>min \ max</w:t>
+      </w:r>
+      <w:r>
+        <w:rPr>
+          <w:rFonts w:hint="cs"/>
+          <w:rtl/>
+        </w:rPr>
+        <w:t xml:space="preserve"> בסוף של כל עץ חדש חסומות גם כן ע"י </w:t>
+      </w:r>
+      <w:r>
+        <w:t>O(</w:t>
+      </w:r>
+      <w:proofErr w:type="spellStart"/>
+      <w:r>
+        <w:t>logn</w:t>
+      </w:r>
+      <w:proofErr w:type="spellEnd"/>
+      <w:r>
+        <w:t>)</w:t>
+      </w:r>
+      <w:r>
+        <w:rPr>
+          <w:rFonts w:hint="cs"/>
+          <w:rtl/>
+        </w:rPr>
+        <w:t>.</w:t>
+      </w:r>
+    </w:p>
+    <w:p>
+      <w:pPr>
+        <w:ind w:left="720"/>
+      </w:pPr>
+      <w:r>
+        <w:rPr>
+          <w:rFonts w:hint="cs"/>
+          <w:rtl/>
+        </w:rPr>
+        <w:t xml:space="preserve">ולכן סה"כ נקבל </w:t>
+      </w:r>
+      <w:r>
+        <w:t>O(</w:t>
+      </w:r>
+      <w:proofErr w:type="spellStart"/>
+      <w:r>
+        <w:t>logn</w:t>
+      </w:r>
+      <w:proofErr w:type="spellEnd"/>
+      <w:r>
+        <w:t>)</w:t>
+      </w:r>
+      <w:r>
+        <w:rPr>
+          <w:rFonts w:hint="cs"/>
+          <w:rtl/>
+        </w:rPr>
+        <w:t>.</w:t>
+      </w:r>
+    </w:p>
+    <w:p>
+      <w:pPr>
+        <w:pStyle w:val="ListParagraph"/>
+        <w:numPr>
+          <w:ilvl w:val="0"/>
+          <w:numId w:val="2"/>
+        </w:numPr>
+        <w:rPr>
+          <w:u w:val="single"/>
+        </w:rPr>
+      </w:pPr>
+      <w:proofErr w:type="spellStart"/>
+      <w:r>
+        <w:rPr>
+          <w:u w:val="single"/>
+        </w:rPr>
+        <w:t>keysToArray</w:t>
+      </w:r>
+      <w:proofErr w:type="spellEnd"/>
+      <w:r>
+        <w:rPr>
+          <w:u w:val="single"/>
+        </w:rPr>
+        <w:t>/</w:t>
+      </w:r>
+      <w:proofErr w:type="spellStart"/>
+      <w:r>
+        <w:rPr>
+          <w:u w:val="single"/>
+        </w:rPr>
+        <w:t>InfoToArray</w:t>
+      </w:r>
+      <w:proofErr w:type="spellEnd"/>
+      <w:r>
+        <w:rPr>
+          <w:u w:val="single"/>
+        </w:rPr>
+        <w:t>:</w:t>
+      </w:r>
+    </w:p>
+    <w:p>
+      <w:pPr>
+        <w:pStyle w:val="ListParagraph"/>
+        <w:rPr>
+          <w:rtl/>
+        </w:rPr>
+      </w:pPr>
+      <w:r>
+        <w:rPr>
+          <w:rFonts w:hint="cs"/>
+          <w:rtl/>
+        </w:rPr>
+        <w:t xml:space="preserve">הפונקצייה בודקת תחילה אם העץ ריק- אם כן תחזיר מערך ריק. </w:t>
+      </w:r>
+    </w:p>
+    <w:p>
+      <w:pPr>
+        <w:pStyle w:val="ListParagraph"/>
+        <w:rPr>
+          <w:rtl/>
+        </w:rPr>
+      </w:pPr>
+      <w:r>
+        <w:rPr>
+          <w:rFonts w:hint="cs"/>
+          <w:rtl/>
+        </w:rPr>
+        <w:t xml:space="preserve">אחרת, הפונקצייה מאתחלת רשימה ריקה </w:t>
+      </w:r>
+      <w:r>
+        <w:rPr>
+          <w:rFonts w:hint="cs"/>
+          <w:rtl/>
+        </w:rPr>
+        <w:t xml:space="preserve">(מטיפוס </w:t>
+      </w:r>
+      <w:r>
+        <w:t>int/string</w:t>
+      </w:r>
+      <w:r>
+        <w:rPr>
+          <w:rFonts w:hint="cs"/>
+          <w:rtl/>
+        </w:rPr>
+        <w:t xml:space="preserve">) </w:t>
+      </w:r>
+      <w:r>
+        <w:rPr>
+          <w:rFonts w:hint="cs"/>
+          <w:rtl/>
+        </w:rPr>
+        <w:t>ושולחת אותה ל</w:t>
+      </w:r>
+      <w:proofErr w:type="spellStart"/>
+      <w:r>
+        <w:t>inorder_walk_key</w:t>
+      </w:r>
+      <w:proofErr w:type="spellEnd"/>
+      <w:r>
+        <w:rPr>
+          <w:rFonts w:hint="cs"/>
+          <w:rtl/>
+        </w:rPr>
+        <w:t xml:space="preserve"> שזוהי פונקצייה פנימית אשר תעדכן את הרשימה המאותחלת.</w:t>
+      </w:r>
+    </w:p>
+    <w:p>
+      <w:pPr>
+        <w:pStyle w:val="ListParagraph"/>
+        <w:numPr>
+          <w:ilvl w:val="0"/>
+          <w:numId w:val="2"/>
+        </w:numPr>
+      </w:pPr>
+      <w:proofErr w:type="spellStart"/>
+      <w:r>
+        <w:rPr>
+          <w:u w:val="single"/>
+        </w:rPr>
+        <w:t>In_order_walk_key</w:t>
+      </w:r>
+      <w:proofErr w:type="spellEnd"/>
+      <w:r>
+        <w:rPr>
+          <w:u w:val="single"/>
+        </w:rPr>
+        <w:t>/</w:t>
+      </w:r>
+      <w:proofErr w:type="spellStart"/>
+      <w:r>
+        <w:rPr>
+          <w:u w:val="single"/>
+        </w:rPr>
+        <w:t>in_order_walk_val</w:t>
+      </w:r>
+      <w:proofErr w:type="spellEnd"/>
+      <w:r>
+        <w:t>:</w:t>
+      </w:r>
+    </w:p>
+    <w:p>
+      <w:pPr>
+        <w:pStyle w:val="ListParagraph"/>
+        <w:rPr>
+          <w:rtl/>
+        </w:rPr>
+      </w:pPr>
+      <w:r>
+        <w:rPr>
+          <w:rFonts w:hint="cs"/>
+          <w:rtl/>
+        </w:rPr>
+        <w:t xml:space="preserve">זוהי פונקצייה רקורסיבית אשר מקבלת רשימה ריקה מאותחלת לגודל מספר האיברים, אינדקס התחלה ושורש. הקריאות הרקורסיביות יחזירו את האינדקס ממנו יש להמשיך לעדכן את האיברים ברשימה. כלומר בכל קריאה רקורסיבית בה שמנו איבר נעלה את האינדקס ב1. </w:t>
+      </w:r>
+    </w:p>
+    <w:p>
+      <w:pPr>
+        <w:pStyle w:val="ListParagraph"/>
+        <w:rPr>
+          <w:rtl/>
+        </w:rPr>
+      </w:pPr>
+      <w:r>
+        <w:rPr>
+          <w:rFonts w:hint="cs"/>
+          <w:rtl/>
+        </w:rPr>
+        <w:t>תחילה נבדוק האם הצומת ריקה, אם כן נחזיר את אותו האינדקס (לא עדכנו כלום)</w:t>
+      </w:r>
+    </w:p>
+    <w:p>
+      <w:pPr>
+        <w:pStyle w:val="ListParagraph"/>
+        <w:rPr>
+          <w:rtl/>
+        </w:rPr>
+      </w:pPr>
+      <w:r>
+        <w:rPr>
+          <w:rFonts w:hint="cs"/>
+          <w:rtl/>
+        </w:rPr>
+        <w:t>אחרת, נבצע קריאה רקורסיבית לצד שמאל של העץ (האיברים הקטנים)</w:t>
+      </w:r>
+      <w:r>
+        <w:rPr>
+          <w:rFonts w:hint="cs"/>
+          <w:rtl/>
+        </w:rPr>
+        <w:t>.</w:t>
+      </w:r>
+    </w:p>
+    <w:p>
+      <w:pPr>
+        <w:pStyle w:val="ListParagraph"/>
+        <w:rPr>
+          <w:rtl/>
+        </w:rPr>
+      </w:pPr>
+      <w:r>
+        <w:rPr>
+          <w:rFonts w:hint="cs"/>
+          <w:rtl/>
+        </w:rPr>
+        <w:t>באינדקס המוחזר נשים את שורש העץ (הצומת שבידינו)</w:t>
+      </w:r>
+      <w:r>
+        <w:rPr>
+          <w:rFonts w:hint="cs"/>
+          <w:rtl/>
+        </w:rPr>
+        <w:t>- ב</w:t>
+      </w:r>
+      <w:r>
+        <w:t>key</w:t>
+      </w:r>
+      <w:r>
+        <w:rPr>
+          <w:rFonts w:hint="cs"/>
+          <w:rtl/>
+        </w:rPr>
+        <w:t xml:space="preserve"> נשים את ה</w:t>
+      </w:r>
+      <w:proofErr w:type="spellStart"/>
+      <w:r>
+        <w:t>node.key</w:t>
+      </w:r>
+      <w:proofErr w:type="spellEnd"/>
+      <w:r>
+        <w:rPr>
+          <w:rFonts w:hint="cs"/>
+          <w:rtl/>
+        </w:rPr>
+        <w:t xml:space="preserve">- </w:t>
+      </w:r>
+      <w:r>
+        <w:t>int</w:t>
+      </w:r>
+      <w:r>
+        <w:rPr>
+          <w:rFonts w:hint="cs"/>
+          <w:rtl/>
+        </w:rPr>
+        <w:t>, וב</w:t>
+      </w:r>
+      <w:proofErr w:type="spellStart"/>
+      <w:r>
+        <w:t>val</w:t>
+      </w:r>
+      <w:proofErr w:type="spellEnd"/>
+      <w:r>
+        <w:rPr>
+          <w:rFonts w:hint="cs"/>
+          <w:rtl/>
+        </w:rPr>
+        <w:t xml:space="preserve"> נשים את </w:t>
+      </w:r>
+      <w:proofErr w:type="spellStart"/>
+      <w:r>
+        <w:t>node.getvalue</w:t>
+      </w:r>
+      <w:proofErr w:type="spellEnd"/>
       <w:r>
         <w:rPr>
           <w:rFonts w:hint="cs"/>
@@ -6087,9 +6569,9 @@
       </w:r>
       <w:r>
         <w:rPr>
-          <w:rFonts w:hint="cs"/>
-        </w:rPr>
-        <w:t>R</w:t>
+          <w:rtl/>
+        </w:rPr>
+        <w:t>–</w:t>
       </w:r>
       <w:r>
         <w:rPr>
@@ -6099,711 +6581,127 @@
         <w:t xml:space="preserve"> </w:t>
       </w:r>
       <w:r>
-        <w:rPr>
-          <w:rFonts w:hint="cs"/>
-          <w:rtl/>
-        </w:rPr>
-        <w:t>והשמאלי שלו</w:t>
-      </w:r>
-      <w:r>
-        <w:rPr>
-          <w:rFonts w:hint="cs"/>
-          <w:rtl/>
-        </w:rPr>
-        <w:t xml:space="preserve">, </w:t>
+        <w:t>string</w:t>
+      </w:r>
+      <w:r>
+        <w:rPr>
+          <w:rFonts w:hint="cs"/>
+          <w:rtl/>
+        </w:rPr>
+        <w:t>.</w:t>
+      </w:r>
+    </w:p>
+    <w:p>
+      <w:pPr>
+        <w:pStyle w:val="ListParagraph"/>
+        <w:rPr>
+          <w:rtl/>
+        </w:rPr>
+      </w:pPr>
+      <w:r>
+        <w:rPr>
+          <w:rFonts w:hint="cs"/>
+          <w:rtl/>
+        </w:rPr>
+        <w:t>לאחר מכן נבצע קריאה רקורסיבית לצד ימין של העץ ונחזיר את האינדקס שאיתו סיימנו למלא את הרשימה.</w:t>
+      </w:r>
+    </w:p>
+    <w:p>
+      <w:pPr>
+        <w:pStyle w:val="ListParagraph"/>
+        <w:rPr>
+          <w:u w:val="single"/>
+          <w:rtl/>
+        </w:rPr>
+      </w:pPr>
+      <w:r>
+        <w:rPr>
+          <w:rFonts w:hint="cs"/>
+          <w:u w:val="single"/>
+          <w:rtl/>
+        </w:rPr>
+        <w:t>סיבוכיות:</w:t>
+      </w:r>
+    </w:p>
+    <w:p>
+      <w:pPr>
+        <w:pStyle w:val="ListParagraph"/>
+        <w:rPr>
+          <w:rtl/>
+        </w:rPr>
+      </w:pPr>
+      <w:r>
+        <w:rPr>
+          <w:rFonts w:hint="cs"/>
+          <w:rtl/>
+        </w:rPr>
+        <w:t xml:space="preserve">בכל קריאה רקורסיבית נעדכן ברשימה איבר אחד ולכן יש סה"כ </w:t>
+      </w:r>
+      <w:r>
+        <w:t>n</w:t>
+      </w:r>
+      <w:r>
+        <w:rPr>
+          <w:rFonts w:hint="cs"/>
+          <w:rtl/>
+        </w:rPr>
+        <w:t xml:space="preserve"> קריאות רקורסיביות כגודל הרשימה. בכל קריאה מתבצעת עבודה בזמן קבוע (עדכון איבר ברשימה) ולכן סה"כ </w:t>
+      </w:r>
+      <w:r>
+        <w:t>O(n)</w:t>
+      </w:r>
+      <w:r>
+        <w:rPr>
+          <w:rFonts w:hint="cs"/>
+          <w:rtl/>
+        </w:rPr>
+        <w:t>.</w:t>
+      </w:r>
+    </w:p>
+    <w:p>
+      <w:pPr>
+        <w:pStyle w:val="ListParagraph"/>
+        <w:jc w:val="center"/>
+        <w:rPr>
+          <w:rtl/>
+        </w:rPr>
+      </w:pPr>
+    </w:p>
+    <w:p>
+      <w:pPr>
+        <w:pStyle w:val="ListParagraph"/>
+        <w:jc w:val="center"/>
+        <w:rPr>
+          <w:u w:val="single"/>
+          <w:rtl/>
+        </w:rPr>
+      </w:pPr>
+      <w:r>
+        <w:rPr>
+          <w:rFonts w:hint="cs"/>
+          <w:u w:val="single"/>
+          <w:rtl/>
+        </w:rPr>
+        <w:t xml:space="preserve">המחלקה </w:t>
       </w:r>
       <w:proofErr w:type="spellStart"/>
       <w:r>
         <w:rPr>
           <w:rFonts w:hint="cs"/>
-          <w:rtl/>
-        </w:rPr>
-        <w:t>נסמנו</w:t>
+          <w:u w:val="single"/>
+        </w:rPr>
+        <w:t>AVL</w:t>
+      </w:r>
+      <w:r>
+        <w:rPr>
+          <w:u w:val="single"/>
+        </w:rPr>
+        <w:t>node</w:t>
       </w:r>
       <w:proofErr w:type="spellEnd"/>
       <w:r>
         <w:rPr>
           <w:rFonts w:hint="cs"/>
-          <w:rtl/>
-        </w:rPr>
-        <w:t xml:space="preserve"> ב- </w:t>
-      </w:r>
-      <w:r>
-        <w:rPr>
-          <w:rFonts w:hint="cs"/>
-        </w:rPr>
-        <w:t>L</w:t>
-      </w:r>
-      <w:r>
-        <w:rPr>
-          <w:rFonts w:hint="cs"/>
-          <w:rtl/>
-        </w:rPr>
-        <w:t xml:space="preserve"> ולאחר מכן נגרום לתתי עץ אלו להדמות לעץ ע"י שנהפוך את המצביע לאב שלהם ל </w:t>
-      </w:r>
-      <w:r>
-        <w:rPr>
-          <w:rtl/>
-        </w:rPr>
-        <w:t>–</w:t>
-      </w:r>
-      <w:r>
-        <w:rPr>
-          <w:rFonts w:hint="cs"/>
-          <w:rtl/>
-        </w:rPr>
-        <w:t xml:space="preserve"> </w:t>
-      </w:r>
-      <w:r>
-        <w:t>null</w:t>
-      </w:r>
-      <w:r>
-        <w:rPr>
-          <w:rFonts w:hint="cs"/>
-          <w:rtl/>
-        </w:rPr>
-        <w:t xml:space="preserve"> כמו שורש. נשמור מצביע לאב של </w:t>
-      </w:r>
-      <w:r>
-        <w:rPr>
-          <w:rFonts w:hint="cs"/>
-        </w:rPr>
-        <w:t>X</w:t>
-      </w:r>
-      <w:r>
-        <w:rPr>
-          <w:rFonts w:hint="cs"/>
-          <w:rtl/>
-        </w:rPr>
-        <w:t xml:space="preserve"> </w:t>
-      </w:r>
-      <w:proofErr w:type="spellStart"/>
-      <w:r>
-        <w:rPr>
-          <w:rFonts w:hint="cs"/>
-          <w:rtl/>
-        </w:rPr>
-        <w:t>נסמנו</w:t>
-      </w:r>
-      <w:proofErr w:type="spellEnd"/>
-      <w:r>
-        <w:rPr>
-          <w:rFonts w:hint="cs"/>
-          <w:rtl/>
-        </w:rPr>
-        <w:t xml:space="preserve"> </w:t>
-      </w:r>
-      <w:r>
-        <w:rPr>
-          <w:rFonts w:hint="cs"/>
-        </w:rPr>
-        <w:t>PARENT</w:t>
-      </w:r>
-    </w:p>
-    <w:p>
-      <w:pPr>
-        <w:pStyle w:val="a3"/>
-        <w:rPr>
-          <w:rtl/>
-        </w:rPr>
-      </w:pPr>
-      <w:r>
-        <w:rPr>
-          <w:rFonts w:hint="cs"/>
-          <w:rtl/>
-        </w:rPr>
-        <w:t>לאחר מכן נ</w:t>
-      </w:r>
-      <w:r>
-        <w:rPr>
-          <w:rFonts w:hint="cs"/>
-          <w:rtl/>
-        </w:rPr>
-        <w:t>ת</w:t>
-      </w:r>
-      <w:r>
-        <w:rPr>
-          <w:rFonts w:hint="cs"/>
-          <w:rtl/>
-        </w:rPr>
-        <w:t>ח</w:t>
-      </w:r>
-      <w:r>
-        <w:rPr>
-          <w:rFonts w:hint="cs"/>
-          <w:rtl/>
-        </w:rPr>
-        <w:t>י</w:t>
-      </w:r>
-      <w:r>
-        <w:rPr>
-          <w:rFonts w:hint="cs"/>
-          <w:rtl/>
-        </w:rPr>
-        <w:t xml:space="preserve">ל לטפס במעלה העץ שבכל </w:t>
-      </w:r>
-      <w:proofErr w:type="spellStart"/>
-      <w:r>
-        <w:rPr>
-          <w:rFonts w:hint="cs"/>
-          <w:rtl/>
-        </w:rPr>
-        <w:t>איטרציה</w:t>
-      </w:r>
-      <w:proofErr w:type="spellEnd"/>
-      <w:r>
-        <w:rPr>
-          <w:rFonts w:hint="cs"/>
-          <w:rtl/>
-        </w:rPr>
-        <w:t xml:space="preserve"> נעבוד באופן הבא:</w:t>
-      </w:r>
-    </w:p>
-    <w:p>
-      <w:pPr>
-        <w:pStyle w:val="a3"/>
-        <w:rPr>
-          <w:rtl/>
-        </w:rPr>
-      </w:pPr>
-      <w:r>
-        <w:rPr>
-          <w:rFonts w:hint="cs"/>
-          <w:rtl/>
-        </w:rPr>
-        <w:t>תחילה נשמור מצביע לאב ש</w:t>
-      </w:r>
-      <w:r>
-        <w:rPr>
-          <w:rFonts w:hint="cs"/>
-          <w:rtl/>
-        </w:rPr>
-        <w:t xml:space="preserve">ל </w:t>
-      </w:r>
-      <w:r>
-        <w:rPr>
-          <w:rFonts w:hint="cs"/>
-        </w:rPr>
-        <w:t>PARENT</w:t>
-      </w:r>
-      <w:r>
-        <w:rPr>
-          <w:rFonts w:hint="cs"/>
-          <w:rtl/>
-        </w:rPr>
-        <w:t xml:space="preserve"> ולאחר מכן נשנה את האב של </w:t>
-      </w:r>
-      <w:r>
-        <w:rPr>
-          <w:rFonts w:hint="cs"/>
-        </w:rPr>
-        <w:t>PARENT</w:t>
-      </w:r>
-      <w:r>
-        <w:rPr>
-          <w:rFonts w:hint="cs"/>
-          <w:rtl/>
-        </w:rPr>
-        <w:t xml:space="preserve"> ל- </w:t>
-      </w:r>
-      <w:r>
-        <w:t>null</w:t>
-      </w:r>
-      <w:r>
-        <w:rPr>
-          <w:rFonts w:hint="cs"/>
-          <w:rtl/>
-        </w:rPr>
-        <w:t>.</w:t>
-      </w:r>
-    </w:p>
-    <w:p>
-      <w:pPr>
-        <w:pStyle w:val="a3"/>
-        <w:rPr>
-          <w:rtl/>
-        </w:rPr>
-      </w:pPr>
-      <w:r>
-        <w:rPr>
-          <w:rFonts w:hint="cs"/>
-          <w:rtl/>
-        </w:rPr>
-        <w:t xml:space="preserve">נבדוק אם </w:t>
-      </w:r>
-      <w:r>
-        <w:rPr>
-          <w:rFonts w:hint="cs"/>
-        </w:rPr>
-        <w:t>X</w:t>
-      </w:r>
-      <w:r>
-        <w:rPr>
-          <w:rFonts w:hint="cs"/>
-          <w:rtl/>
-        </w:rPr>
-        <w:t xml:space="preserve"> הוא בן שמאלי או ימני של </w:t>
-      </w:r>
-      <w:r>
-        <w:rPr>
-          <w:rFonts w:hint="cs"/>
-        </w:rPr>
-        <w:t>PARENT</w:t>
-      </w:r>
-      <w:r>
-        <w:rPr>
-          <w:rFonts w:hint="cs"/>
-          <w:rtl/>
-        </w:rPr>
-        <w:t xml:space="preserve"> ולפי זה ננתק את הקשר של </w:t>
-      </w:r>
-      <w:r>
-        <w:rPr>
-          <w:rFonts w:hint="cs"/>
-        </w:rPr>
-        <w:t>PARENT</w:t>
-      </w:r>
-      <w:r>
-        <w:rPr>
-          <w:rFonts w:hint="cs"/>
-          <w:rtl/>
-        </w:rPr>
-        <w:t xml:space="preserve"> עם הבן הימני או השמאלי בהתאמה. נעדכן את </w:t>
-      </w:r>
-      <w:r>
-        <w:rPr>
-          <w:rFonts w:hint="cs"/>
-        </w:rPr>
-        <w:t>PARENT</w:t>
-      </w:r>
-      <w:r>
-        <w:rPr>
-          <w:rFonts w:hint="cs"/>
-          <w:rtl/>
-        </w:rPr>
-        <w:t xml:space="preserve"> לפי השינויים שנוצרו לו בתת העץ  ונקרא ל פונקציית העזר של </w:t>
-      </w:r>
-      <w:r>
-        <w:t>join</w:t>
-      </w:r>
-      <w:r>
-        <w:rPr>
-          <w:rFonts w:hint="cs"/>
-          <w:rtl/>
-        </w:rPr>
-        <w:t xml:space="preserve"> </w:t>
-      </w:r>
-      <w:r>
-        <w:rPr>
-          <w:rtl/>
-        </w:rPr>
-        <w:t>–</w:t>
-      </w:r>
-      <w:r>
-        <w:rPr>
-          <w:rFonts w:hint="cs"/>
-          <w:rtl/>
-        </w:rPr>
-        <w:t xml:space="preserve"> </w:t>
-      </w:r>
-      <w:proofErr w:type="spellStart"/>
-      <w:r>
-        <w:t>join_in</w:t>
-      </w:r>
-      <w:proofErr w:type="spellEnd"/>
-      <w:r>
-        <w:rPr>
-          <w:rFonts w:hint="cs"/>
-          <w:rtl/>
-        </w:rPr>
-        <w:t xml:space="preserve"> שמחברת את </w:t>
-      </w:r>
-      <w:r>
-        <w:t xml:space="preserve">parent </w:t>
-      </w:r>
-      <w:r>
-        <w:rPr>
-          <w:rFonts w:hint="cs"/>
-          <w:rtl/>
-        </w:rPr>
-        <w:t xml:space="preserve"> עם הבנים החדשים שלו ומחזירה את השורש של העץ החדש  נשמור משתנה זה במצביע </w:t>
-      </w:r>
-      <w:r>
-        <w:rPr>
-          <w:rFonts w:hint="cs"/>
-        </w:rPr>
-        <w:t>R</w:t>
-      </w:r>
-      <w:r>
-        <w:rPr>
-          <w:rFonts w:hint="cs"/>
-          <w:rtl/>
-        </w:rPr>
-        <w:t xml:space="preserve"> או </w:t>
-      </w:r>
-      <w:r>
-        <w:rPr>
-          <w:rFonts w:hint="cs"/>
-        </w:rPr>
-        <w:t>L</w:t>
-      </w:r>
-      <w:r>
-        <w:rPr>
-          <w:rFonts w:hint="cs"/>
-          <w:rtl/>
-        </w:rPr>
-        <w:t xml:space="preserve"> בהתאמה.</w:t>
-      </w:r>
-    </w:p>
-    <w:p>
-      <w:pPr>
-        <w:pStyle w:val="a3"/>
-        <w:rPr>
-          <w:rtl/>
-        </w:rPr>
-      </w:pPr>
-      <w:r>
-        <w:rPr>
-          <w:rFonts w:hint="cs"/>
-          <w:rtl/>
-        </w:rPr>
-        <w:t xml:space="preserve">לאחר שינויים אלו נעדכן את </w:t>
-      </w:r>
-      <w:r>
-        <w:rPr>
-          <w:rFonts w:hint="cs"/>
-        </w:rPr>
-        <w:t>PARENT</w:t>
-      </w:r>
-      <w:r>
-        <w:rPr>
-          <w:rFonts w:hint="cs"/>
-          <w:rtl/>
-        </w:rPr>
-        <w:t xml:space="preserve"> לאב שלו ואת </w:t>
-      </w:r>
-      <w:r>
-        <w:rPr>
-          <w:rFonts w:hint="cs"/>
-        </w:rPr>
-        <w:t>X</w:t>
-      </w:r>
-      <w:r>
-        <w:rPr>
-          <w:rFonts w:hint="cs"/>
-          <w:rtl/>
-        </w:rPr>
-        <w:t xml:space="preserve"> ל-</w:t>
-      </w:r>
-      <w:r>
-        <w:rPr>
-          <w:rFonts w:hint="cs"/>
-        </w:rPr>
-        <w:t xml:space="preserve"> PARENT</w:t>
-      </w:r>
-      <w:r>
-        <w:rPr>
-          <w:rFonts w:hint="cs"/>
-          <w:rtl/>
-        </w:rPr>
-        <w:t>.</w:t>
-      </w:r>
-    </w:p>
-    <w:p>
-      <w:pPr>
-        <w:pStyle w:val="a3"/>
-        <w:rPr>
-          <w:rtl/>
-        </w:rPr>
-      </w:pPr>
-    </w:p>
-    <w:p>
-      <w:pPr>
-        <w:pStyle w:val="a3"/>
-        <w:rPr>
-          <w:rtl/>
-        </w:rPr>
-      </w:pPr>
-      <w:r>
-        <w:rPr>
-          <w:rFonts w:hint="cs"/>
-          <w:rtl/>
-        </w:rPr>
-        <w:t>כ</w:t>
-      </w:r>
-      <w:r>
-        <w:rPr>
-          <w:rFonts w:hint="cs"/>
-          <w:rtl/>
-        </w:rPr>
-        <w:t>ש</w:t>
-      </w:r>
-      <w:r>
-        <w:rPr>
-          <w:rFonts w:hint="cs"/>
-          <w:rtl/>
-        </w:rPr>
-        <w:t>סיימנו לעלות במעלה העץ</w:t>
-      </w:r>
-      <w:r>
-        <w:rPr>
-          <w:rFonts w:hint="cs"/>
-          <w:rtl/>
-        </w:rPr>
-        <w:t xml:space="preserve"> ניצור מהשורשים שיש לנו אובייקט עץ חדש ע"י קריאה לבנאי המתאים שמקבל צומת </w:t>
-      </w:r>
-      <w:r>
-        <w:rPr>
-          <w:rtl/>
-        </w:rPr>
-        <w:t>–</w:t>
-      </w:r>
-      <w:r>
-        <w:rPr>
-          <w:rFonts w:hint="cs"/>
-          <w:rtl/>
-        </w:rPr>
-        <w:t xml:space="preserve"> בנאי זה מאפס גם את המינימום והמקסימום של העץ החדש ע"י חיפושם. </w:t>
-      </w:r>
-      <w:r>
-        <w:rPr>
-          <w:rtl/>
-        </w:rPr>
-        <w:t>–</w:t>
-      </w:r>
-      <w:r>
-        <w:rPr>
-          <w:rFonts w:hint="cs"/>
-          <w:rtl/>
-        </w:rPr>
-        <w:t xml:space="preserve"> נוודא שהשורשים מעודכנים ונחזיר מערך של 2 תתי העצים בסדר המתאים.</w:t>
-      </w:r>
-    </w:p>
-    <w:p>
-      <w:pPr>
-        <w:pStyle w:val="a3"/>
-        <w:rPr>
-          <w:rtl/>
-        </w:rPr>
-      </w:pPr>
-    </w:p>
-    <w:p>
-      <w:pPr>
-        <w:ind w:left="720"/>
-        <w:rPr>
-          <w:rtl/>
-        </w:rPr>
-      </w:pPr>
-      <w:r>
-        <w:rPr>
-          <w:rFonts w:cs="Arial" w:hint="cs"/>
-          <w:u w:val="single"/>
-          <w:rtl/>
-        </w:rPr>
-        <w:t>סיבוכיות:</w:t>
-      </w:r>
-      <w:r>
-        <w:rPr>
-          <w:rFonts w:hint="cs"/>
-          <w:rtl/>
-        </w:rPr>
-        <w:t xml:space="preserve">  כפי שראינו בהרצאה </w:t>
-      </w:r>
-      <w:r>
-        <w:t>O(</w:t>
-      </w:r>
-      <w:proofErr w:type="spellStart"/>
-      <w:r>
-        <w:t>logn</w:t>
-      </w:r>
-      <w:proofErr w:type="spellEnd"/>
-      <w:r>
-        <w:t>)</w:t>
-      </w:r>
-      <w:r>
-        <w:rPr>
-          <w:rFonts w:hint="cs"/>
-          <w:rtl/>
-        </w:rPr>
-        <w:t xml:space="preserve">, </w:t>
-      </w:r>
-      <w:proofErr w:type="spellStart"/>
-      <w:r>
-        <w:rPr>
-          <w:rFonts w:hint="cs"/>
-          <w:rtl/>
-        </w:rPr>
-        <w:t>הפונקצייה</w:t>
-      </w:r>
-      <w:proofErr w:type="spellEnd"/>
-      <w:r>
-        <w:rPr>
-          <w:rFonts w:hint="cs"/>
-          <w:rtl/>
-        </w:rPr>
-        <w:t xml:space="preserve"> מטפסת במעלה העץ  ומבצעת </w:t>
-      </w:r>
-      <w:r>
-        <w:t>O(</w:t>
-      </w:r>
-      <w:proofErr w:type="spellStart"/>
-      <w:r>
-        <w:t>logn</w:t>
-      </w:r>
-      <w:proofErr w:type="spellEnd"/>
-      <w:r>
-        <w:t>)</w:t>
-      </w:r>
-      <w:r>
-        <w:rPr>
-          <w:rFonts w:hint="cs"/>
-          <w:rtl/>
-        </w:rPr>
-        <w:t xml:space="preserve"> </w:t>
-      </w:r>
-      <w:proofErr w:type="spellStart"/>
-      <w:r>
-        <w:rPr>
-          <w:rFonts w:hint="cs"/>
-          <w:rtl/>
-        </w:rPr>
-        <w:t>איטרציות</w:t>
-      </w:r>
-      <w:proofErr w:type="spellEnd"/>
-      <w:r>
-        <w:rPr>
-          <w:rFonts w:hint="cs"/>
-          <w:rtl/>
-        </w:rPr>
-        <w:t xml:space="preserve">, הקריאות לפונקציה </w:t>
-      </w:r>
-      <w:proofErr w:type="spellStart"/>
-      <w:r>
-        <w:t>join_in</w:t>
-      </w:r>
-      <w:proofErr w:type="spellEnd"/>
-      <w:r>
-        <w:rPr>
-          <w:rFonts w:hint="cs"/>
-          <w:rtl/>
-        </w:rPr>
-        <w:t xml:space="preserve"> חסומות ע"י </w:t>
-      </w:r>
-      <w:r>
-        <w:t>O(</w:t>
-      </w:r>
-      <w:proofErr w:type="spellStart"/>
-      <w:r>
-        <w:t>logn</w:t>
-      </w:r>
-      <w:proofErr w:type="spellEnd"/>
-      <w:r>
-        <w:t>)</w:t>
-      </w:r>
-      <w:r>
-        <w:rPr>
-          <w:rFonts w:hint="cs"/>
-          <w:rtl/>
-        </w:rPr>
-        <w:t xml:space="preserve"> ואיפוס השדות </w:t>
-      </w:r>
-      <w:r>
-        <w:t>min \ max</w:t>
-      </w:r>
-      <w:r>
-        <w:rPr>
-          <w:rFonts w:hint="cs"/>
-          <w:rtl/>
-        </w:rPr>
-        <w:t xml:space="preserve"> בסוף של כל עץ חדש חסומות גם כן ע"י </w:t>
-      </w:r>
-      <w:r>
-        <w:t>O(</w:t>
-      </w:r>
-      <w:proofErr w:type="spellStart"/>
-      <w:r>
-        <w:t>logn</w:t>
-      </w:r>
-      <w:proofErr w:type="spellEnd"/>
-      <w:r>
-        <w:t>)</w:t>
-      </w:r>
-      <w:r>
-        <w:rPr>
-          <w:rFonts w:hint="cs"/>
-          <w:rtl/>
-        </w:rPr>
-        <w:t>.</w:t>
-      </w:r>
-    </w:p>
-    <w:p>
-      <w:pPr>
-        <w:ind w:left="720"/>
-        <w:rPr>
-          <w:rtl/>
-        </w:rPr>
-      </w:pPr>
-      <w:r>
-        <w:rPr>
-          <w:rFonts w:hint="cs"/>
-          <w:rtl/>
-        </w:rPr>
-        <w:t xml:space="preserve">ולכן סה"כ נקבל </w:t>
-      </w:r>
-      <w:r>
-        <w:t>O(</w:t>
-      </w:r>
-      <w:proofErr w:type="spellStart"/>
-      <w:r>
-        <w:t>logn</w:t>
-      </w:r>
-      <w:proofErr w:type="spellEnd"/>
-      <w:r>
-        <w:t>)</w:t>
-      </w:r>
-      <w:r>
-        <w:rPr>
-          <w:rFonts w:hint="cs"/>
-          <w:rtl/>
-        </w:rPr>
-        <w:t>.</w:t>
-      </w:r>
-    </w:p>
-    <w:p>
-      <w:pPr>
-        <w:pStyle w:val="a3"/>
-        <w:jc w:val="center"/>
-        <w:rPr>
-          <w:u w:val="single"/>
-          <w:rtl/>
-        </w:rPr>
-      </w:pPr>
-      <w:r>
-        <w:rPr>
-          <w:rFonts w:hint="cs"/>
-          <w:u w:val="single"/>
-          <w:rtl/>
-        </w:rPr>
-        <w:t xml:space="preserve">המחלקה </w:t>
-      </w:r>
-      <w:proofErr w:type="spellStart"/>
-      <w:r>
-        <w:rPr>
-          <w:rFonts w:hint="cs"/>
-          <w:u w:val="single"/>
-        </w:rPr>
-        <w:t>AVL</w:t>
-      </w:r>
-      <w:r>
-        <w:rPr>
-          <w:u w:val="single"/>
-        </w:rPr>
-        <w:t>node</w:t>
-      </w:r>
-      <w:proofErr w:type="spellEnd"/>
-      <w:r>
-        <w:rPr>
-          <w:rFonts w:hint="cs"/>
           <w:u w:val="single"/>
           <w:rtl/>
         </w:rPr>
@@ -6812,7 +6710,7 @@
     </w:p>
     <w:p>
       <w:pPr>
-        <w:pStyle w:val="a3"/>
+        <w:pStyle w:val="ListParagraph"/>
         <w:rPr>
           <w:u w:val="single"/>
         </w:rPr>
@@ -6828,7 +6726,7 @@
     </w:p>
     <w:p>
       <w:pPr>
-        <w:pStyle w:val="a3"/>
+        <w:pStyle w:val="ListParagraph"/>
         <w:rPr>
           <w:rtl/>
         </w:rPr>
@@ -6843,7 +6741,7 @@
     </w:p>
     <w:p>
       <w:pPr>
-        <w:pStyle w:val="a3"/>
+        <w:pStyle w:val="ListParagraph"/>
         <w:ind w:left="1440"/>
         <w:rPr>
           <w:rtl/>
@@ -6852,7 +6750,7 @@
     </w:p>
     <w:p>
       <w:pPr>
-        <w:pStyle w:val="a3"/>
+        <w:pStyle w:val="ListParagraph"/>
         <w:numPr>
           <w:ilvl w:val="1"/>
           <w:numId w:val="2"/>
@@ -6887,7 +6785,7 @@
     </w:p>
     <w:p>
       <w:pPr>
-        <w:pStyle w:val="a3"/>
+        <w:pStyle w:val="ListParagraph"/>
         <w:numPr>
           <w:ilvl w:val="1"/>
           <w:numId w:val="2"/>
@@ -6919,13 +6817,14 @@
     </w:p>
     <w:p>
       <w:pPr>
-        <w:pStyle w:val="a3"/>
+        <w:pStyle w:val="ListParagraph"/>
         <w:numPr>
           <w:ilvl w:val="1"/>
           <w:numId w:val="2"/>
         </w:numPr>
       </w:pPr>
       <w:r>
+        <w:lastRenderedPageBreak/>
         <w:t>Left</w:t>
       </w:r>
       <w:r>
@@ -6951,7 +6850,7 @@
     </w:p>
     <w:p>
       <w:pPr>
-        <w:pStyle w:val="a3"/>
+        <w:pStyle w:val="ListParagraph"/>
         <w:numPr>
           <w:ilvl w:val="1"/>
           <w:numId w:val="2"/>
@@ -6983,7 +6882,7 @@
     </w:p>
     <w:p>
       <w:pPr>
-        <w:pStyle w:val="a3"/>
+        <w:pStyle w:val="ListParagraph"/>
         <w:numPr>
           <w:ilvl w:val="1"/>
           <w:numId w:val="2"/>
@@ -7015,7 +6914,7 @@
     </w:p>
     <w:p>
       <w:pPr>
-        <w:pStyle w:val="a3"/>
+        <w:pStyle w:val="ListParagraph"/>
         <w:numPr>
           <w:ilvl w:val="1"/>
           <w:numId w:val="2"/>
@@ -7047,7 +6946,7 @@
     </w:p>
     <w:p>
       <w:pPr>
-        <w:pStyle w:val="a3"/>
+        <w:pStyle w:val="ListParagraph"/>
         <w:numPr>
           <w:ilvl w:val="1"/>
           <w:numId w:val="2"/>
@@ -7079,7 +6978,7 @@
     </w:p>
     <w:p>
       <w:pPr>
-        <w:pStyle w:val="a3"/>
+        <w:pStyle w:val="ListParagraph"/>
         <w:ind w:left="1440"/>
         <w:rPr>
           <w:rtl/>
@@ -7088,7 +6987,7 @@
     </w:p>
     <w:p>
       <w:pPr>
-        <w:pStyle w:val="a3"/>
+        <w:pStyle w:val="ListParagraph"/>
         <w:rPr>
           <w:rtl/>
         </w:rPr>
@@ -7130,23 +7029,7 @@
           <w:rFonts w:hint="cs"/>
           <w:rtl/>
         </w:rPr>
-        <w:t xml:space="preserve">יהיה הצומת הדיגיטלי שיהווה "פקק" לכל העלים וצמתים </w:t>
-      </w:r>
-      <w:proofErr w:type="spellStart"/>
-      <w:r>
-        <w:rPr>
-          <w:rFonts w:hint="cs"/>
-          <w:rtl/>
-        </w:rPr>
-        <w:t>האונאריים</w:t>
-      </w:r>
-      <w:proofErr w:type="spellEnd"/>
-      <w:r>
-        <w:rPr>
-          <w:rFonts w:hint="cs"/>
-          <w:rtl/>
-        </w:rPr>
-        <w:t xml:space="preserve"> בעץ</w:t>
+        <w:t>יהיה הצומת הדיגיטלי שיהווה "פקק" לכל העלים וצמתים האונאריים בעץ</w:t>
       </w:r>
     </w:p>
     <w:p>
@@ -7219,7 +7102,7 @@
     </w:p>
     <w:p>
       <w:pPr>
-        <w:pStyle w:val="a3"/>
+        <w:pStyle w:val="ListParagraph"/>
         <w:numPr>
           <w:ilvl w:val="0"/>
           <w:numId w:val="2"/>
@@ -7286,7 +7169,7 @@
     </w:p>
     <w:p>
       <w:pPr>
-        <w:pStyle w:val="a3"/>
+        <w:pStyle w:val="ListParagraph"/>
         <w:numPr>
           <w:ilvl w:val="0"/>
           <w:numId w:val="2"/>
@@ -7347,7 +7230,6 @@
           <w:rFonts w:hint="cs"/>
           <w:rtl/>
         </w:rPr>
-        <w:lastRenderedPageBreak/>
         <w:t xml:space="preserve">בנאי למחלקה שמאתחל אך ורק צמתים (עלים) שאינם דיגיטליים </w:t>
       </w:r>
       <w:r>
@@ -7374,7 +7256,7 @@
     </w:p>
     <w:p>
       <w:pPr>
-        <w:pStyle w:val="a3"/>
+        <w:pStyle w:val="ListParagraph"/>
         <w:numPr>
           <w:ilvl w:val="0"/>
           <w:numId w:val="2"/>
@@ -7415,7 +7297,7 @@
     </w:p>
     <w:p>
       <w:pPr>
-        <w:pStyle w:val="a3"/>
+        <w:pStyle w:val="ListParagraph"/>
         <w:numPr>
           <w:ilvl w:val="0"/>
           <w:numId w:val="2"/>
@@ -7470,7 +7352,7 @@
     </w:p>
     <w:p>
       <w:pPr>
-        <w:pStyle w:val="a3"/>
+        <w:pStyle w:val="ListParagraph"/>
         <w:numPr>
           <w:ilvl w:val="0"/>
           <w:numId w:val="2"/>
@@ -7511,7 +7393,7 @@
     </w:p>
     <w:p>
       <w:pPr>
-        <w:pStyle w:val="a3"/>
+        <w:pStyle w:val="ListParagraph"/>
         <w:numPr>
           <w:ilvl w:val="0"/>
           <w:numId w:val="2"/>
@@ -7598,7 +7480,7 @@
     </w:p>
     <w:p>
       <w:pPr>
-        <w:pStyle w:val="a3"/>
+        <w:pStyle w:val="ListParagraph"/>
         <w:numPr>
           <w:ilvl w:val="0"/>
           <w:numId w:val="2"/>
@@ -7685,7 +7567,7 @@
     </w:p>
     <w:p>
       <w:pPr>
-        <w:pStyle w:val="a3"/>
+        <w:pStyle w:val="ListParagraph"/>
         <w:numPr>
           <w:ilvl w:val="0"/>
           <w:numId w:val="2"/>
@@ -7736,7 +7618,7 @@
     </w:p>
     <w:p>
       <w:pPr>
-        <w:pStyle w:val="a3"/>
+        <w:pStyle w:val="ListParagraph"/>
         <w:numPr>
           <w:ilvl w:val="0"/>
           <w:numId w:val="2"/>
@@ -7777,7 +7659,7 @@
     </w:p>
     <w:p>
       <w:pPr>
-        <w:pStyle w:val="a3"/>
+        <w:pStyle w:val="ListParagraph"/>
         <w:numPr>
           <w:ilvl w:val="0"/>
           <w:numId w:val="2"/>
@@ -7825,7 +7707,7 @@
     </w:p>
     <w:p>
       <w:pPr>
-        <w:pStyle w:val="a3"/>
+        <w:pStyle w:val="ListParagraph"/>
         <w:numPr>
           <w:ilvl w:val="0"/>
           <w:numId w:val="2"/>
@@ -7861,12 +7743,13 @@
           <w:rFonts w:hint="cs"/>
           <w:rtl/>
         </w:rPr>
+        <w:lastRenderedPageBreak/>
         <w:t>מחזירה את הגובה של צומת</w:t>
       </w:r>
     </w:p>
     <w:p>
       <w:pPr>
-        <w:pStyle w:val="a3"/>
+        <w:pStyle w:val="ListParagraph"/>
         <w:numPr>
           <w:ilvl w:val="0"/>
           <w:numId w:val="2"/>
@@ -7923,7 +7806,7 @@
     </w:p>
     <w:p>
       <w:pPr>
-        <w:pStyle w:val="a3"/>
+        <w:pStyle w:val="ListParagraph"/>
         <w:numPr>
           <w:ilvl w:val="0"/>
           <w:numId w:val="2"/>
@@ -7994,7 +7877,7 @@
     </w:p>
     <w:p>
       <w:pPr>
-        <w:pStyle w:val="a3"/>
+        <w:pStyle w:val="ListParagraph"/>
         <w:numPr>
           <w:ilvl w:val="0"/>
           <w:numId w:val="2"/>
@@ -8066,7 +7949,7 @@
     </w:p>
     <w:p>
       <w:pPr>
-        <w:pStyle w:val="a3"/>
+        <w:pStyle w:val="ListParagraph"/>
         <w:numPr>
           <w:ilvl w:val="0"/>
           <w:numId w:val="2"/>
@@ -8154,7 +8037,6 @@
           <w:u w:val="single"/>
           <w:rtl/>
         </w:rPr>
-        <w:lastRenderedPageBreak/>
         <w:t xml:space="preserve">חלק תיאורטי </w:t>
       </w:r>
       <w:r>
@@ -8225,7 +8107,7 @@
     </w:p>
     <w:tbl>
       <w:tblPr>
-        <w:tblStyle w:val="a4"/>
+        <w:tblStyle w:val="TableGrid"/>
         <w:tblpPr w:leftFromText="180" w:rightFromText="180" w:vertAnchor="text" w:horzAnchor="margin" w:tblpY="679"/>
         <w:bidiVisual/>
         <w:tblW w:w="0" w:type="auto"/>
@@ -8249,7 +8131,6 @@
                 <w:sz w:val="24"/>
                 <w:szCs w:val="24"/>
                 <w:rtl/>
-                <w:lang w:val="en-US"/>
               </w:rPr>
             </w:pPr>
             <w:r>
@@ -8258,7 +8139,6 @@
                 <w:sz w:val="24"/>
                 <w:szCs w:val="24"/>
                 <w:rtl/>
-                <w:lang w:val="en-US"/>
               </w:rPr>
               <w:t>מספר סידורי</w:t>
             </w:r>
@@ -8274,7 +8154,6 @@
                 <w:sz w:val="24"/>
                 <w:szCs w:val="24"/>
                 <w:rtl/>
-                <w:lang w:val="en-US"/>
               </w:rPr>
             </w:pPr>
             <w:r>
@@ -8283,7 +8162,6 @@
                 <w:sz w:val="24"/>
                 <w:szCs w:val="24"/>
                 <w:rtl/>
-                <w:lang w:val="en-US"/>
               </w:rPr>
               <w:t>מספר חילופים במערך ממוין הפוך</w:t>
             </w:r>
@@ -8299,7 +8177,6 @@
                 <w:sz w:val="24"/>
                 <w:szCs w:val="24"/>
                 <w:rtl/>
-                <w:lang w:val="en-US"/>
               </w:rPr>
             </w:pPr>
             <w:r>
@@ -8308,7 +8185,6 @@
                 <w:sz w:val="24"/>
                 <w:szCs w:val="24"/>
                 <w:rtl/>
-                <w:lang w:val="en-US"/>
               </w:rPr>
               <w:t xml:space="preserve">עלות החיפושים במיון </w:t>
             </w:r>
@@ -8317,7 +8193,6 @@
                 <w:rFonts w:hint="cs"/>
                 <w:sz w:val="24"/>
                 <w:szCs w:val="24"/>
-                <w:lang w:val="en-US"/>
               </w:rPr>
               <w:t>AVL</w:t>
             </w:r>
@@ -8327,7 +8202,6 @@
                 <w:sz w:val="24"/>
                 <w:szCs w:val="24"/>
                 <w:rtl/>
-                <w:lang w:val="en-US"/>
               </w:rPr>
               <w:t xml:space="preserve"> עבור מערך ממוין הפוך</w:t>
             </w:r>
@@ -8343,7 +8217,6 @@
                 <w:sz w:val="24"/>
                 <w:szCs w:val="24"/>
                 <w:rtl/>
-                <w:lang w:val="en-US"/>
               </w:rPr>
             </w:pPr>
             <w:r>
@@ -8352,7 +8225,6 @@
                 <w:sz w:val="24"/>
                 <w:szCs w:val="24"/>
                 <w:rtl/>
-                <w:lang w:val="en-US"/>
               </w:rPr>
               <w:t>מספר חילופים במערך מסודר אקראית</w:t>
             </w:r>
@@ -8368,7 +8240,6 @@
                 <w:sz w:val="24"/>
                 <w:szCs w:val="24"/>
                 <w:rtl/>
-                <w:lang w:val="en-US"/>
               </w:rPr>
             </w:pPr>
             <w:r>
@@ -8377,7 +8248,6 @@
                 <w:sz w:val="24"/>
                 <w:szCs w:val="24"/>
                 <w:rtl/>
-                <w:lang w:val="en-US"/>
               </w:rPr>
               <w:t xml:space="preserve">עלות החיפושים במיון </w:t>
             </w:r>
@@ -8386,7 +8256,6 @@
                 <w:rFonts w:hint="cs"/>
                 <w:sz w:val="24"/>
                 <w:szCs w:val="24"/>
-                <w:lang w:val="en-US"/>
               </w:rPr>
               <w:t>AVL</w:t>
             </w:r>
@@ -8396,7 +8265,6 @@
                 <w:sz w:val="24"/>
                 <w:szCs w:val="24"/>
                 <w:rtl/>
-                <w:lang w:val="en-US"/>
               </w:rPr>
               <w:t xml:space="preserve"> עבור מערך מסודר אקראית</w:t>
             </w:r>
@@ -8414,7 +8282,6 @@
                 <w:sz w:val="24"/>
                 <w:szCs w:val="24"/>
                 <w:rtl/>
-                <w:lang w:val="en-US"/>
               </w:rPr>
             </w:pPr>
             <w:r>
@@ -8423,7 +8290,6 @@
                 <w:sz w:val="24"/>
                 <w:szCs w:val="24"/>
                 <w:rtl/>
-                <w:lang w:val="en-US"/>
               </w:rPr>
               <w:t>1</w:t>
             </w:r>
@@ -8439,7 +8305,6 @@
                 <w:sz w:val="24"/>
                 <w:szCs w:val="24"/>
                 <w:rtl/>
-                <w:lang w:val="en-US"/>
               </w:rPr>
             </w:pPr>
             <w:r>
@@ -8448,7 +8313,6 @@
                 <w:sz w:val="24"/>
                 <w:szCs w:val="24"/>
                 <w:rtl/>
-                <w:lang w:val="en-US"/>
               </w:rPr>
               <w:t>1999000</w:t>
             </w:r>
@@ -8464,7 +8328,6 @@
                 <w:sz w:val="24"/>
                 <w:szCs w:val="24"/>
                 <w:rtl/>
-                <w:lang w:val="en-US"/>
               </w:rPr>
             </w:pPr>
             <w:r>
@@ -8473,7 +8336,6 @@
                 <w:sz w:val="24"/>
                 <w:szCs w:val="24"/>
                 <w:rtl/>
-                <w:lang w:val="en-US"/>
               </w:rPr>
               <w:t>38884</w:t>
             </w:r>
@@ -8489,7 +8351,6 @@
                 <w:sz w:val="24"/>
                 <w:szCs w:val="24"/>
                 <w:rtl/>
-                <w:lang w:val="en-US"/>
               </w:rPr>
             </w:pPr>
             <w:r>
@@ -8498,7 +8359,6 @@
                 <w:sz w:val="24"/>
                 <w:szCs w:val="24"/>
                 <w:rtl/>
-                <w:lang w:val="en-US"/>
               </w:rPr>
               <w:t>978828</w:t>
             </w:r>
@@ -8514,7 +8374,6 @@
                 <w:sz w:val="24"/>
                 <w:szCs w:val="24"/>
                 <w:rtl/>
-                <w:lang w:val="en-US"/>
               </w:rPr>
             </w:pPr>
             <w:r>
@@ -8538,7 +8397,6 @@
                 <w:sz w:val="24"/>
                 <w:szCs w:val="24"/>
                 <w:rtl/>
-                <w:lang w:val="en-US"/>
               </w:rPr>
             </w:pPr>
             <w:r>
@@ -8547,7 +8405,6 @@
                 <w:sz w:val="24"/>
                 <w:szCs w:val="24"/>
                 <w:rtl/>
-                <w:lang w:val="en-US"/>
               </w:rPr>
               <w:t>2</w:t>
             </w:r>
@@ -8563,7 +8420,6 @@
                 <w:sz w:val="24"/>
                 <w:szCs w:val="24"/>
                 <w:rtl/>
-                <w:lang w:val="en-US"/>
               </w:rPr>
             </w:pPr>
             <w:r>
@@ -8572,7 +8428,6 @@
                 <w:sz w:val="24"/>
                 <w:szCs w:val="24"/>
                 <w:rtl/>
-                <w:lang w:val="en-US"/>
               </w:rPr>
               <w:t>7998000</w:t>
             </w:r>
@@ -8588,7 +8443,6 @@
                 <w:sz w:val="24"/>
                 <w:szCs w:val="24"/>
                 <w:rtl/>
-                <w:lang w:val="en-US"/>
               </w:rPr>
             </w:pPr>
             <w:r>
@@ -8597,7 +8451,6 @@
                 <w:sz w:val="24"/>
                 <w:szCs w:val="24"/>
                 <w:rtl/>
-                <w:lang w:val="en-US"/>
               </w:rPr>
               <w:t>85764</w:t>
             </w:r>
@@ -8613,7 +8466,6 @@
                 <w:sz w:val="24"/>
                 <w:szCs w:val="24"/>
                 <w:rtl/>
-                <w:lang w:val="en-US"/>
               </w:rPr>
             </w:pPr>
             <w:r>
@@ -8635,7 +8487,6 @@
                 <w:sz w:val="24"/>
                 <w:szCs w:val="24"/>
                 <w:rtl/>
-                <w:lang w:val="en-US"/>
               </w:rPr>
             </w:pPr>
             <w:r>
@@ -8659,7 +8510,6 @@
                 <w:sz w:val="24"/>
                 <w:szCs w:val="24"/>
                 <w:rtl/>
-                <w:lang w:val="en-US"/>
               </w:rPr>
             </w:pPr>
             <w:r>
@@ -8668,7 +8518,6 @@
                 <w:sz w:val="24"/>
                 <w:szCs w:val="24"/>
                 <w:rtl/>
-                <w:lang w:val="en-US"/>
               </w:rPr>
               <w:t>3</w:t>
             </w:r>
@@ -8684,7 +8533,6 @@
                 <w:sz w:val="24"/>
                 <w:szCs w:val="24"/>
                 <w:rtl/>
-                <w:lang w:val="en-US"/>
               </w:rPr>
             </w:pPr>
             <w:r>
@@ -8693,7 +8541,6 @@
                 <w:sz w:val="24"/>
                 <w:szCs w:val="24"/>
                 <w:rtl/>
-                <w:lang w:val="en-US"/>
               </w:rPr>
               <w:t>31996000</w:t>
             </w:r>
@@ -8709,7 +8556,6 @@
                 <w:sz w:val="24"/>
                 <w:szCs w:val="24"/>
                 <w:rtl/>
-                <w:lang w:val="en-US"/>
               </w:rPr>
             </w:pPr>
             <w:r>
@@ -8718,7 +8564,6 @@
                 <w:sz w:val="24"/>
                 <w:szCs w:val="24"/>
                 <w:rtl/>
-                <w:lang w:val="en-US"/>
               </w:rPr>
               <w:t>187524</w:t>
             </w:r>
@@ -8734,7 +8579,6 @@
                 <w:sz w:val="24"/>
                 <w:szCs w:val="24"/>
                 <w:rtl/>
-                <w:lang w:val="en-US"/>
               </w:rPr>
             </w:pPr>
             <w:r>
@@ -8756,7 +8600,6 @@
                 <w:sz w:val="24"/>
                 <w:szCs w:val="24"/>
                 <w:rtl/>
-                <w:lang w:val="en-US"/>
               </w:rPr>
             </w:pPr>
             <w:r>
@@ -8780,7 +8623,6 @@
                 <w:sz w:val="24"/>
                 <w:szCs w:val="24"/>
                 <w:rtl/>
-                <w:lang w:val="en-US"/>
               </w:rPr>
             </w:pPr>
             <w:r>
@@ -8789,7 +8631,6 @@
                 <w:sz w:val="24"/>
                 <w:szCs w:val="24"/>
                 <w:rtl/>
-                <w:lang w:val="en-US"/>
               </w:rPr>
               <w:t>4</w:t>
             </w:r>
@@ -8805,7 +8646,6 @@
                 <w:sz w:val="24"/>
                 <w:szCs w:val="24"/>
                 <w:rtl/>
-                <w:lang w:val="en-US"/>
               </w:rPr>
             </w:pPr>
             <w:r>
@@ -8814,7 +8654,6 @@
                 <w:sz w:val="24"/>
                 <w:szCs w:val="24"/>
                 <w:rtl/>
-                <w:lang w:val="en-US"/>
               </w:rPr>
               <w:t>127992000</w:t>
             </w:r>
@@ -8830,7 +8669,6 @@
                 <w:sz w:val="24"/>
                 <w:szCs w:val="24"/>
                 <w:rtl/>
-                <w:lang w:val="en-US"/>
               </w:rPr>
             </w:pPr>
             <w:r>
@@ -8839,7 +8677,6 @@
                 <w:sz w:val="24"/>
                 <w:szCs w:val="24"/>
                 <w:rtl/>
-                <w:lang w:val="en-US"/>
               </w:rPr>
               <w:t>407044</w:t>
             </w:r>
@@ -8855,7 +8692,6 @@
                 <w:sz w:val="24"/>
                 <w:szCs w:val="24"/>
                 <w:rtl/>
-                <w:lang w:val="en-US"/>
               </w:rPr>
             </w:pPr>
             <w:r>
@@ -8877,7 +8713,6 @@
                 <w:sz w:val="24"/>
                 <w:szCs w:val="24"/>
                 <w:rtl/>
-                <w:lang w:val="en-US"/>
               </w:rPr>
             </w:pPr>
             <w:r>
@@ -8901,7 +8736,6 @@
                 <w:sz w:val="24"/>
                 <w:szCs w:val="24"/>
                 <w:rtl/>
-                <w:lang w:val="en-US"/>
               </w:rPr>
             </w:pPr>
             <w:r>
@@ -8910,7 +8744,6 @@
                 <w:sz w:val="24"/>
                 <w:szCs w:val="24"/>
                 <w:rtl/>
-                <w:lang w:val="en-US"/>
               </w:rPr>
               <w:t>5</w:t>
             </w:r>
@@ -8926,7 +8759,6 @@
                 <w:sz w:val="24"/>
                 <w:szCs w:val="24"/>
                 <w:rtl/>
-                <w:lang w:val="en-US"/>
               </w:rPr>
             </w:pPr>
             <w:r>
@@ -8935,7 +8767,6 @@
                 <w:sz w:val="24"/>
                 <w:szCs w:val="24"/>
                 <w:rtl/>
-                <w:lang w:val="en-US"/>
               </w:rPr>
               <w:t>511984000</w:t>
             </w:r>
@@ -8951,7 +8782,6 @@
                 <w:sz w:val="24"/>
                 <w:szCs w:val="24"/>
                 <w:rtl/>
-                <w:lang w:val="en-US"/>
               </w:rPr>
             </w:pPr>
             <w:r>
@@ -8960,7 +8790,6 @@
                 <w:sz w:val="24"/>
                 <w:szCs w:val="24"/>
                 <w:rtl/>
-                <w:lang w:val="en-US"/>
               </w:rPr>
               <w:t>878084</w:t>
             </w:r>
@@ -8976,7 +8805,6 @@
                 <w:sz w:val="24"/>
                 <w:szCs w:val="24"/>
                 <w:rtl/>
-                <w:lang w:val="en-US"/>
               </w:rPr>
             </w:pPr>
             <w:r>
@@ -8998,7 +8826,6 @@
                 <w:sz w:val="24"/>
                 <w:szCs w:val="24"/>
                 <w:rtl/>
-                <w:lang w:val="en-US"/>
               </w:rPr>
             </w:pPr>
             <w:r>
@@ -9264,16 +9091,7 @@
           <w:szCs w:val="24"/>
           <w:rtl/>
         </w:rPr>
-        <w:t>במערך ממוין הפוך</w:t>
-      </w:r>
-      <w:r>
-        <w:rPr>
-          <w:rFonts w:hint="cs"/>
-          <w:sz w:val="24"/>
-          <w:szCs w:val="24"/>
-          <w:rtl/>
-        </w:rPr>
-        <w:t xml:space="preserve"> ל</w:t>
+        <w:t>במערך ממוין הפוך ל</w:t>
       </w:r>
       <w:r>
         <w:rPr>
@@ -9316,25 +9134,7 @@
           <w:szCs w:val="24"/>
           <w:rtl/>
         </w:rPr>
-        <w:t xml:space="preserve"> וכן הלאה. לאיבר האחרון אין חילופים כלל ולכן זוהי סדרה חשבונית</w:t>
-      </w:r>
-      <w:r>
-        <w:rPr>
-          <w:rFonts w:eastAsiaTheme="minorEastAsia" w:hint="cs"/>
-          <w:sz w:val="24"/>
-          <w:szCs w:val="24"/>
-          <w:rtl/>
-        </w:rPr>
-        <w:t xml:space="preserve"> עם הפרש 1</w:t>
-      </w:r>
-      <w:r>
-        <w:rPr>
-          <w:rFonts w:eastAsiaTheme="minorEastAsia" w:hint="cs"/>
-          <w:sz w:val="24"/>
-          <w:szCs w:val="24"/>
-          <w:rtl/>
-        </w:rPr>
-        <w:t xml:space="preserve"> כפי שהצגנו.</w:t>
+        <w:t xml:space="preserve"> וכן הלאה. לאיבר האחרון אין חילופים כלל ולכן זוהי סדרה חשבונית עם הפרש 1 כפי שהצגנו.</w:t>
       </w:r>
     </w:p>
     <w:p>
@@ -9408,39 +9208,19 @@
           <w:szCs w:val="24"/>
           <w:rtl/>
         </w:rPr>
-        <w:t xml:space="preserve">נחשב באופן </w:t>
+        <w:t>נחשב באופן מדוייק את עלות החיפוש של האיבר ה</w:t>
       </w:r>
       <w:proofErr w:type="spellStart"/>
       <w:r>
         <w:rPr>
-          <w:rFonts w:hint="cs"/>
-          <w:sz w:val="24"/>
-          <w:szCs w:val="24"/>
-          <w:rtl/>
-        </w:rPr>
-        <w:t>מדוייק</w:t>
+          <w:sz w:val="24"/>
+          <w:szCs w:val="24"/>
+        </w:rPr>
+        <w:t>i</w:t>
       </w:r>
       <w:proofErr w:type="spellEnd"/>
       <w:r>
         <w:rPr>
-          <w:rFonts w:hint="cs"/>
-          <w:sz w:val="24"/>
-          <w:szCs w:val="24"/>
-          <w:rtl/>
-        </w:rPr>
-        <w:t xml:space="preserve"> את עלות החיפוש של האיבר ה</w:t>
-      </w:r>
-      <w:proofErr w:type="spellStart"/>
-      <w:r>
-        <w:rPr>
-          <w:sz w:val="24"/>
-          <w:szCs w:val="24"/>
-        </w:rPr>
-        <w:t>i</w:t>
-      </w:r>
-      <w:proofErr w:type="spellEnd"/>
-      <w:r>
-        <w:rPr>
           <w:sz w:val="24"/>
           <w:szCs w:val="24"/>
         </w:rPr>
@@ -9459,19 +9239,20 @@
     <w:p>
       <w:pPr>
         <w:rPr>
-          <w:rFonts w:eastAsiaTheme="minorEastAsia" w:hint="cs"/>
-          <w:sz w:val="24"/>
-          <w:szCs w:val="24"/>
-          <w:rtl/>
-        </w:rPr>
-      </w:pPr>
-      <w:r>
-        <w:rPr>
-          <w:rFonts w:hint="cs"/>
-          <w:sz w:val="24"/>
-          <w:szCs w:val="24"/>
-          <w:rtl/>
-        </w:rPr>
+          <w:rFonts w:eastAsiaTheme="minorEastAsia"/>
+          <w:sz w:val="24"/>
+          <w:szCs w:val="24"/>
+          <w:rtl/>
+        </w:rPr>
+      </w:pPr>
+      <w:r>
+        <w:rPr>
+          <w:rFonts w:hint="cs"/>
+          <w:sz w:val="24"/>
+          <w:szCs w:val="24"/>
+          <w:rtl/>
+        </w:rPr>
+        <w:lastRenderedPageBreak/>
         <w:t xml:space="preserve">בשלב זה יש בעץ </w:t>
       </w:r>
       <w:r>
@@ -9644,15 +9425,7 @@
             <w:sz w:val="24"/>
             <w:szCs w:val="24"/>
           </w:rPr>
-          <m:t>(i</m:t>
-        </m:r>
-        <m:r>
-          <w:rPr>
-            <w:rFonts w:ascii="Cambria Math" w:hAnsi="Cambria Math"/>
-            <w:sz w:val="24"/>
-            <w:szCs w:val="24"/>
-          </w:rPr>
-          <m:t>)</m:t>
+          <m:t>(i)</m:t>
         </m:r>
       </m:oMath>
       <w:r>
@@ -9694,7 +9467,6 @@
           <w:szCs w:val="24"/>
         </w:rPr>
       </w:pPr>
-      <w:proofErr w:type="spellStart"/>
       <w:r>
         <w:rPr>
           <w:rFonts w:eastAsiaTheme="minorEastAsia" w:hint="cs"/>
@@ -9702,17 +9474,7 @@
           <w:szCs w:val="24"/>
           <w:rtl/>
         </w:rPr>
-        <w:t>נסכום</w:t>
-      </w:r>
-      <w:proofErr w:type="spellEnd"/>
-      <w:r>
-        <w:rPr>
-          <w:rFonts w:eastAsiaTheme="minorEastAsia" w:hint="cs"/>
-          <w:sz w:val="24"/>
-          <w:szCs w:val="24"/>
-          <w:rtl/>
-        </w:rPr>
-        <w:t xml:space="preserve"> את עלות כל החיפושים כפי שתיארנו למעלה ונקבל</w:t>
+        <w:t>נסכום את עלות כל החיפושים כפי שתיארנו למעלה ונקבל</w:t>
       </w:r>
       <w:r>
         <w:rPr>
@@ -10042,27 +9804,7 @@
           <w:szCs w:val="24"/>
           <w:rtl/>
         </w:rPr>
-        <w:t xml:space="preserve"> האיברים האחרונים. באופן דומה, </w:t>
-      </w:r>
-      <w:proofErr w:type="spellStart"/>
-      <w:r>
-        <w:rPr>
-          <w:rFonts w:eastAsiaTheme="minorEastAsia" w:hint="cs"/>
-          <w:sz w:val="24"/>
-          <w:szCs w:val="24"/>
-          <w:rtl/>
-        </w:rPr>
-        <w:t>נסכום</w:t>
-      </w:r>
-      <w:proofErr w:type="spellEnd"/>
-      <w:r>
-        <w:rPr>
-          <w:rFonts w:eastAsiaTheme="minorEastAsia" w:hint="cs"/>
-          <w:sz w:val="24"/>
-          <w:szCs w:val="24"/>
-          <w:rtl/>
-        </w:rPr>
-        <w:t xml:space="preserve"> ונקבל</w:t>
+        <w:t xml:space="preserve"> האיברים האחרונים. באופן דומה, נסכום ונקבל</w:t>
       </w:r>
       <w:r>
         <w:rPr>
@@ -10451,7 +10193,6 @@
           <w:szCs w:val="24"/>
           <w:rtl/>
         </w:rPr>
-        <w:lastRenderedPageBreak/>
         <w:t xml:space="preserve">בסה"כ קיבלנו שעלות סך החיפושים היא </w:t>
       </w:r>
       <m:oMath>
@@ -10886,7 +10627,6 @@
     <w:p>
       <w:pPr>
         <w:rPr>
-          <w:rFonts w:hint="cs"/>
           <w:sz w:val="24"/>
           <w:szCs w:val="24"/>
           <w:rtl/>
@@ -10899,41 +10639,51 @@
           <w:szCs w:val="24"/>
           <w:rtl/>
         </w:rPr>
-        <w:t>כלומר</w:t>
+        <w:lastRenderedPageBreak/>
+        <w:t>כלומר קו הריבועים הפחותים (בכחול) שמסמל את הקשר הליניארי בין ערכי ציר ה</w:t>
       </w:r>
       <w:r>
         <w:rPr>
           <w:rFonts w:eastAsiaTheme="minorEastAsia" w:hint="cs"/>
           <w:sz w:val="24"/>
           <w:szCs w:val="24"/>
-          <w:rtl/>
-        </w:rPr>
-        <w:t xml:space="preserve"> קו הריבועים הפחותים (בכחול) שמסמל את הקשר הליניארי בין ערכי ציר ה</w:t>
+        </w:rPr>
+        <w:t>X</w:t>
       </w:r>
       <w:r>
         <w:rPr>
           <w:rFonts w:eastAsiaTheme="minorEastAsia" w:hint="cs"/>
           <w:sz w:val="24"/>
           <w:szCs w:val="24"/>
-        </w:rPr>
-        <w:t>X</w:t>
+          <w:rtl/>
+        </w:rPr>
+        <w:t xml:space="preserve"> לערכי ציר ה</w:t>
       </w:r>
       <w:r>
         <w:rPr>
           <w:rFonts w:eastAsiaTheme="minorEastAsia" w:hint="cs"/>
           <w:sz w:val="24"/>
           <w:szCs w:val="24"/>
-          <w:rtl/>
-        </w:rPr>
-        <w:t xml:space="preserve"> לערכי ציר ה</w:t>
+        </w:rPr>
+        <w:t>Y</w:t>
       </w:r>
       <w:r>
         <w:rPr>
           <w:rFonts w:eastAsiaTheme="minorEastAsia" w:hint="cs"/>
           <w:sz w:val="24"/>
           <w:szCs w:val="24"/>
-        </w:rPr>
-        <w:t>Y</w:t>
+          <w:rtl/>
+        </w:rPr>
+        <w:t xml:space="preserve">, ואת מקדם המתאם </w:t>
+      </w:r>
+      <w:r>
+        <w:rPr>
+          <w:rFonts w:eastAsiaTheme="minorEastAsia"/>
+          <w:sz w:val="24"/>
+          <w:szCs w:val="24"/>
+          <w:rtl/>
+        </w:rPr>
+        <w:t>–</w:t>
       </w:r>
       <w:r>
         <w:rPr>
@@ -10942,16 +10692,15 @@
           <w:szCs w:val="24"/>
           <w:rtl/>
         </w:rPr>
-        <w:t xml:space="preserve">, ואת מקדם המתאם </w:t>
+        <w:t xml:space="preserve"> </w:t>
       </w:r>
       <w:r>
         <w:rPr>
           <w:rFonts w:eastAsiaTheme="minorEastAsia"/>
           <w:sz w:val="24"/>
           <w:szCs w:val="24"/>
-          <w:rtl/>
-        </w:rPr>
-        <w:t>–</w:t>
+        </w:rPr>
+        <w:t>R^2</w:t>
       </w:r>
       <w:r>
         <w:rPr>
@@ -10960,23 +10709,6 @@
           <w:szCs w:val="24"/>
           <w:rtl/>
         </w:rPr>
-        <w:t xml:space="preserve"> </w:t>
-      </w:r>
-      <w:r>
-        <w:rPr>
-          <w:rFonts w:eastAsiaTheme="minorEastAsia"/>
-          <w:sz w:val="24"/>
-          <w:szCs w:val="24"/>
-        </w:rPr>
-        <w:t>R^2</w:t>
-      </w:r>
-      <w:r>
-        <w:rPr>
-          <w:rFonts w:eastAsiaTheme="minorEastAsia" w:hint="cs"/>
-          <w:sz w:val="24"/>
-          <w:szCs w:val="24"/>
-          <w:rtl/>
-        </w:rPr>
         <w:t xml:space="preserve"> שמעיד על "איכות" קו הריבועים הפחותים, כלומר כמה הקשר "קרוב" לליניארי, ככל שמקדם המתאם קרוב יותר ל1 הקשר יותר הדוק</w:t>
       </w:r>
       <w:r>
@@ -11137,7 +10869,6 @@
           <w:szCs w:val="24"/>
           <w:rtl/>
         </w:rPr>
-        <w:lastRenderedPageBreak/>
         <w:drawing>
           <wp:anchor distT="0" distB="0" distL="114300" distR="114300" simplePos="0" relativeHeight="251660288" behindDoc="0" locked="0" layoutInCell="1" allowOverlap="1" wp14:anchorId="2074D4DE" wp14:editId="5BB1849C">
             <wp:simplePos x="0" y="0"/>
@@ -11396,7 +11127,6 @@
     <w:p>
       <w:pPr>
         <w:rPr>
-          <w:rFonts w:hint="cs"/>
           <w:sz w:val="24"/>
           <w:szCs w:val="24"/>
           <w:rtl/>
@@ -12332,47 +12062,7 @@
           <w:szCs w:val="24"/>
           <w:rtl/>
         </w:rPr>
-        <w:t xml:space="preserve">כאשר אי </w:t>
-      </w:r>
-      <w:proofErr w:type="spellStart"/>
-      <w:r>
-        <w:rPr>
-          <w:rFonts w:hint="cs"/>
-          <w:sz w:val="24"/>
-          <w:szCs w:val="24"/>
-          <w:rtl/>
-        </w:rPr>
-        <w:t>השיוויון</w:t>
-      </w:r>
-      <w:proofErr w:type="spellEnd"/>
-      <w:r>
-        <w:rPr>
-          <w:rFonts w:hint="cs"/>
-          <w:sz w:val="24"/>
-          <w:szCs w:val="24"/>
-          <w:rtl/>
-        </w:rPr>
-        <w:t xml:space="preserve"> הראשון נובע מאי-</w:t>
-      </w:r>
-      <w:proofErr w:type="spellStart"/>
-      <w:r>
-        <w:rPr>
-          <w:rFonts w:hint="cs"/>
-          <w:sz w:val="24"/>
-          <w:szCs w:val="24"/>
-          <w:rtl/>
-        </w:rPr>
-        <w:t>שיוויון</w:t>
-      </w:r>
-      <w:proofErr w:type="spellEnd"/>
-      <w:r>
-        <w:rPr>
-          <w:rFonts w:hint="cs"/>
-          <w:sz w:val="24"/>
-          <w:szCs w:val="24"/>
-          <w:rtl/>
-        </w:rPr>
-        <w:t xml:space="preserve"> הממוצעים.</w:t>
+        <w:t>כאשר אי השיוויון הראשון נובע מאי-שיוויון הממוצעים.</w:t>
       </w:r>
     </w:p>
     <w:p>
@@ -12545,33 +12235,12 @@
           <w:szCs w:val="24"/>
           <w:rtl/>
         </w:rPr>
-        <w:t xml:space="preserve"> שכן חיפוש </w:t>
-      </w:r>
-      <w:proofErr w:type="spellStart"/>
-      <w:r>
-        <w:rPr>
-          <w:rFonts w:hint="cs"/>
-          <w:sz w:val="24"/>
-          <w:szCs w:val="24"/>
-          <w:rtl/>
-        </w:rPr>
-        <w:t>מינימילי</w:t>
-      </w:r>
-      <w:proofErr w:type="spellEnd"/>
-      <w:r>
-        <w:rPr>
-          <w:rFonts w:hint="cs"/>
-          <w:sz w:val="24"/>
-          <w:szCs w:val="24"/>
-          <w:rtl/>
-        </w:rPr>
-        <w:t xml:space="preserve"> לכל איבר עולה לנו לפחות 1.</w:t>
-      </w:r>
-    </w:p>
-    <w:p>
-      <w:pPr>
-        <w:rPr>
-          <w:rFonts w:hint="cs"/>
+        <w:t xml:space="preserve"> שכן חיפוש מינימילי לכל איבר עולה לנו לפחות 1.</w:t>
+      </w:r>
+    </w:p>
+    <w:p>
+      <w:pPr>
+        <w:rPr>
           <w:sz w:val="24"/>
           <w:szCs w:val="24"/>
           <w:rtl/>
@@ -12593,27 +12262,7 @@
           <w:szCs w:val="24"/>
           <w:rtl/>
         </w:rPr>
-        <w:t xml:space="preserve">ה. נתבונן בהכנסה של מערך </w:t>
-      </w:r>
-      <w:proofErr w:type="spellStart"/>
-      <w:r>
-        <w:rPr>
-          <w:rFonts w:hint="cs"/>
-          <w:sz w:val="24"/>
-          <w:szCs w:val="24"/>
-          <w:rtl/>
-        </w:rPr>
-        <w:t>ממויין</w:t>
-      </w:r>
-      <w:proofErr w:type="spellEnd"/>
-      <w:r>
-        <w:rPr>
-          <w:rFonts w:hint="cs"/>
-          <w:sz w:val="24"/>
-          <w:szCs w:val="24"/>
-          <w:rtl/>
-        </w:rPr>
-        <w:t xml:space="preserve"> בסדר עולה אז כל חיפוש עולה לנו </w:t>
+        <w:t xml:space="preserve">ה. נתבונן בהכנסה של מערך ממויין בסדר עולה אז כל חיפוש עולה לנו </w:t>
       </w:r>
       <m:oMath>
         <m:r>
@@ -12692,19 +12341,20 @@
     <w:p>
       <w:pPr>
         <w:rPr>
+          <w:rFonts w:eastAsiaTheme="minorEastAsia"/>
+          <w:sz w:val="24"/>
+          <w:szCs w:val="24"/>
+          <w:rtl/>
+        </w:rPr>
+      </w:pPr>
+      <w:r>
+        <w:rPr>
           <w:rFonts w:eastAsiaTheme="minorEastAsia" w:hint="cs"/>
           <w:sz w:val="24"/>
           <w:szCs w:val="24"/>
           <w:rtl/>
         </w:rPr>
-      </w:pPr>
-      <w:r>
-        <w:rPr>
-          <w:rFonts w:eastAsiaTheme="minorEastAsia" w:hint="cs"/>
-          <w:sz w:val="24"/>
-          <w:szCs w:val="24"/>
-          <w:rtl/>
-        </w:rPr>
+        <w:lastRenderedPageBreak/>
         <w:t>כלומר לא ניתן לתת חסם הדוק מכיוון שכפי שהראינו בסעיף הקודם ייתכן כי</w:t>
       </w:r>
       <w:r>
@@ -12886,63 +12536,1760 @@
           <w:u w:val="single"/>
           <w:rtl/>
         </w:rPr>
+        <w:t>שאלה 2:</w:t>
+      </w:r>
+    </w:p>
+    <w:p>
+      <w:pPr>
+        <w:rPr>
+          <w:sz w:val="24"/>
+          <w:szCs w:val="24"/>
+          <w:rtl/>
+        </w:rPr>
+      </w:pPr>
+      <w:r>
+        <w:rPr>
+          <w:rFonts w:hint="cs"/>
+          <w:sz w:val="24"/>
+          <w:szCs w:val="24"/>
+          <w:rtl/>
+        </w:rPr>
+        <w:t xml:space="preserve">א. </w:t>
+      </w:r>
+    </w:p>
+    <w:tbl>
+      <w:tblPr>
+        <w:tblStyle w:val="TableGrid"/>
+        <w:tblpPr w:leftFromText="180" w:rightFromText="180" w:vertAnchor="text" w:horzAnchor="margin" w:tblpY="679"/>
+        <w:bidiVisual/>
+        <w:tblW w:w="0" w:type="auto"/>
+        <w:tblLook w:val="04A0" w:firstRow="1" w:lastRow="0" w:firstColumn="1" w:lastColumn="0" w:noHBand="0" w:noVBand="1"/>
+      </w:tblPr>
+      <w:tblGrid>
+        <w:gridCol w:w="1620"/>
+        <w:gridCol w:w="1640"/>
+        <w:gridCol w:w="1661"/>
+        <w:gridCol w:w="1687"/>
+        <w:gridCol w:w="1688"/>
+      </w:tblGrid>
+      <w:tr>
+        <w:tc>
+          <w:tcPr>
+            <w:tcW w:w="1803" w:type="dxa"/>
+          </w:tcPr>
+          <w:p>
+            <w:pPr>
+              <w:rPr>
+                <w:sz w:val="24"/>
+                <w:szCs w:val="24"/>
+                <w:rtl/>
+              </w:rPr>
+            </w:pPr>
+            <w:r>
+              <w:rPr>
+                <w:rFonts w:hint="cs"/>
+                <w:sz w:val="24"/>
+                <w:szCs w:val="24"/>
+                <w:rtl/>
+              </w:rPr>
+              <w:t>מספר סידורי</w:t>
+            </w:r>
+          </w:p>
+        </w:tc>
+        <w:tc>
+          <w:tcPr>
+            <w:tcW w:w="1803" w:type="dxa"/>
+          </w:tcPr>
+          <w:p>
+            <w:pPr>
+              <w:rPr>
+                <w:rFonts w:hint="cs"/>
+                <w:sz w:val="24"/>
+                <w:szCs w:val="24"/>
+                <w:rtl/>
+              </w:rPr>
+            </w:pPr>
+            <w:r>
+              <w:rPr>
+                <w:rFonts w:hint="cs"/>
+                <w:sz w:val="24"/>
+                <w:szCs w:val="24"/>
+                <w:rtl/>
+              </w:rPr>
+              <w:t xml:space="preserve">עלות </w:t>
+            </w:r>
+            <w:r>
+              <w:rPr>
+                <w:sz w:val="24"/>
+                <w:szCs w:val="24"/>
+              </w:rPr>
+              <w:t>join</w:t>
+            </w:r>
+            <w:r>
+              <w:rPr>
+                <w:rFonts w:hint="cs"/>
+                <w:sz w:val="24"/>
+                <w:szCs w:val="24"/>
+                <w:rtl/>
+              </w:rPr>
+              <w:t xml:space="preserve"> ממוצע עבור </w:t>
+            </w:r>
+            <w:r>
+              <w:rPr>
+                <w:sz w:val="24"/>
+                <w:szCs w:val="24"/>
+              </w:rPr>
+              <w:t>split</w:t>
+            </w:r>
+            <w:r>
+              <w:rPr>
+                <w:rFonts w:hint="cs"/>
+                <w:sz w:val="24"/>
+                <w:szCs w:val="24"/>
+                <w:rtl/>
+              </w:rPr>
+              <w:t xml:space="preserve"> אקראי</w:t>
+            </w:r>
+          </w:p>
+        </w:tc>
+        <w:tc>
+          <w:tcPr>
+            <w:tcW w:w="1803" w:type="dxa"/>
+          </w:tcPr>
+          <w:p>
+            <w:pPr>
+              <w:rPr>
+                <w:rFonts w:hint="cs"/>
+                <w:sz w:val="24"/>
+                <w:szCs w:val="24"/>
+                <w:rtl/>
+              </w:rPr>
+            </w:pPr>
+            <w:r>
+              <w:rPr>
+                <w:rFonts w:hint="cs"/>
+                <w:sz w:val="24"/>
+                <w:szCs w:val="24"/>
+                <w:rtl/>
+              </w:rPr>
+              <w:t xml:space="preserve">עלות </w:t>
+            </w:r>
+            <w:r>
+              <w:rPr>
+                <w:sz w:val="24"/>
+                <w:szCs w:val="24"/>
+              </w:rPr>
+              <w:t>join</w:t>
+            </w:r>
+            <w:r>
+              <w:rPr>
+                <w:rFonts w:hint="cs"/>
+                <w:sz w:val="24"/>
+                <w:szCs w:val="24"/>
+                <w:rtl/>
+              </w:rPr>
+              <w:t xml:space="preserve"> מקסימלי עבור </w:t>
+            </w:r>
+            <w:r>
+              <w:rPr>
+                <w:sz w:val="24"/>
+                <w:szCs w:val="24"/>
+              </w:rPr>
+              <w:t>split</w:t>
+            </w:r>
+            <w:r>
+              <w:rPr>
+                <w:rFonts w:hint="cs"/>
+                <w:sz w:val="24"/>
+                <w:szCs w:val="24"/>
+                <w:rtl/>
+              </w:rPr>
+              <w:t xml:space="preserve"> אקראי</w:t>
+            </w:r>
+          </w:p>
+        </w:tc>
+        <w:tc>
+          <w:tcPr>
+            <w:tcW w:w="1803" w:type="dxa"/>
+          </w:tcPr>
+          <w:p>
+            <w:pPr>
+              <w:rPr>
+                <w:sz w:val="24"/>
+                <w:szCs w:val="24"/>
+                <w:rtl/>
+              </w:rPr>
+            </w:pPr>
+            <w:r>
+              <w:rPr>
+                <w:rFonts w:hint="cs"/>
+                <w:sz w:val="24"/>
+                <w:szCs w:val="24"/>
+                <w:rtl/>
+              </w:rPr>
+              <w:t xml:space="preserve">עלות </w:t>
+            </w:r>
+            <w:r>
+              <w:rPr>
+                <w:sz w:val="24"/>
+                <w:szCs w:val="24"/>
+              </w:rPr>
+              <w:t>join</w:t>
+            </w:r>
+            <w:r>
+              <w:rPr>
+                <w:rFonts w:hint="cs"/>
+                <w:sz w:val="24"/>
+                <w:szCs w:val="24"/>
+                <w:rtl/>
+              </w:rPr>
+              <w:t xml:space="preserve"> ממוצע עבור </w:t>
+            </w:r>
+            <w:r>
+              <w:rPr>
+                <w:sz w:val="24"/>
+                <w:szCs w:val="24"/>
+              </w:rPr>
+              <w:t>split</w:t>
+            </w:r>
+            <w:r>
+              <w:rPr>
+                <w:rFonts w:hint="cs"/>
+                <w:sz w:val="24"/>
+                <w:szCs w:val="24"/>
+                <w:rtl/>
+              </w:rPr>
+              <w:t xml:space="preserve"> </w:t>
+            </w:r>
+            <w:r>
+              <w:rPr>
+                <w:rFonts w:hint="cs"/>
+                <w:sz w:val="24"/>
+                <w:szCs w:val="24"/>
+                <w:rtl/>
+              </w:rPr>
+              <w:t>של האיבר המקסימלי בתת העץ השמאלי</w:t>
+            </w:r>
+          </w:p>
+        </w:tc>
+        <w:tc>
+          <w:tcPr>
+            <w:tcW w:w="1804" w:type="dxa"/>
+          </w:tcPr>
+          <w:p>
+            <w:pPr>
+              <w:rPr>
+                <w:sz w:val="24"/>
+                <w:szCs w:val="24"/>
+                <w:rtl/>
+              </w:rPr>
+            </w:pPr>
+            <w:r>
+              <w:rPr>
+                <w:rFonts w:hint="cs"/>
+                <w:sz w:val="24"/>
+                <w:szCs w:val="24"/>
+                <w:rtl/>
+              </w:rPr>
+              <w:t xml:space="preserve">עלות </w:t>
+            </w:r>
+            <w:r>
+              <w:rPr>
+                <w:sz w:val="24"/>
+                <w:szCs w:val="24"/>
+              </w:rPr>
+              <w:t>join</w:t>
+            </w:r>
+            <w:r>
+              <w:rPr>
+                <w:rFonts w:hint="cs"/>
+                <w:sz w:val="24"/>
+                <w:szCs w:val="24"/>
+                <w:rtl/>
+              </w:rPr>
+              <w:t xml:space="preserve"> מקסימלי עבור </w:t>
+            </w:r>
+            <w:r>
+              <w:rPr>
+                <w:sz w:val="24"/>
+                <w:szCs w:val="24"/>
+              </w:rPr>
+              <w:t>split</w:t>
+            </w:r>
+            <w:r>
+              <w:rPr>
+                <w:rFonts w:hint="cs"/>
+                <w:sz w:val="24"/>
+                <w:szCs w:val="24"/>
+                <w:rtl/>
+              </w:rPr>
+              <w:t xml:space="preserve"> </w:t>
+            </w:r>
+            <w:r>
+              <w:rPr>
+                <w:rFonts w:hint="cs"/>
+                <w:sz w:val="24"/>
+                <w:szCs w:val="24"/>
+                <w:rtl/>
+              </w:rPr>
+              <w:t xml:space="preserve"> </w:t>
+            </w:r>
+            <w:r>
+              <w:rPr>
+                <w:rFonts w:hint="cs"/>
+                <w:sz w:val="24"/>
+                <w:szCs w:val="24"/>
+                <w:rtl/>
+              </w:rPr>
+              <w:t>של האיבר המקסימלי בתת העץ השמאלי</w:t>
+            </w:r>
+          </w:p>
+        </w:tc>
+      </w:tr>
+      <w:tr>
+        <w:tc>
+          <w:tcPr>
+            <w:tcW w:w="1803" w:type="dxa"/>
+          </w:tcPr>
+          <w:p>
+            <w:pPr>
+              <w:rPr>
+                <w:sz w:val="24"/>
+                <w:szCs w:val="24"/>
+                <w:rtl/>
+              </w:rPr>
+            </w:pPr>
+            <w:r>
+              <w:rPr>
+                <w:rFonts w:hint="cs"/>
+                <w:sz w:val="24"/>
+                <w:szCs w:val="24"/>
+                <w:rtl/>
+              </w:rPr>
+              <w:t>1</w:t>
+            </w:r>
+          </w:p>
+        </w:tc>
+        <w:tc>
+          <w:tcPr>
+            <w:tcW w:w="1803" w:type="dxa"/>
+          </w:tcPr>
+          <w:p>
+            <w:pPr>
+              <w:rPr>
+                <w:sz w:val="24"/>
+                <w:szCs w:val="24"/>
+                <w:rtl/>
+              </w:rPr>
+            </w:pPr>
+            <w:r>
+              <w:rPr>
+                <w:sz w:val="24"/>
+                <w:szCs w:val="24"/>
+              </w:rPr>
+              <w:t>1.88</w:t>
+            </w:r>
+          </w:p>
+        </w:tc>
+        <w:tc>
+          <w:tcPr>
+            <w:tcW w:w="1803" w:type="dxa"/>
+          </w:tcPr>
+          <w:p>
+            <w:pPr>
+              <w:rPr>
+                <w:sz w:val="24"/>
+                <w:szCs w:val="24"/>
+                <w:rtl/>
+              </w:rPr>
+            </w:pPr>
+            <w:r>
+              <w:rPr>
+                <w:rFonts w:hint="cs"/>
+                <w:sz w:val="24"/>
+                <w:szCs w:val="24"/>
+                <w:rtl/>
+              </w:rPr>
+              <w:t>4</w:t>
+            </w:r>
+          </w:p>
+        </w:tc>
+        <w:tc>
+          <w:tcPr>
+            <w:tcW w:w="1803" w:type="dxa"/>
+          </w:tcPr>
+          <w:p>
+            <w:pPr>
+              <w:rPr>
+                <w:sz w:val="24"/>
+                <w:szCs w:val="24"/>
+                <w:rtl/>
+              </w:rPr>
+            </w:pPr>
+            <w:r>
+              <w:rPr>
+                <w:rFonts w:hint="cs"/>
+                <w:sz w:val="24"/>
+                <w:szCs w:val="24"/>
+                <w:rtl/>
+              </w:rPr>
+              <w:t>12</w:t>
+            </w:r>
+          </w:p>
+        </w:tc>
+        <w:tc>
+          <w:tcPr>
+            <w:tcW w:w="1804" w:type="dxa"/>
+          </w:tcPr>
+          <w:p>
+            <w:pPr>
+              <w:rPr>
+                <w:sz w:val="24"/>
+                <w:szCs w:val="24"/>
+                <w:rtl/>
+              </w:rPr>
+            </w:pPr>
+            <w:r>
+              <w:rPr>
+                <w:rFonts w:hint="cs"/>
+                <w:sz w:val="24"/>
+                <w:szCs w:val="24"/>
+                <w:rtl/>
+              </w:rPr>
+              <w:t>2</w:t>
+            </w:r>
+          </w:p>
+        </w:tc>
+      </w:tr>
+      <w:tr>
+        <w:tc>
+          <w:tcPr>
+            <w:tcW w:w="1803" w:type="dxa"/>
+          </w:tcPr>
+          <w:p>
+            <w:pPr>
+              <w:rPr>
+                <w:sz w:val="24"/>
+                <w:szCs w:val="24"/>
+                <w:rtl/>
+              </w:rPr>
+            </w:pPr>
+            <w:r>
+              <w:rPr>
+                <w:rFonts w:hint="cs"/>
+                <w:sz w:val="24"/>
+                <w:szCs w:val="24"/>
+                <w:rtl/>
+              </w:rPr>
+              <w:t>2</w:t>
+            </w:r>
+          </w:p>
+        </w:tc>
+        <w:tc>
+          <w:tcPr>
+            <w:tcW w:w="1803" w:type="dxa"/>
+          </w:tcPr>
+          <w:p>
+            <w:pPr>
+              <w:rPr>
+                <w:sz w:val="24"/>
+                <w:szCs w:val="24"/>
+              </w:rPr>
+            </w:pPr>
+            <w:r>
+              <w:rPr>
+                <w:sz w:val="24"/>
+                <w:szCs w:val="24"/>
+              </w:rPr>
+              <w:t>1.7272</w:t>
+            </w:r>
+          </w:p>
+        </w:tc>
+        <w:tc>
+          <w:tcPr>
+            <w:tcW w:w="1803" w:type="dxa"/>
+          </w:tcPr>
+          <w:p>
+            <w:pPr>
+              <w:rPr>
+                <w:sz w:val="24"/>
+                <w:szCs w:val="24"/>
+                <w:rtl/>
+              </w:rPr>
+            </w:pPr>
+            <w:r>
+              <w:rPr>
+                <w:sz w:val="24"/>
+                <w:szCs w:val="24"/>
+              </w:rPr>
+              <w:t>7</w:t>
+            </w:r>
+          </w:p>
+        </w:tc>
+        <w:tc>
+          <w:tcPr>
+            <w:tcW w:w="1803" w:type="dxa"/>
+          </w:tcPr>
+          <w:p>
+            <w:pPr>
+              <w:rPr>
+                <w:sz w:val="24"/>
+                <w:szCs w:val="24"/>
+                <w:rtl/>
+              </w:rPr>
+            </w:pPr>
+            <w:r>
+              <w:rPr>
+                <w:sz w:val="24"/>
+                <w:szCs w:val="24"/>
+              </w:rPr>
+              <w:t>1.4545</w:t>
+            </w:r>
+          </w:p>
+        </w:tc>
+        <w:tc>
+          <w:tcPr>
+            <w:tcW w:w="1804" w:type="dxa"/>
+          </w:tcPr>
+          <w:p>
+            <w:pPr>
+              <w:rPr>
+                <w:sz w:val="24"/>
+                <w:szCs w:val="24"/>
+                <w:rtl/>
+              </w:rPr>
+            </w:pPr>
+            <w:r>
+              <w:rPr>
+                <w:sz w:val="24"/>
+                <w:szCs w:val="24"/>
+              </w:rPr>
+              <w:t>13</w:t>
+            </w:r>
+          </w:p>
+        </w:tc>
+      </w:tr>
+      <w:tr>
+        <w:tc>
+          <w:tcPr>
+            <w:tcW w:w="1803" w:type="dxa"/>
+          </w:tcPr>
+          <w:p>
+            <w:pPr>
+              <w:rPr>
+                <w:sz w:val="24"/>
+                <w:szCs w:val="24"/>
+                <w:rtl/>
+              </w:rPr>
+            </w:pPr>
+            <w:r>
+              <w:rPr>
+                <w:rFonts w:hint="cs"/>
+                <w:sz w:val="24"/>
+                <w:szCs w:val="24"/>
+                <w:rtl/>
+              </w:rPr>
+              <w:t>3</w:t>
+            </w:r>
+          </w:p>
+        </w:tc>
+        <w:tc>
+          <w:tcPr>
+            <w:tcW w:w="1803" w:type="dxa"/>
+          </w:tcPr>
+          <w:p>
+            <w:pPr>
+              <w:rPr>
+                <w:sz w:val="24"/>
+                <w:szCs w:val="24"/>
+                <w:rtl/>
+              </w:rPr>
+            </w:pPr>
+            <w:r>
+              <w:rPr>
+                <w:sz w:val="24"/>
+                <w:szCs w:val="24"/>
+              </w:rPr>
+              <w:t>1.142</w:t>
+            </w:r>
+          </w:p>
+        </w:tc>
+        <w:tc>
+          <w:tcPr>
+            <w:tcW w:w="1803" w:type="dxa"/>
+          </w:tcPr>
+          <w:p>
+            <w:pPr>
+              <w:rPr>
+                <w:sz w:val="24"/>
+                <w:szCs w:val="24"/>
+                <w:rtl/>
+              </w:rPr>
+            </w:pPr>
+            <w:r>
+              <w:rPr>
+                <w:sz w:val="24"/>
+                <w:szCs w:val="24"/>
+              </w:rPr>
+              <w:t>4</w:t>
+            </w:r>
+          </w:p>
+        </w:tc>
+        <w:tc>
+          <w:tcPr>
+            <w:tcW w:w="1803" w:type="dxa"/>
+          </w:tcPr>
+          <w:p>
+            <w:pPr>
+              <w:rPr>
+                <w:sz w:val="24"/>
+                <w:szCs w:val="24"/>
+                <w:rtl/>
+              </w:rPr>
+            </w:pPr>
+            <w:r>
+              <w:rPr>
+                <w:sz w:val="24"/>
+                <w:szCs w:val="24"/>
+              </w:rPr>
+              <w:t>1.6363</w:t>
+            </w:r>
+          </w:p>
+        </w:tc>
+        <w:tc>
+          <w:tcPr>
+            <w:tcW w:w="1804" w:type="dxa"/>
+          </w:tcPr>
+          <w:p>
+            <w:pPr>
+              <w:rPr>
+                <w:sz w:val="24"/>
+                <w:szCs w:val="24"/>
+                <w:rtl/>
+              </w:rPr>
+            </w:pPr>
+            <w:r>
+              <w:rPr>
+                <w:sz w:val="24"/>
+                <w:szCs w:val="24"/>
+              </w:rPr>
+              <w:t>14</w:t>
+            </w:r>
+          </w:p>
+        </w:tc>
+      </w:tr>
+      <w:tr>
+        <w:tc>
+          <w:tcPr>
+            <w:tcW w:w="1803" w:type="dxa"/>
+          </w:tcPr>
+          <w:p>
+            <w:pPr>
+              <w:rPr>
+                <w:sz w:val="24"/>
+                <w:szCs w:val="24"/>
+                <w:rtl/>
+              </w:rPr>
+            </w:pPr>
+            <w:r>
+              <w:rPr>
+                <w:rFonts w:hint="cs"/>
+                <w:sz w:val="24"/>
+                <w:szCs w:val="24"/>
+                <w:rtl/>
+              </w:rPr>
+              <w:t>4</w:t>
+            </w:r>
+          </w:p>
+        </w:tc>
+        <w:tc>
+          <w:tcPr>
+            <w:tcW w:w="1803" w:type="dxa"/>
+          </w:tcPr>
+          <w:p>
+            <w:pPr>
+              <w:rPr>
+                <w:sz w:val="24"/>
+                <w:szCs w:val="24"/>
+                <w:rtl/>
+              </w:rPr>
+            </w:pPr>
+            <w:r>
+              <w:rPr>
+                <w:sz w:val="24"/>
+                <w:szCs w:val="24"/>
+              </w:rPr>
+              <w:t>1.384</w:t>
+            </w:r>
+          </w:p>
+        </w:tc>
+        <w:tc>
+          <w:tcPr>
+            <w:tcW w:w="1803" w:type="dxa"/>
+          </w:tcPr>
+          <w:p>
+            <w:pPr>
+              <w:rPr>
+                <w:sz w:val="24"/>
+                <w:szCs w:val="24"/>
+                <w:rtl/>
+              </w:rPr>
+            </w:pPr>
+            <w:r>
+              <w:rPr>
+                <w:sz w:val="24"/>
+                <w:szCs w:val="24"/>
+              </w:rPr>
+              <w:t>9</w:t>
+            </w:r>
+          </w:p>
+        </w:tc>
+        <w:tc>
+          <w:tcPr>
+            <w:tcW w:w="1803" w:type="dxa"/>
+          </w:tcPr>
+          <w:p>
+            <w:pPr>
+              <w:rPr>
+                <w:sz w:val="24"/>
+                <w:szCs w:val="24"/>
+                <w:rtl/>
+              </w:rPr>
+            </w:pPr>
+            <w:r>
+              <w:rPr>
+                <w:sz w:val="24"/>
+                <w:szCs w:val="24"/>
+              </w:rPr>
+              <w:t>1.8333</w:t>
+            </w:r>
+          </w:p>
+        </w:tc>
+        <w:tc>
+          <w:tcPr>
+            <w:tcW w:w="1804" w:type="dxa"/>
+          </w:tcPr>
+          <w:p>
+            <w:pPr>
+              <w:rPr>
+                <w:sz w:val="24"/>
+                <w:szCs w:val="24"/>
+                <w:rtl/>
+              </w:rPr>
+            </w:pPr>
+            <w:r>
+              <w:rPr>
+                <w:sz w:val="24"/>
+                <w:szCs w:val="24"/>
+              </w:rPr>
+              <w:t>15</w:t>
+            </w:r>
+          </w:p>
+        </w:tc>
+      </w:tr>
+      <w:tr>
+        <w:tc>
+          <w:tcPr>
+            <w:tcW w:w="1803" w:type="dxa"/>
+          </w:tcPr>
+          <w:p>
+            <w:pPr>
+              <w:rPr>
+                <w:rFonts w:hint="cs"/>
+                <w:sz w:val="24"/>
+                <w:szCs w:val="24"/>
+                <w:rtl/>
+              </w:rPr>
+            </w:pPr>
+            <w:r>
+              <w:rPr>
+                <w:sz w:val="24"/>
+                <w:szCs w:val="24"/>
+              </w:rPr>
+              <w:t>5</w:t>
+            </w:r>
+          </w:p>
+        </w:tc>
+        <w:tc>
+          <w:tcPr>
+            <w:tcW w:w="1803" w:type="dxa"/>
+          </w:tcPr>
+          <w:p>
+            <w:pPr>
+              <w:rPr>
+                <w:sz w:val="24"/>
+                <w:szCs w:val="24"/>
+              </w:rPr>
+            </w:pPr>
+            <w:r>
+              <w:rPr>
+                <w:sz w:val="24"/>
+                <w:szCs w:val="24"/>
+              </w:rPr>
+              <w:t>1.714</w:t>
+            </w:r>
+          </w:p>
+        </w:tc>
+        <w:tc>
+          <w:tcPr>
+            <w:tcW w:w="1803" w:type="dxa"/>
+          </w:tcPr>
+          <w:p>
+            <w:pPr>
+              <w:rPr>
+                <w:sz w:val="24"/>
+                <w:szCs w:val="24"/>
+              </w:rPr>
+            </w:pPr>
+            <w:r>
+              <w:rPr>
+                <w:sz w:val="24"/>
+                <w:szCs w:val="24"/>
+              </w:rPr>
+              <w:t>3</w:t>
+            </w:r>
+          </w:p>
+        </w:tc>
+        <w:tc>
+          <w:tcPr>
+            <w:tcW w:w="1803" w:type="dxa"/>
+          </w:tcPr>
+          <w:p>
+            <w:pPr>
+              <w:rPr>
+                <w:sz w:val="24"/>
+                <w:szCs w:val="24"/>
+              </w:rPr>
+            </w:pPr>
+            <w:r>
+              <w:rPr>
+                <w:sz w:val="24"/>
+                <w:szCs w:val="24"/>
+              </w:rPr>
+              <w:t>1.6</w:t>
+            </w:r>
+          </w:p>
+        </w:tc>
+        <w:tc>
+          <w:tcPr>
+            <w:tcW w:w="1804" w:type="dxa"/>
+          </w:tcPr>
+          <w:p>
+            <w:pPr>
+              <w:rPr>
+                <w:sz w:val="24"/>
+                <w:szCs w:val="24"/>
+              </w:rPr>
+            </w:pPr>
+            <w:r>
+              <w:rPr>
+                <w:sz w:val="24"/>
+                <w:szCs w:val="24"/>
+              </w:rPr>
+              <w:t>17</w:t>
+            </w:r>
+          </w:p>
+        </w:tc>
+      </w:tr>
+      <w:tr>
+        <w:tc>
+          <w:tcPr>
+            <w:tcW w:w="1803" w:type="dxa"/>
+          </w:tcPr>
+          <w:p>
+            <w:pPr>
+              <w:rPr>
+                <w:rFonts w:hint="cs"/>
+                <w:sz w:val="24"/>
+                <w:szCs w:val="24"/>
+                <w:rtl/>
+              </w:rPr>
+            </w:pPr>
+            <w:r>
+              <w:rPr>
+                <w:sz w:val="24"/>
+                <w:szCs w:val="24"/>
+              </w:rPr>
+              <w:t>6</w:t>
+            </w:r>
+          </w:p>
+        </w:tc>
+        <w:tc>
+          <w:tcPr>
+            <w:tcW w:w="1803" w:type="dxa"/>
+          </w:tcPr>
+          <w:p>
+            <w:pPr>
+              <w:rPr>
+                <w:sz w:val="24"/>
+                <w:szCs w:val="24"/>
+              </w:rPr>
+            </w:pPr>
+            <w:r>
+              <w:rPr>
+                <w:sz w:val="24"/>
+                <w:szCs w:val="24"/>
+              </w:rPr>
+              <w:t>1.529</w:t>
+            </w:r>
+          </w:p>
+        </w:tc>
+        <w:tc>
+          <w:tcPr>
+            <w:tcW w:w="1803" w:type="dxa"/>
+          </w:tcPr>
+          <w:p>
+            <w:pPr>
+              <w:rPr>
+                <w:sz w:val="24"/>
+                <w:szCs w:val="24"/>
+              </w:rPr>
+            </w:pPr>
+            <w:r>
+              <w:rPr>
+                <w:sz w:val="24"/>
+                <w:szCs w:val="24"/>
+              </w:rPr>
+              <w:t>7</w:t>
+            </w:r>
+          </w:p>
+        </w:tc>
+        <w:tc>
+          <w:tcPr>
+            <w:tcW w:w="1803" w:type="dxa"/>
+          </w:tcPr>
+          <w:p>
+            <w:pPr>
+              <w:rPr>
+                <w:sz w:val="24"/>
+                <w:szCs w:val="24"/>
+              </w:rPr>
+            </w:pPr>
+            <w:r>
+              <w:rPr>
+                <w:sz w:val="24"/>
+                <w:szCs w:val="24"/>
+              </w:rPr>
+              <w:t>2.28</w:t>
+            </w:r>
+          </w:p>
+        </w:tc>
+        <w:tc>
+          <w:tcPr>
+            <w:tcW w:w="1804" w:type="dxa"/>
+          </w:tcPr>
+          <w:p>
+            <w:pPr>
+              <w:rPr>
+                <w:sz w:val="24"/>
+                <w:szCs w:val="24"/>
+              </w:rPr>
+            </w:pPr>
+            <w:r>
+              <w:rPr>
+                <w:sz w:val="24"/>
+                <w:szCs w:val="24"/>
+              </w:rPr>
+              <w:t>18</w:t>
+            </w:r>
+          </w:p>
+        </w:tc>
+      </w:tr>
+      <w:tr>
+        <w:tc>
+          <w:tcPr>
+            <w:tcW w:w="1803" w:type="dxa"/>
+          </w:tcPr>
+          <w:p>
+            <w:pPr>
+              <w:rPr>
+                <w:rFonts w:hint="cs"/>
+                <w:sz w:val="24"/>
+                <w:szCs w:val="24"/>
+                <w:rtl/>
+              </w:rPr>
+            </w:pPr>
+            <w:r>
+              <w:rPr>
+                <w:sz w:val="24"/>
+                <w:szCs w:val="24"/>
+              </w:rPr>
+              <w:t>7</w:t>
+            </w:r>
+          </w:p>
+        </w:tc>
+        <w:tc>
+          <w:tcPr>
+            <w:tcW w:w="1803" w:type="dxa"/>
+          </w:tcPr>
+          <w:p>
+            <w:pPr>
+              <w:rPr>
+                <w:sz w:val="24"/>
+                <w:szCs w:val="24"/>
+              </w:rPr>
+            </w:pPr>
+            <w:r>
+              <w:rPr>
+                <w:sz w:val="24"/>
+                <w:szCs w:val="24"/>
+              </w:rPr>
+              <w:t>1.785</w:t>
+            </w:r>
+          </w:p>
+        </w:tc>
+        <w:tc>
+          <w:tcPr>
+            <w:tcW w:w="1803" w:type="dxa"/>
+          </w:tcPr>
+          <w:p>
+            <w:pPr>
+              <w:rPr>
+                <w:sz w:val="24"/>
+                <w:szCs w:val="24"/>
+              </w:rPr>
+            </w:pPr>
+            <w:r>
+              <w:rPr>
+                <w:sz w:val="24"/>
+                <w:szCs w:val="24"/>
+              </w:rPr>
+              <w:t>5</w:t>
+            </w:r>
+          </w:p>
+        </w:tc>
+        <w:tc>
+          <w:tcPr>
+            <w:tcW w:w="1803" w:type="dxa"/>
+          </w:tcPr>
+          <w:p>
+            <w:pPr>
+              <w:rPr>
+                <w:sz w:val="24"/>
+                <w:szCs w:val="24"/>
+              </w:rPr>
+            </w:pPr>
+            <w:r>
+              <w:rPr>
+                <w:sz w:val="24"/>
+                <w:szCs w:val="24"/>
+              </w:rPr>
+              <w:t>1.8235</w:t>
+            </w:r>
+          </w:p>
+        </w:tc>
+        <w:tc>
+          <w:tcPr>
+            <w:tcW w:w="1804" w:type="dxa"/>
+          </w:tcPr>
+          <w:p>
+            <w:pPr>
+              <w:rPr>
+                <w:sz w:val="24"/>
+                <w:szCs w:val="24"/>
+              </w:rPr>
+            </w:pPr>
+            <w:r>
+              <w:rPr>
+                <w:sz w:val="24"/>
+                <w:szCs w:val="24"/>
+              </w:rPr>
+              <w:t>19</w:t>
+            </w:r>
+          </w:p>
+        </w:tc>
+      </w:tr>
+      <w:tr>
+        <w:tc>
+          <w:tcPr>
+            <w:tcW w:w="1803" w:type="dxa"/>
+          </w:tcPr>
+          <w:p>
+            <w:pPr>
+              <w:rPr>
+                <w:rFonts w:hint="cs"/>
+                <w:sz w:val="24"/>
+                <w:szCs w:val="24"/>
+                <w:rtl/>
+              </w:rPr>
+            </w:pPr>
+            <w:r>
+              <w:rPr>
+                <w:sz w:val="24"/>
+                <w:szCs w:val="24"/>
+              </w:rPr>
+              <w:t>8</w:t>
+            </w:r>
+          </w:p>
+        </w:tc>
+        <w:tc>
+          <w:tcPr>
+            <w:tcW w:w="1803" w:type="dxa"/>
+          </w:tcPr>
+          <w:p>
+            <w:pPr>
+              <w:rPr>
+                <w:sz w:val="24"/>
+                <w:szCs w:val="24"/>
+              </w:rPr>
+            </w:pPr>
+            <w:r>
+              <w:rPr>
+                <w:sz w:val="24"/>
+                <w:szCs w:val="24"/>
+              </w:rPr>
+              <w:t>1.529</w:t>
+            </w:r>
+          </w:p>
+        </w:tc>
+        <w:tc>
+          <w:tcPr>
+            <w:tcW w:w="1803" w:type="dxa"/>
+          </w:tcPr>
+          <w:p>
+            <w:pPr>
+              <w:rPr>
+                <w:sz w:val="24"/>
+                <w:szCs w:val="24"/>
+              </w:rPr>
+            </w:pPr>
+            <w:r>
+              <w:rPr>
+                <w:sz w:val="24"/>
+                <w:szCs w:val="24"/>
+              </w:rPr>
+              <w:t>12</w:t>
+            </w:r>
+          </w:p>
+        </w:tc>
+        <w:tc>
+          <w:tcPr>
+            <w:tcW w:w="1803" w:type="dxa"/>
+          </w:tcPr>
+          <w:p>
+            <w:pPr>
+              <w:rPr>
+                <w:sz w:val="24"/>
+                <w:szCs w:val="24"/>
+              </w:rPr>
+            </w:pPr>
+            <w:r>
+              <w:rPr>
+                <w:sz w:val="24"/>
+                <w:szCs w:val="24"/>
+              </w:rPr>
+              <w:t>1.933</w:t>
+            </w:r>
+          </w:p>
+        </w:tc>
+        <w:tc>
+          <w:tcPr>
+            <w:tcW w:w="1804" w:type="dxa"/>
+          </w:tcPr>
+          <w:p>
+            <w:pPr>
+              <w:rPr>
+                <w:sz w:val="24"/>
+                <w:szCs w:val="24"/>
+              </w:rPr>
+            </w:pPr>
+            <w:r>
+              <w:rPr>
+                <w:sz w:val="24"/>
+                <w:szCs w:val="24"/>
+              </w:rPr>
+              <w:t>20</w:t>
+            </w:r>
+          </w:p>
+        </w:tc>
+      </w:tr>
+      <w:tr>
+        <w:tc>
+          <w:tcPr>
+            <w:tcW w:w="1803" w:type="dxa"/>
+          </w:tcPr>
+          <w:p>
+            <w:pPr>
+              <w:rPr>
+                <w:rFonts w:hint="cs"/>
+                <w:sz w:val="24"/>
+                <w:szCs w:val="24"/>
+                <w:rtl/>
+              </w:rPr>
+            </w:pPr>
+            <w:r>
+              <w:rPr>
+                <w:sz w:val="24"/>
+                <w:szCs w:val="24"/>
+              </w:rPr>
+              <w:t>9</w:t>
+            </w:r>
+          </w:p>
+        </w:tc>
+        <w:tc>
+          <w:tcPr>
+            <w:tcW w:w="1803" w:type="dxa"/>
+          </w:tcPr>
+          <w:p>
+            <w:pPr>
+              <w:rPr>
+                <w:sz w:val="24"/>
+                <w:szCs w:val="24"/>
+              </w:rPr>
+            </w:pPr>
+            <w:r>
+              <w:rPr>
+                <w:sz w:val="24"/>
+                <w:szCs w:val="24"/>
+              </w:rPr>
+              <w:t>1.647</w:t>
+            </w:r>
+          </w:p>
+        </w:tc>
+        <w:tc>
+          <w:tcPr>
+            <w:tcW w:w="1803" w:type="dxa"/>
+          </w:tcPr>
+          <w:p>
+            <w:pPr>
+              <w:rPr>
+                <w:sz w:val="24"/>
+                <w:szCs w:val="24"/>
+              </w:rPr>
+            </w:pPr>
+            <w:r>
+              <w:rPr>
+                <w:sz w:val="24"/>
+                <w:szCs w:val="24"/>
+              </w:rPr>
+              <w:t>4</w:t>
+            </w:r>
+          </w:p>
+        </w:tc>
+        <w:tc>
+          <w:tcPr>
+            <w:tcW w:w="1803" w:type="dxa"/>
+          </w:tcPr>
+          <w:p>
+            <w:pPr>
+              <w:rPr>
+                <w:sz w:val="24"/>
+                <w:szCs w:val="24"/>
+              </w:rPr>
+            </w:pPr>
+            <w:r>
+              <w:rPr>
+                <w:sz w:val="24"/>
+                <w:szCs w:val="24"/>
+              </w:rPr>
+              <w:t>1.57</w:t>
+            </w:r>
+          </w:p>
+        </w:tc>
+        <w:tc>
+          <w:tcPr>
+            <w:tcW w:w="1804" w:type="dxa"/>
+          </w:tcPr>
+          <w:p>
+            <w:pPr>
+              <w:rPr>
+                <w:sz w:val="24"/>
+                <w:szCs w:val="24"/>
+              </w:rPr>
+            </w:pPr>
+            <w:r>
+              <w:rPr>
+                <w:sz w:val="24"/>
+                <w:szCs w:val="24"/>
+              </w:rPr>
+              <w:t>21</w:t>
+            </w:r>
+          </w:p>
+        </w:tc>
+      </w:tr>
+      <w:tr>
+        <w:tc>
+          <w:tcPr>
+            <w:tcW w:w="1803" w:type="dxa"/>
+          </w:tcPr>
+          <w:p>
+            <w:pPr>
+              <w:rPr>
+                <w:sz w:val="24"/>
+                <w:szCs w:val="24"/>
+                <w:rtl/>
+              </w:rPr>
+            </w:pPr>
+            <w:r>
+              <w:rPr>
+                <w:sz w:val="24"/>
+                <w:szCs w:val="24"/>
+              </w:rPr>
+              <w:t>10</w:t>
+            </w:r>
+          </w:p>
+        </w:tc>
+        <w:tc>
+          <w:tcPr>
+            <w:tcW w:w="1803" w:type="dxa"/>
+          </w:tcPr>
+          <w:p>
+            <w:pPr>
+              <w:rPr>
+                <w:sz w:val="24"/>
+                <w:szCs w:val="24"/>
+                <w:rtl/>
+              </w:rPr>
+            </w:pPr>
+            <w:r>
+              <w:rPr>
+                <w:sz w:val="24"/>
+                <w:szCs w:val="24"/>
+              </w:rPr>
+              <w:t>1.29</w:t>
+            </w:r>
+          </w:p>
+        </w:tc>
+        <w:tc>
+          <w:tcPr>
+            <w:tcW w:w="1803" w:type="dxa"/>
+          </w:tcPr>
+          <w:p>
+            <w:pPr>
+              <w:rPr>
+                <w:sz w:val="24"/>
+                <w:szCs w:val="24"/>
+                <w:rtl/>
+              </w:rPr>
+            </w:pPr>
+            <w:r>
+              <w:rPr>
+                <w:sz w:val="24"/>
+                <w:szCs w:val="24"/>
+              </w:rPr>
+              <w:t>4</w:t>
+            </w:r>
+          </w:p>
+        </w:tc>
+        <w:tc>
+          <w:tcPr>
+            <w:tcW w:w="1803" w:type="dxa"/>
+          </w:tcPr>
+          <w:p>
+            <w:pPr>
+              <w:rPr>
+                <w:sz w:val="24"/>
+                <w:szCs w:val="24"/>
+                <w:rtl/>
+              </w:rPr>
+            </w:pPr>
+            <w:r>
+              <w:rPr>
+                <w:sz w:val="24"/>
+                <w:szCs w:val="24"/>
+              </w:rPr>
+              <w:t>1.833</w:t>
+            </w:r>
+          </w:p>
+        </w:tc>
+        <w:tc>
+          <w:tcPr>
+            <w:tcW w:w="1804" w:type="dxa"/>
+          </w:tcPr>
+          <w:p>
+            <w:pPr>
+              <w:rPr>
+                <w:sz w:val="24"/>
+                <w:szCs w:val="24"/>
+                <w:rtl/>
+              </w:rPr>
+            </w:pPr>
+            <w:r>
+              <w:rPr>
+                <w:sz w:val="24"/>
+                <w:szCs w:val="24"/>
+              </w:rPr>
+              <w:t>23</w:t>
+            </w:r>
+          </w:p>
+        </w:tc>
+      </w:tr>
+    </w:tbl>
+    <w:p>
+      <w:pPr>
+        <w:rPr>
+          <w:sz w:val="24"/>
+          <w:szCs w:val="24"/>
+          <w:rtl/>
+        </w:rPr>
+      </w:pPr>
+    </w:p>
+    <w:p>
+      <w:pPr>
+        <w:rPr>
+          <w:sz w:val="24"/>
+          <w:szCs w:val="24"/>
+        </w:rPr>
+      </w:pPr>
+    </w:p>
+    <w:p>
+      <w:pPr>
+        <w:rPr>
+          <w:sz w:val="24"/>
+          <w:szCs w:val="24"/>
+          <w:rtl/>
+        </w:rPr>
+      </w:pPr>
+      <w:r>
+        <w:rPr>
+          <w:rFonts w:hint="cs"/>
+          <w:sz w:val="24"/>
+          <w:szCs w:val="24"/>
+          <w:rtl/>
+        </w:rPr>
+        <w:t xml:space="preserve">ב. נוכיח כי עלות </w:t>
+      </w:r>
+      <w:r>
+        <w:rPr>
+          <w:sz w:val="24"/>
+          <w:szCs w:val="24"/>
+        </w:rPr>
+        <w:t>join</w:t>
+      </w:r>
+      <w:r>
+        <w:rPr>
+          <w:rFonts w:hint="cs"/>
+          <w:sz w:val="24"/>
+          <w:szCs w:val="24"/>
+          <w:rtl/>
+        </w:rPr>
+        <w:t xml:space="preserve"> ממוצע לשני התרחישים הינו </w:t>
+      </w:r>
+      <w:r>
+        <w:rPr>
+          <w:sz w:val="24"/>
+          <w:szCs w:val="24"/>
+        </w:rPr>
+        <w:t>amortized O(1)</w:t>
+      </w:r>
+      <w:r>
+        <w:rPr>
+          <w:rFonts w:hint="cs"/>
+          <w:sz w:val="24"/>
+          <w:szCs w:val="24"/>
+          <w:rtl/>
+        </w:rPr>
+        <w:t>.</w:t>
+      </w:r>
+    </w:p>
+    <w:p>
+      <w:pPr>
+        <w:rPr>
+          <w:sz w:val="24"/>
+          <w:szCs w:val="24"/>
+          <w:u w:val="single"/>
+          <w:rtl/>
+        </w:rPr>
+      </w:pPr>
+      <w:r>
+        <w:rPr>
+          <w:rFonts w:hint="cs"/>
+          <w:sz w:val="24"/>
+          <w:szCs w:val="24"/>
+          <w:u w:val="single"/>
+          <w:rtl/>
+        </w:rPr>
+        <w:t>נוכיח בשיטת הבנק:</w:t>
+      </w:r>
+    </w:p>
+    <w:p>
+      <w:pPr>
+        <w:ind w:left="720"/>
+        <w:rPr>
+          <w:sz w:val="24"/>
+          <w:szCs w:val="24"/>
+          <w:rtl/>
+        </w:rPr>
+      </w:pPr>
+      <w:r>
+        <w:rPr>
+          <w:rFonts w:hint="cs"/>
+          <w:sz w:val="24"/>
+          <w:szCs w:val="24"/>
+          <w:rtl/>
+        </w:rPr>
+        <w:t xml:space="preserve">תהי צומת במרחק </w:t>
+      </w:r>
+      <w:proofErr w:type="spellStart"/>
+      <w:r>
+        <w:rPr>
+          <w:sz w:val="24"/>
+          <w:szCs w:val="24"/>
+        </w:rPr>
+        <w:t>i</w:t>
+      </w:r>
+      <w:proofErr w:type="spellEnd"/>
+      <w:r>
+        <w:rPr>
+          <w:rFonts w:hint="cs"/>
+          <w:sz w:val="24"/>
+          <w:szCs w:val="24"/>
+          <w:rtl/>
+        </w:rPr>
+        <w:t xml:space="preserve"> מהשורש.</w:t>
+      </w:r>
+    </w:p>
+    <w:p>
+      <w:pPr>
+        <w:ind w:left="720"/>
+        <w:rPr>
+          <w:sz w:val="24"/>
+          <w:szCs w:val="24"/>
+          <w:rtl/>
+        </w:rPr>
+      </w:pPr>
+      <w:r>
+        <w:rPr>
+          <w:rFonts w:hint="cs"/>
+          <w:sz w:val="24"/>
+          <w:szCs w:val="24"/>
+          <w:rtl/>
+        </w:rPr>
+        <w:t>נזכיר כי במהלך פעולת ה</w:t>
+      </w:r>
+      <w:r>
+        <w:rPr>
+          <w:sz w:val="24"/>
+          <w:szCs w:val="24"/>
+        </w:rPr>
+        <w:t>join</w:t>
+      </w:r>
+      <w:r>
+        <w:rPr>
+          <w:rFonts w:hint="cs"/>
+          <w:sz w:val="24"/>
+          <w:szCs w:val="24"/>
+          <w:rtl/>
+        </w:rPr>
+        <w:t xml:space="preserve"> אנו מטפסים במעלה העץ עד השורש (</w:t>
+      </w:r>
+      <w:proofErr w:type="spellStart"/>
+      <w:r>
+        <w:rPr>
+          <w:sz w:val="24"/>
+          <w:szCs w:val="24"/>
+        </w:rPr>
+        <w:t>i</w:t>
+      </w:r>
+      <w:proofErr w:type="spellEnd"/>
+      <w:r>
+        <w:rPr>
+          <w:rFonts w:hint="cs"/>
+          <w:sz w:val="24"/>
+          <w:szCs w:val="24"/>
+          <w:rtl/>
+        </w:rPr>
+        <w:t xml:space="preserve"> </w:t>
+      </w:r>
+      <w:r>
+        <w:rPr>
+          <w:sz w:val="24"/>
+          <w:szCs w:val="24"/>
+        </w:rPr>
+        <w:t xml:space="preserve"> </w:t>
+      </w:r>
+      <w:r>
+        <w:rPr>
+          <w:rFonts w:hint="cs"/>
+          <w:sz w:val="24"/>
+          <w:szCs w:val="24"/>
+          <w:rtl/>
+        </w:rPr>
+        <w:t>טיפוסים) .</w:t>
+      </w:r>
+    </w:p>
+    <w:p>
+      <w:pPr>
+        <w:ind w:left="720"/>
+        <w:rPr>
+          <w:sz w:val="24"/>
+          <w:szCs w:val="24"/>
+          <w:rtl/>
+        </w:rPr>
+      </w:pPr>
+      <w:r>
+        <w:rPr>
+          <w:rFonts w:hint="cs"/>
+          <w:sz w:val="24"/>
+          <w:szCs w:val="24"/>
+          <w:rtl/>
+        </w:rPr>
+        <w:t xml:space="preserve">בכל טיפוס, אנו מבצעים פעולת </w:t>
+      </w:r>
+      <w:r>
+        <w:rPr>
+          <w:sz w:val="24"/>
+          <w:szCs w:val="24"/>
+        </w:rPr>
+        <w:t>join</w:t>
+      </w:r>
+      <w:r>
+        <w:rPr>
+          <w:rFonts w:hint="cs"/>
+          <w:sz w:val="24"/>
+          <w:szCs w:val="24"/>
+          <w:rtl/>
+        </w:rPr>
+        <w:t xml:space="preserve"> של האיברים הקטנים (השמאליים) או הגדולים (הימניים).</w:t>
+      </w:r>
+    </w:p>
+    <w:p>
+      <w:pPr>
+        <w:ind w:left="720"/>
+        <w:rPr>
+          <w:sz w:val="24"/>
+          <w:szCs w:val="24"/>
+          <w:rtl/>
+        </w:rPr>
+      </w:pPr>
+      <w:r>
+        <w:rPr>
+          <w:rFonts w:hint="cs"/>
+          <w:sz w:val="24"/>
+          <w:szCs w:val="24"/>
+          <w:rtl/>
+        </w:rPr>
+        <w:t xml:space="preserve">נפעל באופן הבא: נצבור עבור כל טיפוס 2 אסימונים בבנק. אם עשינו </w:t>
+      </w:r>
+      <w:r>
+        <w:rPr>
+          <w:sz w:val="24"/>
+          <w:szCs w:val="24"/>
+        </w:rPr>
+        <w:t>join</w:t>
+      </w:r>
+      <w:r>
+        <w:rPr>
+          <w:rFonts w:hint="cs"/>
+          <w:sz w:val="24"/>
+          <w:szCs w:val="24"/>
+          <w:rtl/>
+        </w:rPr>
+        <w:t xml:space="preserve"> של האיברים בקטנים (טיפסנו שמאלה) אז האסימון שהפקדנו ישמש ל</w:t>
+      </w:r>
+      <w:r>
+        <w:rPr>
+          <w:sz w:val="24"/>
+          <w:szCs w:val="24"/>
+        </w:rPr>
+        <w:t>join</w:t>
+      </w:r>
+      <w:r>
+        <w:rPr>
+          <w:rFonts w:hint="cs"/>
+          <w:sz w:val="24"/>
+          <w:szCs w:val="24"/>
+          <w:rtl/>
+        </w:rPr>
+        <w:t xml:space="preserve"> עתידי של האיברים הגדולים ולהיפך.</w:t>
+      </w:r>
+    </w:p>
+    <w:p>
+      <w:pPr>
+        <w:rPr>
+          <w:sz w:val="24"/>
+          <w:szCs w:val="24"/>
+          <w:u w:val="single"/>
+          <w:rtl/>
+        </w:rPr>
+      </w:pPr>
+      <w:r>
+        <w:rPr>
+          <w:rFonts w:hint="cs"/>
+          <w:sz w:val="24"/>
+          <w:szCs w:val="24"/>
+          <w:u w:val="single"/>
+          <w:rtl/>
+        </w:rPr>
+        <w:t xml:space="preserve">נוכיח כי עבור פעולת </w:t>
+      </w:r>
+      <w:r>
+        <w:rPr>
+          <w:sz w:val="24"/>
+          <w:szCs w:val="24"/>
+          <w:u w:val="single"/>
+        </w:rPr>
+        <w:t>join</w:t>
+      </w:r>
+      <w:r>
+        <w:rPr>
+          <w:rFonts w:hint="cs"/>
+          <w:sz w:val="24"/>
+          <w:szCs w:val="24"/>
+          <w:u w:val="single"/>
+          <w:rtl/>
+        </w:rPr>
+        <w:t xml:space="preserve"> </w:t>
+      </w:r>
+      <w:r>
+        <w:rPr>
+          <w:rFonts w:hint="cs"/>
+          <w:sz w:val="24"/>
+          <w:szCs w:val="24"/>
+          <w:u w:val="single"/>
+          <w:rtl/>
+        </w:rPr>
+        <w:t>"</w:t>
+      </w:r>
+      <w:r>
+        <w:rPr>
+          <w:rFonts w:hint="cs"/>
+          <w:sz w:val="24"/>
+          <w:szCs w:val="24"/>
+          <w:u w:val="single"/>
+          <w:rtl/>
+        </w:rPr>
+        <w:t>יקרה</w:t>
+      </w:r>
+      <w:r>
+        <w:rPr>
+          <w:rFonts w:hint="cs"/>
+          <w:sz w:val="24"/>
+          <w:szCs w:val="24"/>
+          <w:u w:val="single"/>
+          <w:rtl/>
+        </w:rPr>
+        <w:t>"</w:t>
+      </w:r>
+      <w:r>
+        <w:rPr>
+          <w:rFonts w:hint="cs"/>
+          <w:sz w:val="24"/>
+          <w:szCs w:val="24"/>
+          <w:u w:val="single"/>
+          <w:rtl/>
+        </w:rPr>
+        <w:t xml:space="preserve"> יהיו מספיק אסימונים בבנק:</w:t>
+      </w:r>
+    </w:p>
+    <w:p>
+      <w:pPr>
+        <w:ind w:left="720"/>
+        <w:rPr>
+          <w:sz w:val="24"/>
+          <w:szCs w:val="24"/>
+          <w:rtl/>
+        </w:rPr>
+      </w:pPr>
+      <w:r>
+        <w:rPr>
+          <w:rFonts w:hint="cs"/>
+          <w:sz w:val="24"/>
+          <w:szCs w:val="24"/>
+          <w:rtl/>
+        </w:rPr>
         <w:lastRenderedPageBreak/>
-        <w:t>שאלה 2:</w:t>
-      </w:r>
-    </w:p>
-    <w:p>
-      <w:pPr>
-        <w:rPr>
-          <w:sz w:val="24"/>
-          <w:szCs w:val="24"/>
-          <w:rtl/>
-        </w:rPr>
-      </w:pPr>
-      <w:r>
-        <w:rPr>
-          <w:rFonts w:hint="cs"/>
-          <w:sz w:val="24"/>
-          <w:szCs w:val="24"/>
-          <w:rtl/>
-        </w:rPr>
-        <w:t xml:space="preserve">א. </w:t>
-      </w:r>
-      <w:r>
-        <w:rPr>
-          <w:rFonts w:hint="cs"/>
-          <w:sz w:val="24"/>
-          <w:szCs w:val="24"/>
-          <w:highlight w:val="yellow"/>
-          <w:rtl/>
-        </w:rPr>
-        <w:t>טבלה</w:t>
-      </w:r>
-      <w:r>
-        <w:rPr>
-          <w:rFonts w:hint="cs"/>
-          <w:sz w:val="24"/>
-          <w:szCs w:val="24"/>
-          <w:rtl/>
-        </w:rPr>
-        <w:t>!</w:t>
-      </w:r>
-    </w:p>
-    <w:p>
-      <w:pPr>
-        <w:rPr>
-          <w:sz w:val="24"/>
-          <w:szCs w:val="24"/>
-          <w:rtl/>
-        </w:rPr>
-      </w:pPr>
-      <w:r>
-        <w:rPr>
-          <w:rFonts w:hint="cs"/>
-          <w:sz w:val="24"/>
-          <w:szCs w:val="24"/>
-          <w:rtl/>
-        </w:rPr>
-        <w:t xml:space="preserve">ב. נוכיח כי עלות </w:t>
+        <w:t xml:space="preserve">תהי פעולת </w:t>
       </w:r>
       <w:r>
         <w:rPr>
@@ -12958,14 +14305,15 @@
           <w:szCs w:val="24"/>
           <w:rtl/>
         </w:rPr>
-        <w:t xml:space="preserve"> ממוצע לשני התרחישים הינו </w:t>
-      </w:r>
-      <w:r>
-        <w:rPr>
-          <w:sz w:val="24"/>
-          <w:szCs w:val="24"/>
-        </w:rPr>
-        <w:t>amortized O(1)</w:t>
+        <w:t xml:space="preserve"> בעלות </w:t>
+      </w:r>
+      <w:r>
+        <w:rPr>
+          <w:rFonts w:hint="cs"/>
+          <w:sz w:val="24"/>
+          <w:szCs w:val="24"/>
+        </w:rPr>
+        <w:t>K</w:t>
       </w:r>
       <w:r>
         <w:rPr>
@@ -12976,398 +14324,44 @@
         </w:rPr>
         <w:t>.</w:t>
       </w:r>
-    </w:p>
-    <w:p>
-      <w:pPr>
-        <w:rPr>
-          <w:sz w:val="24"/>
-          <w:szCs w:val="24"/>
-          <w:u w:val="single"/>
-          <w:rtl/>
-        </w:rPr>
-      </w:pPr>
-      <w:r>
-        <w:rPr>
-          <w:rFonts w:hint="cs"/>
-          <w:sz w:val="24"/>
-          <w:szCs w:val="24"/>
-          <w:u w:val="single"/>
-          <w:rtl/>
-        </w:rPr>
-        <w:t>נוכיח בשיטת הבנק:</w:t>
+      <w:r>
+        <w:rPr>
+          <w:rFonts w:hint="cs"/>
+          <w:sz w:val="24"/>
+          <w:szCs w:val="24"/>
+        </w:rPr>
+        <w:t xml:space="preserve"> </w:t>
+      </w:r>
+      <w:r>
+        <w:rPr>
+          <w:rFonts w:hint="cs"/>
+          <w:sz w:val="24"/>
+          <w:szCs w:val="24"/>
+          <w:rtl/>
+        </w:rPr>
+        <w:t xml:space="preserve">בה"כ פעולת </w:t>
+      </w:r>
+      <w:r>
+        <w:rPr>
+          <w:sz w:val="24"/>
+          <w:szCs w:val="24"/>
+        </w:rPr>
+        <w:t>join</w:t>
+      </w:r>
+      <w:r>
+        <w:rPr>
+          <w:rFonts w:hint="cs"/>
+          <w:sz w:val="24"/>
+          <w:szCs w:val="24"/>
+          <w:rtl/>
+        </w:rPr>
+        <w:t xml:space="preserve"> של איברים גדולים (ימנית).</w:t>
       </w:r>
     </w:p>
     <w:p>
       <w:pPr>
         <w:ind w:left="720"/>
         <w:rPr>
-          <w:sz w:val="24"/>
-          <w:szCs w:val="24"/>
-          <w:rtl/>
-        </w:rPr>
-      </w:pPr>
-      <w:r>
-        <w:rPr>
-          <w:rFonts w:hint="cs"/>
-          <w:sz w:val="24"/>
-          <w:szCs w:val="24"/>
-          <w:rtl/>
-        </w:rPr>
-        <w:t xml:space="preserve">תהי צומת במרחק </w:t>
-      </w:r>
-      <w:proofErr w:type="spellStart"/>
-      <w:r>
-        <w:rPr>
-          <w:sz w:val="24"/>
-          <w:szCs w:val="24"/>
-        </w:rPr>
-        <w:t>i</w:t>
-      </w:r>
-      <w:proofErr w:type="spellEnd"/>
-      <w:r>
-        <w:rPr>
-          <w:rFonts w:hint="cs"/>
-          <w:sz w:val="24"/>
-          <w:szCs w:val="24"/>
-          <w:rtl/>
-        </w:rPr>
-        <w:t xml:space="preserve"> מהשורש.</w:t>
-      </w:r>
-    </w:p>
-    <w:p>
-      <w:pPr>
-        <w:ind w:left="720"/>
-        <w:rPr>
-          <w:sz w:val="24"/>
-          <w:szCs w:val="24"/>
-          <w:rtl/>
-        </w:rPr>
-      </w:pPr>
-      <w:r>
-        <w:rPr>
-          <w:rFonts w:hint="cs"/>
-          <w:sz w:val="24"/>
-          <w:szCs w:val="24"/>
-          <w:rtl/>
-        </w:rPr>
-        <w:t>נזכיר כי במהלך פעולת ה</w:t>
-      </w:r>
-      <w:r>
-        <w:rPr>
-          <w:sz w:val="24"/>
-          <w:szCs w:val="24"/>
-        </w:rPr>
-        <w:t>join</w:t>
-      </w:r>
-      <w:r>
-        <w:rPr>
-          <w:rFonts w:hint="cs"/>
-          <w:sz w:val="24"/>
-          <w:szCs w:val="24"/>
-          <w:rtl/>
-        </w:rPr>
-        <w:t xml:space="preserve"> אנו מטפסים במעלה העץ עד השורש (</w:t>
-      </w:r>
-      <w:proofErr w:type="spellStart"/>
-      <w:r>
-        <w:rPr>
-          <w:sz w:val="24"/>
-          <w:szCs w:val="24"/>
-        </w:rPr>
-        <w:t>i</w:t>
-      </w:r>
-      <w:proofErr w:type="spellEnd"/>
-      <w:r>
-        <w:rPr>
-          <w:rFonts w:hint="cs"/>
-          <w:sz w:val="24"/>
-          <w:szCs w:val="24"/>
-          <w:rtl/>
-        </w:rPr>
-        <w:t xml:space="preserve"> </w:t>
-      </w:r>
-      <w:r>
-        <w:rPr>
-          <w:sz w:val="24"/>
-          <w:szCs w:val="24"/>
-        </w:rPr>
-        <w:t xml:space="preserve"> </w:t>
-      </w:r>
-      <w:r>
-        <w:rPr>
-          <w:rFonts w:hint="cs"/>
-          <w:sz w:val="24"/>
-          <w:szCs w:val="24"/>
-          <w:rtl/>
-        </w:rPr>
-        <w:t>טיפוסים) .</w:t>
-      </w:r>
-    </w:p>
-    <w:p>
-      <w:pPr>
-        <w:ind w:left="720"/>
-        <w:rPr>
-          <w:sz w:val="24"/>
-          <w:szCs w:val="24"/>
-          <w:rtl/>
-        </w:rPr>
-      </w:pPr>
-      <w:r>
-        <w:rPr>
-          <w:rFonts w:hint="cs"/>
-          <w:sz w:val="24"/>
-          <w:szCs w:val="24"/>
-          <w:rtl/>
-        </w:rPr>
-        <w:t xml:space="preserve">בכל טיפוס, אנו מבצעים פעולת </w:t>
-      </w:r>
-      <w:r>
-        <w:rPr>
-          <w:sz w:val="24"/>
-          <w:szCs w:val="24"/>
-        </w:rPr>
-        <w:t>join</w:t>
-      </w:r>
-      <w:r>
-        <w:rPr>
-          <w:rFonts w:hint="cs"/>
-          <w:sz w:val="24"/>
-          <w:szCs w:val="24"/>
-          <w:rtl/>
-        </w:rPr>
-        <w:t xml:space="preserve"> של האיברים הקטנים (השמאליים) או הגדולים (הימניים).</w:t>
-      </w:r>
-    </w:p>
-    <w:p>
-      <w:pPr>
-        <w:ind w:left="720"/>
-        <w:rPr>
-          <w:sz w:val="24"/>
-          <w:szCs w:val="24"/>
-          <w:rtl/>
-        </w:rPr>
-      </w:pPr>
-      <w:r>
-        <w:rPr>
-          <w:rFonts w:hint="cs"/>
-          <w:sz w:val="24"/>
-          <w:szCs w:val="24"/>
-          <w:rtl/>
-        </w:rPr>
-        <w:t xml:space="preserve">נפעל באופן הבא: נצבור עבור כל טיפוס 2 אסימונים בבנק. אם עשינו </w:t>
-      </w:r>
-      <w:r>
-        <w:rPr>
-          <w:sz w:val="24"/>
-          <w:szCs w:val="24"/>
-        </w:rPr>
-        <w:t>join</w:t>
-      </w:r>
-      <w:r>
-        <w:rPr>
-          <w:rFonts w:hint="cs"/>
-          <w:sz w:val="24"/>
-          <w:szCs w:val="24"/>
-          <w:rtl/>
-        </w:rPr>
-        <w:t xml:space="preserve"> של האיברים בקטנים (טיפסנו שמאלה) אז האסימון שהפקדנו ישמש ל</w:t>
-      </w:r>
-      <w:r>
-        <w:rPr>
-          <w:sz w:val="24"/>
-          <w:szCs w:val="24"/>
-        </w:rPr>
-        <w:t>join</w:t>
-      </w:r>
-      <w:r>
-        <w:rPr>
-          <w:rFonts w:hint="cs"/>
-          <w:sz w:val="24"/>
-          <w:szCs w:val="24"/>
-          <w:rtl/>
-        </w:rPr>
-        <w:t xml:space="preserve"> עתידי של האיברים הגדולים ולהיפך.</w:t>
-      </w:r>
-    </w:p>
-    <w:p>
-      <w:pPr>
-        <w:rPr>
-          <w:sz w:val="24"/>
-          <w:szCs w:val="24"/>
-          <w:u w:val="single"/>
-          <w:rtl/>
-        </w:rPr>
-      </w:pPr>
-      <w:r>
-        <w:rPr>
-          <w:rFonts w:hint="cs"/>
-          <w:sz w:val="24"/>
-          <w:szCs w:val="24"/>
-          <w:u w:val="single"/>
-          <w:rtl/>
-        </w:rPr>
-        <w:t xml:space="preserve">נוכיח כי עבור פעולת </w:t>
-      </w:r>
-      <w:r>
-        <w:rPr>
-          <w:sz w:val="24"/>
-          <w:szCs w:val="24"/>
-          <w:u w:val="single"/>
-        </w:rPr>
-        <w:t>join</w:t>
-      </w:r>
-      <w:r>
-        <w:rPr>
-          <w:rFonts w:hint="cs"/>
-          <w:sz w:val="24"/>
-          <w:szCs w:val="24"/>
-          <w:u w:val="single"/>
-          <w:rtl/>
-        </w:rPr>
-        <w:t xml:space="preserve"> </w:t>
-      </w:r>
-      <w:r>
-        <w:rPr>
-          <w:rFonts w:hint="cs"/>
-          <w:sz w:val="24"/>
-          <w:szCs w:val="24"/>
-          <w:u w:val="single"/>
-          <w:rtl/>
-        </w:rPr>
-        <w:t>"</w:t>
-      </w:r>
-      <w:r>
-        <w:rPr>
-          <w:rFonts w:hint="cs"/>
-          <w:sz w:val="24"/>
-          <w:szCs w:val="24"/>
-          <w:u w:val="single"/>
-          <w:rtl/>
-        </w:rPr>
-        <w:t>יקרה</w:t>
-      </w:r>
-      <w:r>
-        <w:rPr>
-          <w:rFonts w:hint="cs"/>
-          <w:sz w:val="24"/>
-          <w:szCs w:val="24"/>
-          <w:u w:val="single"/>
-          <w:rtl/>
-        </w:rPr>
-        <w:t>"</w:t>
-      </w:r>
-      <w:r>
-        <w:rPr>
-          <w:rFonts w:hint="cs"/>
-          <w:sz w:val="24"/>
-          <w:szCs w:val="24"/>
-          <w:u w:val="single"/>
-          <w:rtl/>
-        </w:rPr>
-        <w:t xml:space="preserve"> יהיו מספיק אסימונים בבנק:</w:t>
-      </w:r>
-    </w:p>
-    <w:p>
-      <w:pPr>
-        <w:ind w:left="720"/>
-        <w:rPr>
-          <w:sz w:val="24"/>
-          <w:szCs w:val="24"/>
-          <w:rtl/>
-        </w:rPr>
-      </w:pPr>
-      <w:r>
-        <w:rPr>
-          <w:rFonts w:hint="cs"/>
-          <w:sz w:val="24"/>
-          <w:szCs w:val="24"/>
-          <w:rtl/>
-        </w:rPr>
-        <w:t xml:space="preserve">תהי פעולת </w:t>
-      </w:r>
-      <w:r>
-        <w:rPr>
-          <w:sz w:val="24"/>
-          <w:szCs w:val="24"/>
-        </w:rPr>
-        <w:t>join</w:t>
-      </w:r>
-      <w:r>
-        <w:rPr>
-          <w:rFonts w:hint="cs"/>
-          <w:sz w:val="24"/>
-          <w:szCs w:val="24"/>
-          <w:rtl/>
-        </w:rPr>
-        <w:t xml:space="preserve"> בעלות </w:t>
-      </w:r>
-      <w:r>
-        <w:rPr>
-          <w:rFonts w:hint="cs"/>
-          <w:sz w:val="24"/>
-          <w:szCs w:val="24"/>
-        </w:rPr>
-        <w:t>K</w:t>
-      </w:r>
-      <w:r>
-        <w:rPr>
-          <w:rFonts w:hint="cs"/>
-          <w:sz w:val="24"/>
-          <w:szCs w:val="24"/>
-          <w:rtl/>
-        </w:rPr>
-        <w:t>.</w:t>
-      </w:r>
-      <w:r>
-        <w:rPr>
-          <w:rFonts w:hint="cs"/>
-          <w:sz w:val="24"/>
-          <w:szCs w:val="24"/>
-        </w:rPr>
-        <w:t xml:space="preserve"> </w:t>
-      </w:r>
-      <w:proofErr w:type="spellStart"/>
-      <w:r>
-        <w:rPr>
-          <w:rFonts w:hint="cs"/>
-          <w:sz w:val="24"/>
-          <w:szCs w:val="24"/>
-          <w:rtl/>
-        </w:rPr>
-        <w:t>בה"כ</w:t>
-      </w:r>
-      <w:proofErr w:type="spellEnd"/>
-      <w:r>
-        <w:rPr>
-          <w:rFonts w:hint="cs"/>
-          <w:sz w:val="24"/>
-          <w:szCs w:val="24"/>
-          <w:rtl/>
-        </w:rPr>
-        <w:t xml:space="preserve"> פעולת </w:t>
-      </w:r>
-      <w:r>
-        <w:rPr>
-          <w:sz w:val="24"/>
-          <w:szCs w:val="24"/>
-        </w:rPr>
-        <w:t>join</w:t>
-      </w:r>
-      <w:r>
-        <w:rPr>
-          <w:rFonts w:hint="cs"/>
-          <w:sz w:val="24"/>
-          <w:szCs w:val="24"/>
-          <w:rtl/>
-        </w:rPr>
-        <w:t xml:space="preserve"> של איברים גדולים (ימנית).</w:t>
-      </w:r>
-    </w:p>
-    <w:p>
-      <w:pPr>
-        <w:ind w:left="720"/>
-        <w:rPr>
-          <w:rFonts w:hint="cs"/>
           <w:sz w:val="24"/>
           <w:szCs w:val="24"/>
           <w:rtl/>
@@ -13703,16 +14697,7 @@
           <w:szCs w:val="24"/>
           <w:rtl/>
         </w:rPr>
-        <w:t xml:space="preserve"> שמספיקים כדי לשלם על </w:t>
-      </w:r>
-      <w:r>
-        <w:rPr>
-          <w:rFonts w:hint="cs"/>
-          <w:sz w:val="24"/>
-          <w:szCs w:val="24"/>
-          <w:rtl/>
-        </w:rPr>
-        <w:t xml:space="preserve">פעולת </w:t>
+        <w:t xml:space="preserve"> שמספיקים כדי לשלם על פעולת </w:t>
       </w:r>
       <w:r>
         <w:rPr>
@@ -13955,23 +14940,7 @@
               <w:sz w:val="24"/>
               <w:szCs w:val="24"/>
             </w:rPr>
-            <m:t>=</m:t>
-          </m:r>
-          <m:r>
-            <w:rPr>
-              <w:rFonts w:ascii="Cambria Math" w:hAnsi="Cambria Math"/>
-              <w:sz w:val="24"/>
-              <w:szCs w:val="24"/>
-            </w:rPr>
-            <m:t>4</m:t>
-          </m:r>
-          <m:r>
-            <w:rPr>
-              <w:rFonts w:ascii="Cambria Math" w:hAnsi="Cambria Math"/>
-              <w:sz w:val="24"/>
-              <w:szCs w:val="24"/>
-            </w:rPr>
-            <m:t>=O(1)</m:t>
+            <m:t>=4=O(1)</m:t>
           </m:r>
         </m:oMath>
       </m:oMathPara>
@@ -13979,7 +14948,7 @@
     <w:p>
       <w:pPr>
         <w:rPr>
-          <w:rFonts w:eastAsiaTheme="minorEastAsia" w:hint="cs"/>
+          <w:rFonts w:eastAsiaTheme="minorEastAsia"/>
           <w:sz w:val="24"/>
           <w:szCs w:val="24"/>
           <w:u w:val="single"/>
@@ -14435,346 +15404,345 @@
       <w:pPr>
         <w:ind w:left="720"/>
         <w:rPr>
+          <w:rFonts w:eastAsiaTheme="minorEastAsia"/>
+          <w:sz w:val="24"/>
+          <w:szCs w:val="24"/>
+          <w:rtl/>
+        </w:rPr>
+      </w:pPr>
+    </w:p>
+    <w:p>
+      <w:pPr>
+        <w:ind w:left="720"/>
+        <w:rPr>
+          <w:rFonts w:eastAsiaTheme="minorEastAsia"/>
+          <w:sz w:val="24"/>
+          <w:szCs w:val="24"/>
+          <w:rtl/>
+        </w:rPr>
+      </w:pPr>
+    </w:p>
+    <w:p>
+      <w:pPr>
+        <w:ind w:left="720"/>
+        <w:rPr>
+          <w:rFonts w:eastAsiaTheme="minorEastAsia"/>
+          <w:sz w:val="24"/>
+          <w:szCs w:val="24"/>
+          <w:rtl/>
+        </w:rPr>
+      </w:pPr>
+    </w:p>
+    <w:p>
+      <w:pPr>
+        <w:ind w:left="720"/>
+        <w:rPr>
+          <w:rFonts w:eastAsiaTheme="minorEastAsia"/>
+          <w:sz w:val="24"/>
+          <w:szCs w:val="24"/>
+          <w:rtl/>
+        </w:rPr>
+      </w:pPr>
+    </w:p>
+    <w:p>
+      <w:pPr>
+        <w:rPr>
+          <w:rFonts w:eastAsiaTheme="minorEastAsia"/>
+          <w:sz w:val="24"/>
+          <w:szCs w:val="24"/>
+          <w:rtl/>
+        </w:rPr>
+      </w:pPr>
+      <w:r>
+        <w:rPr>
           <w:rFonts w:eastAsiaTheme="minorEastAsia" w:hint="cs"/>
           <w:sz w:val="24"/>
           <w:szCs w:val="24"/>
           <w:rtl/>
         </w:rPr>
-      </w:pPr>
+        <w:t xml:space="preserve">ג. </w:t>
+      </w:r>
+      <w:r>
+        <w:rPr>
+          <w:rFonts w:eastAsiaTheme="minorEastAsia" w:hint="cs"/>
+          <w:sz w:val="24"/>
+          <w:szCs w:val="24"/>
+          <w:u w:val="single"/>
+          <w:rtl/>
+        </w:rPr>
+        <w:t>ננתח את עלות ה-</w:t>
+      </w:r>
+      <w:r>
+        <w:rPr>
+          <w:rFonts w:eastAsiaTheme="minorEastAsia"/>
+          <w:sz w:val="24"/>
+          <w:szCs w:val="24"/>
+          <w:u w:val="single"/>
+        </w:rPr>
+        <w:t>join</w:t>
+      </w:r>
+      <w:r>
+        <w:rPr>
+          <w:rFonts w:eastAsiaTheme="minorEastAsia" w:hint="cs"/>
+          <w:sz w:val="24"/>
+          <w:szCs w:val="24"/>
+          <w:u w:val="single"/>
+          <w:rtl/>
+        </w:rPr>
+        <w:t xml:space="preserve"> המקסימלי עבור </w:t>
+      </w:r>
+      <w:r>
+        <w:rPr>
+          <w:rFonts w:eastAsiaTheme="minorEastAsia"/>
+          <w:sz w:val="24"/>
+          <w:szCs w:val="24"/>
+          <w:u w:val="single"/>
+        </w:rPr>
+        <w:t xml:space="preserve">split  </w:t>
+      </w:r>
+      <w:r>
+        <w:rPr>
+          <w:rFonts w:eastAsiaTheme="minorEastAsia" w:hint="cs"/>
+          <w:sz w:val="24"/>
+          <w:szCs w:val="24"/>
+          <w:u w:val="single"/>
+          <w:rtl/>
+        </w:rPr>
+        <w:t xml:space="preserve"> של האיבר המקסימלי בתת העץ השמאלי:</w:t>
+      </w:r>
     </w:p>
     <w:p>
       <w:pPr>
         <w:ind w:left="720"/>
         <w:rPr>
+          <w:sz w:val="24"/>
+          <w:szCs w:val="24"/>
+          <w:rtl/>
+        </w:rPr>
+      </w:pPr>
+      <w:r>
+        <w:rPr>
+          <w:rFonts w:eastAsiaTheme="minorEastAsia" w:hint="cs"/>
+          <w:sz w:val="24"/>
+          <w:szCs w:val="24"/>
+          <w:rtl/>
+        </w:rPr>
+        <w:t>באופן  דומה להסבר בסעיף ב': במהלך פעולת ה-</w:t>
+      </w:r>
+      <w:r>
+        <w:rPr>
           <w:rFonts w:eastAsiaTheme="minorEastAsia"/>
           <w:sz w:val="24"/>
           <w:szCs w:val="24"/>
-          <w:rtl/>
-        </w:rPr>
-      </w:pPr>
+        </w:rPr>
+        <w:t>split</w:t>
+      </w:r>
+      <w:r>
+        <w:rPr>
+          <w:rFonts w:eastAsiaTheme="minorEastAsia" w:hint="cs"/>
+          <w:sz w:val="24"/>
+          <w:szCs w:val="24"/>
+          <w:rtl/>
+        </w:rPr>
+        <w:t xml:space="preserve"> אנו מטפסים במעלה העץ ונבצע פעולות </w:t>
+      </w:r>
+      <w:r>
+        <w:rPr>
+          <w:sz w:val="24"/>
+          <w:szCs w:val="24"/>
+        </w:rPr>
+        <w:t>join</w:t>
+      </w:r>
+      <w:r>
+        <w:rPr>
+          <w:rFonts w:hint="cs"/>
+          <w:sz w:val="24"/>
+          <w:szCs w:val="24"/>
+          <w:rtl/>
+        </w:rPr>
+        <w:t xml:space="preserve">, מכיוון שאנו מבצעים </w:t>
+      </w:r>
+      <w:r>
+        <w:rPr>
+          <w:sz w:val="24"/>
+          <w:szCs w:val="24"/>
+        </w:rPr>
+        <w:t>split</w:t>
+      </w:r>
+      <w:r>
+        <w:rPr>
+          <w:rFonts w:hint="cs"/>
+          <w:sz w:val="24"/>
+          <w:szCs w:val="24"/>
+          <w:rtl/>
+        </w:rPr>
+        <w:t xml:space="preserve"> על האיבר המקסימלי בתת העץ השמאלי אז עד שנגיע לשורש אנו מבצעים פעולת </w:t>
+      </w:r>
+      <w:r>
+        <w:rPr>
+          <w:sz w:val="24"/>
+          <w:szCs w:val="24"/>
+        </w:rPr>
+        <w:t>join</w:t>
+      </w:r>
+      <w:r>
+        <w:rPr>
+          <w:rFonts w:hint="cs"/>
+          <w:sz w:val="24"/>
+          <w:szCs w:val="24"/>
+          <w:rtl/>
+        </w:rPr>
+        <w:t xml:space="preserve"> של האיברים הקטנים (השמאליים) בלבד ולכן בהגיענו לשורש נבצע פעולת </w:t>
+      </w:r>
+      <w:r>
+        <w:rPr>
+          <w:sz w:val="24"/>
+          <w:szCs w:val="24"/>
+        </w:rPr>
+        <w:t>join</w:t>
+      </w:r>
+      <w:r>
+        <w:rPr>
+          <w:rFonts w:hint="cs"/>
+          <w:sz w:val="24"/>
+          <w:szCs w:val="24"/>
+          <w:rtl/>
+        </w:rPr>
+        <w:t xml:space="preserve"> בין תת העץ הימני של העץ והעץ הריק שהינו הבן הימני של הצומת שעליו אנו עושים את ה-</w:t>
+      </w:r>
+      <w:r>
+        <w:rPr>
+          <w:sz w:val="24"/>
+          <w:szCs w:val="24"/>
+        </w:rPr>
+        <w:t>split</w:t>
+      </w:r>
+      <w:r>
+        <w:rPr>
+          <w:rFonts w:hint="cs"/>
+          <w:sz w:val="24"/>
+          <w:szCs w:val="24"/>
+          <w:rtl/>
+        </w:rPr>
+        <w:t xml:space="preserve">. מכיוון שתת העץ הימני של העץ הינו עץ </w:t>
+      </w:r>
+      <w:r>
+        <w:rPr>
+          <w:rFonts w:hint="cs"/>
+          <w:sz w:val="24"/>
+          <w:szCs w:val="24"/>
+        </w:rPr>
+        <w:t>AVL</w:t>
+      </w:r>
+      <w:r>
+        <w:rPr>
+          <w:rFonts w:hint="cs"/>
+          <w:sz w:val="24"/>
+          <w:szCs w:val="24"/>
+          <w:rtl/>
+        </w:rPr>
+        <w:t xml:space="preserve"> הוא בגובה של </w:t>
+      </w:r>
+      <w:r>
+        <w:rPr>
+          <w:rFonts w:eastAsiaTheme="minorEastAsia"/>
+          <w:sz w:val="24"/>
+          <w:szCs w:val="24"/>
+        </w:rPr>
+        <w:t>O(</w:t>
+      </w:r>
+      <w:proofErr w:type="spellStart"/>
+      <w:r>
+        <w:rPr>
+          <w:rFonts w:eastAsiaTheme="minorEastAsia"/>
+          <w:sz w:val="24"/>
+          <w:szCs w:val="24"/>
+        </w:rPr>
+        <w:t>logn</w:t>
+      </w:r>
+      <w:proofErr w:type="spellEnd"/>
+      <w:r>
+        <w:rPr>
+          <w:rFonts w:eastAsiaTheme="minorEastAsia"/>
+          <w:sz w:val="24"/>
+          <w:szCs w:val="24"/>
+        </w:rPr>
+        <w:t>)</w:t>
+      </w:r>
+      <w:r>
+        <w:rPr>
+          <w:rFonts w:hint="cs"/>
+          <w:sz w:val="24"/>
+          <w:szCs w:val="24"/>
+          <w:rtl/>
+        </w:rPr>
+        <w:t xml:space="preserve"> ולכן </w:t>
+      </w:r>
+      <w:r>
+        <w:rPr>
+          <w:sz w:val="24"/>
+          <w:szCs w:val="24"/>
+        </w:rPr>
+        <w:t>join</w:t>
+      </w:r>
+      <w:r>
+        <w:rPr>
+          <w:rFonts w:hint="cs"/>
+          <w:sz w:val="24"/>
+          <w:szCs w:val="24"/>
+          <w:rtl/>
+        </w:rPr>
+        <w:t xml:space="preserve"> זה יעלה לנו </w:t>
+      </w:r>
+      <w:r>
+        <w:rPr>
+          <w:rFonts w:eastAsiaTheme="minorEastAsia"/>
+          <w:sz w:val="24"/>
+          <w:szCs w:val="24"/>
+        </w:rPr>
+        <w:t>O(</w:t>
+      </w:r>
+      <w:proofErr w:type="spellStart"/>
+      <w:r>
+        <w:rPr>
+          <w:rFonts w:eastAsiaTheme="minorEastAsia"/>
+          <w:sz w:val="24"/>
+          <w:szCs w:val="24"/>
+        </w:rPr>
+        <w:t>logn</w:t>
+      </w:r>
+      <w:proofErr w:type="spellEnd"/>
+      <w:r>
+        <w:rPr>
+          <w:rFonts w:eastAsiaTheme="minorEastAsia"/>
+          <w:sz w:val="24"/>
+          <w:szCs w:val="24"/>
+        </w:rPr>
+        <w:t>)</w:t>
+      </w:r>
+      <w:r>
+        <w:rPr>
+          <w:rFonts w:eastAsiaTheme="minorEastAsia" w:hint="cs"/>
+          <w:sz w:val="24"/>
+          <w:szCs w:val="24"/>
+          <w:rtl/>
+        </w:rPr>
+        <w:t xml:space="preserve"> תמיד.</w:t>
+      </w:r>
+      <w:r>
+        <w:rPr>
+          <w:rFonts w:hint="cs"/>
+          <w:sz w:val="24"/>
+          <w:szCs w:val="24"/>
+          <w:rtl/>
+        </w:rPr>
+        <w:t xml:space="preserve"> </w:t>
+      </w:r>
     </w:p>
     <w:p>
       <w:pPr>
         <w:ind w:left="720"/>
         <w:rPr>
-          <w:rFonts w:eastAsiaTheme="minorEastAsia"/>
-          <w:sz w:val="24"/>
-          <w:szCs w:val="24"/>
-          <w:rtl/>
-        </w:rPr>
-      </w:pPr>
-    </w:p>
-    <w:p>
-      <w:pPr>
-        <w:ind w:left="720"/>
-        <w:rPr>
-          <w:rFonts w:eastAsiaTheme="minorEastAsia"/>
-          <w:sz w:val="24"/>
-          <w:szCs w:val="24"/>
-          <w:rtl/>
-        </w:rPr>
-      </w:pPr>
-    </w:p>
-    <w:p>
-      <w:pPr>
-        <w:rPr>
-          <w:rFonts w:eastAsiaTheme="minorEastAsia"/>
-          <w:sz w:val="24"/>
-          <w:szCs w:val="24"/>
-          <w:rtl/>
-        </w:rPr>
-      </w:pPr>
-      <w:r>
-        <w:rPr>
-          <w:rFonts w:eastAsiaTheme="minorEastAsia" w:hint="cs"/>
-          <w:sz w:val="24"/>
-          <w:szCs w:val="24"/>
-          <w:rtl/>
-        </w:rPr>
-        <w:t xml:space="preserve">ג. </w:t>
-      </w:r>
-      <w:r>
-        <w:rPr>
-          <w:rFonts w:eastAsiaTheme="minorEastAsia" w:hint="cs"/>
-          <w:sz w:val="24"/>
-          <w:szCs w:val="24"/>
-          <w:u w:val="single"/>
-          <w:rtl/>
-        </w:rPr>
-        <w:t>ננתח את עלות ה-</w:t>
-      </w:r>
-      <w:r>
-        <w:rPr>
-          <w:rFonts w:eastAsiaTheme="minorEastAsia"/>
-          <w:sz w:val="24"/>
-          <w:szCs w:val="24"/>
-          <w:u w:val="single"/>
-        </w:rPr>
-        <w:t>join</w:t>
-      </w:r>
-      <w:r>
-        <w:rPr>
-          <w:rFonts w:eastAsiaTheme="minorEastAsia" w:hint="cs"/>
-          <w:sz w:val="24"/>
-          <w:szCs w:val="24"/>
-          <w:u w:val="single"/>
-          <w:rtl/>
-        </w:rPr>
-        <w:t xml:space="preserve"> המקסימלי עבור </w:t>
-      </w:r>
-      <w:r>
-        <w:rPr>
-          <w:rFonts w:eastAsiaTheme="minorEastAsia"/>
-          <w:sz w:val="24"/>
-          <w:szCs w:val="24"/>
-          <w:u w:val="single"/>
-        </w:rPr>
-        <w:t xml:space="preserve">split  </w:t>
-      </w:r>
-      <w:r>
-        <w:rPr>
-          <w:rFonts w:eastAsiaTheme="minorEastAsia" w:hint="cs"/>
-          <w:sz w:val="24"/>
-          <w:szCs w:val="24"/>
-          <w:u w:val="single"/>
-          <w:rtl/>
-        </w:rPr>
-        <w:t xml:space="preserve"> של האיבר המקסימלי בתת העץ השמאלי:</w:t>
-      </w:r>
-    </w:p>
-    <w:p>
-      <w:pPr>
-        <w:ind w:left="720"/>
-        <w:rPr>
-          <w:sz w:val="24"/>
-          <w:szCs w:val="24"/>
-          <w:rtl/>
-        </w:rPr>
-      </w:pPr>
-      <w:r>
-        <w:rPr>
-          <w:rFonts w:eastAsiaTheme="minorEastAsia" w:hint="cs"/>
-          <w:sz w:val="24"/>
-          <w:szCs w:val="24"/>
-          <w:rtl/>
-        </w:rPr>
-        <w:t>באופן  דומה להסבר בסעיף ב': במהלך פעולת ה-</w:t>
-      </w:r>
-      <w:r>
-        <w:rPr>
-          <w:rFonts w:eastAsiaTheme="minorEastAsia"/>
-          <w:sz w:val="24"/>
-          <w:szCs w:val="24"/>
-        </w:rPr>
-        <w:t>split</w:t>
-      </w:r>
-      <w:r>
-        <w:rPr>
-          <w:rFonts w:eastAsiaTheme="minorEastAsia" w:hint="cs"/>
-          <w:sz w:val="24"/>
-          <w:szCs w:val="24"/>
-          <w:rtl/>
-        </w:rPr>
-        <w:t xml:space="preserve"> אנו מטפסים במעלה העץ ונבצע פעולות </w:t>
-      </w:r>
-      <w:r>
-        <w:rPr>
-          <w:sz w:val="24"/>
-          <w:szCs w:val="24"/>
-        </w:rPr>
-        <w:t>join</w:t>
-      </w:r>
-      <w:r>
-        <w:rPr>
-          <w:rFonts w:hint="cs"/>
-          <w:sz w:val="24"/>
-          <w:szCs w:val="24"/>
-          <w:rtl/>
-        </w:rPr>
-        <w:t xml:space="preserve">, מכיוון שאנו מבצעים </w:t>
-      </w:r>
-      <w:r>
-        <w:rPr>
-          <w:sz w:val="24"/>
-          <w:szCs w:val="24"/>
-        </w:rPr>
-        <w:t>split</w:t>
-      </w:r>
-      <w:r>
-        <w:rPr>
-          <w:rFonts w:hint="cs"/>
-          <w:sz w:val="24"/>
-          <w:szCs w:val="24"/>
-          <w:rtl/>
-        </w:rPr>
-        <w:t xml:space="preserve"> על האיבר המקסימלי בתת העץ השמאלי אז עד שנגיע לשורש אנו מבצעים פעולת </w:t>
-      </w:r>
-      <w:r>
-        <w:rPr>
-          <w:sz w:val="24"/>
-          <w:szCs w:val="24"/>
-        </w:rPr>
-        <w:t>join</w:t>
-      </w:r>
-      <w:r>
-        <w:rPr>
-          <w:rFonts w:hint="cs"/>
-          <w:sz w:val="24"/>
-          <w:szCs w:val="24"/>
-          <w:rtl/>
-        </w:rPr>
-        <w:t xml:space="preserve"> של האיברים הקטנים (השמאליים) בלבד ולכן בהגיענו לשורש נבצע פעולת </w:t>
-      </w:r>
-      <w:r>
-        <w:rPr>
-          <w:sz w:val="24"/>
-          <w:szCs w:val="24"/>
-        </w:rPr>
-        <w:t>join</w:t>
-      </w:r>
-      <w:r>
-        <w:rPr>
-          <w:rFonts w:hint="cs"/>
-          <w:sz w:val="24"/>
-          <w:szCs w:val="24"/>
-          <w:rtl/>
-        </w:rPr>
-        <w:t xml:space="preserve"> בין תת העץ הימני של העץ והעץ הריק שהינו הבן הימני של הצומת שעליו אנו עושים את ה-</w:t>
-      </w:r>
-      <w:r>
-        <w:rPr>
-          <w:sz w:val="24"/>
-          <w:szCs w:val="24"/>
-        </w:rPr>
-        <w:t>split</w:t>
-      </w:r>
-      <w:r>
-        <w:rPr>
-          <w:rFonts w:hint="cs"/>
-          <w:sz w:val="24"/>
-          <w:szCs w:val="24"/>
-          <w:rtl/>
-        </w:rPr>
-        <w:t xml:space="preserve">. מכיוון שתת העץ הימני של העץ הינו עץ </w:t>
-      </w:r>
-      <w:r>
-        <w:rPr>
-          <w:rFonts w:hint="cs"/>
-          <w:sz w:val="24"/>
-          <w:szCs w:val="24"/>
-        </w:rPr>
-        <w:t>AVL</w:t>
-      </w:r>
-      <w:r>
-        <w:rPr>
-          <w:rFonts w:hint="cs"/>
-          <w:sz w:val="24"/>
-          <w:szCs w:val="24"/>
-          <w:rtl/>
-        </w:rPr>
-        <w:t xml:space="preserve"> הוא בגובה של </w:t>
-      </w:r>
-      <w:r>
-        <w:rPr>
-          <w:rFonts w:eastAsiaTheme="minorEastAsia"/>
-          <w:sz w:val="24"/>
-          <w:szCs w:val="24"/>
-        </w:rPr>
-        <w:t>O(</w:t>
-      </w:r>
-      <w:proofErr w:type="spellStart"/>
-      <w:r>
-        <w:rPr>
-          <w:rFonts w:eastAsiaTheme="minorEastAsia"/>
-          <w:sz w:val="24"/>
-          <w:szCs w:val="24"/>
-        </w:rPr>
-        <w:t>logn</w:t>
-      </w:r>
-      <w:proofErr w:type="spellEnd"/>
-      <w:r>
-        <w:rPr>
-          <w:rFonts w:eastAsiaTheme="minorEastAsia"/>
-          <w:sz w:val="24"/>
-          <w:szCs w:val="24"/>
-        </w:rPr>
-        <w:t>)</w:t>
-      </w:r>
-      <w:r>
-        <w:rPr>
-          <w:rFonts w:hint="cs"/>
-          <w:sz w:val="24"/>
-          <w:szCs w:val="24"/>
-          <w:rtl/>
-        </w:rPr>
-        <w:t xml:space="preserve"> ולכן </w:t>
-      </w:r>
-      <w:r>
-        <w:rPr>
-          <w:sz w:val="24"/>
-          <w:szCs w:val="24"/>
-        </w:rPr>
-        <w:t>join</w:t>
-      </w:r>
-      <w:r>
-        <w:rPr>
-          <w:rFonts w:hint="cs"/>
-          <w:sz w:val="24"/>
-          <w:szCs w:val="24"/>
-          <w:rtl/>
-        </w:rPr>
-        <w:t xml:space="preserve"> זה יעלה לנו </w:t>
-      </w:r>
-      <w:r>
-        <w:rPr>
-          <w:rFonts w:eastAsiaTheme="minorEastAsia"/>
-          <w:sz w:val="24"/>
-          <w:szCs w:val="24"/>
-        </w:rPr>
-        <w:t>O(</w:t>
-      </w:r>
-      <w:proofErr w:type="spellStart"/>
-      <w:r>
-        <w:rPr>
-          <w:rFonts w:eastAsiaTheme="minorEastAsia"/>
-          <w:sz w:val="24"/>
-          <w:szCs w:val="24"/>
-        </w:rPr>
-        <w:t>logn</w:t>
-      </w:r>
-      <w:proofErr w:type="spellEnd"/>
-      <w:r>
-        <w:rPr>
-          <w:rFonts w:eastAsiaTheme="minorEastAsia"/>
-          <w:sz w:val="24"/>
-          <w:szCs w:val="24"/>
-        </w:rPr>
-        <w:t>)</w:t>
-      </w:r>
-      <w:r>
-        <w:rPr>
-          <w:rFonts w:eastAsiaTheme="minorEastAsia" w:hint="cs"/>
-          <w:sz w:val="24"/>
-          <w:szCs w:val="24"/>
-          <w:rtl/>
-        </w:rPr>
-        <w:t xml:space="preserve"> תמיד.</w:t>
-      </w:r>
-      <w:r>
-        <w:rPr>
-          <w:rFonts w:hint="cs"/>
-          <w:sz w:val="24"/>
-          <w:szCs w:val="24"/>
-          <w:rtl/>
-        </w:rPr>
-        <w:t xml:space="preserve"> </w:t>
-      </w:r>
-    </w:p>
-    <w:p>
-      <w:pPr>
-        <w:ind w:left="720"/>
-        <w:rPr>
-          <w:rFonts w:hint="cs"/>
           <w:sz w:val="24"/>
           <w:szCs w:val="24"/>
           <w:rtl/>
@@ -15463,20 +16431,21 @@
     <w:lsdException w:name="Unresolved Mention" w:semiHidden="1" w:unhideWhenUsed="1"/>
     <w:lsdException w:name="Smart Link" w:semiHidden="1" w:unhideWhenUsed="1"/>
   </w:latentStyles>
-  <w:style w:type="paragraph" w:default="1" w:styleId="a">
+  <w:style w:type="paragraph" w:default="1" w:styleId="Normal">
     <w:name w:val="Normal"/>
     <w:qFormat/>
+    <w:rsid w:val="00F62B62"/>
     <w:pPr>
       <w:bidi/>
     </w:pPr>
   </w:style>
-  <w:style w:type="character" w:default="1" w:styleId="a0">
+  <w:style w:type="character" w:default="1" w:styleId="DefaultParagraphFont">
     <w:name w:val="Default Paragraph Font"/>
     <w:uiPriority w:val="1"/>
     <w:semiHidden/>
     <w:unhideWhenUsed/>
   </w:style>
-  <w:style w:type="table" w:default="1" w:styleId="a1">
+  <w:style w:type="table" w:default="1" w:styleId="TableNormal">
     <w:name w:val="Normal Table"/>
     <w:uiPriority w:val="99"/>
     <w:semiHidden/>
@@ -15491,16 +16460,16 @@
       </w:tblCellMar>
     </w:tblPr>
   </w:style>
-  <w:style w:type="numbering" w:default="1" w:styleId="a2">
+  <w:style w:type="numbering" w:default="1" w:styleId="NoList">
     <w:name w:val="No List"/>
     <w:uiPriority w:val="99"/>
     <w:semiHidden/>
     <w:unhideWhenUsed/>
   </w:style>
-  <w:style w:type="paragraph" w:styleId="HTML">
+  <w:style w:type="paragraph" w:styleId="HTMLPreformatted">
     <w:name w:val="HTML Preformatted"/>
-    <w:basedOn w:val="a"/>
-    <w:link w:val="HTML0"/>
+    <w:basedOn w:val="Normal"/>
+    <w:link w:val="HTMLPreformattedChar"/>
     <w:uiPriority w:val="99"/>
     <w:semiHidden/>
     <w:unhideWhenUsed/>
@@ -15514,10 +16483,10 @@
       <w:szCs w:val="20"/>
     </w:rPr>
   </w:style>
-  <w:style w:type="character" w:customStyle="1" w:styleId="HTML0">
-    <w:name w:val="HTML מעוצב מראש תו"/>
-    <w:basedOn w:val="a0"/>
-    <w:link w:val="HTML"/>
+  <w:style w:type="character" w:customStyle="1" w:styleId="HTMLPreformattedChar">
+    <w:name w:val="HTML Preformatted Char"/>
+    <w:basedOn w:val="DefaultParagraphFont"/>
+    <w:link w:val="HTMLPreformatted"/>
     <w:uiPriority w:val="99"/>
     <w:semiHidden/>
     <w:rsid w:val="008721E5"/>
@@ -15527,9 +16496,9 @@
       <w:szCs w:val="20"/>
     </w:rPr>
   </w:style>
-  <w:style w:type="paragraph" w:styleId="a3">
+  <w:style w:type="paragraph" w:styleId="ListParagraph">
     <w:name w:val="List Paragraph"/>
-    <w:basedOn w:val="a"/>
+    <w:basedOn w:val="Normal"/>
     <w:uiPriority w:val="34"/>
     <w:qFormat/>
     <w:rsid w:val="00801B17"/>
@@ -15538,17 +16507,14 @@
       <w:contextualSpacing/>
     </w:pPr>
   </w:style>
-  <w:style w:type="table" w:styleId="a4">
+  <w:style w:type="table" w:styleId="TableGrid">
     <w:name w:val="Table Grid"/>
-    <w:basedOn w:val="a1"/>
+    <w:basedOn w:val="TableNormal"/>
     <w:uiPriority w:val="39"/>
     <w:rsid w:val="005D336E"/>
     <w:pPr>
       <w:spacing w:after="0" w:line="240" w:lineRule="auto"/>
     </w:pPr>
-    <w:rPr>
-      <w:lang/>
-    </w:rPr>
     <w:tblPr>
       <w:tblBorders>
         <w:top w:val="single" w:sz="4" w:space="0" w:color="auto"/>
@@ -15560,9 +16526,9 @@
       </w:tblBorders>
     </w:tblPr>
   </w:style>
-  <w:style w:type="character" w:styleId="a5">
+  <w:style w:type="character" w:styleId="PlaceholderText">
     <w:name w:val="Placeholder Text"/>
-    <w:basedOn w:val="a0"/>
+    <w:basedOn w:val="DefaultParagraphFont"/>
     <w:uiPriority w:val="99"/>
     <w:semiHidden/>
     <w:rsid w:val="005D336E"/>

--- a/קובץ תיעוד + תיאורטי.docx
+++ b/קובץ תיעוד + תיאורטי.docx
@@ -9278,7 +9278,15 @@
             <w:sz w:val="24"/>
             <w:szCs w:val="24"/>
           </w:rPr>
-          <m:t>o(</m:t>
+          <m:t>O</m:t>
+        </m:r>
+        <m:r>
+          <w:rPr>
+            <w:rFonts w:ascii="Cambria Math" w:hAnsi="Cambria Math"/>
+            <w:sz w:val="24"/>
+            <w:szCs w:val="24"/>
+          </w:rPr>
+          <m:t>(</m:t>
         </m:r>
         <m:func>
           <m:funcPr>
@@ -12481,32 +12489,6 @@
         <w:rPr>
           <w:sz w:val="24"/>
           <w:szCs w:val="24"/>
-        </w:rPr>
-      </w:pPr>
-    </w:p>
-    <w:p>
-      <w:pPr>
-        <w:rPr>
-          <w:sz w:val="24"/>
-          <w:szCs w:val="24"/>
-          <w:rtl/>
-        </w:rPr>
-      </w:pPr>
-    </w:p>
-    <w:p>
-      <w:pPr>
-        <w:rPr>
-          <w:sz w:val="24"/>
-          <w:szCs w:val="24"/>
-          <w:rtl/>
-        </w:rPr>
-      </w:pPr>
-    </w:p>
-    <w:p>
-      <w:pPr>
-        <w:rPr>
-          <w:sz w:val="24"/>
-          <w:szCs w:val="24"/>
           <w:rtl/>
         </w:rPr>
       </w:pPr>
@@ -12544,7 +12526,6 @@
         <w:rPr>
           <w:sz w:val="24"/>
           <w:szCs w:val="24"/>
-          <w:rtl/>
         </w:rPr>
       </w:pPr>
       <w:r>
@@ -14175,7 +14156,25 @@
           <w:szCs w:val="24"/>
           <w:rtl/>
         </w:rPr>
-        <w:t xml:space="preserve"> של האיברים בקטנים (טיפסנו שמאלה) אז האסימון שהפקדנו ישמש ל</w:t>
+        <w:t xml:space="preserve"> של האיברים </w:t>
+      </w:r>
+      <w:r>
+        <w:rPr>
+          <w:rFonts w:hint="cs"/>
+          <w:sz w:val="24"/>
+          <w:szCs w:val="24"/>
+          <w:rtl/>
+        </w:rPr>
+        <w:t>ה</w:t>
+      </w:r>
+      <w:r>
+        <w:rPr>
+          <w:rFonts w:hint="cs"/>
+          <w:sz w:val="24"/>
+          <w:szCs w:val="24"/>
+          <w:rtl/>
+        </w:rPr>
+        <w:t>קטנים (טיפסנו שמאלה) אז האסימון שהפקדנו ישמש ל</w:t>
       </w:r>
       <w:r>
         <w:rPr>
@@ -14288,7 +14287,6 @@
           <w:szCs w:val="24"/>
           <w:rtl/>
         </w:rPr>
-        <w:lastRenderedPageBreak/>
         <w:t xml:space="preserve">תהי פעולת </w:t>
       </w:r>
       <w:r>
@@ -14467,6 +14465,7 @@
           <w:szCs w:val="24"/>
           <w:rtl/>
         </w:rPr>
+        <w:lastRenderedPageBreak/>
         <w:t xml:space="preserve">לכן </w:t>
       </w:r>
       <w:r>
@@ -15402,6 +15401,16 @@
     </w:p>
     <w:p>
       <w:pPr>
+        <w:rPr>
+          <w:rFonts w:eastAsiaTheme="minorEastAsia"/>
+          <w:sz w:val="24"/>
+          <w:szCs w:val="24"/>
+          <w:rtl/>
+        </w:rPr>
+      </w:pPr>
+    </w:p>
+    <w:p>
+      <w:pPr>
         <w:ind w:left="720"/>
         <w:rPr>
           <w:rFonts w:eastAsiaTheme="minorEastAsia"/>
@@ -15413,29 +15422,795 @@
     </w:p>
     <w:p>
       <w:pPr>
+        <w:rPr>
+          <w:rFonts w:eastAsiaTheme="minorEastAsia"/>
+          <w:sz w:val="24"/>
+          <w:szCs w:val="24"/>
+          <w:rtl/>
+        </w:rPr>
+      </w:pPr>
+      <w:r>
+        <w:rPr>
+          <w:rFonts w:eastAsiaTheme="minorEastAsia" w:hint="cs"/>
+          <w:sz w:val="24"/>
+          <w:szCs w:val="24"/>
+          <w:rtl/>
+        </w:rPr>
+        <w:t xml:space="preserve">ג. </w:t>
+      </w:r>
+      <w:r>
+        <w:rPr>
+          <w:rFonts w:eastAsiaTheme="minorEastAsia" w:hint="cs"/>
+          <w:sz w:val="24"/>
+          <w:szCs w:val="24"/>
+          <w:u w:val="single"/>
+          <w:rtl/>
+        </w:rPr>
+        <w:t>ננתח את עלות ה-</w:t>
+      </w:r>
+      <w:r>
+        <w:rPr>
+          <w:rFonts w:eastAsiaTheme="minorEastAsia"/>
+          <w:sz w:val="24"/>
+          <w:szCs w:val="24"/>
+          <w:u w:val="single"/>
+        </w:rPr>
+        <w:t>join</w:t>
+      </w:r>
+      <w:r>
+        <w:rPr>
+          <w:rFonts w:eastAsiaTheme="minorEastAsia" w:hint="cs"/>
+          <w:sz w:val="24"/>
+          <w:szCs w:val="24"/>
+          <w:u w:val="single"/>
+          <w:rtl/>
+        </w:rPr>
+        <w:t xml:space="preserve"> המקסימלי עבור </w:t>
+      </w:r>
+      <w:r>
+        <w:rPr>
+          <w:rFonts w:eastAsiaTheme="minorEastAsia"/>
+          <w:sz w:val="24"/>
+          <w:szCs w:val="24"/>
+          <w:u w:val="single"/>
+        </w:rPr>
+        <w:t xml:space="preserve">split  </w:t>
+      </w:r>
+      <w:r>
+        <w:rPr>
+          <w:rFonts w:eastAsiaTheme="minorEastAsia" w:hint="cs"/>
+          <w:sz w:val="24"/>
+          <w:szCs w:val="24"/>
+          <w:u w:val="single"/>
+          <w:rtl/>
+        </w:rPr>
+        <w:t xml:space="preserve"> של האיבר המקסימלי בתת העץ השמאלי:</w:t>
+      </w:r>
+    </w:p>
+    <w:p>
+      <w:pPr>
         <w:ind w:left="720"/>
         <w:rPr>
+          <w:sz w:val="24"/>
+          <w:szCs w:val="24"/>
+          <w:rtl/>
+        </w:rPr>
+      </w:pPr>
+      <w:r>
+        <w:rPr>
+          <w:rFonts w:eastAsiaTheme="minorEastAsia" w:hint="cs"/>
+          <w:sz w:val="24"/>
+          <w:szCs w:val="24"/>
+          <w:rtl/>
+        </w:rPr>
+        <w:t>באופן  דומה להסבר בסעיף ב': במהלך פעולת ה-</w:t>
+      </w:r>
+      <w:r>
+        <w:rPr>
           <w:rFonts w:eastAsiaTheme="minorEastAsia"/>
           <w:sz w:val="24"/>
           <w:szCs w:val="24"/>
-          <w:rtl/>
-        </w:rPr>
-      </w:pPr>
+        </w:rPr>
+        <w:t>split</w:t>
+      </w:r>
+      <w:r>
+        <w:rPr>
+          <w:rFonts w:eastAsiaTheme="minorEastAsia" w:hint="cs"/>
+          <w:sz w:val="24"/>
+          <w:szCs w:val="24"/>
+          <w:rtl/>
+        </w:rPr>
+        <w:t xml:space="preserve"> אנו מטפסים במעלה העץ ונבצע פעולות </w:t>
+      </w:r>
+      <w:r>
+        <w:rPr>
+          <w:sz w:val="24"/>
+          <w:szCs w:val="24"/>
+        </w:rPr>
+        <w:t>join</w:t>
+      </w:r>
+      <w:r>
+        <w:rPr>
+          <w:rFonts w:hint="cs"/>
+          <w:sz w:val="24"/>
+          <w:szCs w:val="24"/>
+          <w:rtl/>
+        </w:rPr>
+        <w:t xml:space="preserve">, מכיוון שאנו מבצעים </w:t>
+      </w:r>
+      <w:r>
+        <w:rPr>
+          <w:sz w:val="24"/>
+          <w:szCs w:val="24"/>
+        </w:rPr>
+        <w:t>split</w:t>
+      </w:r>
+      <w:r>
+        <w:rPr>
+          <w:rFonts w:hint="cs"/>
+          <w:sz w:val="24"/>
+          <w:szCs w:val="24"/>
+          <w:rtl/>
+        </w:rPr>
+        <w:t xml:space="preserve"> על האיבר המקסימלי בתת העץ השמאלי אז עד שנגיע לשורש אנו מבצעים פעולת </w:t>
+      </w:r>
+      <w:r>
+        <w:rPr>
+          <w:sz w:val="24"/>
+          <w:szCs w:val="24"/>
+        </w:rPr>
+        <w:t>join</w:t>
+      </w:r>
+      <w:r>
+        <w:rPr>
+          <w:rFonts w:hint="cs"/>
+          <w:sz w:val="24"/>
+          <w:szCs w:val="24"/>
+          <w:rtl/>
+        </w:rPr>
+        <w:t xml:space="preserve"> של האיברים הקטנים (השמאליים) בלבד ולכן בהגיענו לשורש נבצע פעולת </w:t>
+      </w:r>
+      <w:r>
+        <w:rPr>
+          <w:sz w:val="24"/>
+          <w:szCs w:val="24"/>
+        </w:rPr>
+        <w:t>join</w:t>
+      </w:r>
+      <w:r>
+        <w:rPr>
+          <w:rFonts w:hint="cs"/>
+          <w:sz w:val="24"/>
+          <w:szCs w:val="24"/>
+          <w:rtl/>
+        </w:rPr>
+        <w:t xml:space="preserve"> בין תת העץ הימני של העץ והעץ הריק שהינו הבן הימני של הצומת שעליו אנו עושים את ה-</w:t>
+      </w:r>
+      <w:r>
+        <w:rPr>
+          <w:sz w:val="24"/>
+          <w:szCs w:val="24"/>
+        </w:rPr>
+        <w:t>split</w:t>
+      </w:r>
+      <w:r>
+        <w:rPr>
+          <w:rFonts w:hint="cs"/>
+          <w:sz w:val="24"/>
+          <w:szCs w:val="24"/>
+          <w:rtl/>
+        </w:rPr>
+        <w:t xml:space="preserve">. מכיוון שתת העץ הימני של העץ הינו עץ </w:t>
+      </w:r>
+      <w:r>
+        <w:rPr>
+          <w:rFonts w:hint="cs"/>
+          <w:sz w:val="24"/>
+          <w:szCs w:val="24"/>
+        </w:rPr>
+        <w:t>AVL</w:t>
+      </w:r>
+      <w:r>
+        <w:rPr>
+          <w:rFonts w:hint="cs"/>
+          <w:sz w:val="24"/>
+          <w:szCs w:val="24"/>
+          <w:rtl/>
+        </w:rPr>
+        <w:t xml:space="preserve"> הוא בגובה של </w:t>
+      </w:r>
+      <w:r>
+        <w:rPr>
+          <w:rFonts w:eastAsiaTheme="minorEastAsia"/>
+          <w:sz w:val="24"/>
+          <w:szCs w:val="24"/>
+        </w:rPr>
+        <w:t>O(</w:t>
+      </w:r>
+      <w:proofErr w:type="spellStart"/>
+      <w:r>
+        <w:rPr>
+          <w:rFonts w:eastAsiaTheme="minorEastAsia"/>
+          <w:sz w:val="24"/>
+          <w:szCs w:val="24"/>
+        </w:rPr>
+        <w:t>logn</w:t>
+      </w:r>
+      <w:proofErr w:type="spellEnd"/>
+      <w:r>
+        <w:rPr>
+          <w:rFonts w:eastAsiaTheme="minorEastAsia"/>
+          <w:sz w:val="24"/>
+          <w:szCs w:val="24"/>
+        </w:rPr>
+        <w:t>)</w:t>
+      </w:r>
+      <w:r>
+        <w:rPr>
+          <w:rFonts w:hint="cs"/>
+          <w:sz w:val="24"/>
+          <w:szCs w:val="24"/>
+          <w:rtl/>
+        </w:rPr>
+        <w:t xml:space="preserve"> ולכן </w:t>
+      </w:r>
+      <w:r>
+        <w:rPr>
+          <w:sz w:val="24"/>
+          <w:szCs w:val="24"/>
+        </w:rPr>
+        <w:t>join</w:t>
+      </w:r>
+      <w:r>
+        <w:rPr>
+          <w:rFonts w:hint="cs"/>
+          <w:sz w:val="24"/>
+          <w:szCs w:val="24"/>
+          <w:rtl/>
+        </w:rPr>
+        <w:t xml:space="preserve"> זה יעלה לנו </w:t>
+      </w:r>
+      <w:r>
+        <w:rPr>
+          <w:rFonts w:eastAsiaTheme="minorEastAsia"/>
+          <w:sz w:val="24"/>
+          <w:szCs w:val="24"/>
+        </w:rPr>
+        <w:t>O(</w:t>
+      </w:r>
+      <w:proofErr w:type="spellStart"/>
+      <w:r>
+        <w:rPr>
+          <w:rFonts w:eastAsiaTheme="minorEastAsia"/>
+          <w:sz w:val="24"/>
+          <w:szCs w:val="24"/>
+        </w:rPr>
+        <w:t>logn</w:t>
+      </w:r>
+      <w:proofErr w:type="spellEnd"/>
+      <w:r>
+        <w:rPr>
+          <w:rFonts w:eastAsiaTheme="minorEastAsia"/>
+          <w:sz w:val="24"/>
+          <w:szCs w:val="24"/>
+        </w:rPr>
+        <w:t>)</w:t>
+      </w:r>
+      <w:r>
+        <w:rPr>
+          <w:rFonts w:eastAsiaTheme="minorEastAsia" w:hint="cs"/>
+          <w:sz w:val="24"/>
+          <w:szCs w:val="24"/>
+          <w:rtl/>
+        </w:rPr>
+        <w:t xml:space="preserve"> תמיד.</w:t>
+      </w:r>
+      <w:r>
+        <w:rPr>
+          <w:rFonts w:hint="cs"/>
+          <w:sz w:val="24"/>
+          <w:szCs w:val="24"/>
+          <w:rtl/>
+        </w:rPr>
+        <w:t xml:space="preserve"> </w:t>
+      </w:r>
     </w:p>
     <w:p>
       <w:pPr>
         <w:ind w:left="720"/>
         <w:rPr>
+          <w:sz w:val="24"/>
+          <w:szCs w:val="24"/>
+        </w:rPr>
+      </w:pPr>
+      <w:r>
+        <w:rPr>
+          <w:rFonts w:hint="cs"/>
+          <w:sz w:val="24"/>
+          <w:szCs w:val="24"/>
+          <w:rtl/>
+        </w:rPr>
+        <w:t>ואכן ניתוח תיאורטי זה עולה בקנה אחד עם התוצאות מסעיף א', ניתן לראות כי עלות ה-</w:t>
+      </w:r>
+      <w:r>
+        <w:rPr>
+          <w:sz w:val="24"/>
+          <w:szCs w:val="24"/>
+        </w:rPr>
+        <w:t>join</w:t>
+      </w:r>
+      <w:r>
+        <w:rPr>
+          <w:rFonts w:hint="cs"/>
+          <w:sz w:val="24"/>
+          <w:szCs w:val="24"/>
+          <w:rtl/>
+        </w:rPr>
+        <w:t xml:space="preserve"> המקסימלי עלה </w:t>
+      </w:r>
+    </w:p>
+    <w:p>
+      <w:pPr>
+        <w:ind w:left="720"/>
+        <w:rPr>
+          <w:sz w:val="24"/>
+          <w:szCs w:val="24"/>
+          <w:rtl/>
+        </w:rPr>
+      </w:pPr>
+    </w:p>
+    <w:p>
+      <w:pPr>
+        <w:ind w:left="720"/>
+        <w:rPr>
+          <w:sz w:val="24"/>
+          <w:szCs w:val="24"/>
+          <w:rtl/>
+        </w:rPr>
+      </w:pPr>
+    </w:p>
+    <w:p>
+      <w:pPr>
+        <w:ind w:left="720"/>
+        <w:rPr>
+          <w:sz w:val="24"/>
+          <w:szCs w:val="24"/>
+          <w:rtl/>
+        </w:rPr>
+      </w:pPr>
+    </w:p>
+    <w:p>
+      <w:pPr>
+        <w:ind w:left="720"/>
+        <w:rPr>
+          <w:sz w:val="24"/>
+          <w:szCs w:val="24"/>
+          <w:rtl/>
+        </w:rPr>
+      </w:pPr>
+    </w:p>
+    <w:p>
+      <w:pPr>
+        <w:ind w:left="720"/>
+        <w:rPr>
+          <w:sz w:val="24"/>
+          <w:szCs w:val="24"/>
+          <w:rtl/>
+        </w:rPr>
+      </w:pPr>
+    </w:p>
+    <w:p>
+      <w:pPr>
+        <w:rPr>
+          <w:sz w:val="24"/>
+          <w:szCs w:val="24"/>
+          <w:rtl/>
+        </w:rPr>
+      </w:pPr>
+      <w:r>
+        <w:rPr>
+          <w:rFonts w:hint="cs"/>
+          <w:sz w:val="24"/>
+          <w:szCs w:val="24"/>
+          <w:rtl/>
+        </w:rPr>
+        <w:lastRenderedPageBreak/>
+        <w:t xml:space="preserve">ד. </w:t>
+      </w:r>
+      <w:r>
+        <w:rPr>
+          <w:rFonts w:hint="cs"/>
+          <w:sz w:val="24"/>
+          <w:szCs w:val="24"/>
+          <w:rtl/>
+        </w:rPr>
+        <w:t xml:space="preserve">נתבונן בעץ בעל </w:t>
+      </w:r>
+      <w:r>
+        <w:rPr>
+          <w:sz w:val="24"/>
+          <w:szCs w:val="24"/>
+        </w:rPr>
+        <w:t>n</w:t>
+      </w:r>
+      <w:r>
+        <w:rPr>
+          <w:rFonts w:hint="cs"/>
+          <w:sz w:val="24"/>
+          <w:szCs w:val="24"/>
+          <w:rtl/>
+        </w:rPr>
+        <w:t xml:space="preserve"> קודקודים.</w:t>
+      </w:r>
+    </w:p>
+    <w:p>
+      <w:pPr>
+        <w:rPr>
+          <w:rFonts w:hint="cs"/>
+          <w:sz w:val="24"/>
+          <w:szCs w:val="24"/>
+          <w:rtl/>
+        </w:rPr>
+      </w:pPr>
+      <w:r>
+        <w:rPr>
+          <w:rFonts w:hint="cs"/>
+          <w:sz w:val="24"/>
+          <w:szCs w:val="24"/>
+          <w:rtl/>
+        </w:rPr>
+        <w:t>כפי שראינו בהוכחת סעיף ב' ה</w:t>
+      </w:r>
+      <w:r>
+        <w:rPr>
+          <w:sz w:val="24"/>
+          <w:szCs w:val="24"/>
+        </w:rPr>
+        <w:t>join</w:t>
+      </w:r>
+      <w:r>
+        <w:rPr>
+          <w:rFonts w:hint="cs"/>
+          <w:sz w:val="24"/>
+          <w:szCs w:val="24"/>
+          <w:rtl/>
+        </w:rPr>
+        <w:t xml:space="preserve"> המקסימלי </w:t>
+      </w:r>
+      <w:r>
+        <w:rPr>
+          <w:sz w:val="24"/>
+          <w:szCs w:val="24"/>
+          <w:rtl/>
+        </w:rPr>
+        <w:t>–</w:t>
+      </w:r>
+      <w:r>
+        <w:rPr>
+          <w:sz w:val="24"/>
+          <w:szCs w:val="24"/>
+        </w:rPr>
+        <w:t>k</w:t>
+      </w:r>
+      <w:r>
+        <w:rPr>
+          <w:sz w:val="24"/>
+          <w:szCs w:val="24"/>
+        </w:rPr>
+        <w:t xml:space="preserve"> </w:t>
+      </w:r>
+      <w:r>
+        <w:rPr>
+          <w:rFonts w:hint="cs"/>
+          <w:sz w:val="24"/>
+          <w:szCs w:val="24"/>
+          <w:rtl/>
+        </w:rPr>
+        <w:t xml:space="preserve"> יקרה כאשר ה</w:t>
+      </w:r>
+      <w:r>
+        <w:rPr>
+          <w:rFonts w:hint="cs"/>
+          <w:sz w:val="24"/>
+          <w:szCs w:val="24"/>
+          <w:rtl/>
+        </w:rPr>
+        <w:t>י</w:t>
+      </w:r>
+      <w:r>
+        <w:rPr>
+          <w:rFonts w:hint="cs"/>
+          <w:sz w:val="24"/>
+          <w:szCs w:val="24"/>
+          <w:rtl/>
+        </w:rPr>
+        <w:t>ו</w:t>
+      </w:r>
+      <w:r>
+        <w:rPr>
+          <w:rFonts w:hint="cs"/>
+          <w:sz w:val="24"/>
+          <w:szCs w:val="24"/>
+          <w:rtl/>
+        </w:rPr>
+        <w:t xml:space="preserve"> </w:t>
+      </w:r>
+      <w:r>
+        <w:rPr>
+          <w:sz w:val="24"/>
+          <w:szCs w:val="24"/>
+        </w:rPr>
+        <w:t xml:space="preserve"> </w:t>
+      </w:r>
+      <w:r>
+        <w:rPr>
+          <w:sz w:val="24"/>
+          <w:szCs w:val="24"/>
+        </w:rPr>
+        <w:t xml:space="preserve"> </w:t>
+      </w:r>
+      <w:r>
+        <w:rPr>
+          <w:sz w:val="24"/>
+          <w:szCs w:val="24"/>
+        </w:rPr>
+        <w:t xml:space="preserve"> </w:t>
+      </w:r>
+      <m:oMath>
+        <m:f>
+          <m:fPr>
+            <m:ctrlPr>
+              <w:rPr>
+                <w:rFonts w:ascii="Cambria Math" w:hAnsi="Cambria Math"/>
+                <w:i/>
+                <w:sz w:val="24"/>
+                <w:szCs w:val="24"/>
+              </w:rPr>
+            </m:ctrlPr>
+          </m:fPr>
+          <m:num>
+            <m:r>
+              <w:rPr>
+                <w:rFonts w:ascii="Cambria Math" w:hAnsi="Cambria Math"/>
+                <w:sz w:val="24"/>
+                <w:szCs w:val="24"/>
+              </w:rPr>
+              <m:t>k</m:t>
+            </m:r>
+          </m:num>
+          <m:den>
+            <m:r>
+              <w:rPr>
+                <w:rFonts w:ascii="Cambria Math" w:hAnsi="Cambria Math"/>
+                <w:sz w:val="24"/>
+                <w:szCs w:val="24"/>
+              </w:rPr>
+              <m:t>2</m:t>
+            </m:r>
+          </m:den>
+        </m:f>
+      </m:oMath>
+      <w:r>
+        <w:rPr>
+          <w:rFonts w:hint="cs"/>
+          <w:sz w:val="24"/>
+          <w:szCs w:val="24"/>
+          <w:rtl/>
+        </w:rPr>
+        <w:t xml:space="preserve"> תזוזות לצד מסויים ברצף. </w:t>
+      </w:r>
+    </w:p>
+    <w:p>
+      <w:pPr>
+        <w:rPr>
+          <w:sz w:val="24"/>
+          <w:szCs w:val="24"/>
+          <w:rtl/>
+        </w:rPr>
+      </w:pPr>
+      <w:r>
+        <w:rPr>
+          <w:rFonts w:hint="cs"/>
+          <w:sz w:val="24"/>
+          <w:szCs w:val="24"/>
+          <w:rtl/>
+        </w:rPr>
+        <w:t xml:space="preserve">נקביל את בעיית מציאת התוחלת שלנו למציאת מספר האחדות הרצופות המקסימלי במחרוזת בינארית מעל </w:t>
+      </w:r>
+      <w:r>
+        <w:rPr>
+          <w:sz w:val="24"/>
+          <w:szCs w:val="24"/>
+        </w:rPr>
+        <w:t>{0,1}</w:t>
+      </w:r>
+      <w:r>
+        <w:rPr>
+          <w:rFonts w:hint="cs"/>
+          <w:sz w:val="24"/>
+          <w:szCs w:val="24"/>
+          <w:rtl/>
+        </w:rPr>
+        <w:t xml:space="preserve">. </w:t>
+      </w:r>
+    </w:p>
+    <w:p>
+      <w:pPr>
+        <w:rPr>
+          <w:sz w:val="24"/>
+          <w:szCs w:val="24"/>
+          <w:rtl/>
+        </w:rPr>
+      </w:pPr>
+      <w:r>
+        <w:rPr>
+          <w:rFonts w:hint="cs"/>
+          <w:sz w:val="24"/>
+          <w:szCs w:val="24"/>
+          <w:rtl/>
+        </w:rPr>
+        <w:t>הסבר:</w:t>
+      </w:r>
+    </w:p>
+    <w:p>
+      <w:pPr>
+        <w:rPr>
+          <w:rFonts w:hint="cs"/>
+          <w:sz w:val="24"/>
+          <w:szCs w:val="24"/>
+          <w:rtl/>
+        </w:rPr>
+      </w:pPr>
+      <w:r>
+        <w:rPr>
+          <w:rFonts w:hint="cs"/>
+          <w:sz w:val="24"/>
+          <w:szCs w:val="24"/>
+          <w:rtl/>
+        </w:rPr>
+        <w:t>הרמה בעץ תייצג את אורך המחרוזת ומספר האחדות הצמודות ייצג את מספר העליות הרצופות במקסימלי בעץ שיכתיב את עלות ה</w:t>
+      </w:r>
+      <w:r>
+        <w:rPr>
+          <w:sz w:val="24"/>
+          <w:szCs w:val="24"/>
+        </w:rPr>
+        <w:t>join</w:t>
+      </w:r>
+      <w:r>
+        <w:rPr>
+          <w:rFonts w:hint="cs"/>
+          <w:sz w:val="24"/>
+          <w:szCs w:val="24"/>
+          <w:rtl/>
+        </w:rPr>
+        <w:t xml:space="preserve"> המקסימלי.</w:t>
+      </w:r>
+    </w:p>
+    <w:p>
+      <w:pPr>
+        <w:rPr>
+          <w:sz w:val="24"/>
+          <w:szCs w:val="24"/>
+          <w:rtl/>
+        </w:rPr>
+      </w:pPr>
+      <w:r>
+        <w:rPr>
+          <w:rFonts w:hint="cs"/>
+          <w:sz w:val="24"/>
+          <w:szCs w:val="24"/>
+          <w:rtl/>
+        </w:rPr>
+        <w:t>בהינתן רמה</w:t>
+      </w:r>
+      <w:r>
+        <w:rPr>
+          <w:rFonts w:hint="cs"/>
+          <w:sz w:val="24"/>
+          <w:szCs w:val="24"/>
+          <w:rtl/>
+        </w:rPr>
+        <w:t xml:space="preserve"> </w:t>
+      </w:r>
+      <w:proofErr w:type="spellStart"/>
+      <w:r>
+        <w:rPr>
+          <w:sz w:val="24"/>
+          <w:szCs w:val="24"/>
+        </w:rPr>
+        <w:t>i</w:t>
+      </w:r>
+      <w:proofErr w:type="spellEnd"/>
+      <w:r>
+        <w:rPr>
+          <w:rFonts w:hint="cs"/>
+          <w:sz w:val="24"/>
+          <w:szCs w:val="24"/>
+          <w:rtl/>
+        </w:rPr>
+        <w:t xml:space="preserve"> בין </w:t>
+      </w:r>
+      <m:oMath>
+        <m:r>
+          <w:rPr>
+            <w:rFonts w:ascii="Cambria Math" w:hAnsi="Cambria Math"/>
+            <w:sz w:val="24"/>
+            <w:szCs w:val="24"/>
+          </w:rPr>
+          <m:t>0-</m:t>
+        </m:r>
+        <m:r>
+          <w:rPr>
+            <w:rFonts w:ascii="Cambria Math" w:hAnsi="Cambria Math"/>
+            <w:sz w:val="24"/>
+            <w:szCs w:val="24"/>
+          </w:rPr>
+          <m:t>(</m:t>
+        </m:r>
+        <m:r>
+          <w:rPr>
+            <w:rFonts w:ascii="Cambria Math" w:hAnsi="Cambria Math"/>
+            <w:sz w:val="24"/>
+            <w:szCs w:val="24"/>
+          </w:rPr>
+          <m:t>logn</m:t>
+        </m:r>
+        <m:r>
+          <w:rPr>
+            <w:rFonts w:ascii="Cambria Math" w:hAnsi="Cambria Math"/>
+            <w:sz w:val="24"/>
+            <w:szCs w:val="24"/>
+          </w:rPr>
+          <m:t>-1)</m:t>
+        </m:r>
+        <m:r>
+          <w:rPr>
+            <w:rFonts w:ascii="Cambria Math" w:hAnsi="Cambria Math"/>
+            <w:sz w:val="24"/>
+            <w:szCs w:val="24"/>
+          </w:rPr>
+          <m:t xml:space="preserve"> </m:t>
+        </m:r>
+      </m:oMath>
+      <w:r>
+        <w:rPr>
           <w:rFonts w:eastAsiaTheme="minorEastAsia"/>
           <w:sz w:val="24"/>
           <w:szCs w:val="24"/>
-          <w:rtl/>
-        </w:rPr>
-      </w:pPr>
-    </w:p>
-    <w:p>
-      <w:pPr>
-        <w:ind w:left="720"/>
+        </w:rPr>
+        <w:t xml:space="preserve"> </w:t>
+      </w:r>
+      <w:r>
+        <w:rPr>
+          <w:rFonts w:hint="cs"/>
+          <w:sz w:val="24"/>
+          <w:szCs w:val="24"/>
+          <w:rtl/>
+        </w:rPr>
+        <w:t xml:space="preserve"> נקבע מחרוזת באורך הרמה ונחשב את ההסתברות ל</w:t>
+      </w:r>
+      <w:proofErr w:type="spellStart"/>
+      <w:r>
+        <w:rPr>
+          <w:sz w:val="24"/>
+          <w:szCs w:val="24"/>
+        </w:rPr>
+        <w:t>i</w:t>
+      </w:r>
+      <w:proofErr w:type="spellEnd"/>
+      <w:r>
+        <w:rPr>
+          <w:rFonts w:hint="cs"/>
+          <w:sz w:val="24"/>
+          <w:szCs w:val="24"/>
+          <w:rtl/>
+        </w:rPr>
+        <w:t xml:space="preserve"> אחדות רצופים:</w:t>
+      </w:r>
+    </w:p>
+    <w:p>
+      <w:pPr>
         <w:rPr>
           <w:rFonts w:eastAsiaTheme="minorEastAsia"/>
           <w:sz w:val="24"/>
@@ -15443,6 +16218,374 @@
           <w:rtl/>
         </w:rPr>
       </w:pPr>
+      <m:oMathPara>
+        <m:oMath>
+          <m:r>
+            <w:rPr>
+              <w:rFonts w:ascii="Cambria Math" w:hAnsi="Cambria Math"/>
+              <w:sz w:val="24"/>
+              <w:szCs w:val="24"/>
+            </w:rPr>
+            <m:t>p</m:t>
+          </m:r>
+          <m:d>
+            <m:dPr>
+              <m:ctrlPr>
+                <w:rPr>
+                  <w:rFonts w:ascii="Cambria Math" w:hAnsi="Cambria Math"/>
+                  <w:i/>
+                  <w:sz w:val="24"/>
+                  <w:szCs w:val="24"/>
+                </w:rPr>
+              </m:ctrlPr>
+            </m:dPr>
+            <m:e>
+              <m:r>
+                <w:rPr>
+                  <w:rFonts w:ascii="Cambria Math" w:hAnsi="Cambria Math"/>
+                  <w:sz w:val="24"/>
+                  <w:szCs w:val="24"/>
+                </w:rPr>
+                <m:t>x=k</m:t>
+              </m:r>
+            </m:e>
+          </m:d>
+          <m:r>
+            <w:rPr>
+              <w:rFonts w:ascii="Cambria Math" w:hAnsi="Cambria Math"/>
+              <w:sz w:val="24"/>
+              <w:szCs w:val="24"/>
+            </w:rPr>
+            <m:t>=p</m:t>
+          </m:r>
+          <m:d>
+            <m:dPr>
+              <m:ctrlPr>
+                <w:rPr>
+                  <w:rFonts w:ascii="Cambria Math" w:hAnsi="Cambria Math"/>
+                  <w:i/>
+                  <w:sz w:val="24"/>
+                  <w:szCs w:val="24"/>
+                </w:rPr>
+              </m:ctrlPr>
+            </m:dPr>
+            <m:e>
+              <m:r>
+                <w:rPr>
+                  <w:rFonts w:ascii="Cambria Math" w:hAnsi="Cambria Math"/>
+                  <w:sz w:val="24"/>
+                  <w:szCs w:val="24"/>
+                </w:rPr>
+                <m:t>x≥k</m:t>
+              </m:r>
+            </m:e>
+          </m:d>
+          <m:r>
+            <w:rPr>
+              <w:rFonts w:ascii="Cambria Math" w:hAnsi="Cambria Math"/>
+              <w:sz w:val="24"/>
+              <w:szCs w:val="24"/>
+            </w:rPr>
+            <m:t>-p</m:t>
+          </m:r>
+          <m:d>
+            <m:dPr>
+              <m:ctrlPr>
+                <w:rPr>
+                  <w:rFonts w:ascii="Cambria Math" w:hAnsi="Cambria Math"/>
+                  <w:i/>
+                  <w:sz w:val="24"/>
+                  <w:szCs w:val="24"/>
+                </w:rPr>
+              </m:ctrlPr>
+            </m:dPr>
+            <m:e>
+              <m:r>
+                <w:rPr>
+                  <w:rFonts w:ascii="Cambria Math" w:hAnsi="Cambria Math"/>
+                  <w:sz w:val="24"/>
+                  <w:szCs w:val="24"/>
+                </w:rPr>
+                <m:t>x≥k+1</m:t>
+              </m:r>
+            </m:e>
+          </m:d>
+          <m:r>
+            <w:rPr>
+              <w:rFonts w:ascii="Cambria Math" w:hAnsi="Cambria Math"/>
+              <w:sz w:val="24"/>
+              <w:szCs w:val="24"/>
+            </w:rPr>
+            <m:t>=</m:t>
+          </m:r>
+          <m:sSup>
+            <m:sSupPr>
+              <m:ctrlPr>
+                <w:rPr>
+                  <w:rFonts w:ascii="Cambria Math" w:hAnsi="Cambria Math"/>
+                  <w:i/>
+                  <w:sz w:val="24"/>
+                  <w:szCs w:val="24"/>
+                </w:rPr>
+              </m:ctrlPr>
+            </m:sSupPr>
+            <m:e>
+              <m:d>
+                <m:dPr>
+                  <m:ctrlPr>
+                    <w:rPr>
+                      <w:rFonts w:ascii="Cambria Math" w:hAnsi="Cambria Math"/>
+                      <w:i/>
+                      <w:sz w:val="24"/>
+                      <w:szCs w:val="24"/>
+                    </w:rPr>
+                  </m:ctrlPr>
+                </m:dPr>
+                <m:e>
+                  <m:f>
+                    <m:fPr>
+                      <m:ctrlPr>
+                        <w:rPr>
+                          <w:rFonts w:ascii="Cambria Math" w:hAnsi="Cambria Math"/>
+                          <w:i/>
+                          <w:sz w:val="24"/>
+                          <w:szCs w:val="24"/>
+                        </w:rPr>
+                      </m:ctrlPr>
+                    </m:fPr>
+                    <m:num>
+                      <m:r>
+                        <w:rPr>
+                          <w:rFonts w:ascii="Cambria Math" w:hAnsi="Cambria Math"/>
+                          <w:sz w:val="24"/>
+                          <w:szCs w:val="24"/>
+                        </w:rPr>
+                        <m:t>1</m:t>
+                      </m:r>
+                    </m:num>
+                    <m:den>
+                      <m:r>
+                        <w:rPr>
+                          <w:rFonts w:ascii="Cambria Math" w:hAnsi="Cambria Math"/>
+                          <w:sz w:val="24"/>
+                          <w:szCs w:val="24"/>
+                        </w:rPr>
+                        <m:t>2</m:t>
+                      </m:r>
+                    </m:den>
+                  </m:f>
+                </m:e>
+              </m:d>
+            </m:e>
+            <m:sup>
+              <m:r>
+                <w:rPr>
+                  <w:rFonts w:ascii="Cambria Math" w:hAnsi="Cambria Math"/>
+                  <w:sz w:val="24"/>
+                  <w:szCs w:val="24"/>
+                </w:rPr>
+                <m:t>k</m:t>
+              </m:r>
+            </m:sup>
+          </m:sSup>
+          <m:r>
+            <w:rPr>
+              <w:rFonts w:ascii="Cambria Math" w:hAnsi="Cambria Math"/>
+              <w:sz w:val="24"/>
+              <w:szCs w:val="24"/>
+            </w:rPr>
+            <m:t>-</m:t>
+          </m:r>
+          <m:sSup>
+            <m:sSupPr>
+              <m:ctrlPr>
+                <w:rPr>
+                  <w:rFonts w:ascii="Cambria Math" w:hAnsi="Cambria Math"/>
+                  <w:i/>
+                  <w:sz w:val="24"/>
+                  <w:szCs w:val="24"/>
+                </w:rPr>
+              </m:ctrlPr>
+            </m:sSupPr>
+            <m:e>
+              <m:d>
+                <m:dPr>
+                  <m:ctrlPr>
+                    <w:rPr>
+                      <w:rFonts w:ascii="Cambria Math" w:hAnsi="Cambria Math"/>
+                      <w:i/>
+                      <w:sz w:val="24"/>
+                      <w:szCs w:val="24"/>
+                    </w:rPr>
+                  </m:ctrlPr>
+                </m:dPr>
+                <m:e>
+                  <m:f>
+                    <m:fPr>
+                      <m:ctrlPr>
+                        <w:rPr>
+                          <w:rFonts w:ascii="Cambria Math" w:hAnsi="Cambria Math"/>
+                          <w:i/>
+                          <w:sz w:val="24"/>
+                          <w:szCs w:val="24"/>
+                        </w:rPr>
+                      </m:ctrlPr>
+                    </m:fPr>
+                    <m:num>
+                      <m:r>
+                        <w:rPr>
+                          <w:rFonts w:ascii="Cambria Math" w:hAnsi="Cambria Math"/>
+                          <w:sz w:val="24"/>
+                          <w:szCs w:val="24"/>
+                        </w:rPr>
+                        <m:t>1</m:t>
+                      </m:r>
+                    </m:num>
+                    <m:den>
+                      <m:r>
+                        <w:rPr>
+                          <w:rFonts w:ascii="Cambria Math" w:hAnsi="Cambria Math"/>
+                          <w:sz w:val="24"/>
+                          <w:szCs w:val="24"/>
+                        </w:rPr>
+                        <m:t>2</m:t>
+                      </m:r>
+                    </m:den>
+                  </m:f>
+                </m:e>
+              </m:d>
+            </m:e>
+            <m:sup>
+              <m:r>
+                <w:rPr>
+                  <w:rFonts w:ascii="Cambria Math" w:hAnsi="Cambria Math"/>
+                  <w:sz w:val="24"/>
+                  <w:szCs w:val="24"/>
+                </w:rPr>
+                <m:t>k+1</m:t>
+              </m:r>
+            </m:sup>
+          </m:sSup>
+          <m:r>
+            <w:rPr>
+              <w:rFonts w:ascii="Cambria Math" w:hAnsi="Cambria Math"/>
+              <w:sz w:val="24"/>
+              <w:szCs w:val="24"/>
+            </w:rPr>
+            <m:t>=</m:t>
+          </m:r>
+          <m:f>
+            <m:fPr>
+              <m:ctrlPr>
+                <w:rPr>
+                  <w:rFonts w:ascii="Cambria Math" w:hAnsi="Cambria Math"/>
+                  <w:i/>
+                  <w:sz w:val="24"/>
+                  <w:szCs w:val="24"/>
+                </w:rPr>
+              </m:ctrlPr>
+            </m:fPr>
+            <m:num>
+              <m:r>
+                <w:rPr>
+                  <w:rFonts w:ascii="Cambria Math" w:hAnsi="Cambria Math"/>
+                  <w:sz w:val="24"/>
+                  <w:szCs w:val="24"/>
+                </w:rPr>
+                <m:t>1</m:t>
+              </m:r>
+            </m:num>
+            <m:den>
+              <m:r>
+                <w:rPr>
+                  <w:rFonts w:ascii="Cambria Math" w:hAnsi="Cambria Math"/>
+                  <w:sz w:val="24"/>
+                  <w:szCs w:val="24"/>
+                </w:rPr>
+                <m:t>2</m:t>
+              </m:r>
+            </m:den>
+          </m:f>
+          <m:r>
+            <w:rPr>
+              <w:rFonts w:ascii="Cambria Math" w:hAnsi="Cambria Math"/>
+              <w:sz w:val="24"/>
+              <w:szCs w:val="24"/>
+            </w:rPr>
+            <m:t>*</m:t>
+          </m:r>
+          <m:sSup>
+            <m:sSupPr>
+              <m:ctrlPr>
+                <w:rPr>
+                  <w:rFonts w:ascii="Cambria Math" w:hAnsi="Cambria Math"/>
+                  <w:i/>
+                  <w:sz w:val="24"/>
+                  <w:szCs w:val="24"/>
+                </w:rPr>
+              </m:ctrlPr>
+            </m:sSupPr>
+            <m:e>
+              <m:d>
+                <m:dPr>
+                  <m:ctrlPr>
+                    <w:rPr>
+                      <w:rFonts w:ascii="Cambria Math" w:hAnsi="Cambria Math"/>
+                      <w:i/>
+                      <w:sz w:val="24"/>
+                      <w:szCs w:val="24"/>
+                    </w:rPr>
+                  </m:ctrlPr>
+                </m:dPr>
+                <m:e>
+                  <m:f>
+                    <m:fPr>
+                      <m:ctrlPr>
+                        <w:rPr>
+                          <w:rFonts w:ascii="Cambria Math" w:hAnsi="Cambria Math"/>
+                          <w:i/>
+                          <w:sz w:val="24"/>
+                          <w:szCs w:val="24"/>
+                        </w:rPr>
+                      </m:ctrlPr>
+                    </m:fPr>
+                    <m:num>
+                      <m:r>
+                        <w:rPr>
+                          <w:rFonts w:ascii="Cambria Math" w:hAnsi="Cambria Math"/>
+                          <w:sz w:val="24"/>
+                          <w:szCs w:val="24"/>
+                        </w:rPr>
+                        <m:t>1</m:t>
+                      </m:r>
+                    </m:num>
+                    <m:den>
+                      <m:r>
+                        <w:rPr>
+                          <w:rFonts w:ascii="Cambria Math" w:hAnsi="Cambria Math"/>
+                          <w:sz w:val="24"/>
+                          <w:szCs w:val="24"/>
+                        </w:rPr>
+                        <m:t>2</m:t>
+                      </m:r>
+                    </m:den>
+                  </m:f>
+                </m:e>
+              </m:d>
+            </m:e>
+            <m:sup>
+              <m:r>
+                <w:rPr>
+                  <w:rFonts w:ascii="Cambria Math" w:hAnsi="Cambria Math"/>
+                  <w:sz w:val="24"/>
+                  <w:szCs w:val="24"/>
+                </w:rPr>
+                <m:t>k</m:t>
+              </m:r>
+            </m:sup>
+          </m:sSup>
+        </m:oMath>
+      </m:oMathPara>
     </w:p>
     <w:p>
       <w:pPr>
@@ -15460,61 +16603,136 @@
           <w:szCs w:val="24"/>
           <w:rtl/>
         </w:rPr>
-        <w:t xml:space="preserve">ג. </w:t>
-      </w:r>
+        <w:t>כעת, ההסתברות ליפול באקראי ברמה ה</w:t>
+      </w:r>
+      <w:proofErr w:type="spellStart"/>
+      <w:r>
+        <w:rPr>
+          <w:rFonts w:eastAsiaTheme="minorEastAsia"/>
+          <w:sz w:val="24"/>
+          <w:szCs w:val="24"/>
+        </w:rPr>
+        <w:t>i</w:t>
+      </w:r>
+      <w:proofErr w:type="spellEnd"/>
       <w:r>
         <w:rPr>
           <w:rFonts w:eastAsiaTheme="minorEastAsia" w:hint="cs"/>
           <w:sz w:val="24"/>
           <w:szCs w:val="24"/>
-          <w:u w:val="single"/>
-          <w:rtl/>
-        </w:rPr>
-        <w:t>ננתח את עלות ה-</w:t>
+          <w:rtl/>
+        </w:rPr>
+        <w:t xml:space="preserve"> הינה </w:t>
+      </w:r>
+      <m:oMath>
+        <m:f>
+          <m:fPr>
+            <m:ctrlPr>
+              <w:rPr>
+                <w:rFonts w:ascii="Cambria Math" w:eastAsiaTheme="minorEastAsia" w:hAnsi="Cambria Math"/>
+                <w:i/>
+                <w:sz w:val="24"/>
+                <w:szCs w:val="24"/>
+              </w:rPr>
+            </m:ctrlPr>
+          </m:fPr>
+          <m:num>
+            <m:sSup>
+              <m:sSupPr>
+                <m:ctrlPr>
+                  <w:rPr>
+                    <w:rFonts w:ascii="Cambria Math" w:eastAsiaTheme="minorEastAsia" w:hAnsi="Cambria Math"/>
+                    <w:i/>
+                    <w:sz w:val="24"/>
+                    <w:szCs w:val="24"/>
+                  </w:rPr>
+                </m:ctrlPr>
+              </m:sSupPr>
+              <m:e>
+                <m:r>
+                  <w:rPr>
+                    <w:rFonts w:ascii="Cambria Math" w:eastAsiaTheme="minorEastAsia" w:hAnsi="Cambria Math"/>
+                    <w:sz w:val="24"/>
+                    <w:szCs w:val="24"/>
+                  </w:rPr>
+                  <m:t>2</m:t>
+                </m:r>
+              </m:e>
+              <m:sup>
+                <m:r>
+                  <w:rPr>
+                    <w:rFonts w:ascii="Cambria Math" w:eastAsiaTheme="minorEastAsia" w:hAnsi="Cambria Math"/>
+                    <w:sz w:val="24"/>
+                    <w:szCs w:val="24"/>
+                  </w:rPr>
+                  <m:t>i</m:t>
+                </m:r>
+              </m:sup>
+            </m:sSup>
+          </m:num>
+          <m:den>
+            <m:r>
+              <w:rPr>
+                <w:rFonts w:ascii="Cambria Math" w:eastAsiaTheme="minorEastAsia" w:hAnsi="Cambria Math"/>
+                <w:sz w:val="24"/>
+                <w:szCs w:val="24"/>
+              </w:rPr>
+              <m:t>n</m:t>
+            </m:r>
+          </m:den>
+        </m:f>
+      </m:oMath>
+      <w:r>
+        <w:rPr>
+          <w:rFonts w:eastAsiaTheme="minorEastAsia" w:hint="cs"/>
+          <w:sz w:val="24"/>
+          <w:szCs w:val="24"/>
+          <w:rtl/>
+        </w:rPr>
+        <w:t xml:space="preserve"> </w:t>
       </w:r>
       <w:r>
         <w:rPr>
           <w:rFonts w:eastAsiaTheme="minorEastAsia"/>
           <w:sz w:val="24"/>
           <w:szCs w:val="24"/>
-          <w:u w:val="single"/>
-        </w:rPr>
-        <w:t>join</w:t>
+          <w:rtl/>
+        </w:rPr>
+        <w:t>–</w:t>
       </w:r>
       <w:r>
         <w:rPr>
           <w:rFonts w:eastAsiaTheme="minorEastAsia" w:hint="cs"/>
           <w:sz w:val="24"/>
           <w:szCs w:val="24"/>
-          <w:u w:val="single"/>
-          <w:rtl/>
-        </w:rPr>
-        <w:t xml:space="preserve"> המקסימלי עבור </w:t>
-      </w:r>
+          <w:rtl/>
+        </w:rPr>
+        <w:t xml:space="preserve"> כמספר הצמתים ברמה </w:t>
+      </w:r>
+      <w:proofErr w:type="spellStart"/>
       <w:r>
         <w:rPr>
           <w:rFonts w:eastAsiaTheme="minorEastAsia"/>
           <w:sz w:val="24"/>
           <w:szCs w:val="24"/>
-          <w:u w:val="single"/>
-        </w:rPr>
-        <w:t xml:space="preserve">split  </w:t>
-      </w:r>
+        </w:rPr>
+        <w:t>i</w:t>
+      </w:r>
+      <w:proofErr w:type="spellEnd"/>
       <w:r>
         <w:rPr>
           <w:rFonts w:eastAsiaTheme="minorEastAsia" w:hint="cs"/>
           <w:sz w:val="24"/>
           <w:szCs w:val="24"/>
-          <w:u w:val="single"/>
-          <w:rtl/>
-        </w:rPr>
-        <w:t xml:space="preserve"> של האיבר המקסימלי בתת העץ השמאלי:</w:t>
-      </w:r>
-    </w:p>
-    <w:p>
-      <w:pPr>
-        <w:ind w:left="720"/>
-        <w:rPr>
+          <w:rtl/>
+        </w:rPr>
+        <w:t xml:space="preserve"> חלקי כלל המצתים בעץ.</w:t>
+      </w:r>
+    </w:p>
+    <w:p>
+      <w:pPr>
+        <w:rPr>
+          <w:rFonts w:eastAsiaTheme="minorEastAsia"/>
           <w:sz w:val="24"/>
           <w:szCs w:val="24"/>
           <w:rtl/>
@@ -15527,16 +16745,18 @@
           <w:szCs w:val="24"/>
           <w:rtl/>
         </w:rPr>
-        <w:t>באופן  דומה להסבר בסעיף ב': במהלך פעולת ה-</w:t>
-      </w:r>
+        <w:t>נסכום את ההסתברות לילול ברמה ה</w:t>
+      </w:r>
+      <w:proofErr w:type="spellStart"/>
       <w:r>
         <w:rPr>
           <w:rFonts w:eastAsiaTheme="minorEastAsia"/>
           <w:sz w:val="24"/>
           <w:szCs w:val="24"/>
         </w:rPr>
-        <w:t>split</w:t>
-      </w:r>
+        <w:t>i</w:t>
+      </w:r>
+      <w:proofErr w:type="spellEnd"/>
       <w:r>
         <w:rPr>
           <w:rFonts w:eastAsiaTheme="minorEastAsia" w:hint="cs"/>
@@ -15544,104 +16764,16 @@
           <w:szCs w:val="24"/>
           <w:rtl/>
         </w:rPr>
-        <w:t xml:space="preserve"> אנו מטפסים במעלה העץ ונבצע פעולות </w:t>
-      </w:r>
-      <w:r>
-        <w:rPr>
-          <w:sz w:val="24"/>
-          <w:szCs w:val="24"/>
-        </w:rPr>
-        <w:t>join</w:t>
-      </w:r>
-      <w:r>
-        <w:rPr>
-          <w:rFonts w:hint="cs"/>
-          <w:sz w:val="24"/>
-          <w:szCs w:val="24"/>
-          <w:rtl/>
-        </w:rPr>
-        <w:t xml:space="preserve">, מכיוון שאנו מבצעים </w:t>
-      </w:r>
-      <w:r>
-        <w:rPr>
-          <w:sz w:val="24"/>
-          <w:szCs w:val="24"/>
-        </w:rPr>
-        <w:t>split</w:t>
-      </w:r>
-      <w:r>
-        <w:rPr>
-          <w:rFonts w:hint="cs"/>
-          <w:sz w:val="24"/>
-          <w:szCs w:val="24"/>
-          <w:rtl/>
-        </w:rPr>
-        <w:t xml:space="preserve"> על האיבר המקסימלי בתת העץ השמאלי אז עד שנגיע לשורש אנו מבצעים פעולת </w:t>
-      </w:r>
-      <w:r>
-        <w:rPr>
-          <w:sz w:val="24"/>
-          <w:szCs w:val="24"/>
-        </w:rPr>
-        <w:t>join</w:t>
-      </w:r>
-      <w:r>
-        <w:rPr>
-          <w:rFonts w:hint="cs"/>
-          <w:sz w:val="24"/>
-          <w:szCs w:val="24"/>
-          <w:rtl/>
-        </w:rPr>
-        <w:t xml:space="preserve"> של האיברים הקטנים (השמאליים) בלבד ולכן בהגיענו לשורש נבצע פעולת </w:t>
-      </w:r>
-      <w:r>
-        <w:rPr>
-          <w:sz w:val="24"/>
-          <w:szCs w:val="24"/>
-        </w:rPr>
-        <w:t>join</w:t>
-      </w:r>
-      <w:r>
-        <w:rPr>
-          <w:rFonts w:hint="cs"/>
-          <w:sz w:val="24"/>
-          <w:szCs w:val="24"/>
-          <w:rtl/>
-        </w:rPr>
-        <w:t xml:space="preserve"> בין תת העץ הימני של העץ והעץ הריק שהינו הבן הימני של הצומת שעליו אנו עושים את ה-</w:t>
-      </w:r>
-      <w:r>
-        <w:rPr>
-          <w:sz w:val="24"/>
-          <w:szCs w:val="24"/>
-        </w:rPr>
-        <w:t>split</w:t>
-      </w:r>
-      <w:r>
-        <w:rPr>
-          <w:rFonts w:hint="cs"/>
-          <w:sz w:val="24"/>
-          <w:szCs w:val="24"/>
-          <w:rtl/>
-        </w:rPr>
-        <w:t xml:space="preserve">. מכיוון שתת העץ הימני של העץ הינו עץ </w:t>
-      </w:r>
-      <w:r>
-        <w:rPr>
-          <w:rFonts w:hint="cs"/>
-          <w:sz w:val="24"/>
-          <w:szCs w:val="24"/>
-        </w:rPr>
-        <w:t>AVL</w:t>
-      </w:r>
-      <w:r>
-        <w:rPr>
-          <w:rFonts w:hint="cs"/>
-          <w:sz w:val="24"/>
-          <w:szCs w:val="24"/>
-          <w:rtl/>
-        </w:rPr>
-        <w:t xml:space="preserve"> הוא בגובה של </w:t>
+        <w:t xml:space="preserve"> כפול ההסתברות </w:t>
+      </w:r>
+      <w:r>
+        <w:rPr>
+          <w:rFonts w:eastAsiaTheme="minorEastAsia" w:hint="cs"/>
+          <w:sz w:val="24"/>
+          <w:szCs w:val="24"/>
+          <w:rtl/>
+        </w:rPr>
+        <w:t xml:space="preserve">לקבל </w:t>
       </w:r>
       <w:r>
         <w:rPr>
@@ -15649,77 +16781,1868 @@
           <w:sz w:val="24"/>
           <w:szCs w:val="24"/>
         </w:rPr>
-        <w:t>O(</w:t>
-      </w:r>
-      <w:proofErr w:type="spellStart"/>
+        <w:t>k</w:t>
+      </w:r>
+      <w:r>
+        <w:rPr>
+          <w:rFonts w:eastAsiaTheme="minorEastAsia" w:hint="cs"/>
+          <w:sz w:val="24"/>
+          <w:szCs w:val="24"/>
+          <w:rtl/>
+        </w:rPr>
+        <w:t xml:space="preserve"> אחדות רצופות מקסימלי כפול </w:t>
+      </w:r>
       <w:r>
         <w:rPr>
           <w:rFonts w:eastAsiaTheme="minorEastAsia"/>
           <w:sz w:val="24"/>
           <w:szCs w:val="24"/>
         </w:rPr>
-        <w:t>logn</w:t>
-      </w:r>
-      <w:proofErr w:type="spellEnd"/>
-      <w:r>
+        <w:t>k</w:t>
+      </w:r>
+      <w:r>
+        <w:rPr>
+          <w:rFonts w:eastAsiaTheme="minorEastAsia" w:hint="cs"/>
+          <w:sz w:val="24"/>
+          <w:szCs w:val="24"/>
+          <w:rtl/>
+        </w:rPr>
+        <w:t xml:space="preserve"> (חישוב תוחלת) ונקבל:</w:t>
+      </w:r>
+    </w:p>
+    <w:p>
+      <w:pPr>
+        <w:rPr>
+          <w:rFonts w:hint="cs"/>
+          <w:sz w:val="24"/>
+          <w:szCs w:val="24"/>
+        </w:rPr>
+      </w:pPr>
+      <m:oMathPara>
+        <m:oMath>
+          <m:nary>
+            <m:naryPr>
+              <m:chr m:val="∑"/>
+              <m:limLoc m:val="undOvr"/>
+              <m:ctrlPr>
+                <w:rPr>
+                  <w:rFonts w:ascii="Cambria Math" w:hAnsi="Cambria Math"/>
+                  <w:i/>
+                  <w:sz w:val="24"/>
+                  <w:szCs w:val="24"/>
+                </w:rPr>
+              </m:ctrlPr>
+            </m:naryPr>
+            <m:sub>
+              <m:r>
+                <w:rPr>
+                  <w:rFonts w:ascii="Cambria Math" w:hAnsi="Cambria Math"/>
+                  <w:sz w:val="24"/>
+                  <w:szCs w:val="24"/>
+                </w:rPr>
+                <m:t>i=0</m:t>
+              </m:r>
+            </m:sub>
+            <m:sup>
+              <m:func>
+                <m:funcPr>
+                  <m:ctrlPr>
+                    <w:rPr>
+                      <w:rFonts w:ascii="Cambria Math" w:hAnsi="Cambria Math"/>
+                      <w:sz w:val="24"/>
+                      <w:szCs w:val="24"/>
+                    </w:rPr>
+                  </m:ctrlPr>
+                </m:funcPr>
+                <m:fName>
+                  <m:r>
+                    <m:rPr>
+                      <m:sty m:val="p"/>
+                    </m:rPr>
+                    <w:rPr>
+                      <w:rFonts w:ascii="Cambria Math" w:hAnsi="Cambria Math"/>
+                      <w:sz w:val="24"/>
+                      <w:szCs w:val="24"/>
+                    </w:rPr>
+                    <m:t>log</m:t>
+                  </m:r>
+                </m:fName>
+                <m:e>
+                  <m:d>
+                    <m:dPr>
+                      <m:ctrlPr>
+                        <w:rPr>
+                          <w:rFonts w:ascii="Cambria Math" w:hAnsi="Cambria Math"/>
+                          <w:i/>
+                          <w:sz w:val="24"/>
+                          <w:szCs w:val="24"/>
+                        </w:rPr>
+                      </m:ctrlPr>
+                    </m:dPr>
+                    <m:e>
+                      <m:r>
+                        <w:rPr>
+                          <w:rFonts w:ascii="Cambria Math" w:hAnsi="Cambria Math"/>
+                          <w:sz w:val="24"/>
+                          <w:szCs w:val="24"/>
+                        </w:rPr>
+                        <m:t>n</m:t>
+                      </m:r>
+                    </m:e>
+                  </m:d>
+                  <m:r>
+                    <w:rPr>
+                      <w:rFonts w:ascii="Cambria Math" w:hAnsi="Cambria Math"/>
+                      <w:sz w:val="24"/>
+                      <w:szCs w:val="24"/>
+                    </w:rPr>
+                    <m:t>-1</m:t>
+                  </m:r>
+                </m:e>
+              </m:func>
+            </m:sup>
+            <m:e>
+              <m:f>
+                <m:fPr>
+                  <m:ctrlPr>
+                    <w:rPr>
+                      <w:rFonts w:ascii="Cambria Math" w:hAnsi="Cambria Math"/>
+                      <w:i/>
+                      <w:sz w:val="24"/>
+                      <w:szCs w:val="24"/>
+                    </w:rPr>
+                  </m:ctrlPr>
+                </m:fPr>
+                <m:num>
+                  <m:sSup>
+                    <m:sSupPr>
+                      <m:ctrlPr>
+                        <w:rPr>
+                          <w:rFonts w:ascii="Cambria Math" w:hAnsi="Cambria Math"/>
+                          <w:i/>
+                          <w:sz w:val="24"/>
+                          <w:szCs w:val="24"/>
+                        </w:rPr>
+                      </m:ctrlPr>
+                    </m:sSupPr>
+                    <m:e>
+                      <m:r>
+                        <w:rPr>
+                          <w:rFonts w:ascii="Cambria Math" w:hAnsi="Cambria Math"/>
+                          <w:sz w:val="24"/>
+                          <w:szCs w:val="24"/>
+                        </w:rPr>
+                        <m:t>2</m:t>
+                      </m:r>
+                    </m:e>
+                    <m:sup>
+                      <m:r>
+                        <w:rPr>
+                          <w:rFonts w:ascii="Cambria Math" w:hAnsi="Cambria Math"/>
+                          <w:sz w:val="24"/>
+                          <w:szCs w:val="24"/>
+                        </w:rPr>
+                        <m:t>i</m:t>
+                      </m:r>
+                    </m:sup>
+                  </m:sSup>
+                </m:num>
+                <m:den>
+                  <m:r>
+                    <w:rPr>
+                      <w:rFonts w:ascii="Cambria Math" w:hAnsi="Cambria Math"/>
+                      <w:sz w:val="24"/>
+                      <w:szCs w:val="24"/>
+                    </w:rPr>
+                    <m:t>n</m:t>
+                  </m:r>
+                </m:den>
+              </m:f>
+            </m:e>
+          </m:nary>
+          <m:r>
+            <m:rPr>
+              <m:lit/>
+            </m:rPr>
+            <w:rPr>
+              <w:rFonts w:ascii="Cambria Math" w:hAnsi="Cambria Math"/>
+              <w:sz w:val="24"/>
+              <w:szCs w:val="24"/>
+            </w:rPr>
+            <m:t>∙</m:t>
+          </m:r>
+          <m:d>
+            <m:dPr>
+              <m:ctrlPr>
+                <w:rPr>
+                  <w:rFonts w:ascii="Cambria Math" w:hAnsi="Cambria Math"/>
+                  <w:i/>
+                  <w:sz w:val="24"/>
+                  <w:szCs w:val="24"/>
+                </w:rPr>
+              </m:ctrlPr>
+            </m:dPr>
+            <m:e>
+              <m:nary>
+                <m:naryPr>
+                  <m:chr m:val="∑"/>
+                  <m:limLoc m:val="undOvr"/>
+                  <m:ctrlPr>
+                    <w:rPr>
+                      <w:rFonts w:ascii="Cambria Math" w:hAnsi="Cambria Math"/>
+                      <w:i/>
+                      <w:sz w:val="24"/>
+                      <w:szCs w:val="24"/>
+                    </w:rPr>
+                  </m:ctrlPr>
+                </m:naryPr>
+                <m:sub>
+                  <m:r>
+                    <w:rPr>
+                      <w:rFonts w:ascii="Cambria Math" w:hAnsi="Cambria Math"/>
+                      <w:sz w:val="24"/>
+                      <w:szCs w:val="24"/>
+                    </w:rPr>
+                    <m:t>k=1</m:t>
+                  </m:r>
+                </m:sub>
+                <m:sup>
+                  <m:r>
+                    <w:rPr>
+                      <w:rFonts w:ascii="Cambria Math" w:hAnsi="Cambria Math"/>
+                      <w:sz w:val="24"/>
+                      <w:szCs w:val="24"/>
+                    </w:rPr>
+                    <m:t>i</m:t>
+                  </m:r>
+                </m:sup>
+                <m:e>
+                  <m:r>
+                    <w:rPr>
+                      <w:rFonts w:ascii="Cambria Math" w:hAnsi="Cambria Math"/>
+                      <w:sz w:val="24"/>
+                      <w:szCs w:val="24"/>
+                    </w:rPr>
+                    <m:t>p</m:t>
+                  </m:r>
+                  <m:d>
+                    <m:dPr>
+                      <m:ctrlPr>
+                        <w:rPr>
+                          <w:rFonts w:ascii="Cambria Math" w:hAnsi="Cambria Math"/>
+                          <w:i/>
+                          <w:sz w:val="24"/>
+                          <w:szCs w:val="24"/>
+                        </w:rPr>
+                      </m:ctrlPr>
+                    </m:dPr>
+                    <m:e>
+                      <m:r>
+                        <w:rPr>
+                          <w:rFonts w:ascii="Cambria Math" w:hAnsi="Cambria Math"/>
+                          <w:sz w:val="24"/>
+                          <w:szCs w:val="24"/>
+                        </w:rPr>
+                        <m:t>x=k</m:t>
+                      </m:r>
+                    </m:e>
+                  </m:d>
+                  <m:r>
+                    <m:rPr>
+                      <m:lit/>
+                    </m:rPr>
+                    <w:rPr>
+                      <w:rFonts w:ascii="Cambria Math" w:hAnsi="Cambria Math"/>
+                      <w:sz w:val="24"/>
+                      <w:szCs w:val="24"/>
+                    </w:rPr>
+                    <m:t>∙</m:t>
+                  </m:r>
+                </m:e>
+              </m:nary>
+              <m:r>
+                <w:rPr>
+                  <w:rFonts w:ascii="Cambria Math" w:hAnsi="Cambria Math"/>
+                  <w:sz w:val="24"/>
+                  <w:szCs w:val="24"/>
+                </w:rPr>
+                <m:t>k</m:t>
+              </m:r>
+            </m:e>
+          </m:d>
+          <m:r>
+            <w:rPr>
+              <w:rFonts w:ascii="Cambria Math" w:hAnsi="Cambria Math"/>
+              <w:sz w:val="24"/>
+              <w:szCs w:val="24"/>
+            </w:rPr>
+            <m:t>=</m:t>
+          </m:r>
+        </m:oMath>
+      </m:oMathPara>
+    </w:p>
+    <w:p>
+      <w:pPr>
         <w:rPr>
           <w:rFonts w:eastAsiaTheme="minorEastAsia"/>
           <w:sz w:val="24"/>
           <w:szCs w:val="24"/>
         </w:rPr>
-        <w:t>)</w:t>
-      </w:r>
-      <w:r>
-        <w:rPr>
-          <w:rFonts w:hint="cs"/>
-          <w:sz w:val="24"/>
-          <w:szCs w:val="24"/>
-          <w:rtl/>
-        </w:rPr>
-        <w:t xml:space="preserve"> ולכן </w:t>
-      </w:r>
-      <w:r>
-        <w:rPr>
-          <w:sz w:val="24"/>
-          <w:szCs w:val="24"/>
-        </w:rPr>
-        <w:t>join</w:t>
-      </w:r>
-      <w:r>
-        <w:rPr>
-          <w:rFonts w:hint="cs"/>
-          <w:sz w:val="24"/>
-          <w:szCs w:val="24"/>
-          <w:rtl/>
-        </w:rPr>
-        <w:t xml:space="preserve"> זה יעלה לנו </w:t>
-      </w:r>
-      <w:r>
-        <w:rPr>
-          <w:rFonts w:eastAsiaTheme="minorEastAsia"/>
-          <w:sz w:val="24"/>
-          <w:szCs w:val="24"/>
-        </w:rPr>
-        <w:t>O(</w:t>
-      </w:r>
-      <w:proofErr w:type="spellStart"/>
-      <w:r>
-        <w:rPr>
-          <w:rFonts w:eastAsiaTheme="minorEastAsia"/>
-          <w:sz w:val="24"/>
-          <w:szCs w:val="24"/>
-        </w:rPr>
-        <w:t>logn</w:t>
-      </w:r>
-      <w:proofErr w:type="spellEnd"/>
-      <w:r>
-        <w:rPr>
-          <w:rFonts w:eastAsiaTheme="minorEastAsia"/>
-          <w:sz w:val="24"/>
-          <w:szCs w:val="24"/>
-        </w:rPr>
-        <w:t>)</w:t>
-      </w:r>
+      </w:pPr>
+      <m:oMathPara>
+        <m:oMath>
+          <m:nary>
+            <m:naryPr>
+              <m:chr m:val="∑"/>
+              <m:limLoc m:val="undOvr"/>
+              <m:ctrlPr>
+                <w:rPr>
+                  <w:rFonts w:ascii="Cambria Math" w:hAnsi="Cambria Math"/>
+                  <w:i/>
+                  <w:sz w:val="24"/>
+                  <w:szCs w:val="24"/>
+                </w:rPr>
+              </m:ctrlPr>
+            </m:naryPr>
+            <m:sub>
+              <m:r>
+                <w:rPr>
+                  <w:rFonts w:ascii="Cambria Math" w:hAnsi="Cambria Math"/>
+                  <w:sz w:val="24"/>
+                  <w:szCs w:val="24"/>
+                </w:rPr>
+                <m:t>i=0</m:t>
+              </m:r>
+            </m:sub>
+            <m:sup>
+              <m:func>
+                <m:funcPr>
+                  <m:ctrlPr>
+                    <w:rPr>
+                      <w:rFonts w:ascii="Cambria Math" w:hAnsi="Cambria Math"/>
+                      <w:sz w:val="24"/>
+                      <w:szCs w:val="24"/>
+                    </w:rPr>
+                  </m:ctrlPr>
+                </m:funcPr>
+                <m:fName>
+                  <m:r>
+                    <m:rPr>
+                      <m:sty m:val="p"/>
+                    </m:rPr>
+                    <w:rPr>
+                      <w:rFonts w:ascii="Cambria Math" w:hAnsi="Cambria Math"/>
+                      <w:sz w:val="24"/>
+                      <w:szCs w:val="24"/>
+                    </w:rPr>
+                    <m:t>log</m:t>
+                  </m:r>
+                </m:fName>
+                <m:e>
+                  <m:d>
+                    <m:dPr>
+                      <m:ctrlPr>
+                        <w:rPr>
+                          <w:rFonts w:ascii="Cambria Math" w:hAnsi="Cambria Math"/>
+                          <w:i/>
+                          <w:sz w:val="24"/>
+                          <w:szCs w:val="24"/>
+                        </w:rPr>
+                      </m:ctrlPr>
+                    </m:dPr>
+                    <m:e>
+                      <m:r>
+                        <w:rPr>
+                          <w:rFonts w:ascii="Cambria Math" w:hAnsi="Cambria Math"/>
+                          <w:sz w:val="24"/>
+                          <w:szCs w:val="24"/>
+                        </w:rPr>
+                        <m:t>n</m:t>
+                      </m:r>
+                    </m:e>
+                  </m:d>
+                  <m:r>
+                    <w:rPr>
+                      <w:rFonts w:ascii="Cambria Math" w:hAnsi="Cambria Math"/>
+                      <w:sz w:val="24"/>
+                      <w:szCs w:val="24"/>
+                    </w:rPr>
+                    <m:t>-1</m:t>
+                  </m:r>
+                </m:e>
+              </m:func>
+            </m:sup>
+            <m:e>
+              <m:f>
+                <m:fPr>
+                  <m:ctrlPr>
+                    <w:rPr>
+                      <w:rFonts w:ascii="Cambria Math" w:hAnsi="Cambria Math"/>
+                      <w:i/>
+                      <w:sz w:val="24"/>
+                      <w:szCs w:val="24"/>
+                    </w:rPr>
+                  </m:ctrlPr>
+                </m:fPr>
+                <m:num>
+                  <m:sSup>
+                    <m:sSupPr>
+                      <m:ctrlPr>
+                        <w:rPr>
+                          <w:rFonts w:ascii="Cambria Math" w:hAnsi="Cambria Math"/>
+                          <w:i/>
+                          <w:sz w:val="24"/>
+                          <w:szCs w:val="24"/>
+                        </w:rPr>
+                      </m:ctrlPr>
+                    </m:sSupPr>
+                    <m:e>
+                      <m:r>
+                        <w:rPr>
+                          <w:rFonts w:ascii="Cambria Math" w:hAnsi="Cambria Math"/>
+                          <w:sz w:val="24"/>
+                          <w:szCs w:val="24"/>
+                        </w:rPr>
+                        <m:t>2</m:t>
+                      </m:r>
+                    </m:e>
+                    <m:sup>
+                      <m:r>
+                        <w:rPr>
+                          <w:rFonts w:ascii="Cambria Math" w:hAnsi="Cambria Math"/>
+                          <w:sz w:val="24"/>
+                          <w:szCs w:val="24"/>
+                        </w:rPr>
+                        <m:t>i</m:t>
+                      </m:r>
+                    </m:sup>
+                  </m:sSup>
+                </m:num>
+                <m:den>
+                  <m:r>
+                    <w:rPr>
+                      <w:rFonts w:ascii="Cambria Math" w:hAnsi="Cambria Math"/>
+                      <w:sz w:val="24"/>
+                      <w:szCs w:val="24"/>
+                    </w:rPr>
+                    <m:t>n</m:t>
+                  </m:r>
+                </m:den>
+              </m:f>
+            </m:e>
+          </m:nary>
+          <m:r>
+            <m:rPr>
+              <m:lit/>
+            </m:rPr>
+            <w:rPr>
+              <w:rFonts w:ascii="Cambria Math" w:hAnsi="Cambria Math"/>
+              <w:sz w:val="24"/>
+              <w:szCs w:val="24"/>
+            </w:rPr>
+            <m:t>∙</m:t>
+          </m:r>
+          <m:d>
+            <m:dPr>
+              <m:ctrlPr>
+                <w:rPr>
+                  <w:rFonts w:ascii="Cambria Math" w:hAnsi="Cambria Math"/>
+                  <w:i/>
+                  <w:sz w:val="24"/>
+                  <w:szCs w:val="24"/>
+                </w:rPr>
+              </m:ctrlPr>
+            </m:dPr>
+            <m:e>
+              <m:nary>
+                <m:naryPr>
+                  <m:chr m:val="∑"/>
+                  <m:limLoc m:val="undOvr"/>
+                  <m:ctrlPr>
+                    <w:rPr>
+                      <w:rFonts w:ascii="Cambria Math" w:hAnsi="Cambria Math"/>
+                      <w:i/>
+                      <w:sz w:val="24"/>
+                      <w:szCs w:val="24"/>
+                    </w:rPr>
+                  </m:ctrlPr>
+                </m:naryPr>
+                <m:sub>
+                  <m:r>
+                    <w:rPr>
+                      <w:rFonts w:ascii="Cambria Math" w:hAnsi="Cambria Math"/>
+                      <w:sz w:val="24"/>
+                      <w:szCs w:val="24"/>
+                    </w:rPr>
+                    <m:t>k=1</m:t>
+                  </m:r>
+                </m:sub>
+                <m:sup>
+                  <m:r>
+                    <w:rPr>
+                      <w:rFonts w:ascii="Cambria Math" w:hAnsi="Cambria Math"/>
+                      <w:sz w:val="24"/>
+                      <w:szCs w:val="24"/>
+                    </w:rPr>
+                    <m:t>i</m:t>
+                  </m:r>
+                </m:sup>
+                <m:e>
+                  <m:f>
+                    <m:fPr>
+                      <m:ctrlPr>
+                        <w:rPr>
+                          <w:rFonts w:ascii="Cambria Math" w:hAnsi="Cambria Math"/>
+                          <w:i/>
+                          <w:sz w:val="24"/>
+                          <w:szCs w:val="24"/>
+                        </w:rPr>
+                      </m:ctrlPr>
+                    </m:fPr>
+                    <m:num>
+                      <m:r>
+                        <w:rPr>
+                          <w:rFonts w:ascii="Cambria Math" w:hAnsi="Cambria Math"/>
+                          <w:sz w:val="24"/>
+                          <w:szCs w:val="24"/>
+                        </w:rPr>
+                        <m:t>1</m:t>
+                      </m:r>
+                    </m:num>
+                    <m:den>
+                      <m:r>
+                        <w:rPr>
+                          <w:rFonts w:ascii="Cambria Math" w:hAnsi="Cambria Math"/>
+                          <w:sz w:val="24"/>
+                          <w:szCs w:val="24"/>
+                        </w:rPr>
+                        <m:t>2</m:t>
+                      </m:r>
+                    </m:den>
+                  </m:f>
+                  <m:r>
+                    <m:rPr>
+                      <m:lit/>
+                    </m:rPr>
+                    <w:rPr>
+                      <w:rFonts w:ascii="Cambria Math" w:hAnsi="Cambria Math"/>
+                      <w:sz w:val="24"/>
+                      <w:szCs w:val="24"/>
+                    </w:rPr>
+                    <m:t>∙</m:t>
+                  </m:r>
+                  <m:sSup>
+                    <m:sSupPr>
+                      <m:ctrlPr>
+                        <w:rPr>
+                          <w:rFonts w:ascii="Cambria Math" w:hAnsi="Cambria Math"/>
+                          <w:i/>
+                          <w:sz w:val="24"/>
+                          <w:szCs w:val="24"/>
+                        </w:rPr>
+                      </m:ctrlPr>
+                    </m:sSupPr>
+                    <m:e>
+                      <m:d>
+                        <m:dPr>
+                          <m:ctrlPr>
+                            <w:rPr>
+                              <w:rFonts w:ascii="Cambria Math" w:hAnsi="Cambria Math"/>
+                              <w:i/>
+                              <w:sz w:val="24"/>
+                              <w:szCs w:val="24"/>
+                            </w:rPr>
+                          </m:ctrlPr>
+                        </m:dPr>
+                        <m:e>
+                          <m:f>
+                            <m:fPr>
+                              <m:ctrlPr>
+                                <w:rPr>
+                                  <w:rFonts w:ascii="Cambria Math" w:hAnsi="Cambria Math"/>
+                                  <w:i/>
+                                  <w:sz w:val="24"/>
+                                  <w:szCs w:val="24"/>
+                                </w:rPr>
+                              </m:ctrlPr>
+                            </m:fPr>
+                            <m:num>
+                              <m:r>
+                                <w:rPr>
+                                  <w:rFonts w:ascii="Cambria Math" w:hAnsi="Cambria Math"/>
+                                  <w:sz w:val="24"/>
+                                  <w:szCs w:val="24"/>
+                                </w:rPr>
+                                <m:t>1</m:t>
+                              </m:r>
+                            </m:num>
+                            <m:den>
+                              <m:r>
+                                <w:rPr>
+                                  <w:rFonts w:ascii="Cambria Math" w:hAnsi="Cambria Math"/>
+                                  <w:sz w:val="24"/>
+                                  <w:szCs w:val="24"/>
+                                </w:rPr>
+                                <m:t>2</m:t>
+                              </m:r>
+                            </m:den>
+                          </m:f>
+                        </m:e>
+                      </m:d>
+                    </m:e>
+                    <m:sup>
+                      <m:r>
+                        <w:rPr>
+                          <w:rFonts w:ascii="Cambria Math" w:hAnsi="Cambria Math"/>
+                          <w:sz w:val="24"/>
+                          <w:szCs w:val="24"/>
+                        </w:rPr>
+                        <m:t>k</m:t>
+                      </m:r>
+                    </m:sup>
+                  </m:sSup>
+                  <m:r>
+                    <m:rPr>
+                      <m:lit/>
+                    </m:rPr>
+                    <w:rPr>
+                      <w:rFonts w:ascii="Cambria Math" w:hAnsi="Cambria Math"/>
+                      <w:sz w:val="24"/>
+                      <w:szCs w:val="24"/>
+                    </w:rPr>
+                    <m:t>∙</m:t>
+                  </m:r>
+                </m:e>
+              </m:nary>
+              <m:r>
+                <w:rPr>
+                  <w:rFonts w:ascii="Cambria Math" w:hAnsi="Cambria Math"/>
+                  <w:sz w:val="24"/>
+                  <w:szCs w:val="24"/>
+                </w:rPr>
+                <m:t>k</m:t>
+              </m:r>
+            </m:e>
+          </m:d>
+          <m:r>
+            <w:rPr>
+              <w:rFonts w:ascii="Cambria Math" w:hAnsi="Cambria Math"/>
+              <w:sz w:val="24"/>
+              <w:szCs w:val="24"/>
+            </w:rPr>
+            <m:t>=</m:t>
+          </m:r>
+          <m:f>
+            <m:fPr>
+              <m:ctrlPr>
+                <w:rPr>
+                  <w:rFonts w:ascii="Cambria Math" w:hAnsi="Cambria Math"/>
+                  <w:i/>
+                  <w:sz w:val="24"/>
+                  <w:szCs w:val="24"/>
+                </w:rPr>
+              </m:ctrlPr>
+            </m:fPr>
+            <m:num>
+              <m:r>
+                <w:rPr>
+                  <w:rFonts w:ascii="Cambria Math" w:hAnsi="Cambria Math"/>
+                  <w:sz w:val="24"/>
+                  <w:szCs w:val="24"/>
+                </w:rPr>
+                <m:t>1</m:t>
+              </m:r>
+            </m:num>
+            <m:den>
+              <m:r>
+                <w:rPr>
+                  <w:rFonts w:ascii="Cambria Math" w:hAnsi="Cambria Math"/>
+                  <w:sz w:val="24"/>
+                  <w:szCs w:val="24"/>
+                </w:rPr>
+                <m:t>2n</m:t>
+              </m:r>
+            </m:den>
+          </m:f>
+          <m:nary>
+            <m:naryPr>
+              <m:chr m:val="∑"/>
+              <m:limLoc m:val="undOvr"/>
+              <m:ctrlPr>
+                <w:rPr>
+                  <w:rFonts w:ascii="Cambria Math" w:hAnsi="Cambria Math"/>
+                  <w:i/>
+                  <w:sz w:val="24"/>
+                  <w:szCs w:val="24"/>
+                </w:rPr>
+              </m:ctrlPr>
+            </m:naryPr>
+            <m:sub>
+              <m:r>
+                <w:rPr>
+                  <w:rFonts w:ascii="Cambria Math" w:hAnsi="Cambria Math"/>
+                  <w:sz w:val="24"/>
+                  <w:szCs w:val="24"/>
+                </w:rPr>
+                <m:t>i=0</m:t>
+              </m:r>
+            </m:sub>
+            <m:sup>
+              <m:r>
+                <w:rPr>
+                  <w:rFonts w:ascii="Cambria Math" w:hAnsi="Cambria Math"/>
+                  <w:sz w:val="24"/>
+                  <w:szCs w:val="24"/>
+                </w:rPr>
+                <m:t>logn</m:t>
+              </m:r>
+              <m:r>
+                <w:rPr>
+                  <w:rFonts w:ascii="Cambria Math" w:hAnsi="Cambria Math"/>
+                  <w:sz w:val="24"/>
+                  <w:szCs w:val="24"/>
+                </w:rPr>
+                <m:t>-1</m:t>
+              </m:r>
+            </m:sup>
+            <m:e>
+              <m:sSup>
+                <m:sSupPr>
+                  <m:ctrlPr>
+                    <w:rPr>
+                      <w:rFonts w:ascii="Cambria Math" w:hAnsi="Cambria Math"/>
+                      <w:i/>
+                      <w:sz w:val="24"/>
+                      <w:szCs w:val="24"/>
+                    </w:rPr>
+                  </m:ctrlPr>
+                </m:sSupPr>
+                <m:e>
+                  <m:r>
+                    <w:rPr>
+                      <w:rFonts w:ascii="Cambria Math" w:hAnsi="Cambria Math"/>
+                      <w:sz w:val="24"/>
+                      <w:szCs w:val="24"/>
+                    </w:rPr>
+                    <m:t>2</m:t>
+                  </m:r>
+                </m:e>
+                <m:sup>
+                  <m:r>
+                    <w:rPr>
+                      <w:rFonts w:ascii="Cambria Math" w:hAnsi="Cambria Math"/>
+                      <w:sz w:val="24"/>
+                      <w:szCs w:val="24"/>
+                    </w:rPr>
+                    <m:t>i</m:t>
+                  </m:r>
+                </m:sup>
+              </m:sSup>
+              <m:r>
+                <m:rPr>
+                  <m:lit/>
+                </m:rPr>
+                <w:rPr>
+                  <w:rFonts w:ascii="Cambria Math" w:hAnsi="Cambria Math"/>
+                  <w:sz w:val="24"/>
+                  <w:szCs w:val="24"/>
+                </w:rPr>
+                <m:t>∙</m:t>
+              </m:r>
+              <m:nary>
+                <m:naryPr>
+                  <m:chr m:val="∑"/>
+                  <m:limLoc m:val="undOvr"/>
+                  <m:ctrlPr>
+                    <w:rPr>
+                      <w:rFonts w:ascii="Cambria Math" w:hAnsi="Cambria Math"/>
+                      <w:i/>
+                      <w:sz w:val="24"/>
+                      <w:szCs w:val="24"/>
+                    </w:rPr>
+                  </m:ctrlPr>
+                </m:naryPr>
+                <m:sub>
+                  <m:r>
+                    <w:rPr>
+                      <w:rFonts w:ascii="Cambria Math" w:hAnsi="Cambria Math"/>
+                      <w:sz w:val="24"/>
+                      <w:szCs w:val="24"/>
+                    </w:rPr>
+                    <m:t>k=1</m:t>
+                  </m:r>
+                </m:sub>
+                <m:sup>
+                  <m:r>
+                    <w:rPr>
+                      <w:rFonts w:ascii="Cambria Math" w:hAnsi="Cambria Math"/>
+                      <w:sz w:val="24"/>
+                      <w:szCs w:val="24"/>
+                    </w:rPr>
+                    <m:t>i</m:t>
+                  </m:r>
+                </m:sup>
+                <m:e>
+                  <m:f>
+                    <m:fPr>
+                      <m:ctrlPr>
+                        <w:rPr>
+                          <w:rFonts w:ascii="Cambria Math" w:hAnsi="Cambria Math"/>
+                          <w:i/>
+                          <w:sz w:val="24"/>
+                          <w:szCs w:val="24"/>
+                        </w:rPr>
+                      </m:ctrlPr>
+                    </m:fPr>
+                    <m:num>
+                      <m:r>
+                        <w:rPr>
+                          <w:rFonts w:ascii="Cambria Math" w:hAnsi="Cambria Math"/>
+                          <w:sz w:val="24"/>
+                          <w:szCs w:val="24"/>
+                        </w:rPr>
+                        <m:t>k</m:t>
+                      </m:r>
+                    </m:num>
+                    <m:den>
+                      <m:sSup>
+                        <m:sSupPr>
+                          <m:ctrlPr>
+                            <w:rPr>
+                              <w:rFonts w:ascii="Cambria Math" w:hAnsi="Cambria Math"/>
+                              <w:i/>
+                              <w:sz w:val="24"/>
+                              <w:szCs w:val="24"/>
+                            </w:rPr>
+                          </m:ctrlPr>
+                        </m:sSupPr>
+                        <m:e>
+                          <m:r>
+                            <w:rPr>
+                              <w:rFonts w:ascii="Cambria Math" w:hAnsi="Cambria Math"/>
+                              <w:sz w:val="24"/>
+                              <w:szCs w:val="24"/>
+                            </w:rPr>
+                            <m:t>2</m:t>
+                          </m:r>
+                        </m:e>
+                        <m:sup>
+                          <m:r>
+                            <w:rPr>
+                              <w:rFonts w:ascii="Cambria Math" w:hAnsi="Cambria Math"/>
+                              <w:sz w:val="24"/>
+                              <w:szCs w:val="24"/>
+                            </w:rPr>
+                            <m:t>k</m:t>
+                          </m:r>
+                        </m:sup>
+                      </m:sSup>
+                    </m:den>
+                  </m:f>
+                  <m:r>
+                    <w:rPr>
+                      <w:rFonts w:ascii="Cambria Math" w:hAnsi="Cambria Math"/>
+                      <w:sz w:val="24"/>
+                      <w:szCs w:val="24"/>
+                    </w:rPr>
+                    <m:t>=</m:t>
+                  </m:r>
+                </m:e>
+              </m:nary>
+            </m:e>
+          </m:nary>
+          <m:r>
+            <w:rPr>
+              <w:rFonts w:ascii="Cambria Math" w:hAnsi="Cambria Math"/>
+              <w:sz w:val="24"/>
+              <w:szCs w:val="24"/>
+            </w:rPr>
+            <m:t xml:space="preserve"> </m:t>
+          </m:r>
+        </m:oMath>
+      </m:oMathPara>
+    </w:p>
+    <w:p>
+      <w:pPr>
+        <w:rPr>
+          <w:rFonts w:hint="cs"/>
+          <w:sz w:val="24"/>
+          <w:szCs w:val="24"/>
+        </w:rPr>
+      </w:pPr>
+      <m:oMathPara>
+        <m:oMath>
+          <m:f>
+            <m:fPr>
+              <m:ctrlPr>
+                <w:rPr>
+                  <w:rFonts w:ascii="Cambria Math" w:hAnsi="Cambria Math"/>
+                  <w:i/>
+                  <w:sz w:val="24"/>
+                  <w:szCs w:val="24"/>
+                </w:rPr>
+              </m:ctrlPr>
+            </m:fPr>
+            <m:num>
+              <m:r>
+                <w:rPr>
+                  <w:rFonts w:ascii="Cambria Math" w:hAnsi="Cambria Math"/>
+                  <w:sz w:val="24"/>
+                  <w:szCs w:val="24"/>
+                </w:rPr>
+                <m:t>1</m:t>
+              </m:r>
+            </m:num>
+            <m:den>
+              <m:r>
+                <w:rPr>
+                  <w:rFonts w:ascii="Cambria Math" w:hAnsi="Cambria Math"/>
+                  <w:sz w:val="24"/>
+                  <w:szCs w:val="24"/>
+                </w:rPr>
+                <m:t>2n</m:t>
+              </m:r>
+            </m:den>
+          </m:f>
+          <m:r>
+            <m:rPr>
+              <m:lit/>
+            </m:rPr>
+            <w:rPr>
+              <w:rFonts w:ascii="Cambria Math" w:hAnsi="Cambria Math"/>
+              <w:sz w:val="24"/>
+              <w:szCs w:val="24"/>
+            </w:rPr>
+            <m:t>∙</m:t>
+          </m:r>
+          <m:nary>
+            <m:naryPr>
+              <m:chr m:val="∑"/>
+              <m:limLoc m:val="undOvr"/>
+              <m:ctrlPr>
+                <w:rPr>
+                  <w:rFonts w:ascii="Cambria Math" w:hAnsi="Cambria Math"/>
+                  <w:i/>
+                  <w:sz w:val="24"/>
+                  <w:szCs w:val="24"/>
+                </w:rPr>
+              </m:ctrlPr>
+            </m:naryPr>
+            <m:sub>
+              <m:r>
+                <w:rPr>
+                  <w:rFonts w:ascii="Cambria Math" w:hAnsi="Cambria Math"/>
+                  <w:sz w:val="24"/>
+                  <w:szCs w:val="24"/>
+                </w:rPr>
+                <m:t>i=0</m:t>
+              </m:r>
+            </m:sub>
+            <m:sup>
+              <m:func>
+                <m:funcPr>
+                  <m:ctrlPr>
+                    <w:rPr>
+                      <w:rFonts w:ascii="Cambria Math" w:hAnsi="Cambria Math"/>
+                      <w:sz w:val="24"/>
+                      <w:szCs w:val="24"/>
+                    </w:rPr>
+                  </m:ctrlPr>
+                </m:funcPr>
+                <m:fName>
+                  <m:r>
+                    <m:rPr>
+                      <m:sty m:val="p"/>
+                    </m:rPr>
+                    <w:rPr>
+                      <w:rFonts w:ascii="Cambria Math" w:hAnsi="Cambria Math"/>
+                      <w:sz w:val="24"/>
+                      <w:szCs w:val="24"/>
+                    </w:rPr>
+                    <m:t>log</m:t>
+                  </m:r>
+                </m:fName>
+                <m:e>
+                  <m:d>
+                    <m:dPr>
+                      <m:ctrlPr>
+                        <w:rPr>
+                          <w:rFonts w:ascii="Cambria Math" w:hAnsi="Cambria Math"/>
+                          <w:i/>
+                          <w:sz w:val="24"/>
+                          <w:szCs w:val="24"/>
+                        </w:rPr>
+                      </m:ctrlPr>
+                    </m:dPr>
+                    <m:e>
+                      <m:r>
+                        <w:rPr>
+                          <w:rFonts w:ascii="Cambria Math" w:hAnsi="Cambria Math"/>
+                          <w:sz w:val="24"/>
+                          <w:szCs w:val="24"/>
+                        </w:rPr>
+                        <m:t>n</m:t>
+                      </m:r>
+                    </m:e>
+                  </m:d>
+                  <m:r>
+                    <w:rPr>
+                      <w:rFonts w:ascii="Cambria Math" w:hAnsi="Cambria Math"/>
+                      <w:sz w:val="24"/>
+                      <w:szCs w:val="24"/>
+                    </w:rPr>
+                    <m:t>-1</m:t>
+                  </m:r>
+                </m:e>
+              </m:func>
+            </m:sup>
+            <m:e>
+              <m:sSup>
+                <m:sSupPr>
+                  <m:ctrlPr>
+                    <w:rPr>
+                      <w:rFonts w:ascii="Cambria Math" w:hAnsi="Cambria Math"/>
+                      <w:i/>
+                      <w:sz w:val="24"/>
+                      <w:szCs w:val="24"/>
+                    </w:rPr>
+                  </m:ctrlPr>
+                </m:sSupPr>
+                <m:e>
+                  <m:r>
+                    <w:rPr>
+                      <w:rFonts w:ascii="Cambria Math" w:hAnsi="Cambria Math"/>
+                      <w:sz w:val="24"/>
+                      <w:szCs w:val="24"/>
+                    </w:rPr>
+                    <m:t>2</m:t>
+                  </m:r>
+                </m:e>
+                <m:sup>
+                  <m:r>
+                    <w:rPr>
+                      <w:rFonts w:ascii="Cambria Math" w:hAnsi="Cambria Math"/>
+                      <w:sz w:val="24"/>
+                      <w:szCs w:val="24"/>
+                    </w:rPr>
+                    <m:t>i</m:t>
+                  </m:r>
+                </m:sup>
+              </m:sSup>
+              <m:r>
+                <m:rPr>
+                  <m:lit/>
+                </m:rPr>
+                <w:rPr>
+                  <w:rFonts w:ascii="Cambria Math" w:hAnsi="Cambria Math"/>
+                  <w:sz w:val="24"/>
+                  <w:szCs w:val="24"/>
+                </w:rPr>
+                <m:t>∙</m:t>
+              </m:r>
+              <m:r>
+                <w:rPr>
+                  <w:rFonts w:ascii="Cambria Math" w:hAnsi="Cambria Math"/>
+                  <w:sz w:val="24"/>
+                  <w:szCs w:val="24"/>
+                </w:rPr>
+                <m:t>(</m:t>
+              </m:r>
+              <m:sSup>
+                <m:sSupPr>
+                  <m:ctrlPr>
+                    <w:rPr>
+                      <w:rFonts w:ascii="Cambria Math" w:hAnsi="Cambria Math"/>
+                      <w:i/>
+                      <w:sz w:val="24"/>
+                      <w:szCs w:val="24"/>
+                    </w:rPr>
+                  </m:ctrlPr>
+                </m:sSupPr>
+                <m:e>
+                  <m:r>
+                    <w:rPr>
+                      <w:rFonts w:ascii="Cambria Math" w:hAnsi="Cambria Math"/>
+                      <w:sz w:val="24"/>
+                      <w:szCs w:val="24"/>
+                    </w:rPr>
+                    <m:t>2</m:t>
+                  </m:r>
+                </m:e>
+                <m:sup>
+                  <m:r>
+                    <w:rPr>
+                      <w:rFonts w:ascii="Cambria Math" w:hAnsi="Cambria Math"/>
+                      <w:sz w:val="24"/>
+                      <w:szCs w:val="24"/>
+                    </w:rPr>
+                    <m:t>-i</m:t>
+                  </m:r>
+                </m:sup>
+              </m:sSup>
+              <m:r>
+                <w:rPr>
+                  <w:rFonts w:ascii="Cambria Math" w:hAnsi="Cambria Math"/>
+                  <w:sz w:val="24"/>
+                  <w:szCs w:val="24"/>
+                </w:rPr>
+                <m:t>(-i+</m:t>
+              </m:r>
+              <m:sSup>
+                <m:sSupPr>
+                  <m:ctrlPr>
+                    <w:rPr>
+                      <w:rFonts w:ascii="Cambria Math" w:hAnsi="Cambria Math"/>
+                      <w:i/>
+                      <w:sz w:val="24"/>
+                      <w:szCs w:val="24"/>
+                    </w:rPr>
+                  </m:ctrlPr>
+                </m:sSupPr>
+                <m:e>
+                  <m:r>
+                    <w:rPr>
+                      <w:rFonts w:ascii="Cambria Math" w:hAnsi="Cambria Math"/>
+                      <w:sz w:val="24"/>
+                      <w:szCs w:val="24"/>
+                    </w:rPr>
+                    <m:t>2</m:t>
+                  </m:r>
+                </m:e>
+                <m:sup>
+                  <m:r>
+                    <w:rPr>
+                      <w:rFonts w:ascii="Cambria Math" w:hAnsi="Cambria Math"/>
+                      <w:sz w:val="24"/>
+                      <w:szCs w:val="24"/>
+                    </w:rPr>
+                    <m:t>i+1</m:t>
+                  </m:r>
+                </m:sup>
+              </m:sSup>
+              <m:r>
+                <w:rPr>
+                  <w:rFonts w:ascii="Cambria Math" w:hAnsi="Cambria Math"/>
+                  <w:sz w:val="24"/>
+                  <w:szCs w:val="24"/>
+                </w:rPr>
+                <m:t>-2)</m:t>
+              </m:r>
+            </m:e>
+          </m:nary>
+          <m:r>
+            <w:rPr>
+              <w:rFonts w:ascii="Cambria Math" w:hAnsi="Cambria Math"/>
+              <w:sz w:val="24"/>
+              <w:szCs w:val="24"/>
+            </w:rPr>
+            <m:t>=</m:t>
+          </m:r>
+          <m:f>
+            <m:fPr>
+              <m:ctrlPr>
+                <w:rPr>
+                  <w:rFonts w:ascii="Cambria Math" w:hAnsi="Cambria Math"/>
+                  <w:i/>
+                  <w:sz w:val="24"/>
+                  <w:szCs w:val="24"/>
+                </w:rPr>
+              </m:ctrlPr>
+            </m:fPr>
+            <m:num>
+              <m:r>
+                <w:rPr>
+                  <w:rFonts w:ascii="Cambria Math" w:hAnsi="Cambria Math"/>
+                  <w:sz w:val="24"/>
+                  <w:szCs w:val="24"/>
+                </w:rPr>
+                <m:t>1</m:t>
+              </m:r>
+            </m:num>
+            <m:den>
+              <m:r>
+                <w:rPr>
+                  <w:rFonts w:ascii="Cambria Math" w:hAnsi="Cambria Math"/>
+                  <w:sz w:val="24"/>
+                  <w:szCs w:val="24"/>
+                </w:rPr>
+                <m:t>2n</m:t>
+              </m:r>
+            </m:den>
+          </m:f>
+          <m:r>
+            <m:rPr>
+              <m:lit/>
+            </m:rPr>
+            <w:rPr>
+              <w:rFonts w:ascii="Cambria Math" w:hAnsi="Cambria Math"/>
+              <w:sz w:val="24"/>
+              <w:szCs w:val="24"/>
+            </w:rPr>
+            <m:t>∙</m:t>
+          </m:r>
+          <m:nary>
+            <m:naryPr>
+              <m:chr m:val="∑"/>
+              <m:limLoc m:val="undOvr"/>
+              <m:ctrlPr>
+                <w:rPr>
+                  <w:rFonts w:ascii="Cambria Math" w:hAnsi="Cambria Math"/>
+                  <w:i/>
+                  <w:sz w:val="24"/>
+                  <w:szCs w:val="24"/>
+                </w:rPr>
+              </m:ctrlPr>
+            </m:naryPr>
+            <m:sub>
+              <m:r>
+                <w:rPr>
+                  <w:rFonts w:ascii="Cambria Math" w:hAnsi="Cambria Math"/>
+                  <w:sz w:val="24"/>
+                  <w:szCs w:val="24"/>
+                </w:rPr>
+                <m:t>i=0</m:t>
+              </m:r>
+            </m:sub>
+            <m:sup>
+              <m:func>
+                <m:funcPr>
+                  <m:ctrlPr>
+                    <w:rPr>
+                      <w:rFonts w:ascii="Cambria Math" w:hAnsi="Cambria Math"/>
+                      <w:sz w:val="24"/>
+                      <w:szCs w:val="24"/>
+                    </w:rPr>
+                  </m:ctrlPr>
+                </m:funcPr>
+                <m:fName>
+                  <m:r>
+                    <m:rPr>
+                      <m:sty m:val="p"/>
+                    </m:rPr>
+                    <w:rPr>
+                      <w:rFonts w:ascii="Cambria Math" w:hAnsi="Cambria Math"/>
+                      <w:sz w:val="24"/>
+                      <w:szCs w:val="24"/>
+                    </w:rPr>
+                    <m:t>log</m:t>
+                  </m:r>
+                </m:fName>
+                <m:e>
+                  <m:d>
+                    <m:dPr>
+                      <m:ctrlPr>
+                        <w:rPr>
+                          <w:rFonts w:ascii="Cambria Math" w:hAnsi="Cambria Math"/>
+                          <w:i/>
+                          <w:sz w:val="24"/>
+                          <w:szCs w:val="24"/>
+                        </w:rPr>
+                      </m:ctrlPr>
+                    </m:dPr>
+                    <m:e>
+                      <m:r>
+                        <w:rPr>
+                          <w:rFonts w:ascii="Cambria Math" w:hAnsi="Cambria Math"/>
+                          <w:sz w:val="24"/>
+                          <w:szCs w:val="24"/>
+                        </w:rPr>
+                        <m:t>n</m:t>
+                      </m:r>
+                    </m:e>
+                  </m:d>
+                  <m:r>
+                    <w:rPr>
+                      <w:rFonts w:ascii="Cambria Math" w:hAnsi="Cambria Math"/>
+                      <w:sz w:val="24"/>
+                      <w:szCs w:val="24"/>
+                    </w:rPr>
+                    <m:t>-1</m:t>
+                  </m:r>
+                </m:e>
+              </m:func>
+            </m:sup>
+            <m:e>
+              <m:r>
+                <w:rPr>
+                  <w:rFonts w:ascii="Cambria Math" w:hAnsi="Cambria Math"/>
+                  <w:sz w:val="24"/>
+                  <w:szCs w:val="24"/>
+                </w:rPr>
+                <m:t>(</m:t>
+              </m:r>
+              <m:r>
+                <w:rPr>
+                  <w:rFonts w:ascii="Cambria Math" w:hAnsi="Cambria Math"/>
+                  <w:sz w:val="24"/>
+                  <w:szCs w:val="24"/>
+                </w:rPr>
+                <m:t>-i+</m:t>
+              </m:r>
+              <m:sSup>
+                <m:sSupPr>
+                  <m:ctrlPr>
+                    <w:rPr>
+                      <w:rFonts w:ascii="Cambria Math" w:hAnsi="Cambria Math"/>
+                      <w:i/>
+                      <w:sz w:val="24"/>
+                      <w:szCs w:val="24"/>
+                    </w:rPr>
+                  </m:ctrlPr>
+                </m:sSupPr>
+                <m:e>
+                  <m:r>
+                    <w:rPr>
+                      <w:rFonts w:ascii="Cambria Math" w:hAnsi="Cambria Math"/>
+                      <w:sz w:val="24"/>
+                      <w:szCs w:val="24"/>
+                    </w:rPr>
+                    <m:t>2</m:t>
+                  </m:r>
+                </m:e>
+                <m:sup>
+                  <m:r>
+                    <w:rPr>
+                      <w:rFonts w:ascii="Cambria Math" w:hAnsi="Cambria Math"/>
+                      <w:sz w:val="24"/>
+                      <w:szCs w:val="24"/>
+                    </w:rPr>
+                    <m:t>i+1</m:t>
+                  </m:r>
+                </m:sup>
+              </m:sSup>
+              <m:r>
+                <w:rPr>
+                  <w:rFonts w:ascii="Cambria Math" w:hAnsi="Cambria Math"/>
+                  <w:sz w:val="24"/>
+                  <w:szCs w:val="24"/>
+                </w:rPr>
+                <m:t>-2)</m:t>
+              </m:r>
+            </m:e>
+          </m:nary>
+          <m:r>
+            <w:rPr>
+              <w:rFonts w:ascii="Cambria Math" w:hAnsi="Cambria Math"/>
+              <w:sz w:val="24"/>
+              <w:szCs w:val="24"/>
+            </w:rPr>
+            <m:t>=</m:t>
+          </m:r>
+        </m:oMath>
+      </m:oMathPara>
+    </w:p>
+    <w:p>
+      <w:pPr>
+        <w:rPr>
+          <w:rFonts w:hint="cs"/>
+          <w:sz w:val="24"/>
+          <w:szCs w:val="24"/>
+        </w:rPr>
+      </w:pPr>
+      <m:oMathPara>
+        <m:oMath>
+          <m:f>
+            <m:fPr>
+              <m:ctrlPr>
+                <w:rPr>
+                  <w:rFonts w:ascii="Cambria Math" w:hAnsi="Cambria Math"/>
+                  <w:i/>
+                  <w:sz w:val="24"/>
+                  <w:szCs w:val="24"/>
+                </w:rPr>
+              </m:ctrlPr>
+            </m:fPr>
+            <m:num>
+              <m:r>
+                <w:rPr>
+                  <w:rFonts w:ascii="Cambria Math" w:hAnsi="Cambria Math"/>
+                  <w:sz w:val="24"/>
+                  <w:szCs w:val="24"/>
+                </w:rPr>
+                <m:t>1</m:t>
+              </m:r>
+            </m:num>
+            <m:den>
+              <m:r>
+                <w:rPr>
+                  <w:rFonts w:ascii="Cambria Math" w:hAnsi="Cambria Math"/>
+                  <w:sz w:val="24"/>
+                  <w:szCs w:val="24"/>
+                </w:rPr>
+                <m:t>4</m:t>
+              </m:r>
+              <m:r>
+                <w:rPr>
+                  <w:rFonts w:ascii="Cambria Math" w:hAnsi="Cambria Math"/>
+                  <w:sz w:val="24"/>
+                  <w:szCs w:val="24"/>
+                </w:rPr>
+                <m:t>n</m:t>
+              </m:r>
+            </m:den>
+          </m:f>
+          <m:r>
+            <m:rPr>
+              <m:lit/>
+            </m:rPr>
+            <w:rPr>
+              <w:rFonts w:ascii="Cambria Math" w:hAnsi="Cambria Math"/>
+              <w:sz w:val="24"/>
+              <w:szCs w:val="24"/>
+            </w:rPr>
+            <m:t>∙</m:t>
+          </m:r>
+          <m:r>
+            <w:rPr>
+              <w:rFonts w:ascii="Cambria Math" w:hAnsi="Cambria Math"/>
+              <w:sz w:val="24"/>
+              <w:szCs w:val="24"/>
+            </w:rPr>
+            <m:t>(-</m:t>
+          </m:r>
+          <m:func>
+            <m:funcPr>
+              <m:ctrlPr>
+                <w:rPr>
+                  <w:rFonts w:ascii="Cambria Math" w:hAnsi="Cambria Math"/>
+                  <w:i/>
+                  <w:sz w:val="24"/>
+                  <w:szCs w:val="24"/>
+                </w:rPr>
+              </m:ctrlPr>
+            </m:funcPr>
+            <m:fName>
+              <m:sSup>
+                <m:sSupPr>
+                  <m:ctrlPr>
+                    <w:rPr>
+                      <w:rFonts w:ascii="Cambria Math" w:hAnsi="Cambria Math"/>
+                      <w:i/>
+                      <w:sz w:val="24"/>
+                      <w:szCs w:val="24"/>
+                    </w:rPr>
+                  </m:ctrlPr>
+                </m:sSupPr>
+                <m:e>
+                  <m:r>
+                    <m:rPr>
+                      <m:sty m:val="p"/>
+                    </m:rPr>
+                    <w:rPr>
+                      <w:rFonts w:ascii="Cambria Math" w:hAnsi="Cambria Math"/>
+                      <w:sz w:val="24"/>
+                      <w:szCs w:val="24"/>
+                    </w:rPr>
+                    <m:t>log</m:t>
+                  </m:r>
+                </m:e>
+                <m:sup>
+                  <m:r>
+                    <w:rPr>
+                      <w:rFonts w:ascii="Cambria Math" w:hAnsi="Cambria Math"/>
+                      <w:sz w:val="24"/>
+                      <w:szCs w:val="24"/>
+                    </w:rPr>
+                    <m:t>2</m:t>
+                  </m:r>
+                  <m:ctrlPr>
+                    <w:rPr>
+                      <w:rFonts w:ascii="Cambria Math" w:hAnsi="Cambria Math"/>
+                      <w:sz w:val="24"/>
+                      <w:szCs w:val="24"/>
+                    </w:rPr>
+                  </m:ctrlPr>
+                </m:sup>
+              </m:sSup>
+            </m:fName>
+            <m:e>
+              <m:r>
+                <w:rPr>
+                  <w:rFonts w:ascii="Cambria Math" w:hAnsi="Cambria Math"/>
+                  <w:sz w:val="24"/>
+                  <w:szCs w:val="24"/>
+                </w:rPr>
+                <m:t>n-3logn+</m:t>
+              </m:r>
+              <m:sSup>
+                <m:sSupPr>
+                  <m:ctrlPr>
+                    <w:rPr>
+                      <w:rFonts w:ascii="Cambria Math" w:hAnsi="Cambria Math"/>
+                      <w:i/>
+                      <w:sz w:val="24"/>
+                      <w:szCs w:val="24"/>
+                    </w:rPr>
+                  </m:ctrlPr>
+                </m:sSupPr>
+                <m:e>
+                  <m:r>
+                    <w:rPr>
+                      <w:rFonts w:ascii="Cambria Math" w:hAnsi="Cambria Math"/>
+                      <w:sz w:val="24"/>
+                      <w:szCs w:val="24"/>
+                    </w:rPr>
+                    <m:t>2</m:t>
+                  </m:r>
+                </m:e>
+                <m:sup>
+                  <m:r>
+                    <w:rPr>
+                      <w:rFonts w:ascii="Cambria Math" w:hAnsi="Cambria Math"/>
+                      <w:sz w:val="24"/>
+                      <w:szCs w:val="24"/>
+                    </w:rPr>
+                    <m:t>logn+2</m:t>
+                  </m:r>
+                </m:sup>
+              </m:sSup>
+              <m:r>
+                <w:rPr>
+                  <w:rFonts w:ascii="Cambria Math" w:hAnsi="Cambria Math"/>
+                  <w:sz w:val="24"/>
+                  <w:szCs w:val="24"/>
+                </w:rPr>
+                <m:t>-4)</m:t>
+              </m:r>
+            </m:e>
+          </m:func>
+          <m:r>
+            <w:rPr>
+              <w:rFonts w:ascii="Cambria Math" w:hAnsi="Cambria Math"/>
+              <w:sz w:val="24"/>
+              <w:szCs w:val="24"/>
+            </w:rPr>
+            <m:t>=</m:t>
+          </m:r>
+        </m:oMath>
+      </m:oMathPara>
+    </w:p>
+    <w:p>
+      <w:pPr>
+        <w:rPr>
+          <w:rFonts w:hint="cs"/>
+          <w:sz w:val="24"/>
+          <w:szCs w:val="24"/>
+        </w:rPr>
+      </w:pPr>
+      <m:oMathPara>
+        <m:oMath>
+          <m:f>
+            <m:fPr>
+              <m:ctrlPr>
+                <w:rPr>
+                  <w:rFonts w:ascii="Cambria Math" w:hAnsi="Cambria Math"/>
+                  <w:i/>
+                  <w:sz w:val="24"/>
+                  <w:szCs w:val="24"/>
+                </w:rPr>
+              </m:ctrlPr>
+            </m:fPr>
+            <m:num>
+              <m:r>
+                <w:rPr>
+                  <w:rFonts w:ascii="Cambria Math" w:hAnsi="Cambria Math"/>
+                  <w:sz w:val="24"/>
+                  <w:szCs w:val="24"/>
+                </w:rPr>
+                <m:t>-</m:t>
+              </m:r>
+              <m:func>
+                <m:funcPr>
+                  <m:ctrlPr>
+                    <w:rPr>
+                      <w:rFonts w:ascii="Cambria Math" w:hAnsi="Cambria Math"/>
+                      <w:i/>
+                      <w:sz w:val="24"/>
+                      <w:szCs w:val="24"/>
+                    </w:rPr>
+                  </m:ctrlPr>
+                </m:funcPr>
+                <m:fName>
+                  <m:sSup>
+                    <m:sSupPr>
+                      <m:ctrlPr>
+                        <w:rPr>
+                          <w:rFonts w:ascii="Cambria Math" w:hAnsi="Cambria Math"/>
+                          <w:i/>
+                          <w:sz w:val="24"/>
+                          <w:szCs w:val="24"/>
+                        </w:rPr>
+                      </m:ctrlPr>
+                    </m:sSupPr>
+                    <m:e>
+                      <m:r>
+                        <m:rPr>
+                          <m:sty m:val="p"/>
+                        </m:rPr>
+                        <w:rPr>
+                          <w:rFonts w:ascii="Cambria Math" w:hAnsi="Cambria Math"/>
+                          <w:sz w:val="24"/>
+                          <w:szCs w:val="24"/>
+                        </w:rPr>
+                        <m:t>log</m:t>
+                      </m:r>
+                    </m:e>
+                    <m:sup>
+                      <m:r>
+                        <w:rPr>
+                          <w:rFonts w:ascii="Cambria Math" w:hAnsi="Cambria Math"/>
+                          <w:sz w:val="24"/>
+                          <w:szCs w:val="24"/>
+                        </w:rPr>
+                        <m:t>2</m:t>
+                      </m:r>
+                      <m:ctrlPr>
+                        <w:rPr>
+                          <w:rFonts w:ascii="Cambria Math" w:hAnsi="Cambria Math"/>
+                          <w:sz w:val="24"/>
+                          <w:szCs w:val="24"/>
+                        </w:rPr>
+                      </m:ctrlPr>
+                    </m:sup>
+                  </m:sSup>
+                </m:fName>
+                <m:e>
+                  <m:r>
+                    <w:rPr>
+                      <w:rFonts w:ascii="Cambria Math" w:hAnsi="Cambria Math"/>
+                      <w:sz w:val="24"/>
+                      <w:szCs w:val="24"/>
+                    </w:rPr>
+                    <m:t>n</m:t>
+                  </m:r>
+                </m:e>
+              </m:func>
+            </m:num>
+            <m:den>
+              <m:r>
+                <w:rPr>
+                  <w:rFonts w:ascii="Cambria Math" w:hAnsi="Cambria Math"/>
+                  <w:sz w:val="24"/>
+                  <w:szCs w:val="24"/>
+                </w:rPr>
+                <m:t>4</m:t>
+              </m:r>
+              <m:r>
+                <w:rPr>
+                  <w:rFonts w:ascii="Cambria Math" w:hAnsi="Cambria Math"/>
+                  <w:sz w:val="24"/>
+                  <w:szCs w:val="24"/>
+                </w:rPr>
+                <m:t>n</m:t>
+              </m:r>
+            </m:den>
+          </m:f>
+          <m:r>
+            <w:rPr>
+              <w:rFonts w:ascii="Cambria Math" w:hAnsi="Cambria Math"/>
+              <w:sz w:val="24"/>
+              <w:szCs w:val="24"/>
+            </w:rPr>
+            <m:t>-</m:t>
+          </m:r>
+          <m:f>
+            <m:fPr>
+              <m:ctrlPr>
+                <w:rPr>
+                  <w:rFonts w:ascii="Cambria Math" w:hAnsi="Cambria Math"/>
+                  <w:i/>
+                  <w:sz w:val="24"/>
+                  <w:szCs w:val="24"/>
+                </w:rPr>
+              </m:ctrlPr>
+            </m:fPr>
+            <m:num>
+              <m:r>
+                <w:rPr>
+                  <w:rFonts w:ascii="Cambria Math" w:hAnsi="Cambria Math"/>
+                  <w:sz w:val="24"/>
+                  <w:szCs w:val="24"/>
+                </w:rPr>
+                <m:t>3logn</m:t>
+              </m:r>
+            </m:num>
+            <m:den>
+              <m:r>
+                <w:rPr>
+                  <w:rFonts w:ascii="Cambria Math" w:hAnsi="Cambria Math"/>
+                  <w:sz w:val="24"/>
+                  <w:szCs w:val="24"/>
+                </w:rPr>
+                <m:t>4n</m:t>
+              </m:r>
+            </m:den>
+          </m:f>
+          <m:r>
+            <w:rPr>
+              <w:rFonts w:ascii="Cambria Math" w:hAnsi="Cambria Math"/>
+              <w:sz w:val="24"/>
+              <w:szCs w:val="24"/>
+            </w:rPr>
+            <m:t>+</m:t>
+          </m:r>
+          <m:f>
+            <m:fPr>
+              <m:ctrlPr>
+                <w:rPr>
+                  <w:rFonts w:ascii="Cambria Math" w:hAnsi="Cambria Math"/>
+                  <w:i/>
+                  <w:sz w:val="24"/>
+                  <w:szCs w:val="24"/>
+                </w:rPr>
+              </m:ctrlPr>
+            </m:fPr>
+            <m:num>
+              <m:r>
+                <w:rPr>
+                  <w:rFonts w:ascii="Cambria Math" w:hAnsi="Cambria Math"/>
+                  <w:sz w:val="24"/>
+                  <w:szCs w:val="24"/>
+                </w:rPr>
+                <m:t>4n</m:t>
+              </m:r>
+            </m:num>
+            <m:den>
+              <m:r>
+                <w:rPr>
+                  <w:rFonts w:ascii="Cambria Math" w:hAnsi="Cambria Math"/>
+                  <w:sz w:val="24"/>
+                  <w:szCs w:val="24"/>
+                </w:rPr>
+                <m:t>4n</m:t>
+              </m:r>
+            </m:den>
+          </m:f>
+          <m:r>
+            <w:rPr>
+              <w:rFonts w:ascii="Cambria Math" w:hAnsi="Cambria Math"/>
+              <w:sz w:val="24"/>
+              <w:szCs w:val="24"/>
+            </w:rPr>
+            <m:t>-</m:t>
+          </m:r>
+          <m:f>
+            <m:fPr>
+              <m:ctrlPr>
+                <w:rPr>
+                  <w:rFonts w:ascii="Cambria Math" w:hAnsi="Cambria Math"/>
+                  <w:i/>
+                  <w:sz w:val="24"/>
+                  <w:szCs w:val="24"/>
+                </w:rPr>
+              </m:ctrlPr>
+            </m:fPr>
+            <m:num>
+              <m:r>
+                <w:rPr>
+                  <w:rFonts w:ascii="Cambria Math" w:hAnsi="Cambria Math"/>
+                  <w:sz w:val="24"/>
+                  <w:szCs w:val="24"/>
+                </w:rPr>
+                <m:t>1</m:t>
+              </m:r>
+            </m:num>
+            <m:den>
+              <m:r>
+                <w:rPr>
+                  <w:rFonts w:ascii="Cambria Math" w:hAnsi="Cambria Math"/>
+                  <w:sz w:val="24"/>
+                  <w:szCs w:val="24"/>
+                </w:rPr>
+                <m:t>n</m:t>
+              </m:r>
+            </m:den>
+          </m:f>
+          <m:r>
+            <w:rPr>
+              <w:rFonts w:ascii="Cambria Math" w:hAnsi="Cambria Math"/>
+              <w:sz w:val="24"/>
+              <w:szCs w:val="24"/>
+            </w:rPr>
+            <m:t>=</m:t>
+          </m:r>
+          <m:r>
+            <w:rPr>
+              <w:rFonts w:ascii="Cambria Math" w:eastAsiaTheme="minorEastAsia" w:hAnsi="Cambria Math"/>
+              <w:sz w:val="24"/>
+              <w:szCs w:val="24"/>
+            </w:rPr>
+            <m:t>O(1)</m:t>
+          </m:r>
+        </m:oMath>
+      </m:oMathPara>
+    </w:p>
+    <w:p>
+      <w:pPr>
+        <w:rPr>
+          <w:rFonts w:hint="cs"/>
+          <w:sz w:val="24"/>
+          <w:szCs w:val="24"/>
+        </w:rPr>
+      </w:pPr>
+    </w:p>
+    <w:p>
+      <w:pPr>
+        <w:rPr>
+          <w:rFonts w:hint="cs"/>
+          <w:i/>
+          <w:sz w:val="24"/>
+          <w:szCs w:val="24"/>
+          <w:rtl/>
+        </w:rPr>
+      </w:pPr>
+      <w:r>
+        <w:rPr>
+          <w:rFonts w:hint="cs"/>
+          <w:sz w:val="24"/>
+          <w:szCs w:val="24"/>
+          <w:rtl/>
+        </w:rPr>
+        <w:t xml:space="preserve">כאשר השיוויון האחרון נוסע מהתכנסות הביטויים ל0 מלבד </w:t>
+      </w:r>
+      <m:oMath>
+        <m:f>
+          <m:fPr>
+            <m:ctrlPr>
+              <w:rPr>
+                <w:rFonts w:ascii="Cambria Math" w:hAnsi="Cambria Math"/>
+                <w:i/>
+                <w:sz w:val="24"/>
+                <w:szCs w:val="24"/>
+              </w:rPr>
+            </m:ctrlPr>
+          </m:fPr>
+          <m:num>
+            <m:r>
+              <w:rPr>
+                <w:rFonts w:ascii="Cambria Math" w:hAnsi="Cambria Math"/>
+                <w:sz w:val="24"/>
+                <w:szCs w:val="24"/>
+              </w:rPr>
+              <m:t>4n</m:t>
+            </m:r>
+          </m:num>
+          <m:den>
+            <m:r>
+              <w:rPr>
+                <w:rFonts w:ascii="Cambria Math" w:hAnsi="Cambria Math"/>
+                <w:sz w:val="24"/>
+                <w:szCs w:val="24"/>
+              </w:rPr>
+              <m:t>4n</m:t>
+            </m:r>
+          </m:den>
+        </m:f>
+        <m:r>
+          <w:rPr>
+            <w:rFonts w:ascii="Cambria Math" w:hAnsi="Cambria Math"/>
+            <w:sz w:val="24"/>
+            <w:szCs w:val="24"/>
+          </w:rPr>
+          <m:t>=1</m:t>
+        </m:r>
+      </m:oMath>
       <w:r>
         <w:rPr>
           <w:rFonts w:eastAsiaTheme="minorEastAsia" w:hint="cs"/>
@@ -15727,57 +18650,14 @@
           <w:szCs w:val="24"/>
           <w:rtl/>
         </w:rPr>
-        <w:t xml:space="preserve"> תמיד.</w:t>
-      </w:r>
-      <w:r>
-        <w:rPr>
-          <w:rFonts w:hint="cs"/>
-          <w:sz w:val="24"/>
-          <w:szCs w:val="24"/>
-          <w:rtl/>
-        </w:rPr>
-        <w:t xml:space="preserve"> </w:t>
-      </w:r>
-    </w:p>
-    <w:p>
-      <w:pPr>
-        <w:ind w:left="720"/>
-        <w:rPr>
-          <w:sz w:val="24"/>
-          <w:szCs w:val="24"/>
-          <w:rtl/>
-        </w:rPr>
-      </w:pPr>
-      <w:r>
-        <w:rPr>
-          <w:rFonts w:hint="cs"/>
-          <w:sz w:val="24"/>
-          <w:szCs w:val="24"/>
-          <w:rtl/>
-        </w:rPr>
-        <w:t>ואכן ניתוח תיאורטי זה עולה בקנה אחד עם התוצאות מסעיף א', ניתן לראות כי עלות ה-</w:t>
-      </w:r>
-      <w:r>
-        <w:rPr>
-          <w:sz w:val="24"/>
-          <w:szCs w:val="24"/>
-        </w:rPr>
-        <w:t>join</w:t>
-      </w:r>
-      <w:r>
-        <w:rPr>
-          <w:rFonts w:hint="cs"/>
-          <w:sz w:val="24"/>
-          <w:szCs w:val="24"/>
-          <w:rtl/>
-        </w:rPr>
-        <w:t xml:space="preserve"> המקסימלי עלה </w:t>
+        <w:t>.</w:t>
       </w:r>
     </w:p>
     <w:p>
       <w:pPr>
         <w:jc w:val="center"/>
         <w:rPr>
+          <w:rFonts w:hint="cs"/>
           <w:b/>
           <w:bCs/>
           <w:sz w:val="28"/>

--- a/קובץ תיעוד + תיאורטי.docx
+++ b/קובץ תיעוד + תיאורטי.docx
@@ -134,7 +134,7 @@
     </w:p>
     <w:p>
       <w:pPr>
-        <w:pStyle w:val="ListParagraph"/>
+        <w:pStyle w:val="a3"/>
         <w:numPr>
           <w:ilvl w:val="0"/>
           <w:numId w:val="1"/>
@@ -170,7 +170,7 @@
     </w:p>
     <w:p>
       <w:pPr>
-        <w:pStyle w:val="ListParagraph"/>
+        <w:pStyle w:val="a3"/>
         <w:numPr>
           <w:ilvl w:val="0"/>
           <w:numId w:val="1"/>
@@ -206,7 +206,7 @@
     </w:p>
     <w:p>
       <w:pPr>
-        <w:pStyle w:val="ListParagraph"/>
+        <w:pStyle w:val="a3"/>
         <w:numPr>
           <w:ilvl w:val="0"/>
           <w:numId w:val="1"/>
@@ -308,7 +308,7 @@
     </w:p>
     <w:p>
       <w:pPr>
-        <w:pStyle w:val="ListParagraph"/>
+        <w:pStyle w:val="a3"/>
         <w:numPr>
           <w:ilvl w:val="0"/>
           <w:numId w:val="2"/>
@@ -411,7 +411,7 @@
     </w:p>
     <w:p>
       <w:pPr>
-        <w:pStyle w:val="ListParagraph"/>
+        <w:pStyle w:val="a3"/>
         <w:numPr>
           <w:ilvl w:val="0"/>
           <w:numId w:val="2"/>
@@ -606,7 +606,7 @@
     </w:p>
     <w:p>
       <w:pPr>
-        <w:pStyle w:val="ListParagraph"/>
+        <w:pStyle w:val="a3"/>
         <w:numPr>
           <w:ilvl w:val="0"/>
           <w:numId w:val="2"/>
@@ -851,7 +851,7 @@
     </w:p>
     <w:p>
       <w:pPr>
-        <w:pStyle w:val="ListParagraph"/>
+        <w:pStyle w:val="a3"/>
         <w:numPr>
           <w:ilvl w:val="0"/>
           <w:numId w:val="2"/>
@@ -977,7 +977,7 @@
     </w:p>
     <w:p>
       <w:pPr>
-        <w:pStyle w:val="ListParagraph"/>
+        <w:pStyle w:val="a3"/>
         <w:numPr>
           <w:ilvl w:val="0"/>
           <w:numId w:val="2"/>
@@ -1703,7 +1703,7 @@
     </w:p>
     <w:p>
       <w:pPr>
-        <w:pStyle w:val="ListParagraph"/>
+        <w:pStyle w:val="a3"/>
         <w:numPr>
           <w:ilvl w:val="0"/>
           <w:numId w:val="2"/>
@@ -2182,7 +2182,7 @@
     </w:p>
     <w:p>
       <w:pPr>
-        <w:pStyle w:val="ListParagraph"/>
+        <w:pStyle w:val="a3"/>
         <w:numPr>
           <w:ilvl w:val="0"/>
           <w:numId w:val="2"/>
@@ -2262,11 +2262,18 @@
           <w:rFonts w:cs="Arial" w:hint="cs"/>
           <w:rtl/>
         </w:rPr>
-        <w:t xml:space="preserve"> וה</w:t>
+        <w:t xml:space="preserve"> </w:t>
       </w:r>
       <w:proofErr w:type="spellStart"/>
       <w:r>
         <w:rPr>
+          <w:rFonts w:cs="Arial" w:hint="cs"/>
+          <w:rtl/>
+        </w:rPr>
+        <w:t>וה</w:t>
+      </w:r>
+      <w:r>
+        <w:rPr>
           <w:rFonts w:cs="Arial"/>
         </w:rPr>
         <w:t>hight</w:t>
@@ -2277,11 +2284,27 @@
           <w:rFonts w:cs="Arial" w:hint="cs"/>
           <w:rtl/>
         </w:rPr>
-        <w:t xml:space="preserve"> של הקודקודים בקריאה לפונקצייה </w:t>
+        <w:t xml:space="preserve"> של הקודקודים בקריאה </w:t>
       </w:r>
       <w:proofErr w:type="spellStart"/>
       <w:r>
         <w:rPr>
+          <w:rFonts w:cs="Arial" w:hint="cs"/>
+          <w:rtl/>
+        </w:rPr>
+        <w:t>לפונקצייה</w:t>
+      </w:r>
+      <w:proofErr w:type="spellEnd"/>
+      <w:r>
+        <w:rPr>
+          <w:rFonts w:cs="Arial" w:hint="cs"/>
+          <w:rtl/>
+        </w:rPr>
+        <w:t xml:space="preserve"> </w:t>
+      </w:r>
+      <w:proofErr w:type="spellStart"/>
+      <w:r>
+        <w:rPr>
           <w:rFonts w:cs="Arial"/>
         </w:rPr>
         <w:t>updateTillRoot</w:t>
@@ -2411,11 +2434,27 @@
           <w:rFonts w:cs="Arial" w:hint="cs"/>
           <w:rtl/>
         </w:rPr>
-        <w:t xml:space="preserve">לבסוף, נקרא לפונקצייה </w:t>
+        <w:t xml:space="preserve">לבסוף, נקרא </w:t>
       </w:r>
       <w:proofErr w:type="spellStart"/>
       <w:r>
         <w:rPr>
+          <w:rFonts w:cs="Arial" w:hint="cs"/>
+          <w:rtl/>
+        </w:rPr>
+        <w:t>לפונקצייה</w:t>
+      </w:r>
+      <w:proofErr w:type="spellEnd"/>
+      <w:r>
+        <w:rPr>
+          <w:rFonts w:cs="Arial" w:hint="cs"/>
+          <w:rtl/>
+        </w:rPr>
+        <w:t xml:space="preserve"> </w:t>
+      </w:r>
+      <w:proofErr w:type="spellStart"/>
+      <w:r>
+        <w:rPr>
           <w:rFonts w:cs="Arial"/>
         </w:rPr>
         <w:t>find_root</w:t>
@@ -2626,11 +2665,27 @@
           <w:rFonts w:cs="Arial" w:hint="cs"/>
           <w:rtl/>
         </w:rPr>
-        <w:t xml:space="preserve"> ראינו כי הפונקצייה הינה בסיבוכיות </w:t>
+        <w:t xml:space="preserve"> ראינו כי </w:t>
       </w:r>
       <w:proofErr w:type="spellStart"/>
       <w:r>
         <w:rPr>
+          <w:rFonts w:cs="Arial" w:hint="cs"/>
+          <w:rtl/>
+        </w:rPr>
+        <w:t>הפונקצייה</w:t>
+      </w:r>
+      <w:proofErr w:type="spellEnd"/>
+      <w:r>
+        <w:rPr>
+          <w:rFonts w:cs="Arial" w:hint="cs"/>
+          <w:rtl/>
+        </w:rPr>
+        <w:t xml:space="preserve"> הינה בסיבוכיות </w:t>
+      </w:r>
+      <w:proofErr w:type="spellStart"/>
+      <w:r>
+        <w:rPr>
           <w:rFonts w:cs="Arial"/>
         </w:rPr>
         <w:t>logn</w:t>
@@ -2835,7 +2890,7 @@
     </w:p>
     <w:p>
       <w:pPr>
-        <w:pStyle w:val="ListParagraph"/>
+        <w:pStyle w:val="a3"/>
         <w:numPr>
           <w:ilvl w:val="0"/>
           <w:numId w:val="2"/>
@@ -3061,7 +3116,7 @@
     </w:p>
     <w:p>
       <w:pPr>
-        <w:pStyle w:val="ListParagraph"/>
+        <w:pStyle w:val="a3"/>
         <w:numPr>
           <w:ilvl w:val="0"/>
           <w:numId w:val="2"/>
@@ -3248,7 +3303,7 @@
     </w:p>
     <w:p>
       <w:pPr>
-        <w:pStyle w:val="ListParagraph"/>
+        <w:pStyle w:val="a3"/>
         <w:numPr>
           <w:ilvl w:val="0"/>
           <w:numId w:val="2"/>
@@ -3412,7 +3467,7 @@
     </w:p>
     <w:p>
       <w:pPr>
-        <w:pStyle w:val="ListParagraph"/>
+        <w:pStyle w:val="a3"/>
         <w:numPr>
           <w:ilvl w:val="0"/>
           <w:numId w:val="2"/>
@@ -3541,7 +3596,7 @@
     </w:p>
     <w:p>
       <w:pPr>
-        <w:pStyle w:val="ListParagraph"/>
+        <w:pStyle w:val="a3"/>
         <w:numPr>
           <w:ilvl w:val="0"/>
           <w:numId w:val="2"/>
@@ -3771,7 +3826,23 @@
           <w:rFonts w:hint="cs"/>
           <w:rtl/>
         </w:rPr>
-        <w:t xml:space="preserve"> עם הצומת שצריך לעבור איזון, הפונקצייה עובדת באופן רקורסיבי ומאזנת את העץ ע"פ המקרים שנלמדו בהרצאה וסופרת את מס' השינויים שנעשים בעץ</w:t>
+        <w:t xml:space="preserve"> עם הצומת שצריך לעבור איזון, </w:t>
+      </w:r>
+      <w:proofErr w:type="spellStart"/>
+      <w:r>
+        <w:rPr>
+          <w:rFonts w:hint="cs"/>
+          <w:rtl/>
+        </w:rPr>
+        <w:t>הפונקצייה</w:t>
+      </w:r>
+      <w:proofErr w:type="spellEnd"/>
+      <w:r>
+        <w:rPr>
+          <w:rFonts w:hint="cs"/>
+          <w:rtl/>
+        </w:rPr>
+        <w:t xml:space="preserve"> עובדת באופן רקורסיבי ומאזנת את העץ ע"פ המקרים שנלמדו בהרצאה וסופרת את מס' השינויים שנעשים בעץ</w:t>
       </w:r>
       <w:r>
         <w:rPr>
@@ -3906,7 +3977,7 @@
     </w:p>
     <w:p>
       <w:pPr>
-        <w:pStyle w:val="ListParagraph"/>
+        <w:pStyle w:val="a3"/>
         <w:numPr>
           <w:ilvl w:val="0"/>
           <w:numId w:val="2"/>
@@ -4128,7 +4199,23 @@
           <w:rFonts w:hint="cs"/>
           <w:rtl/>
         </w:rPr>
-        <w:t xml:space="preserve"> ע"י קריאה לפונק' </w:t>
+        <w:t xml:space="preserve"> ע"י קריאה </w:t>
+      </w:r>
+      <w:proofErr w:type="spellStart"/>
+      <w:r>
+        <w:rPr>
+          <w:rFonts w:hint="cs"/>
+          <w:rtl/>
+        </w:rPr>
+        <w:t>לפונק</w:t>
+      </w:r>
+      <w:proofErr w:type="spellEnd"/>
+      <w:r>
+        <w:rPr>
+          <w:rFonts w:hint="cs"/>
+          <w:rtl/>
+        </w:rPr>
+        <w:t xml:space="preserve">' </w:t>
       </w:r>
       <w:r>
         <w:rPr>
@@ -4224,7 +4311,7 @@
     </w:p>
     <w:p>
       <w:pPr>
-        <w:pStyle w:val="ListParagraph"/>
+        <w:pStyle w:val="a3"/>
         <w:numPr>
           <w:ilvl w:val="0"/>
           <w:numId w:val="2"/>
@@ -4358,7 +4445,7 @@
     </w:p>
     <w:p>
       <w:pPr>
-        <w:pStyle w:val="ListParagraph"/>
+        <w:pStyle w:val="a3"/>
         <w:numPr>
           <w:ilvl w:val="0"/>
           <w:numId w:val="2"/>
@@ -4380,7 +4467,7 @@
     </w:p>
     <w:p>
       <w:pPr>
-        <w:pStyle w:val="ListParagraph"/>
+        <w:pStyle w:val="a3"/>
         <w:rPr>
           <w:rtl/>
         </w:rPr>
@@ -4400,7 +4487,23 @@
           <w:rFonts w:hint="cs"/>
           <w:rtl/>
         </w:rPr>
-        <w:t xml:space="preserve">, מבצעת דימוט לצומת המבוקש ואז </w:t>
+        <w:t xml:space="preserve">, מבצעת </w:t>
+      </w:r>
+      <w:proofErr w:type="spellStart"/>
+      <w:r>
+        <w:rPr>
+          <w:rFonts w:hint="cs"/>
+          <w:rtl/>
+        </w:rPr>
+        <w:t>דימוט</w:t>
+      </w:r>
+      <w:proofErr w:type="spellEnd"/>
+      <w:r>
+        <w:rPr>
+          <w:rFonts w:hint="cs"/>
+          <w:rtl/>
+        </w:rPr>
+        <w:t xml:space="preserve"> לצומת המבוקש ואז </w:t>
       </w:r>
       <w:r>
         <w:rPr>
@@ -4431,7 +4534,7 @@
     </w:p>
     <w:p>
       <w:pPr>
-        <w:pStyle w:val="ListParagraph"/>
+        <w:pStyle w:val="a3"/>
         <w:rPr>
           <w:rtl/>
         </w:rPr>
@@ -4478,7 +4581,7 @@
     </w:p>
     <w:p>
       <w:pPr>
-        <w:pStyle w:val="ListParagraph"/>
+        <w:pStyle w:val="a3"/>
         <w:numPr>
           <w:ilvl w:val="0"/>
           <w:numId w:val="2"/>
@@ -4604,7 +4707,7 @@
     </w:p>
     <w:p>
       <w:pPr>
-        <w:pStyle w:val="ListParagraph"/>
+        <w:pStyle w:val="a3"/>
         <w:numPr>
           <w:ilvl w:val="0"/>
           <w:numId w:val="2"/>
@@ -4726,7 +4829,7 @@
     </w:p>
     <w:p>
       <w:pPr>
-        <w:pStyle w:val="ListParagraph"/>
+        <w:pStyle w:val="a3"/>
         <w:numPr>
           <w:ilvl w:val="0"/>
           <w:numId w:val="2"/>
@@ -4841,7 +4944,7 @@
     </w:p>
     <w:p>
       <w:pPr>
-        <w:pStyle w:val="ListParagraph"/>
+        <w:pStyle w:val="a3"/>
         <w:numPr>
           <w:ilvl w:val="0"/>
           <w:numId w:val="2"/>
@@ -4966,7 +5069,7 @@
     </w:p>
     <w:p>
       <w:pPr>
-        <w:pStyle w:val="ListParagraph"/>
+        <w:pStyle w:val="a3"/>
         <w:numPr>
           <w:ilvl w:val="0"/>
           <w:numId w:val="2"/>
@@ -5091,7 +5194,7 @@
     </w:p>
     <w:p>
       <w:pPr>
-        <w:pStyle w:val="ListParagraph"/>
+        <w:pStyle w:val="a3"/>
         <w:numPr>
           <w:ilvl w:val="0"/>
           <w:numId w:val="2"/>
@@ -5182,7 +5285,7 @@
     </w:p>
     <w:p>
       <w:pPr>
-        <w:pStyle w:val="ListParagraph"/>
+        <w:pStyle w:val="a3"/>
         <w:numPr>
           <w:ilvl w:val="0"/>
           <w:numId w:val="2"/>
@@ -5273,7 +5376,7 @@
     </w:p>
     <w:p>
       <w:pPr>
-        <w:pStyle w:val="ListParagraph"/>
+        <w:pStyle w:val="a3"/>
         <w:numPr>
           <w:ilvl w:val="0"/>
           <w:numId w:val="2"/>
@@ -5343,10 +5446,26 @@
           <w:rFonts w:hint="cs"/>
           <w:rtl/>
         </w:rPr>
-        <w:t xml:space="preserve"> הוא המינימום בתת העץ הימני ולכן נמצא אותו ע"י קריאה לפונק' </w:t>
+        <w:t xml:space="preserve"> הוא המינימום בתת העץ הימני ולכן נמצא אותו ע"י קריאה </w:t>
       </w:r>
       <w:proofErr w:type="spellStart"/>
       <w:r>
+        <w:rPr>
+          <w:rFonts w:hint="cs"/>
+          <w:rtl/>
+        </w:rPr>
+        <w:t>לפונק</w:t>
+      </w:r>
+      <w:proofErr w:type="spellEnd"/>
+      <w:r>
+        <w:rPr>
+          <w:rFonts w:hint="cs"/>
+          <w:rtl/>
+        </w:rPr>
+        <w:t xml:space="preserve">' </w:t>
+      </w:r>
+      <w:proofErr w:type="spellStart"/>
+      <w:r>
         <w:t>myMin</w:t>
       </w:r>
       <w:proofErr w:type="spellEnd"/>
@@ -5457,7 +5576,7 @@
     </w:p>
     <w:p>
       <w:pPr>
-        <w:pStyle w:val="ListParagraph"/>
+        <w:pStyle w:val="a3"/>
         <w:numPr>
           <w:ilvl w:val="0"/>
           <w:numId w:val="2"/>
@@ -5625,7 +5744,7 @@
     </w:p>
     <w:p>
       <w:pPr>
-        <w:pStyle w:val="ListParagraph"/>
+        <w:pStyle w:val="a3"/>
         <w:numPr>
           <w:ilvl w:val="0"/>
           <w:numId w:val="2"/>
@@ -5658,7 +5777,7 @@
     </w:p>
     <w:p>
       <w:pPr>
-        <w:pStyle w:val="ListParagraph"/>
+        <w:pStyle w:val="a3"/>
         <w:rPr>
           <w:rtl/>
         </w:rPr>
@@ -5782,7 +5901,7 @@
     </w:p>
     <w:p>
       <w:pPr>
-        <w:pStyle w:val="ListParagraph"/>
+        <w:pStyle w:val="a3"/>
         <w:rPr>
           <w:rtl/>
         </w:rPr>
@@ -5825,7 +5944,7 @@
     </w:p>
     <w:p>
       <w:pPr>
-        <w:pStyle w:val="ListParagraph"/>
+        <w:pStyle w:val="a3"/>
         <w:rPr>
           <w:rtl/>
         </w:rPr>
@@ -5883,7 +6002,7 @@
     </w:p>
     <w:p>
       <w:pPr>
-        <w:pStyle w:val="ListParagraph"/>
+        <w:pStyle w:val="a3"/>
         <w:rPr>
           <w:rtl/>
         </w:rPr>
@@ -6021,7 +6140,7 @@
     </w:p>
     <w:p>
       <w:pPr>
-        <w:pStyle w:val="ListParagraph"/>
+        <w:pStyle w:val="a3"/>
         <w:rPr>
           <w:rtl/>
         </w:rPr>
@@ -6075,15 +6194,15 @@
     </w:p>
     <w:p>
       <w:pPr>
-        <w:pStyle w:val="ListParagraph"/>
-        <w:rPr>
-          <w:rtl/>
-        </w:rPr>
-      </w:pPr>
-    </w:p>
-    <w:p>
-      <w:pPr>
-        <w:pStyle w:val="ListParagraph"/>
+        <w:pStyle w:val="a3"/>
+        <w:rPr>
+          <w:rtl/>
+        </w:rPr>
+      </w:pPr>
+    </w:p>
+    <w:p>
+      <w:pPr>
+        <w:pStyle w:val="a3"/>
         <w:rPr>
           <w:rtl/>
         </w:rPr>
@@ -6145,7 +6264,7 @@
     </w:p>
     <w:p>
       <w:pPr>
-        <w:pStyle w:val="ListParagraph"/>
+        <w:pStyle w:val="a3"/>
         <w:rPr>
           <w:rtl/>
         </w:rPr>
@@ -6189,7 +6308,23 @@
           <w:rFonts w:hint="cs"/>
           <w:rtl/>
         </w:rPr>
-        <w:t xml:space="preserve">, הפונקצייה מטפסת במעלה העץ  ומבצעת </w:t>
+        <w:t xml:space="preserve">, </w:t>
+      </w:r>
+      <w:proofErr w:type="spellStart"/>
+      <w:r>
+        <w:rPr>
+          <w:rFonts w:hint="cs"/>
+          <w:rtl/>
+        </w:rPr>
+        <w:t>הפונקצייה</w:t>
+      </w:r>
+      <w:proofErr w:type="spellEnd"/>
+      <w:r>
+        <w:rPr>
+          <w:rFonts w:hint="cs"/>
+          <w:rtl/>
+        </w:rPr>
+        <w:t xml:space="preserve"> מטפסת במעלה העץ  ומבצעת </w:t>
       </w:r>
       <w:r>
         <w:t>O(</w:t>
@@ -6207,10 +6342,26 @@
           <w:rFonts w:hint="cs"/>
           <w:rtl/>
         </w:rPr>
-        <w:t xml:space="preserve"> איטרציות, הקריאות לפונקציה </w:t>
+        <w:t xml:space="preserve"> </w:t>
       </w:r>
       <w:proofErr w:type="spellStart"/>
       <w:r>
+        <w:rPr>
+          <w:rFonts w:hint="cs"/>
+          <w:rtl/>
+        </w:rPr>
+        <w:t>איטרציות</w:t>
+      </w:r>
+      <w:proofErr w:type="spellEnd"/>
+      <w:r>
+        <w:rPr>
+          <w:rFonts w:hint="cs"/>
+          <w:rtl/>
+        </w:rPr>
+        <w:t xml:space="preserve">, הקריאות לפונקציה </w:t>
+      </w:r>
+      <w:proofErr w:type="spellStart"/>
+      <w:r>
         <w:t>join_in</w:t>
       </w:r>
       <w:proofErr w:type="spellEnd"/>
@@ -6271,6 +6422,10 @@
     <w:p>
       <w:pPr>
         <w:ind w:left="720"/>
+        <w:rPr>
+          <w:rFonts w:hint="cs"/>
+          <w:rtl/>
+        </w:rPr>
       </w:pPr>
       <w:r>
         <w:rPr>
@@ -6300,7 +6455,7 @@
     </w:p>
     <w:p>
       <w:pPr>
-        <w:pStyle w:val="ListParagraph"/>
+        <w:pStyle w:val="a3"/>
         <w:numPr>
           <w:ilvl w:val="0"/>
           <w:numId w:val="2"/>
@@ -6324,6 +6479,7 @@
         <w:t>/</w:t>
       </w:r>
       <w:proofErr w:type="spellStart"/>
+      <w:proofErr w:type="gramStart"/>
       <w:r>
         <w:rPr>
           <w:u w:val="single"/>
@@ -6333,14 +6489,17 @@
       <w:proofErr w:type="spellEnd"/>
       <w:r>
         <w:rPr>
-          <w:u w:val="single"/>
-        </w:rPr>
-        <w:t>:</w:t>
-      </w:r>
-    </w:p>
-    <w:p>
-      <w:pPr>
-        <w:pStyle w:val="ListParagraph"/>
+          <w:rFonts w:hint="cs"/>
+          <w:u w:val="single"/>
+          <w:rtl/>
+        </w:rPr>
+        <w:t xml:space="preserve"> :</w:t>
+      </w:r>
+      <w:proofErr w:type="gramEnd"/>
+    </w:p>
+    <w:p>
+      <w:pPr>
+        <w:pStyle w:val="a3"/>
         <w:rPr>
           <w:rtl/>
         </w:rPr>
@@ -6355,7 +6514,7 @@
     </w:p>
     <w:p>
       <w:pPr>
-        <w:pStyle w:val="ListParagraph"/>
+        <w:pStyle w:val="a3"/>
         <w:rPr>
           <w:rtl/>
         </w:rPr>
@@ -6401,12 +6560,28 @@
           <w:rFonts w:hint="cs"/>
           <w:rtl/>
         </w:rPr>
-        <w:t xml:space="preserve"> שזוהי פונקצייה פנימית אשר תעדכן את הרשימה המאותחלת.</w:t>
-      </w:r>
-    </w:p>
-    <w:p>
-      <w:pPr>
-        <w:pStyle w:val="ListParagraph"/>
+        <w:t xml:space="preserve"> שזוהי </w:t>
+      </w:r>
+      <w:proofErr w:type="spellStart"/>
+      <w:r>
+        <w:rPr>
+          <w:rFonts w:hint="cs"/>
+          <w:rtl/>
+        </w:rPr>
+        <w:t>פונקצייה</w:t>
+      </w:r>
+      <w:proofErr w:type="spellEnd"/>
+      <w:r>
+        <w:rPr>
+          <w:rFonts w:hint="cs"/>
+          <w:rtl/>
+        </w:rPr>
+        <w:t xml:space="preserve"> פנימית אשר תעדכן את הרשימה המאותחלת.</w:t>
+      </w:r>
+    </w:p>
+    <w:p>
+      <w:pPr>
+        <w:pStyle w:val="a3"/>
         <w:numPr>
           <w:ilvl w:val="0"/>
           <w:numId w:val="2"/>
@@ -6440,7 +6615,7 @@
     </w:p>
     <w:p>
       <w:pPr>
-        <w:pStyle w:val="ListParagraph"/>
+        <w:pStyle w:val="a3"/>
         <w:rPr>
           <w:rtl/>
         </w:rPr>
@@ -6455,7 +6630,7 @@
     </w:p>
     <w:p>
       <w:pPr>
-        <w:pStyle w:val="ListParagraph"/>
+        <w:pStyle w:val="a3"/>
         <w:rPr>
           <w:rtl/>
         </w:rPr>
@@ -6470,7 +6645,7 @@
     </w:p>
     <w:p>
       <w:pPr>
-        <w:pStyle w:val="ListParagraph"/>
+        <w:pStyle w:val="a3"/>
         <w:rPr>
           <w:rtl/>
         </w:rPr>
@@ -6492,7 +6667,7 @@
     </w:p>
     <w:p>
       <w:pPr>
-        <w:pStyle w:val="ListParagraph"/>
+        <w:pStyle w:val="a3"/>
         <w:rPr>
           <w:rtl/>
         </w:rPr>
@@ -6541,10 +6716,17 @@
           <w:rFonts w:hint="cs"/>
           <w:rtl/>
         </w:rPr>
-        <w:t>, וב</w:t>
+        <w:t xml:space="preserve">, </w:t>
       </w:r>
       <w:proofErr w:type="spellStart"/>
       <w:r>
+        <w:rPr>
+          <w:rFonts w:hint="cs"/>
+          <w:rtl/>
+        </w:rPr>
+        <w:t>וב</w:t>
+      </w:r>
+      <w:r>
         <w:t>val</w:t>
       </w:r>
       <w:proofErr w:type="spellEnd"/>
@@ -6593,7 +6775,7 @@
     </w:p>
     <w:p>
       <w:pPr>
-        <w:pStyle w:val="ListParagraph"/>
+        <w:pStyle w:val="a3"/>
         <w:rPr>
           <w:rtl/>
         </w:rPr>
@@ -6608,7 +6790,7 @@
     </w:p>
     <w:p>
       <w:pPr>
-        <w:pStyle w:val="ListParagraph"/>
+        <w:pStyle w:val="a3"/>
         <w:rPr>
           <w:u w:val="single"/>
           <w:rtl/>
@@ -6625,7 +6807,7 @@
     </w:p>
     <w:p>
       <w:pPr>
-        <w:pStyle w:val="ListParagraph"/>
+        <w:pStyle w:val="a3"/>
         <w:rPr>
           <w:rtl/>
         </w:rPr>
@@ -6660,7 +6842,7 @@
     </w:p>
     <w:p>
       <w:pPr>
-        <w:pStyle w:val="ListParagraph"/>
+        <w:pStyle w:val="a3"/>
         <w:jc w:val="center"/>
         <w:rPr>
           <w:rtl/>
@@ -6669,19 +6851,80 @@
     </w:p>
     <w:p>
       <w:pPr>
-        <w:pStyle w:val="ListParagraph"/>
+        <w:pStyle w:val="a3"/>
         <w:jc w:val="center"/>
         <w:rPr>
           <w:u w:val="single"/>
           <w:rtl/>
         </w:rPr>
       </w:pPr>
-      <w:r>
-        <w:rPr>
-          <w:rFonts w:hint="cs"/>
-          <w:u w:val="single"/>
-          <w:rtl/>
-        </w:rPr>
+    </w:p>
+    <w:p>
+      <w:pPr>
+        <w:pStyle w:val="a3"/>
+        <w:jc w:val="center"/>
+        <w:rPr>
+          <w:u w:val="single"/>
+          <w:rtl/>
+        </w:rPr>
+      </w:pPr>
+    </w:p>
+    <w:p>
+      <w:pPr>
+        <w:pStyle w:val="a3"/>
+        <w:jc w:val="center"/>
+        <w:rPr>
+          <w:u w:val="single"/>
+          <w:rtl/>
+        </w:rPr>
+      </w:pPr>
+    </w:p>
+    <w:p>
+      <w:pPr>
+        <w:pStyle w:val="a3"/>
+        <w:jc w:val="center"/>
+        <w:rPr>
+          <w:u w:val="single"/>
+          <w:rtl/>
+        </w:rPr>
+      </w:pPr>
+    </w:p>
+    <w:p>
+      <w:pPr>
+        <w:pStyle w:val="a3"/>
+        <w:jc w:val="center"/>
+        <w:rPr>
+          <w:u w:val="single"/>
+          <w:rtl/>
+        </w:rPr>
+      </w:pPr>
+    </w:p>
+    <w:p>
+      <w:pPr>
+        <w:pStyle w:val="a3"/>
+        <w:jc w:val="center"/>
+        <w:rPr>
+          <w:u w:val="single"/>
+          <w:rtl/>
+        </w:rPr>
+      </w:pPr>
+    </w:p>
+    <w:p>
+      <w:pPr>
+        <w:pStyle w:val="a3"/>
+        <w:jc w:val="center"/>
+        <w:rPr>
+          <w:u w:val="single"/>
+          <w:rtl/>
+        </w:rPr>
+      </w:pPr>
+      <w:r>
+        <w:rPr>
+          <w:rFonts w:hint="cs"/>
+          <w:u w:val="single"/>
+          <w:rtl/>
+        </w:rPr>
+        <w:lastRenderedPageBreak/>
         <w:t xml:space="preserve">המחלקה </w:t>
       </w:r>
       <w:proofErr w:type="spellStart"/>
@@ -6710,7 +6953,7 @@
     </w:p>
     <w:p>
       <w:pPr>
-        <w:pStyle w:val="ListParagraph"/>
+        <w:pStyle w:val="a3"/>
         <w:rPr>
           <w:u w:val="single"/>
         </w:rPr>
@@ -6726,7 +6969,7 @@
     </w:p>
     <w:p>
       <w:pPr>
-        <w:pStyle w:val="ListParagraph"/>
+        <w:pStyle w:val="a3"/>
         <w:rPr>
           <w:rtl/>
         </w:rPr>
@@ -6741,7 +6984,7 @@
     </w:p>
     <w:p>
       <w:pPr>
-        <w:pStyle w:val="ListParagraph"/>
+        <w:pStyle w:val="a3"/>
         <w:ind w:left="1440"/>
         <w:rPr>
           <w:rtl/>
@@ -6750,7 +6993,7 @@
     </w:p>
     <w:p>
       <w:pPr>
-        <w:pStyle w:val="ListParagraph"/>
+        <w:pStyle w:val="a3"/>
         <w:numPr>
           <w:ilvl w:val="1"/>
           <w:numId w:val="2"/>
@@ -6785,7 +7028,7 @@
     </w:p>
     <w:p>
       <w:pPr>
-        <w:pStyle w:val="ListParagraph"/>
+        <w:pStyle w:val="a3"/>
         <w:numPr>
           <w:ilvl w:val="1"/>
           <w:numId w:val="2"/>
@@ -6817,14 +7060,13 @@
     </w:p>
     <w:p>
       <w:pPr>
-        <w:pStyle w:val="ListParagraph"/>
+        <w:pStyle w:val="a3"/>
         <w:numPr>
           <w:ilvl w:val="1"/>
           <w:numId w:val="2"/>
         </w:numPr>
       </w:pPr>
       <w:r>
-        <w:lastRenderedPageBreak/>
         <w:t>Left</w:t>
       </w:r>
       <w:r>
@@ -6850,7 +7092,7 @@
     </w:p>
     <w:p>
       <w:pPr>
-        <w:pStyle w:val="ListParagraph"/>
+        <w:pStyle w:val="a3"/>
         <w:numPr>
           <w:ilvl w:val="1"/>
           <w:numId w:val="2"/>
@@ -6882,7 +7124,7 @@
     </w:p>
     <w:p>
       <w:pPr>
-        <w:pStyle w:val="ListParagraph"/>
+        <w:pStyle w:val="a3"/>
         <w:numPr>
           <w:ilvl w:val="1"/>
           <w:numId w:val="2"/>
@@ -6914,7 +7156,7 @@
     </w:p>
     <w:p>
       <w:pPr>
-        <w:pStyle w:val="ListParagraph"/>
+        <w:pStyle w:val="a3"/>
         <w:numPr>
           <w:ilvl w:val="1"/>
           <w:numId w:val="2"/>
@@ -6946,7 +7188,7 @@
     </w:p>
     <w:p>
       <w:pPr>
-        <w:pStyle w:val="ListParagraph"/>
+        <w:pStyle w:val="a3"/>
         <w:numPr>
           <w:ilvl w:val="1"/>
           <w:numId w:val="2"/>
@@ -6978,7 +7220,7 @@
     </w:p>
     <w:p>
       <w:pPr>
-        <w:pStyle w:val="ListParagraph"/>
+        <w:pStyle w:val="a3"/>
         <w:ind w:left="1440"/>
         <w:rPr>
           <w:rtl/>
@@ -6987,7 +7229,7 @@
     </w:p>
     <w:p>
       <w:pPr>
-        <w:pStyle w:val="ListParagraph"/>
+        <w:pStyle w:val="a3"/>
         <w:rPr>
           <w:rtl/>
         </w:rPr>
@@ -7029,7 +7271,23 @@
           <w:rFonts w:hint="cs"/>
           <w:rtl/>
         </w:rPr>
-        <w:t>יהיה הצומת הדיגיטלי שיהווה "פקק" לכל העלים וצמתים האונאריים בעץ</w:t>
+        <w:t xml:space="preserve">יהיה הצומת הדיגיטלי שיהווה "פקק" לכל העלים וצמתים </w:t>
+      </w:r>
+      <w:proofErr w:type="spellStart"/>
+      <w:r>
+        <w:rPr>
+          <w:rFonts w:hint="cs"/>
+          <w:rtl/>
+        </w:rPr>
+        <w:t>האונאריים</w:t>
+      </w:r>
+      <w:proofErr w:type="spellEnd"/>
+      <w:r>
+        <w:rPr>
+          <w:rFonts w:hint="cs"/>
+          <w:rtl/>
+        </w:rPr>
+        <w:t xml:space="preserve"> בעץ</w:t>
       </w:r>
     </w:p>
     <w:p>
@@ -7102,7 +7360,7 @@
     </w:p>
     <w:p>
       <w:pPr>
-        <w:pStyle w:val="ListParagraph"/>
+        <w:pStyle w:val="a3"/>
         <w:numPr>
           <w:ilvl w:val="0"/>
           <w:numId w:val="2"/>
@@ -7169,7 +7427,7 @@
     </w:p>
     <w:p>
       <w:pPr>
-        <w:pStyle w:val="ListParagraph"/>
+        <w:pStyle w:val="a3"/>
         <w:numPr>
           <w:ilvl w:val="0"/>
           <w:numId w:val="2"/>
@@ -7256,7 +7514,7 @@
     </w:p>
     <w:p>
       <w:pPr>
-        <w:pStyle w:val="ListParagraph"/>
+        <w:pStyle w:val="a3"/>
         <w:numPr>
           <w:ilvl w:val="0"/>
           <w:numId w:val="2"/>
@@ -7297,7 +7555,7 @@
     </w:p>
     <w:p>
       <w:pPr>
-        <w:pStyle w:val="ListParagraph"/>
+        <w:pStyle w:val="a3"/>
         <w:numPr>
           <w:ilvl w:val="0"/>
           <w:numId w:val="2"/>
@@ -7352,7 +7610,7 @@
     </w:p>
     <w:p>
       <w:pPr>
-        <w:pStyle w:val="ListParagraph"/>
+        <w:pStyle w:val="a3"/>
         <w:numPr>
           <w:ilvl w:val="0"/>
           <w:numId w:val="2"/>
@@ -7393,7 +7651,7 @@
     </w:p>
     <w:p>
       <w:pPr>
-        <w:pStyle w:val="ListParagraph"/>
+        <w:pStyle w:val="a3"/>
         <w:numPr>
           <w:ilvl w:val="0"/>
           <w:numId w:val="2"/>
@@ -7480,7 +7738,7 @@
     </w:p>
     <w:p>
       <w:pPr>
-        <w:pStyle w:val="ListParagraph"/>
+        <w:pStyle w:val="a3"/>
         <w:numPr>
           <w:ilvl w:val="0"/>
           <w:numId w:val="2"/>
@@ -7567,7 +7825,7 @@
     </w:p>
     <w:p>
       <w:pPr>
-        <w:pStyle w:val="ListParagraph"/>
+        <w:pStyle w:val="a3"/>
         <w:numPr>
           <w:ilvl w:val="0"/>
           <w:numId w:val="2"/>
@@ -7618,7 +7876,7 @@
     </w:p>
     <w:p>
       <w:pPr>
-        <w:pStyle w:val="ListParagraph"/>
+        <w:pStyle w:val="a3"/>
         <w:numPr>
           <w:ilvl w:val="0"/>
           <w:numId w:val="2"/>
@@ -7654,12 +7912,13 @@
           <w:rFonts w:hint="cs"/>
           <w:rtl/>
         </w:rPr>
+        <w:lastRenderedPageBreak/>
         <w:t>מחזירה את ההורה של צומת</w:t>
       </w:r>
     </w:p>
     <w:p>
       <w:pPr>
-        <w:pStyle w:val="ListParagraph"/>
+        <w:pStyle w:val="a3"/>
         <w:numPr>
           <w:ilvl w:val="0"/>
           <w:numId w:val="2"/>
@@ -7707,7 +7966,7 @@
     </w:p>
     <w:p>
       <w:pPr>
-        <w:pStyle w:val="ListParagraph"/>
+        <w:pStyle w:val="a3"/>
         <w:numPr>
           <w:ilvl w:val="0"/>
           <w:numId w:val="2"/>
@@ -7743,13 +8002,12 @@
           <w:rFonts w:hint="cs"/>
           <w:rtl/>
         </w:rPr>
-        <w:lastRenderedPageBreak/>
         <w:t>מחזירה את הגובה של צומת</w:t>
       </w:r>
     </w:p>
     <w:p>
       <w:pPr>
-        <w:pStyle w:val="ListParagraph"/>
+        <w:pStyle w:val="a3"/>
         <w:numPr>
           <w:ilvl w:val="0"/>
           <w:numId w:val="2"/>
@@ -7806,7 +8064,7 @@
     </w:p>
     <w:p>
       <w:pPr>
-        <w:pStyle w:val="ListParagraph"/>
+        <w:pStyle w:val="a3"/>
         <w:numPr>
           <w:ilvl w:val="0"/>
           <w:numId w:val="2"/>
@@ -7877,7 +8135,7 @@
     </w:p>
     <w:p>
       <w:pPr>
-        <w:pStyle w:val="ListParagraph"/>
+        <w:pStyle w:val="a3"/>
         <w:numPr>
           <w:ilvl w:val="0"/>
           <w:numId w:val="2"/>
@@ -7949,7 +8207,7 @@
     </w:p>
     <w:p>
       <w:pPr>
-        <w:pStyle w:val="ListParagraph"/>
+        <w:pStyle w:val="a3"/>
         <w:numPr>
           <w:ilvl w:val="0"/>
           <w:numId w:val="2"/>
@@ -8107,7 +8365,7 @@
     </w:p>
     <w:tbl>
       <w:tblPr>
-        <w:tblStyle w:val="TableGrid"/>
+        <w:tblStyle w:val="a4"/>
         <w:tblpPr w:leftFromText="180" w:rightFromText="180" w:vertAnchor="text" w:horzAnchor="margin" w:tblpY="679"/>
         <w:bidiVisual/>
         <w:tblW w:w="0" w:type="auto"/>
@@ -9091,6 +9349,7 @@
           <w:szCs w:val="24"/>
           <w:rtl/>
         </w:rPr>
+        <w:lastRenderedPageBreak/>
         <w:t>במערך ממוין הפוך ל</w:t>
       </w:r>
       <w:r>
@@ -9252,7 +9511,6 @@
           <w:szCs w:val="24"/>
           <w:rtl/>
         </w:rPr>
-        <w:lastRenderedPageBreak/>
         <w:t xml:space="preserve">בשלב זה יש בעץ </w:t>
       </w:r>
       <w:r>
@@ -9278,15 +9536,7 @@
             <w:sz w:val="24"/>
             <w:szCs w:val="24"/>
           </w:rPr>
-          <m:t>O</m:t>
-        </m:r>
-        <m:r>
-          <w:rPr>
-            <w:rFonts w:ascii="Cambria Math" w:hAnsi="Cambria Math"/>
-            <w:sz w:val="24"/>
-            <w:szCs w:val="24"/>
-          </w:rPr>
-          <m:t>(</m:t>
+          <m:t>O(</m:t>
         </m:r>
         <m:func>
           <m:funcPr>
@@ -10179,7 +10429,39 @@
               <w:sz w:val="24"/>
               <w:szCs w:val="24"/>
             </w:rPr>
-            <m:t>=O(nlogn)</m:t>
+            <m:t>=O(nlog</m:t>
+          </m:r>
+          <m:r>
+            <w:rPr>
+              <w:rFonts w:ascii="Cambria Math" w:hAnsi="Cambria Math"/>
+              <w:sz w:val="24"/>
+              <w:szCs w:val="24"/>
+            </w:rPr>
+            <m:t>(</m:t>
+          </m:r>
+          <m:r>
+            <w:rPr>
+              <w:rFonts w:ascii="Cambria Math" w:hAnsi="Cambria Math"/>
+              <w:sz w:val="24"/>
+              <w:szCs w:val="24"/>
+            </w:rPr>
+            <m:t>n</m:t>
+          </m:r>
+          <m:r>
+            <w:rPr>
+              <w:rFonts w:ascii="Cambria Math" w:hAnsi="Cambria Math"/>
+              <w:sz w:val="24"/>
+              <w:szCs w:val="24"/>
+            </w:rPr>
+            <m:t>)</m:t>
+          </m:r>
+          <m:r>
+            <w:rPr>
+              <w:rFonts w:ascii="Cambria Math" w:hAnsi="Cambria Math"/>
+              <w:sz w:val="24"/>
+              <w:szCs w:val="24"/>
+            </w:rPr>
+            <m:t>)</m:t>
           </m:r>
         </m:oMath>
       </m:oMathPara>
@@ -10271,6 +10553,7 @@
     <w:p>
       <w:pPr>
         <w:rPr>
+          <w:rFonts w:hint="cs"/>
           <w:sz w:val="24"/>
           <w:szCs w:val="24"/>
           <w:u w:val="single"/>
@@ -10489,6 +10772,7 @@
           <w:szCs w:val="24"/>
           <w:rtl/>
         </w:rPr>
+        <w:lastRenderedPageBreak/>
         <w:drawing>
           <wp:anchor distT="0" distB="0" distL="114300" distR="114300" simplePos="0" relativeHeight="251661312" behindDoc="0" locked="0" layoutInCell="1" allowOverlap="1" wp14:anchorId="12C1A20B" wp14:editId="2972495A">
             <wp:simplePos x="0" y="0"/>
@@ -10647,7 +10931,6 @@
           <w:szCs w:val="24"/>
           <w:rtl/>
         </w:rPr>
-        <w:lastRenderedPageBreak/>
         <w:t>כלומר קו הריבועים הפחותים (בכחול) שמסמל את הקשר הליניארי בין ערכי ציר ה</w:t>
       </w:r>
       <w:r>
@@ -11375,13 +11658,41 @@
           <w:rtl/>
         </w:rPr>
       </w:pPr>
-      <w:r>
-        <w:rPr>
-          <w:rFonts w:hint="cs"/>
-          <w:sz w:val="24"/>
-          <w:szCs w:val="24"/>
-          <w:rtl/>
-        </w:rPr>
+    </w:p>
+    <w:p>
+      <w:pPr>
+        <w:rPr>
+          <w:sz w:val="24"/>
+          <w:szCs w:val="24"/>
+          <w:rtl/>
+        </w:rPr>
+      </w:pPr>
+    </w:p>
+    <w:p>
+      <w:pPr>
+        <w:rPr>
+          <w:sz w:val="24"/>
+          <w:szCs w:val="24"/>
+          <w:rtl/>
+        </w:rPr>
+      </w:pPr>
+    </w:p>
+    <w:p>
+      <w:pPr>
+        <w:rPr>
+          <w:sz w:val="24"/>
+          <w:szCs w:val="24"/>
+          <w:rtl/>
+        </w:rPr>
+      </w:pPr>
+      <w:r>
+        <w:rPr>
+          <w:rFonts w:hint="cs"/>
+          <w:sz w:val="24"/>
+          <w:szCs w:val="24"/>
+          <w:rtl/>
+        </w:rPr>
+        <w:lastRenderedPageBreak/>
         <w:t xml:space="preserve"> כלומר, בסה"כ עלות החיפושים תהיה:</w:t>
       </w:r>
     </w:p>
@@ -12362,7 +12673,6 @@
           <w:szCs w:val="24"/>
           <w:rtl/>
         </w:rPr>
-        <w:lastRenderedPageBreak/>
         <w:t>כלומר לא ניתן לתת חסם הדוק מכיוון שכפי שהראינו בסעיף הקודם ייתכן כי</w:t>
       </w:r>
       <w:r>
@@ -12489,15 +12799,6 @@
         <w:rPr>
           <w:sz w:val="24"/>
           <w:szCs w:val="24"/>
-          <w:rtl/>
-        </w:rPr>
-      </w:pPr>
-    </w:p>
-    <w:p>
-      <w:pPr>
-        <w:rPr>
-          <w:sz w:val="24"/>
-          <w:szCs w:val="24"/>
         </w:rPr>
       </w:pPr>
     </w:p>
@@ -12519,29 +12820,12 @@
           <w:rtl/>
         </w:rPr>
         <w:t>שאלה 2:</w:t>
-      </w:r>
-    </w:p>
-    <w:p>
-      <w:pPr>
-        <w:rPr>
-          <w:sz w:val="24"/>
-          <w:szCs w:val="24"/>
-        </w:rPr>
-      </w:pPr>
-      <w:r>
-        <w:rPr>
-          <w:rFonts w:hint="cs"/>
-          <w:sz w:val="24"/>
-          <w:szCs w:val="24"/>
-          <w:rtl/>
-        </w:rPr>
-        <w:t xml:space="preserve">א. </w:t>
       </w:r>
     </w:p>
     <w:tbl>
       <w:tblPr>
-        <w:tblStyle w:val="TableGrid"/>
-        <w:tblpPr w:leftFromText="180" w:rightFromText="180" w:vertAnchor="text" w:horzAnchor="margin" w:tblpY="679"/>
+        <w:tblStyle w:val="a4"/>
+        <w:tblpPr w:leftFromText="180" w:rightFromText="180" w:vertAnchor="text" w:horzAnchor="margin" w:tblpY="388"/>
         <w:bidiVisual/>
         <w:tblW w:w="0" w:type="auto"/>
         <w:tblLook w:val="04A0" w:firstRow="1" w:lastRow="0" w:firstColumn="1" w:lastColumn="0" w:noHBand="0" w:noVBand="1"/>
@@ -12556,7 +12840,7 @@
       <w:tr>
         <w:tc>
           <w:tcPr>
-            <w:tcW w:w="1803" w:type="dxa"/>
+            <w:tcW w:w="1620" w:type="dxa"/>
           </w:tcPr>
           <w:p>
             <w:pPr>
@@ -12579,12 +12863,11 @@
         </w:tc>
         <w:tc>
           <w:tcPr>
-            <w:tcW w:w="1803" w:type="dxa"/>
+            <w:tcW w:w="1640" w:type="dxa"/>
           </w:tcPr>
           <w:p>
             <w:pPr>
               <w:rPr>
-                <w:rFonts w:hint="cs"/>
                 <w:sz w:val="24"/>
                 <w:szCs w:val="24"/>
                 <w:rtl/>
@@ -12635,12 +12918,11 @@
         </w:tc>
         <w:tc>
           <w:tcPr>
-            <w:tcW w:w="1803" w:type="dxa"/>
+            <w:tcW w:w="1661" w:type="dxa"/>
           </w:tcPr>
           <w:p>
             <w:pPr>
               <w:rPr>
-                <w:rFonts w:hint="cs"/>
                 <w:sz w:val="24"/>
                 <w:szCs w:val="24"/>
                 <w:rtl/>
@@ -12691,7 +12973,7 @@
         </w:tc>
         <w:tc>
           <w:tcPr>
-            <w:tcW w:w="1803" w:type="dxa"/>
+            <w:tcW w:w="1687" w:type="dxa"/>
           </w:tcPr>
           <w:p>
             <w:pPr>
@@ -12740,22 +13022,13 @@
                 <w:szCs w:val="24"/>
                 <w:rtl/>
               </w:rPr>
-              <w:t xml:space="preserve"> </w:t>
-            </w:r>
-            <w:r>
-              <w:rPr>
-                <w:rFonts w:hint="cs"/>
-                <w:sz w:val="24"/>
-                <w:szCs w:val="24"/>
-                <w:rtl/>
-              </w:rPr>
-              <w:t>של האיבר המקסימלי בתת העץ השמאלי</w:t>
+              <w:t xml:space="preserve"> של האיבר המקסימלי בתת העץ השמאלי</w:t>
             </w:r>
           </w:p>
         </w:tc>
         <w:tc>
           <w:tcPr>
-            <w:tcW w:w="1804" w:type="dxa"/>
+            <w:tcW w:w="1688" w:type="dxa"/>
           </w:tcPr>
           <w:p>
             <w:pPr>
@@ -12804,25 +13077,7 @@
                 <w:szCs w:val="24"/>
                 <w:rtl/>
               </w:rPr>
-              <w:t xml:space="preserve"> </w:t>
-            </w:r>
-            <w:r>
-              <w:rPr>
-                <w:rFonts w:hint="cs"/>
-                <w:sz w:val="24"/>
-                <w:szCs w:val="24"/>
-                <w:rtl/>
-              </w:rPr>
-              <w:t xml:space="preserve"> </w:t>
-            </w:r>
-            <w:r>
-              <w:rPr>
-                <w:rFonts w:hint="cs"/>
-                <w:sz w:val="24"/>
-                <w:szCs w:val="24"/>
-                <w:rtl/>
-              </w:rPr>
-              <w:t>של האיבר המקסימלי בתת העץ השמאלי</w:t>
+              <w:t xml:space="preserve">  של האיבר המקסימלי בתת העץ השמאלי</w:t>
             </w:r>
           </w:p>
         </w:tc>
@@ -12830,7 +13085,7 @@
       <w:tr>
         <w:tc>
           <w:tcPr>
-            <w:tcW w:w="1803" w:type="dxa"/>
+            <w:tcW w:w="1620" w:type="dxa"/>
           </w:tcPr>
           <w:p>
             <w:pPr>
@@ -12853,7 +13108,7 @@
         </w:tc>
         <w:tc>
           <w:tcPr>
-            <w:tcW w:w="1803" w:type="dxa"/>
+            <w:tcW w:w="1640" w:type="dxa"/>
           </w:tcPr>
           <w:p>
             <w:pPr>
@@ -12874,7 +13129,7 @@
         </w:tc>
         <w:tc>
           <w:tcPr>
-            <w:tcW w:w="1803" w:type="dxa"/>
+            <w:tcW w:w="1661" w:type="dxa"/>
           </w:tcPr>
           <w:p>
             <w:pPr>
@@ -12897,7 +13152,7 @@
         </w:tc>
         <w:tc>
           <w:tcPr>
-            <w:tcW w:w="1803" w:type="dxa"/>
+            <w:tcW w:w="1687" w:type="dxa"/>
           </w:tcPr>
           <w:p>
             <w:pPr>
@@ -12920,11 +13175,12 @@
         </w:tc>
         <w:tc>
           <w:tcPr>
-            <w:tcW w:w="1804" w:type="dxa"/>
+            <w:tcW w:w="1688" w:type="dxa"/>
           </w:tcPr>
           <w:p>
             <w:pPr>
               <w:rPr>
+                <w:rFonts w:hint="cs"/>
                 <w:sz w:val="24"/>
                 <w:szCs w:val="24"/>
                 <w:rtl/>
@@ -12937,7 +13193,7 @@
                 <w:szCs w:val="24"/>
                 <w:rtl/>
               </w:rPr>
-              <w:t>2</w:t>
+              <w:t>12</w:t>
             </w:r>
           </w:p>
         </w:tc>
@@ -12945,7 +13201,7 @@
       <w:tr>
         <w:tc>
           <w:tcPr>
-            <w:tcW w:w="1803" w:type="dxa"/>
+            <w:tcW w:w="1620" w:type="dxa"/>
           </w:tcPr>
           <w:p>
             <w:pPr>
@@ -12968,7 +13224,7 @@
         </w:tc>
         <w:tc>
           <w:tcPr>
-            <w:tcW w:w="1803" w:type="dxa"/>
+            <w:tcW w:w="1640" w:type="dxa"/>
           </w:tcPr>
           <w:p>
             <w:pPr>
@@ -12988,7 +13244,7 @@
         </w:tc>
         <w:tc>
           <w:tcPr>
-            <w:tcW w:w="1803" w:type="dxa"/>
+            <w:tcW w:w="1661" w:type="dxa"/>
           </w:tcPr>
           <w:p>
             <w:pPr>
@@ -13009,7 +13265,7 @@
         </w:tc>
         <w:tc>
           <w:tcPr>
-            <w:tcW w:w="1803" w:type="dxa"/>
+            <w:tcW w:w="1687" w:type="dxa"/>
           </w:tcPr>
           <w:p>
             <w:pPr>
@@ -13030,7 +13286,7 @@
         </w:tc>
         <w:tc>
           <w:tcPr>
-            <w:tcW w:w="1804" w:type="dxa"/>
+            <w:tcW w:w="1688" w:type="dxa"/>
           </w:tcPr>
           <w:p>
             <w:pPr>
@@ -13053,7 +13309,7 @@
       <w:tr>
         <w:tc>
           <w:tcPr>
-            <w:tcW w:w="1803" w:type="dxa"/>
+            <w:tcW w:w="1620" w:type="dxa"/>
           </w:tcPr>
           <w:p>
             <w:pPr>
@@ -13076,7 +13332,7 @@
         </w:tc>
         <w:tc>
           <w:tcPr>
-            <w:tcW w:w="1803" w:type="dxa"/>
+            <w:tcW w:w="1640" w:type="dxa"/>
           </w:tcPr>
           <w:p>
             <w:pPr>
@@ -13097,7 +13353,7 @@
         </w:tc>
         <w:tc>
           <w:tcPr>
-            <w:tcW w:w="1803" w:type="dxa"/>
+            <w:tcW w:w="1661" w:type="dxa"/>
           </w:tcPr>
           <w:p>
             <w:pPr>
@@ -13118,7 +13374,7 @@
         </w:tc>
         <w:tc>
           <w:tcPr>
-            <w:tcW w:w="1803" w:type="dxa"/>
+            <w:tcW w:w="1687" w:type="dxa"/>
           </w:tcPr>
           <w:p>
             <w:pPr>
@@ -13139,7 +13395,7 @@
         </w:tc>
         <w:tc>
           <w:tcPr>
-            <w:tcW w:w="1804" w:type="dxa"/>
+            <w:tcW w:w="1688" w:type="dxa"/>
           </w:tcPr>
           <w:p>
             <w:pPr>
@@ -13162,7 +13418,7 @@
       <w:tr>
         <w:tc>
           <w:tcPr>
-            <w:tcW w:w="1803" w:type="dxa"/>
+            <w:tcW w:w="1620" w:type="dxa"/>
           </w:tcPr>
           <w:p>
             <w:pPr>
@@ -13185,7 +13441,7 @@
         </w:tc>
         <w:tc>
           <w:tcPr>
-            <w:tcW w:w="1803" w:type="dxa"/>
+            <w:tcW w:w="1640" w:type="dxa"/>
           </w:tcPr>
           <w:p>
             <w:pPr>
@@ -13206,7 +13462,7 @@
         </w:tc>
         <w:tc>
           <w:tcPr>
-            <w:tcW w:w="1803" w:type="dxa"/>
+            <w:tcW w:w="1661" w:type="dxa"/>
           </w:tcPr>
           <w:p>
             <w:pPr>
@@ -13227,7 +13483,7 @@
         </w:tc>
         <w:tc>
           <w:tcPr>
-            <w:tcW w:w="1803" w:type="dxa"/>
+            <w:tcW w:w="1687" w:type="dxa"/>
           </w:tcPr>
           <w:p>
             <w:pPr>
@@ -13248,7 +13504,7 @@
         </w:tc>
         <w:tc>
           <w:tcPr>
-            <w:tcW w:w="1804" w:type="dxa"/>
+            <w:tcW w:w="1688" w:type="dxa"/>
           </w:tcPr>
           <w:p>
             <w:pPr>
@@ -13271,12 +13527,11 @@
       <w:tr>
         <w:tc>
           <w:tcPr>
-            <w:tcW w:w="1803" w:type="dxa"/>
+            <w:tcW w:w="1620" w:type="dxa"/>
           </w:tcPr>
           <w:p>
             <w:pPr>
               <w:rPr>
-                <w:rFonts w:hint="cs"/>
                 <w:sz w:val="24"/>
                 <w:szCs w:val="24"/>
                 <w:rtl/>
@@ -13293,7 +13548,7 @@
         </w:tc>
         <w:tc>
           <w:tcPr>
-            <w:tcW w:w="1803" w:type="dxa"/>
+            <w:tcW w:w="1640" w:type="dxa"/>
           </w:tcPr>
           <w:p>
             <w:pPr>
@@ -13313,7 +13568,7 @@
         </w:tc>
         <w:tc>
           <w:tcPr>
-            <w:tcW w:w="1803" w:type="dxa"/>
+            <w:tcW w:w="1661" w:type="dxa"/>
           </w:tcPr>
           <w:p>
             <w:pPr>
@@ -13333,7 +13588,7 @@
         </w:tc>
         <w:tc>
           <w:tcPr>
-            <w:tcW w:w="1803" w:type="dxa"/>
+            <w:tcW w:w="1687" w:type="dxa"/>
           </w:tcPr>
           <w:p>
             <w:pPr>
@@ -13353,7 +13608,7 @@
         </w:tc>
         <w:tc>
           <w:tcPr>
-            <w:tcW w:w="1804" w:type="dxa"/>
+            <w:tcW w:w="1688" w:type="dxa"/>
           </w:tcPr>
           <w:p>
             <w:pPr>
@@ -13375,12 +13630,11 @@
       <w:tr>
         <w:tc>
           <w:tcPr>
-            <w:tcW w:w="1803" w:type="dxa"/>
+            <w:tcW w:w="1620" w:type="dxa"/>
           </w:tcPr>
           <w:p>
             <w:pPr>
               <w:rPr>
-                <w:rFonts w:hint="cs"/>
                 <w:sz w:val="24"/>
                 <w:szCs w:val="24"/>
                 <w:rtl/>
@@ -13397,7 +13651,7 @@
         </w:tc>
         <w:tc>
           <w:tcPr>
-            <w:tcW w:w="1803" w:type="dxa"/>
+            <w:tcW w:w="1640" w:type="dxa"/>
           </w:tcPr>
           <w:p>
             <w:pPr>
@@ -13417,7 +13671,7 @@
         </w:tc>
         <w:tc>
           <w:tcPr>
-            <w:tcW w:w="1803" w:type="dxa"/>
+            <w:tcW w:w="1661" w:type="dxa"/>
           </w:tcPr>
           <w:p>
             <w:pPr>
@@ -13437,7 +13691,7 @@
         </w:tc>
         <w:tc>
           <w:tcPr>
-            <w:tcW w:w="1803" w:type="dxa"/>
+            <w:tcW w:w="1687" w:type="dxa"/>
           </w:tcPr>
           <w:p>
             <w:pPr>
@@ -13457,7 +13711,7 @@
         </w:tc>
         <w:tc>
           <w:tcPr>
-            <w:tcW w:w="1804" w:type="dxa"/>
+            <w:tcW w:w="1688" w:type="dxa"/>
           </w:tcPr>
           <w:p>
             <w:pPr>
@@ -13479,12 +13733,11 @@
       <w:tr>
         <w:tc>
           <w:tcPr>
-            <w:tcW w:w="1803" w:type="dxa"/>
+            <w:tcW w:w="1620" w:type="dxa"/>
           </w:tcPr>
           <w:p>
             <w:pPr>
               <w:rPr>
-                <w:rFonts w:hint="cs"/>
                 <w:sz w:val="24"/>
                 <w:szCs w:val="24"/>
                 <w:rtl/>
@@ -13501,7 +13754,7 @@
         </w:tc>
         <w:tc>
           <w:tcPr>
-            <w:tcW w:w="1803" w:type="dxa"/>
+            <w:tcW w:w="1640" w:type="dxa"/>
           </w:tcPr>
           <w:p>
             <w:pPr>
@@ -13521,7 +13774,7 @@
         </w:tc>
         <w:tc>
           <w:tcPr>
-            <w:tcW w:w="1803" w:type="dxa"/>
+            <w:tcW w:w="1661" w:type="dxa"/>
           </w:tcPr>
           <w:p>
             <w:pPr>
@@ -13541,7 +13794,7 @@
         </w:tc>
         <w:tc>
           <w:tcPr>
-            <w:tcW w:w="1803" w:type="dxa"/>
+            <w:tcW w:w="1687" w:type="dxa"/>
           </w:tcPr>
           <w:p>
             <w:pPr>
@@ -13561,7 +13814,7 @@
         </w:tc>
         <w:tc>
           <w:tcPr>
-            <w:tcW w:w="1804" w:type="dxa"/>
+            <w:tcW w:w="1688" w:type="dxa"/>
           </w:tcPr>
           <w:p>
             <w:pPr>
@@ -13583,12 +13836,11 @@
       <w:tr>
         <w:tc>
           <w:tcPr>
-            <w:tcW w:w="1803" w:type="dxa"/>
+            <w:tcW w:w="1620" w:type="dxa"/>
           </w:tcPr>
           <w:p>
             <w:pPr>
               <w:rPr>
-                <w:rFonts w:hint="cs"/>
                 <w:sz w:val="24"/>
                 <w:szCs w:val="24"/>
                 <w:rtl/>
@@ -13605,7 +13857,7 @@
         </w:tc>
         <w:tc>
           <w:tcPr>
-            <w:tcW w:w="1803" w:type="dxa"/>
+            <w:tcW w:w="1640" w:type="dxa"/>
           </w:tcPr>
           <w:p>
             <w:pPr>
@@ -13625,7 +13877,7 @@
         </w:tc>
         <w:tc>
           <w:tcPr>
-            <w:tcW w:w="1803" w:type="dxa"/>
+            <w:tcW w:w="1661" w:type="dxa"/>
           </w:tcPr>
           <w:p>
             <w:pPr>
@@ -13645,7 +13897,7 @@
         </w:tc>
         <w:tc>
           <w:tcPr>
-            <w:tcW w:w="1803" w:type="dxa"/>
+            <w:tcW w:w="1687" w:type="dxa"/>
           </w:tcPr>
           <w:p>
             <w:pPr>
@@ -13665,7 +13917,7 @@
         </w:tc>
         <w:tc>
           <w:tcPr>
-            <w:tcW w:w="1804" w:type="dxa"/>
+            <w:tcW w:w="1688" w:type="dxa"/>
           </w:tcPr>
           <w:p>
             <w:pPr>
@@ -13687,12 +13939,11 @@
       <w:tr>
         <w:tc>
           <w:tcPr>
-            <w:tcW w:w="1803" w:type="dxa"/>
+            <w:tcW w:w="1620" w:type="dxa"/>
           </w:tcPr>
           <w:p>
             <w:pPr>
               <w:rPr>
-                <w:rFonts w:hint="cs"/>
                 <w:sz w:val="24"/>
                 <w:szCs w:val="24"/>
                 <w:rtl/>
@@ -13709,7 +13960,7 @@
         </w:tc>
         <w:tc>
           <w:tcPr>
-            <w:tcW w:w="1803" w:type="dxa"/>
+            <w:tcW w:w="1640" w:type="dxa"/>
           </w:tcPr>
           <w:p>
             <w:pPr>
@@ -13729,7 +13980,7 @@
         </w:tc>
         <w:tc>
           <w:tcPr>
-            <w:tcW w:w="1803" w:type="dxa"/>
+            <w:tcW w:w="1661" w:type="dxa"/>
           </w:tcPr>
           <w:p>
             <w:pPr>
@@ -13749,7 +14000,7 @@
         </w:tc>
         <w:tc>
           <w:tcPr>
-            <w:tcW w:w="1803" w:type="dxa"/>
+            <w:tcW w:w="1687" w:type="dxa"/>
           </w:tcPr>
           <w:p>
             <w:pPr>
@@ -13769,7 +14020,7 @@
         </w:tc>
         <w:tc>
           <w:tcPr>
-            <w:tcW w:w="1804" w:type="dxa"/>
+            <w:tcW w:w="1688" w:type="dxa"/>
           </w:tcPr>
           <w:p>
             <w:pPr>
@@ -13791,7 +14042,7 @@
       <w:tr>
         <w:tc>
           <w:tcPr>
-            <w:tcW w:w="1803" w:type="dxa"/>
+            <w:tcW w:w="1620" w:type="dxa"/>
           </w:tcPr>
           <w:p>
             <w:pPr>
@@ -13812,7 +14063,7 @@
         </w:tc>
         <w:tc>
           <w:tcPr>
-            <w:tcW w:w="1803" w:type="dxa"/>
+            <w:tcW w:w="1640" w:type="dxa"/>
           </w:tcPr>
           <w:p>
             <w:pPr>
@@ -13833,7 +14084,7 @@
         </w:tc>
         <w:tc>
           <w:tcPr>
-            <w:tcW w:w="1803" w:type="dxa"/>
+            <w:tcW w:w="1661" w:type="dxa"/>
           </w:tcPr>
           <w:p>
             <w:pPr>
@@ -13854,7 +14105,7 @@
         </w:tc>
         <w:tc>
           <w:tcPr>
-            <w:tcW w:w="1803" w:type="dxa"/>
+            <w:tcW w:w="1687" w:type="dxa"/>
           </w:tcPr>
           <w:p>
             <w:pPr>
@@ -13875,7 +14126,7 @@
         </w:tc>
         <w:tc>
           <w:tcPr>
-            <w:tcW w:w="1804" w:type="dxa"/>
+            <w:tcW w:w="1688" w:type="dxa"/>
           </w:tcPr>
           <w:p>
             <w:pPr>
@@ -13904,6 +14155,15 @@
           <w:rtl/>
         </w:rPr>
       </w:pPr>
+      <w:r>
+        <w:rPr>
+          <w:rFonts w:hint="cs"/>
+          <w:sz w:val="24"/>
+          <w:szCs w:val="24"/>
+          <w:rtl/>
+        </w:rPr>
+        <w:t xml:space="preserve">א. </w:t>
+      </w:r>
     </w:p>
     <w:p>
       <w:pPr>
@@ -14047,6 +14307,13 @@
       </w:r>
       <w:r>
         <w:rPr>
+          <w:sz w:val="24"/>
+          <w:szCs w:val="24"/>
+        </w:rPr>
+        <w:t>-</w:t>
+      </w:r>
+      <w:r>
+        <w:rPr>
           <w:rFonts w:hint="cs"/>
           <w:sz w:val="24"/>
           <w:szCs w:val="24"/>
@@ -14105,6 +14372,7 @@
           <w:szCs w:val="24"/>
           <w:rtl/>
         </w:rPr>
+        <w:lastRenderedPageBreak/>
         <w:t xml:space="preserve">בכל טיפוס, אנו מבצעים פעולת </w:t>
       </w:r>
       <w:r>
@@ -14465,7 +14733,6 @@
           <w:szCs w:val="24"/>
           <w:rtl/>
         </w:rPr>
-        <w:lastRenderedPageBreak/>
         <w:t xml:space="preserve">לכן </w:t>
       </w:r>
       <w:r>
@@ -15600,7 +15867,17 @@
           <w:szCs w:val="24"/>
           <w:rtl/>
         </w:rPr>
-        <w:t xml:space="preserve">. מכיוון שתת העץ הימני של העץ הינו עץ </w:t>
+        <w:t xml:space="preserve">. מכיוון </w:t>
+      </w:r>
+      <w:r>
+        <w:rPr>
+          <w:rFonts w:hint="cs"/>
+          <w:sz w:val="24"/>
+          <w:szCs w:val="24"/>
+          <w:rtl/>
+        </w:rPr>
+        <w:lastRenderedPageBreak/>
+        <w:t xml:space="preserve">שתת העץ הימני של העץ הינו עץ </w:t>
       </w:r>
       <w:r>
         <w:rPr>
@@ -15719,8 +15996,10 @@
       <w:pPr>
         <w:ind w:left="720"/>
         <w:rPr>
-          <w:sz w:val="24"/>
-          <w:szCs w:val="24"/>
+          <w:rFonts w:hint="cs"/>
+          <w:sz w:val="24"/>
+          <w:szCs w:val="24"/>
+          <w:rtl/>
         </w:rPr>
       </w:pPr>
       <w:r>
@@ -15748,73 +16027,66 @@
         </w:rPr>
         <w:t xml:space="preserve"> המקסימלי עלה </w:t>
       </w:r>
-    </w:p>
-    <w:p>
-      <w:pPr>
-        <w:ind w:left="720"/>
-        <w:rPr>
-          <w:sz w:val="24"/>
-          <w:szCs w:val="24"/>
-          <w:rtl/>
-        </w:rPr>
-      </w:pPr>
-    </w:p>
-    <w:p>
-      <w:pPr>
-        <w:ind w:left="720"/>
-        <w:rPr>
-          <w:sz w:val="24"/>
-          <w:szCs w:val="24"/>
-          <w:rtl/>
-        </w:rPr>
-      </w:pPr>
-    </w:p>
-    <w:p>
-      <w:pPr>
-        <w:ind w:left="720"/>
-        <w:rPr>
-          <w:sz w:val="24"/>
-          <w:szCs w:val="24"/>
-          <w:rtl/>
-        </w:rPr>
-      </w:pPr>
-    </w:p>
-    <w:p>
-      <w:pPr>
-        <w:ind w:left="720"/>
-        <w:rPr>
-          <w:sz w:val="24"/>
-          <w:szCs w:val="24"/>
-          <w:rtl/>
-        </w:rPr>
-      </w:pPr>
-    </w:p>
-    <w:p>
-      <w:pPr>
-        <w:ind w:left="720"/>
-        <w:rPr>
-          <w:sz w:val="24"/>
-          <w:szCs w:val="24"/>
-          <w:rtl/>
-        </w:rPr>
-      </w:pPr>
-    </w:p>
-    <w:p>
-      <w:pPr>
-        <w:rPr>
-          <w:sz w:val="24"/>
-          <w:szCs w:val="24"/>
-          <w:rtl/>
-        </w:rPr>
-      </w:pPr>
-      <w:r>
-        <w:rPr>
-          <w:rFonts w:hint="cs"/>
-          <w:sz w:val="24"/>
-          <w:szCs w:val="24"/>
-          <w:rtl/>
-        </w:rPr>
-        <w:lastRenderedPageBreak/>
+      <w:r>
+        <w:rPr>
+          <w:rFonts w:eastAsiaTheme="minorEastAsia"/>
+          <w:sz w:val="24"/>
+          <w:szCs w:val="24"/>
+        </w:rPr>
+        <w:t>O(</w:t>
+      </w:r>
+      <w:proofErr w:type="spellStart"/>
+      <w:r>
+        <w:rPr>
+          <w:rFonts w:eastAsiaTheme="minorEastAsia"/>
+          <w:sz w:val="24"/>
+          <w:szCs w:val="24"/>
+        </w:rPr>
+        <w:t>logn</w:t>
+      </w:r>
+      <w:proofErr w:type="spellEnd"/>
+      <w:r>
+        <w:rPr>
+          <w:rFonts w:eastAsiaTheme="minorEastAsia"/>
+          <w:sz w:val="24"/>
+          <w:szCs w:val="24"/>
+        </w:rPr>
+        <w:t>)</w:t>
+      </w:r>
+      <w:r>
+        <w:rPr>
+          <w:rFonts w:hint="cs"/>
+          <w:sz w:val="24"/>
+          <w:szCs w:val="24"/>
+          <w:rtl/>
+        </w:rPr>
+        <w:t>.</w:t>
+      </w:r>
+    </w:p>
+    <w:p>
+      <w:pPr>
+        <w:rPr>
+          <w:sz w:val="24"/>
+          <w:szCs w:val="24"/>
+          <w:rtl/>
+        </w:rPr>
+      </w:pPr>
+    </w:p>
+    <w:p>
+      <w:pPr>
+        <w:rPr>
+          <w:sz w:val="24"/>
+          <w:szCs w:val="24"/>
+          <w:rtl/>
+        </w:rPr>
+      </w:pPr>
+      <w:r>
+        <w:rPr>
+          <w:rFonts w:hint="cs"/>
+          <w:sz w:val="24"/>
+          <w:szCs w:val="24"/>
+          <w:rtl/>
+        </w:rPr>
         <w:t xml:space="preserve">ד. </w:t>
       </w:r>
       <w:r>
@@ -15846,7 +16118,6 @@
     <w:p>
       <w:pPr>
         <w:rPr>
-          <w:rFonts w:hint="cs"/>
           <w:sz w:val="24"/>
           <w:szCs w:val="24"/>
           <w:rtl/>
@@ -15870,6 +16141,13 @@
       </w:r>
       <w:r>
         <w:rPr>
+          <w:sz w:val="24"/>
+          <w:szCs w:val="24"/>
+        </w:rPr>
+        <w:t>-</w:t>
+      </w:r>
+      <w:r>
+        <w:rPr>
           <w:rFonts w:hint="cs"/>
           <w:sz w:val="24"/>
           <w:szCs w:val="24"/>
@@ -15925,6 +16203,15 @@
           <w:rtl/>
         </w:rPr>
         <w:t>ו</w:t>
+      </w:r>
+      <w:r>
+        <w:rPr>
+          <w:rFonts w:hint="cs"/>
+          <w:sz w:val="24"/>
+          <w:szCs w:val="24"/>
+          <w:rtl/>
+        </w:rPr>
+        <w:t xml:space="preserve"> לפחות </w:t>
       </w:r>
       <w:r>
         <w:rPr>
@@ -16005,6 +16292,117 @@
         <w:rPr>
           <w:sz w:val="24"/>
           <w:szCs w:val="24"/>
+          <w:u w:val="single"/>
+          <w:rtl/>
+        </w:rPr>
+      </w:pPr>
+      <w:r>
+        <w:rPr>
+          <w:rFonts w:hint="cs"/>
+          <w:sz w:val="24"/>
+          <w:szCs w:val="24"/>
+          <w:u w:val="single"/>
+          <w:rtl/>
+        </w:rPr>
+        <w:t>לכן נחשב את התוחלת ל-</w:t>
+      </w:r>
+      <w:r>
+        <w:rPr>
+          <w:sz w:val="24"/>
+          <w:szCs w:val="24"/>
+          <w:u w:val="single"/>
+        </w:rPr>
+        <w:t>join</w:t>
+      </w:r>
+      <w:r>
+        <w:rPr>
+          <w:rFonts w:hint="cs"/>
+          <w:sz w:val="24"/>
+          <w:szCs w:val="24"/>
+          <w:u w:val="single"/>
+          <w:rtl/>
+        </w:rPr>
+        <w:t xml:space="preserve"> מקסימלי לפי הרמות של העץ </w:t>
+      </w:r>
+      <w:proofErr w:type="spellStart"/>
+      <w:r>
+        <w:rPr>
+          <w:rFonts w:hint="cs"/>
+          <w:sz w:val="24"/>
+          <w:szCs w:val="24"/>
+          <w:u w:val="single"/>
+          <w:rtl/>
+        </w:rPr>
+        <w:t>ומ</w:t>
+      </w:r>
+      <w:proofErr w:type="spellEnd"/>
+      <w:r>
+        <w:rPr>
+          <w:rFonts w:hint="cs"/>
+          <w:sz w:val="24"/>
+          <w:szCs w:val="24"/>
+          <w:u w:val="single"/>
+          <w:rtl/>
+        </w:rPr>
+        <w:t>-תוחלת שלמה נקבל את התוחלת המבוקשת:</w:t>
+      </w:r>
+    </w:p>
+    <w:p>
+      <w:pPr>
+        <w:rPr>
+          <w:rFonts w:hint="cs"/>
+          <w:sz w:val="24"/>
+          <w:szCs w:val="24"/>
+          <w:rtl/>
+        </w:rPr>
+      </w:pPr>
+      <w:r>
+        <w:rPr>
+          <w:rFonts w:hint="cs"/>
+          <w:sz w:val="24"/>
+          <w:szCs w:val="24"/>
+          <w:rtl/>
+        </w:rPr>
+        <w:t>נחשב תוחלת ל-</w:t>
+      </w:r>
+      <w:r>
+        <w:rPr>
+          <w:sz w:val="24"/>
+          <w:szCs w:val="24"/>
+        </w:rPr>
+        <w:t>join</w:t>
+      </w:r>
+      <w:r>
+        <w:rPr>
+          <w:rFonts w:hint="cs"/>
+          <w:sz w:val="24"/>
+          <w:szCs w:val="24"/>
+          <w:rtl/>
+        </w:rPr>
+        <w:t xml:space="preserve"> מקסימלי ימני, ובאופן סימטרי תוחלת זה גם של </w:t>
+      </w:r>
+      <w:r>
+        <w:rPr>
+          <w:sz w:val="24"/>
+          <w:szCs w:val="24"/>
+        </w:rPr>
+        <w:t>join</w:t>
+      </w:r>
+      <w:r>
+        <w:rPr>
+          <w:rFonts w:hint="cs"/>
+          <w:sz w:val="24"/>
+          <w:szCs w:val="24"/>
+          <w:rtl/>
+        </w:rPr>
+        <w:t xml:space="preserve"> שמאלי:</w:t>
+      </w:r>
+    </w:p>
+    <w:p>
+      <w:pPr>
+        <w:rPr>
+          <w:sz w:val="24"/>
+          <w:szCs w:val="24"/>
           <w:rtl/>
         </w:rPr>
       </w:pPr>
@@ -16055,20 +16453,55 @@
     <w:p>
       <w:pPr>
         <w:rPr>
-          <w:rFonts w:hint="cs"/>
-          <w:sz w:val="24"/>
-          <w:szCs w:val="24"/>
-          <w:rtl/>
-        </w:rPr>
-      </w:pPr>
-      <w:r>
-        <w:rPr>
-          <w:rFonts w:hint="cs"/>
-          <w:sz w:val="24"/>
-          <w:szCs w:val="24"/>
-          <w:rtl/>
-        </w:rPr>
-        <w:t>הרמה בעץ תייצג את אורך המחרוזת ומספר האחדות הצמודות ייצג את מספר העליות הרצופות במקסימלי בעץ שיכתיב את עלות ה</w:t>
+          <w:sz w:val="24"/>
+          <w:szCs w:val="24"/>
+          <w:rtl/>
+        </w:rPr>
+      </w:pPr>
+      <w:r>
+        <w:rPr>
+          <w:rFonts w:hint="cs"/>
+          <w:sz w:val="24"/>
+          <w:szCs w:val="24"/>
+          <w:rtl/>
+        </w:rPr>
+        <w:t>הרמה בעץ תייצג את אורך המחרוזת ומספר האחדות הצמודות ייצג את מספר העליות ה</w:t>
+      </w:r>
+      <w:r>
+        <w:rPr>
+          <w:rFonts w:hint="cs"/>
+          <w:sz w:val="24"/>
+          <w:szCs w:val="24"/>
+          <w:rtl/>
+        </w:rPr>
+        <w:t>זהות ה</w:t>
+      </w:r>
+      <w:r>
+        <w:rPr>
+          <w:rFonts w:hint="cs"/>
+          <w:sz w:val="24"/>
+          <w:szCs w:val="24"/>
+          <w:rtl/>
+        </w:rPr>
+        <w:t xml:space="preserve">רצופות </w:t>
+      </w:r>
+      <w:r>
+        <w:rPr>
+          <w:rFonts w:hint="cs"/>
+          <w:sz w:val="24"/>
+          <w:szCs w:val="24"/>
+          <w:rtl/>
+        </w:rPr>
+        <w:t>ה</w:t>
+      </w:r>
+      <w:r>
+        <w:rPr>
+          <w:rFonts w:hint="cs"/>
+          <w:sz w:val="24"/>
+          <w:szCs w:val="24"/>
+          <w:rtl/>
+        </w:rPr>
+        <w:t>מקסימלי בעץ שיכתיב את עלות ה</w:t>
       </w:r>
       <w:r>
         <w:rPr>
@@ -16079,6 +16512,13 @@
       </w:r>
       <w:r>
         <w:rPr>
+          <w:sz w:val="24"/>
+          <w:szCs w:val="24"/>
+        </w:rPr>
+        <w:t>-</w:t>
+      </w:r>
+      <w:r>
+        <w:rPr>
           <w:rFonts w:hint="cs"/>
           <w:sz w:val="24"/>
           <w:szCs w:val="24"/>
@@ -16090,28 +16530,47 @@
     <w:p>
       <w:pPr>
         <w:rPr>
-          <w:sz w:val="24"/>
-          <w:szCs w:val="24"/>
-          <w:rtl/>
-        </w:rPr>
-      </w:pPr>
-      <w:r>
-        <w:rPr>
-          <w:rFonts w:hint="cs"/>
-          <w:sz w:val="24"/>
-          <w:szCs w:val="24"/>
-          <w:rtl/>
-        </w:rPr>
-        <w:t>בהינתן רמה</w:t>
-      </w:r>
-      <w:r>
-        <w:rPr>
-          <w:rFonts w:hint="cs"/>
-          <w:sz w:val="24"/>
-          <w:szCs w:val="24"/>
-          <w:rtl/>
-        </w:rPr>
-        <w:t xml:space="preserve"> </w:t>
+          <w:rFonts w:hint="cs"/>
+          <w:sz w:val="24"/>
+          <w:szCs w:val="24"/>
+          <w:rtl/>
+        </w:rPr>
+      </w:pPr>
+      <w:r>
+        <w:rPr>
+          <w:rFonts w:hint="cs"/>
+          <w:sz w:val="24"/>
+          <w:szCs w:val="24"/>
+          <w:rtl/>
+        </w:rPr>
+        <w:t xml:space="preserve">בהינתן </w:t>
+      </w:r>
+      <w:r>
+        <w:rPr>
+          <w:rFonts w:hint="cs"/>
+          <w:sz w:val="24"/>
+          <w:szCs w:val="24"/>
+          <w:rtl/>
+        </w:rPr>
+        <w:t>ה</w:t>
+      </w:r>
+      <w:r>
+        <w:rPr>
+          <w:rFonts w:hint="cs"/>
+          <w:sz w:val="24"/>
+          <w:szCs w:val="24"/>
+          <w:rtl/>
+        </w:rPr>
+        <w:t>רמה</w:t>
+      </w:r>
+      <w:r>
+        <w:rPr>
+          <w:rFonts w:hint="cs"/>
+          <w:sz w:val="24"/>
+          <w:szCs w:val="24"/>
+          <w:rtl/>
+        </w:rPr>
+        <w:t xml:space="preserve"> ה-</w:t>
       </w:r>
       <w:proofErr w:type="spellStart"/>
       <w:r>
@@ -16138,7 +16597,7 @@
             <w:sz w:val="24"/>
             <w:szCs w:val="24"/>
           </w:rPr>
-          <m:t>0-</m:t>
+          <m:t>0</m:t>
         </m:r>
         <m:r>
           <w:rPr>
@@ -16146,7 +16605,7 @@
             <w:sz w:val="24"/>
             <w:szCs w:val="24"/>
           </w:rPr>
-          <m:t>(</m:t>
+          <m:t>→</m:t>
         </m:r>
         <m:r>
           <w:rPr>
@@ -16154,23 +16613,7 @@
             <w:sz w:val="24"/>
             <w:szCs w:val="24"/>
           </w:rPr>
-          <m:t>logn</m:t>
-        </m:r>
-        <m:r>
-          <w:rPr>
-            <w:rFonts w:ascii="Cambria Math" w:hAnsi="Cambria Math"/>
-            <w:sz w:val="24"/>
-            <w:szCs w:val="24"/>
-          </w:rPr>
-          <m:t>-1)</m:t>
-        </m:r>
-        <m:r>
-          <w:rPr>
-            <w:rFonts w:ascii="Cambria Math" w:hAnsi="Cambria Math"/>
-            <w:sz w:val="24"/>
-            <w:szCs w:val="24"/>
-          </w:rPr>
-          <m:t xml:space="preserve"> </m:t>
+          <m:t xml:space="preserve">(logn-1) </m:t>
         </m:r>
       </m:oMath>
       <w:r>
@@ -16189,6 +16632,15 @@
           <w:rtl/>
         </w:rPr>
         <w:t xml:space="preserve"> נקבע מחרוזת באורך הרמה ונחשב את ההסתברות ל</w:t>
+      </w:r>
+      <w:r>
+        <w:rPr>
+          <w:rFonts w:hint="cs"/>
+          <w:sz w:val="24"/>
+          <w:szCs w:val="24"/>
+          <w:rtl/>
+        </w:rPr>
+        <w:t>-</w:t>
       </w:r>
       <w:proofErr w:type="spellStart"/>
       <w:r>
@@ -16590,12 +17042,31 @@
     <w:p>
       <w:pPr>
         <w:rPr>
+          <w:rFonts w:eastAsiaTheme="minorEastAsia" w:hint="cs"/>
+          <w:sz w:val="24"/>
+          <w:szCs w:val="24"/>
+          <w:rtl/>
+        </w:rPr>
+      </w:pPr>
+      <w:r>
+        <w:rPr>
+          <w:rFonts w:eastAsiaTheme="minorEastAsia" w:hint="cs"/>
+          <w:sz w:val="24"/>
+          <w:szCs w:val="24"/>
+          <w:rtl/>
+        </w:rPr>
+        <w:t>וברמה ה-</w:t>
+      </w:r>
+      <w:proofErr w:type="spellStart"/>
+      <w:r>
+        <w:rPr>
           <w:rFonts w:eastAsiaTheme="minorEastAsia"/>
           <w:sz w:val="24"/>
           <w:szCs w:val="24"/>
-          <w:rtl/>
-        </w:rPr>
-      </w:pPr>
+        </w:rPr>
+        <w:t>i</w:t>
+      </w:r>
+      <w:proofErr w:type="spellEnd"/>
       <w:r>
         <w:rPr>
           <w:rFonts w:eastAsiaTheme="minorEastAsia" w:hint="cs"/>
@@ -16603,7 +17074,555 @@
           <w:szCs w:val="24"/>
           <w:rtl/>
         </w:rPr>
+        <w:t xml:space="preserve"> טווח ערכי ה-</w:t>
+      </w:r>
+      <w:r>
+        <w:rPr>
+          <w:rFonts w:eastAsiaTheme="minorEastAsia"/>
+          <w:sz w:val="24"/>
+          <w:szCs w:val="24"/>
+        </w:rPr>
+        <w:t>join</w:t>
+      </w:r>
+      <w:r>
+        <w:rPr>
+          <w:rFonts w:eastAsiaTheme="minorEastAsia" w:hint="cs"/>
+          <w:sz w:val="24"/>
+          <w:szCs w:val="24"/>
+          <w:rtl/>
+        </w:rPr>
+        <w:t xml:space="preserve"> נע בין 1 ל-</w:t>
+      </w:r>
+      <w:proofErr w:type="spellStart"/>
+      <w:r>
+        <w:rPr>
+          <w:rFonts w:eastAsiaTheme="minorEastAsia"/>
+          <w:sz w:val="24"/>
+          <w:szCs w:val="24"/>
+        </w:rPr>
+        <w:t>i</w:t>
+      </w:r>
+      <w:proofErr w:type="spellEnd"/>
+      <w:r>
+        <w:rPr>
+          <w:rFonts w:eastAsiaTheme="minorEastAsia" w:hint="cs"/>
+          <w:sz w:val="24"/>
+          <w:szCs w:val="24"/>
+          <w:rtl/>
+        </w:rPr>
+        <w:t>, נחשב תוחלת</w:t>
+      </w:r>
+      <w:r>
+        <w:rPr>
+          <w:rFonts w:eastAsiaTheme="minorEastAsia" w:hint="cs"/>
+          <w:sz w:val="24"/>
+          <w:szCs w:val="24"/>
+          <w:rtl/>
+        </w:rPr>
+        <w:t xml:space="preserve"> (נכפול ב-2</w:t>
+      </w:r>
+      <w:r>
+        <w:rPr>
+          <w:rFonts w:eastAsiaTheme="minorEastAsia" w:hint="cs"/>
+          <w:sz w:val="24"/>
+          <w:szCs w:val="24"/>
+          <w:rtl/>
+        </w:rPr>
+        <w:t xml:space="preserve"> עבור</w:t>
+      </w:r>
+      <w:r>
+        <w:rPr>
+          <w:rFonts w:eastAsiaTheme="minorEastAsia" w:hint="cs"/>
+          <w:sz w:val="24"/>
+          <w:szCs w:val="24"/>
+          <w:rtl/>
+        </w:rPr>
+        <w:t xml:space="preserve"> </w:t>
+      </w:r>
+      <w:r>
+        <w:rPr>
+          <w:rFonts w:eastAsiaTheme="minorEastAsia"/>
+          <w:sz w:val="24"/>
+          <w:szCs w:val="24"/>
+        </w:rPr>
+        <w:t>join</w:t>
+      </w:r>
+      <w:r>
+        <w:rPr>
+          <w:rFonts w:eastAsiaTheme="minorEastAsia" w:hint="cs"/>
+          <w:sz w:val="24"/>
+          <w:szCs w:val="24"/>
+          <w:rtl/>
+        </w:rPr>
+        <w:t xml:space="preserve"> ימני ושמאלי)</w:t>
+      </w:r>
+      <w:r>
+        <w:rPr>
+          <w:rFonts w:eastAsiaTheme="minorEastAsia" w:hint="cs"/>
+          <w:sz w:val="24"/>
+          <w:szCs w:val="24"/>
+          <w:rtl/>
+        </w:rPr>
+        <w:t>:</w:t>
+      </w:r>
+    </w:p>
+    <w:p>
+      <w:pPr>
+        <w:rPr>
+          <w:rFonts w:eastAsiaTheme="minorEastAsia" w:hint="cs"/>
+          <w:rtl/>
+        </w:rPr>
+      </w:pPr>
+      <m:oMathPara>
+        <m:oMath>
+          <m:r>
+            <w:rPr>
+              <w:rFonts w:ascii="Cambria Math" w:hAnsi="Cambria Math"/>
+            </w:rPr>
+            <m:t>E</m:t>
+          </m:r>
+          <m:d>
+            <m:dPr>
+              <m:ctrlPr>
+                <w:rPr>
+                  <w:rFonts w:ascii="Cambria Math" w:hAnsi="Cambria Math"/>
+                  <w:i/>
+                </w:rPr>
+              </m:ctrlPr>
+            </m:dPr>
+            <m:e>
+              <m:r>
+                <w:rPr>
+                  <w:rFonts w:ascii="Cambria Math" w:hAnsi="Cambria Math"/>
+                </w:rPr>
+                <m:t>i</m:t>
+              </m:r>
+            </m:e>
+          </m:d>
+          <m:r>
+            <w:rPr>
+              <w:rFonts w:ascii="Cambria Math" w:hAnsi="Cambria Math"/>
+            </w:rPr>
+            <m:t>=</m:t>
+          </m:r>
+          <m:r>
+            <w:rPr>
+              <w:rFonts w:ascii="Cambria Math" w:hAnsi="Cambria Math"/>
+            </w:rPr>
+            <m:t>2*</m:t>
+          </m:r>
+          <m:nary>
+            <m:naryPr>
+              <m:chr m:val="∑"/>
+              <m:limLoc m:val="undOvr"/>
+              <m:ctrlPr>
+                <w:rPr>
+                  <w:rFonts w:ascii="Cambria Math" w:hAnsi="Cambria Math"/>
+                  <w:i/>
+                </w:rPr>
+              </m:ctrlPr>
+            </m:naryPr>
+            <m:sub>
+              <m:r>
+                <w:rPr>
+                  <w:rFonts w:ascii="Cambria Math" w:hAnsi="Cambria Math"/>
+                </w:rPr>
+                <m:t>k=1</m:t>
+              </m:r>
+            </m:sub>
+            <m:sup>
+              <m:r>
+                <w:rPr>
+                  <w:rFonts w:ascii="Cambria Math" w:hAnsi="Cambria Math"/>
+                </w:rPr>
+                <m:t>i</m:t>
+              </m:r>
+            </m:sup>
+            <m:e>
+              <m:r>
+                <w:rPr>
+                  <w:rFonts w:ascii="Cambria Math" w:hAnsi="Cambria Math"/>
+                </w:rPr>
+                <m:t>p</m:t>
+              </m:r>
+              <m:d>
+                <m:dPr>
+                  <m:ctrlPr>
+                    <w:rPr>
+                      <w:rFonts w:ascii="Cambria Math" w:hAnsi="Cambria Math"/>
+                      <w:i/>
+                    </w:rPr>
+                  </m:ctrlPr>
+                </m:dPr>
+                <m:e>
+                  <m:r>
+                    <w:rPr>
+                      <w:rFonts w:ascii="Cambria Math" w:hAnsi="Cambria Math"/>
+                    </w:rPr>
+                    <m:t>x=k</m:t>
+                  </m:r>
+                </m:e>
+              </m:d>
+              <m:r>
+                <m:rPr>
+                  <m:lit/>
+                </m:rPr>
+                <w:rPr>
+                  <w:rFonts w:ascii="Cambria Math" w:hAnsi="Cambria Math"/>
+                </w:rPr>
+                <m:t>∙</m:t>
+              </m:r>
+            </m:e>
+          </m:nary>
+          <m:r>
+            <w:rPr>
+              <w:rFonts w:ascii="Cambria Math" w:hAnsi="Cambria Math"/>
+            </w:rPr>
+            <m:t>k</m:t>
+          </m:r>
+          <m:r>
+            <w:rPr>
+              <w:rFonts w:ascii="Cambria Math" w:eastAsiaTheme="minorEastAsia" w:hAnsi="Cambria Math"/>
+            </w:rPr>
+            <m:t>=</m:t>
+          </m:r>
+          <m:r>
+            <w:rPr>
+              <w:rFonts w:ascii="Cambria Math" w:eastAsiaTheme="minorEastAsia" w:hAnsi="Cambria Math"/>
+            </w:rPr>
+            <m:t>2*</m:t>
+          </m:r>
+          <m:nary>
+            <m:naryPr>
+              <m:chr m:val="∑"/>
+              <m:limLoc m:val="undOvr"/>
+              <m:ctrlPr>
+                <w:rPr>
+                  <w:rFonts w:ascii="Cambria Math" w:hAnsi="Cambria Math"/>
+                  <w:i/>
+                </w:rPr>
+              </m:ctrlPr>
+            </m:naryPr>
+            <m:sub>
+              <m:r>
+                <w:rPr>
+                  <w:rFonts w:ascii="Cambria Math" w:hAnsi="Cambria Math"/>
+                </w:rPr>
+                <m:t>k=1</m:t>
+              </m:r>
+            </m:sub>
+            <m:sup>
+              <m:r>
+                <w:rPr>
+                  <w:rFonts w:ascii="Cambria Math" w:hAnsi="Cambria Math"/>
+                </w:rPr>
+                <m:t>i</m:t>
+              </m:r>
+            </m:sup>
+            <m:e>
+              <m:f>
+                <m:fPr>
+                  <m:ctrlPr>
+                    <w:rPr>
+                      <w:rFonts w:ascii="Cambria Math" w:hAnsi="Cambria Math"/>
+                      <w:i/>
+                    </w:rPr>
+                  </m:ctrlPr>
+                </m:fPr>
+                <m:num>
+                  <m:r>
+                    <w:rPr>
+                      <w:rFonts w:ascii="Cambria Math" w:hAnsi="Cambria Math"/>
+                    </w:rPr>
+                    <m:t>1</m:t>
+                  </m:r>
+                </m:num>
+                <m:den>
+                  <m:r>
+                    <w:rPr>
+                      <w:rFonts w:ascii="Cambria Math" w:hAnsi="Cambria Math"/>
+                    </w:rPr>
+                    <m:t>2</m:t>
+                  </m:r>
+                </m:den>
+              </m:f>
+              <m:r>
+                <m:rPr>
+                  <m:lit/>
+                </m:rPr>
+                <w:rPr>
+                  <w:rFonts w:ascii="Cambria Math" w:hAnsi="Cambria Math"/>
+                </w:rPr>
+                <m:t>∙</m:t>
+              </m:r>
+              <m:sSup>
+                <m:sSupPr>
+                  <m:ctrlPr>
+                    <w:rPr>
+                      <w:rFonts w:ascii="Cambria Math" w:hAnsi="Cambria Math"/>
+                      <w:i/>
+                    </w:rPr>
+                  </m:ctrlPr>
+                </m:sSupPr>
+                <m:e>
+                  <m:d>
+                    <m:dPr>
+                      <m:ctrlPr>
+                        <w:rPr>
+                          <w:rFonts w:ascii="Cambria Math" w:hAnsi="Cambria Math"/>
+                          <w:i/>
+                        </w:rPr>
+                      </m:ctrlPr>
+                    </m:dPr>
+                    <m:e>
+                      <m:f>
+                        <m:fPr>
+                          <m:ctrlPr>
+                            <w:rPr>
+                              <w:rFonts w:ascii="Cambria Math" w:hAnsi="Cambria Math"/>
+                              <w:i/>
+                            </w:rPr>
+                          </m:ctrlPr>
+                        </m:fPr>
+                        <m:num>
+                          <m:r>
+                            <w:rPr>
+                              <w:rFonts w:ascii="Cambria Math" w:hAnsi="Cambria Math"/>
+                            </w:rPr>
+                            <m:t>1</m:t>
+                          </m:r>
+                        </m:num>
+                        <m:den>
+                          <m:r>
+                            <w:rPr>
+                              <w:rFonts w:ascii="Cambria Math" w:hAnsi="Cambria Math"/>
+                            </w:rPr>
+                            <m:t>2</m:t>
+                          </m:r>
+                        </m:den>
+                      </m:f>
+                    </m:e>
+                  </m:d>
+                </m:e>
+                <m:sup>
+                  <m:r>
+                    <w:rPr>
+                      <w:rFonts w:ascii="Cambria Math" w:hAnsi="Cambria Math"/>
+                    </w:rPr>
+                    <m:t>k</m:t>
+                  </m:r>
+                </m:sup>
+              </m:sSup>
+              <m:r>
+                <m:rPr>
+                  <m:lit/>
+                </m:rPr>
+                <w:rPr>
+                  <w:rFonts w:ascii="Cambria Math" w:hAnsi="Cambria Math"/>
+                </w:rPr>
+                <m:t>∙</m:t>
+              </m:r>
+            </m:e>
+          </m:nary>
+          <m:r>
+            <w:rPr>
+              <w:rFonts w:ascii="Cambria Math" w:hAnsi="Cambria Math"/>
+            </w:rPr>
+            <m:t>k</m:t>
+          </m:r>
+          <m:r>
+            <w:rPr>
+              <w:rFonts w:ascii="Cambria Math" w:hAnsi="Cambria Math"/>
+            </w:rPr>
+            <m:t>=</m:t>
+          </m:r>
+          <m:nary>
+            <m:naryPr>
+              <m:chr m:val="∑"/>
+              <m:limLoc m:val="undOvr"/>
+              <m:ctrlPr>
+                <w:rPr>
+                  <w:rFonts w:ascii="Cambria Math" w:hAnsi="Cambria Math"/>
+                  <w:i/>
+                </w:rPr>
+              </m:ctrlPr>
+            </m:naryPr>
+            <m:sub>
+              <m:r>
+                <w:rPr>
+                  <w:rFonts w:ascii="Cambria Math" w:hAnsi="Cambria Math"/>
+                </w:rPr>
+                <m:t>k=1</m:t>
+              </m:r>
+            </m:sub>
+            <m:sup>
+              <m:r>
+                <w:rPr>
+                  <w:rFonts w:ascii="Cambria Math" w:hAnsi="Cambria Math"/>
+                </w:rPr>
+                <m:t>i</m:t>
+              </m:r>
+            </m:sup>
+            <m:e>
+              <m:f>
+                <m:fPr>
+                  <m:ctrlPr>
+                    <w:rPr>
+                      <w:rFonts w:ascii="Cambria Math" w:hAnsi="Cambria Math"/>
+                      <w:i/>
+                    </w:rPr>
+                  </m:ctrlPr>
+                </m:fPr>
+                <m:num>
+                  <m:r>
+                    <w:rPr>
+                      <w:rFonts w:ascii="Cambria Math" w:hAnsi="Cambria Math"/>
+                    </w:rPr>
+                    <m:t>k</m:t>
+                  </m:r>
+                </m:num>
+                <m:den>
+                  <m:sSup>
+                    <m:sSupPr>
+                      <m:ctrlPr>
+                        <w:rPr>
+                          <w:rFonts w:ascii="Cambria Math" w:hAnsi="Cambria Math"/>
+                          <w:i/>
+                        </w:rPr>
+                      </m:ctrlPr>
+                    </m:sSupPr>
+                    <m:e>
+                      <m:r>
+                        <w:rPr>
+                          <w:rFonts w:ascii="Cambria Math" w:hAnsi="Cambria Math"/>
+                        </w:rPr>
+                        <m:t>2</m:t>
+                      </m:r>
+                    </m:e>
+                    <m:sup>
+                      <m:r>
+                        <w:rPr>
+                          <w:rFonts w:ascii="Cambria Math" w:hAnsi="Cambria Math"/>
+                        </w:rPr>
+                        <m:t>k</m:t>
+                      </m:r>
+                    </m:sup>
+                  </m:sSup>
+                </m:den>
+              </m:f>
+              <m:r>
+                <w:rPr>
+                  <w:rFonts w:ascii="Cambria Math" w:hAnsi="Cambria Math"/>
+                </w:rPr>
+                <m:t>=</m:t>
+              </m:r>
+              <m:sSup>
+                <m:sSupPr>
+                  <m:ctrlPr>
+                    <w:rPr>
+                      <w:rFonts w:ascii="Cambria Math" w:hAnsi="Cambria Math"/>
+                      <w:i/>
+                    </w:rPr>
+                  </m:ctrlPr>
+                </m:sSupPr>
+                <m:e>
+                  <m:r>
+                    <w:rPr>
+                      <w:rFonts w:ascii="Cambria Math" w:hAnsi="Cambria Math"/>
+                    </w:rPr>
+                    <m:t>2</m:t>
+                  </m:r>
+                </m:e>
+                <m:sup>
+                  <m:r>
+                    <w:rPr>
+                      <w:rFonts w:ascii="Cambria Math" w:hAnsi="Cambria Math"/>
+                    </w:rPr>
+                    <m:t>-i</m:t>
+                  </m:r>
+                </m:sup>
+              </m:sSup>
+              <m:r>
+                <w:rPr>
+                  <w:rFonts w:ascii="Cambria Math" w:hAnsi="Cambria Math"/>
+                </w:rPr>
+                <m:t>(-i+</m:t>
+              </m:r>
+              <m:sSup>
+                <m:sSupPr>
+                  <m:ctrlPr>
+                    <w:rPr>
+                      <w:rFonts w:ascii="Cambria Math" w:hAnsi="Cambria Math"/>
+                      <w:i/>
+                    </w:rPr>
+                  </m:ctrlPr>
+                </m:sSupPr>
+                <m:e>
+                  <m:r>
+                    <w:rPr>
+                      <w:rFonts w:ascii="Cambria Math" w:hAnsi="Cambria Math"/>
+                    </w:rPr>
+                    <m:t>2</m:t>
+                  </m:r>
+                </m:e>
+                <m:sup>
+                  <m:r>
+                    <w:rPr>
+                      <w:rFonts w:ascii="Cambria Math" w:hAnsi="Cambria Math"/>
+                    </w:rPr>
+                    <m:t>i+1</m:t>
+                  </m:r>
+                </m:sup>
+              </m:sSup>
+              <m:r>
+                <w:rPr>
+                  <w:rFonts w:ascii="Cambria Math" w:hAnsi="Cambria Math"/>
+                </w:rPr>
+                <m:t>-2)</m:t>
+              </m:r>
+            </m:e>
+          </m:nary>
+          <m:r>
+            <w:rPr>
+              <w:rFonts w:ascii="Cambria Math" w:eastAsiaTheme="minorEastAsia" w:hAnsi="Cambria Math"/>
+            </w:rPr>
+            <m:t xml:space="preserve"> </m:t>
+          </m:r>
+          <m:r>
+            <w:rPr>
+              <w:rFonts w:ascii="Cambria Math" w:eastAsiaTheme="minorEastAsia" w:hAnsi="Cambria Math"/>
+            </w:rPr>
+            <m:t xml:space="preserve"> </m:t>
+          </m:r>
+        </m:oMath>
+      </m:oMathPara>
+    </w:p>
+    <w:p>
+      <w:pPr>
+        <w:rPr>
+          <w:rFonts w:eastAsiaTheme="minorEastAsia" w:hint="cs"/>
+          <w:sz w:val="24"/>
+          <w:szCs w:val="24"/>
+          <w:rtl/>
+        </w:rPr>
+      </w:pPr>
+      <w:r>
+        <w:rPr>
+          <w:rFonts w:eastAsiaTheme="minorEastAsia" w:hint="cs"/>
+          <w:sz w:val="24"/>
+          <w:szCs w:val="24"/>
+          <w:rtl/>
+        </w:rPr>
         <w:t>כעת, ההסתברות ליפול באקראי ברמה ה</w:t>
+      </w:r>
+      <w:r>
+        <w:rPr>
+          <w:rFonts w:eastAsiaTheme="minorEastAsia" w:hint="cs"/>
+          <w:sz w:val="24"/>
+          <w:szCs w:val="24"/>
+          <w:rtl/>
+        </w:rPr>
+        <w:t>-</w:t>
       </w:r>
       <w:proofErr w:type="spellStart"/>
       <w:r>
@@ -16689,137 +17708,255 @@
           <w:szCs w:val="24"/>
           <w:rtl/>
         </w:rPr>
+        <w:t xml:space="preserve">  כ</w:t>
+      </w:r>
+      <w:r>
+        <w:rPr>
+          <w:rFonts w:eastAsiaTheme="minorEastAsia" w:hint="cs"/>
+          <w:sz w:val="24"/>
+          <w:szCs w:val="24"/>
+          <w:rtl/>
+        </w:rPr>
+        <w:t xml:space="preserve">לומר </w:t>
+      </w:r>
+      <w:r>
+        <w:rPr>
+          <w:rFonts w:eastAsiaTheme="minorEastAsia" w:hint="cs"/>
+          <w:sz w:val="24"/>
+          <w:szCs w:val="24"/>
+          <w:rtl/>
+        </w:rPr>
+        <w:t xml:space="preserve">מספר הצמתים ברמה </w:t>
+      </w:r>
+      <w:proofErr w:type="spellStart"/>
+      <w:r>
+        <w:rPr>
+          <w:rFonts w:eastAsiaTheme="minorEastAsia"/>
+          <w:sz w:val="24"/>
+          <w:szCs w:val="24"/>
+        </w:rPr>
+        <w:t>i</w:t>
+      </w:r>
+      <w:proofErr w:type="spellEnd"/>
+      <w:r>
+        <w:rPr>
+          <w:rFonts w:eastAsiaTheme="minorEastAsia" w:hint="cs"/>
+          <w:sz w:val="24"/>
+          <w:szCs w:val="24"/>
+          <w:rtl/>
+        </w:rPr>
+        <w:t xml:space="preserve"> חלקי כלל ה</w:t>
+      </w:r>
+      <w:r>
+        <w:rPr>
+          <w:rFonts w:eastAsiaTheme="minorEastAsia" w:hint="cs"/>
+          <w:sz w:val="24"/>
+          <w:szCs w:val="24"/>
+          <w:rtl/>
+        </w:rPr>
+        <w:t>צמת</w:t>
+      </w:r>
+      <w:r>
+        <w:rPr>
+          <w:rFonts w:eastAsiaTheme="minorEastAsia" w:hint="cs"/>
+          <w:sz w:val="24"/>
+          <w:szCs w:val="24"/>
+          <w:rtl/>
+        </w:rPr>
+        <w:t>ים בעץ.</w:t>
+      </w:r>
+    </w:p>
+    <w:p>
+      <w:pPr>
+        <w:rPr>
+          <w:rFonts w:eastAsiaTheme="minorEastAsia"/>
+          <w:sz w:val="24"/>
+          <w:szCs w:val="24"/>
+        </w:rPr>
+      </w:pPr>
+      <w:proofErr w:type="spellStart"/>
+      <w:r>
+        <w:rPr>
+          <w:rFonts w:eastAsiaTheme="minorEastAsia" w:hint="cs"/>
+          <w:sz w:val="24"/>
+          <w:szCs w:val="24"/>
+          <w:rtl/>
+        </w:rPr>
+        <w:t>נסכום</w:t>
+      </w:r>
+      <w:proofErr w:type="spellEnd"/>
+      <w:r>
+        <w:rPr>
+          <w:rFonts w:eastAsiaTheme="minorEastAsia" w:hint="cs"/>
+          <w:sz w:val="24"/>
+          <w:szCs w:val="24"/>
+          <w:rtl/>
+        </w:rPr>
+        <w:t xml:space="preserve"> את ההסתברות ל</w:t>
+      </w:r>
+      <w:r>
+        <w:rPr>
+          <w:rFonts w:eastAsiaTheme="minorEastAsia" w:hint="cs"/>
+          <w:sz w:val="24"/>
+          <w:szCs w:val="24"/>
+          <w:rtl/>
+        </w:rPr>
+        <w:t>היות</w:t>
+      </w:r>
+      <w:r>
+        <w:rPr>
+          <w:rFonts w:eastAsiaTheme="minorEastAsia" w:hint="cs"/>
+          <w:sz w:val="24"/>
+          <w:szCs w:val="24"/>
+          <w:rtl/>
+        </w:rPr>
+        <w:t xml:space="preserve"> ברמה ה</w:t>
+      </w:r>
+      <w:r>
+        <w:rPr>
+          <w:rFonts w:eastAsiaTheme="minorEastAsia" w:hint="cs"/>
+          <w:sz w:val="24"/>
+          <w:szCs w:val="24"/>
+          <w:rtl/>
+        </w:rPr>
+        <w:t>-</w:t>
+      </w:r>
+      <w:proofErr w:type="spellStart"/>
+      <w:r>
+        <w:rPr>
+          <w:rFonts w:eastAsiaTheme="minorEastAsia"/>
+          <w:sz w:val="24"/>
+          <w:szCs w:val="24"/>
+        </w:rPr>
+        <w:t>i</w:t>
+      </w:r>
+      <w:proofErr w:type="spellEnd"/>
+      <w:r>
+        <w:rPr>
+          <w:rFonts w:eastAsiaTheme="minorEastAsia" w:hint="cs"/>
+          <w:sz w:val="24"/>
+          <w:szCs w:val="24"/>
+          <w:rtl/>
+        </w:rPr>
+        <w:t xml:space="preserve"> כפול</w:t>
+      </w:r>
+      <w:r>
+        <w:rPr>
+          <w:rFonts w:eastAsiaTheme="minorEastAsia" w:hint="cs"/>
+          <w:sz w:val="24"/>
+          <w:szCs w:val="24"/>
+          <w:rtl/>
+        </w:rPr>
+        <w:t xml:space="preserve"> התוחלת </w:t>
+      </w:r>
+      <m:oMath>
+        <m:r>
+          <w:rPr>
+            <w:rFonts w:ascii="Cambria Math" w:hAnsi="Cambria Math"/>
+            <w:sz w:val="24"/>
+            <w:szCs w:val="24"/>
+          </w:rPr>
+          <m:t>E</m:t>
+        </m:r>
+        <m:d>
+          <m:dPr>
+            <m:ctrlPr>
+              <w:rPr>
+                <w:rFonts w:ascii="Cambria Math" w:hAnsi="Cambria Math"/>
+                <w:i/>
+                <w:sz w:val="24"/>
+                <w:szCs w:val="24"/>
+              </w:rPr>
+            </m:ctrlPr>
+          </m:dPr>
+          <m:e>
+            <m:r>
+              <w:rPr>
+                <w:rFonts w:ascii="Cambria Math" w:hAnsi="Cambria Math"/>
+                <w:sz w:val="24"/>
+                <w:szCs w:val="24"/>
+              </w:rPr>
+              <m:t>i</m:t>
+            </m:r>
+          </m:e>
+        </m:d>
+      </m:oMath>
+      <w:r>
+        <w:rPr>
+          <w:rFonts w:eastAsiaTheme="minorEastAsia"/>
+          <w:sz w:val="24"/>
+          <w:szCs w:val="24"/>
+        </w:rPr>
         <w:t xml:space="preserve"> </w:t>
       </w:r>
       <w:r>
         <w:rPr>
+          <w:rFonts w:eastAsiaTheme="minorEastAsia" w:hint="cs"/>
+          <w:sz w:val="24"/>
+          <w:szCs w:val="24"/>
+          <w:rtl/>
+        </w:rPr>
+        <w:t>ונקבל את התוחלת המבוקשת:</w:t>
+      </w:r>
+      <w:r>
+        <w:rPr>
           <w:rFonts w:eastAsiaTheme="minorEastAsia"/>
           <w:sz w:val="24"/>
           <w:szCs w:val="24"/>
-          <w:rtl/>
-        </w:rPr>
-        <w:t>–</w:t>
-      </w:r>
-      <w:r>
-        <w:rPr>
-          <w:rFonts w:eastAsiaTheme="minorEastAsia" w:hint="cs"/>
-          <w:sz w:val="24"/>
-          <w:szCs w:val="24"/>
-          <w:rtl/>
-        </w:rPr>
-        <w:t xml:space="preserve"> כמספר הצמתים ברמה </w:t>
-      </w:r>
-      <w:proofErr w:type="spellStart"/>
-      <w:r>
-        <w:rPr>
-          <w:rFonts w:eastAsiaTheme="minorEastAsia"/>
-          <w:sz w:val="24"/>
-          <w:szCs w:val="24"/>
-        </w:rPr>
-        <w:t>i</w:t>
-      </w:r>
-      <w:proofErr w:type="spellEnd"/>
-      <w:r>
-        <w:rPr>
-          <w:rFonts w:eastAsiaTheme="minorEastAsia" w:hint="cs"/>
-          <w:sz w:val="24"/>
-          <w:szCs w:val="24"/>
-          <w:rtl/>
-        </w:rPr>
-        <w:t xml:space="preserve"> חלקי כלל המצתים בעץ.</w:t>
-      </w:r>
-    </w:p>
-    <w:p>
-      <w:pPr>
-        <w:rPr>
-          <w:rFonts w:eastAsiaTheme="minorEastAsia"/>
-          <w:sz w:val="24"/>
-          <w:szCs w:val="24"/>
-          <w:rtl/>
-        </w:rPr>
-      </w:pPr>
-      <w:r>
-        <w:rPr>
-          <w:rFonts w:eastAsiaTheme="minorEastAsia" w:hint="cs"/>
-          <w:sz w:val="24"/>
-          <w:szCs w:val="24"/>
-          <w:rtl/>
-        </w:rPr>
-        <w:t>נסכום את ההסתברות לילול ברמה ה</w:t>
-      </w:r>
-      <w:proofErr w:type="spellStart"/>
-      <w:r>
-        <w:rPr>
-          <w:rFonts w:eastAsiaTheme="minorEastAsia"/>
-          <w:sz w:val="24"/>
-          <w:szCs w:val="24"/>
-        </w:rPr>
-        <w:t>i</w:t>
-      </w:r>
-      <w:proofErr w:type="spellEnd"/>
-      <w:r>
-        <w:rPr>
-          <w:rFonts w:eastAsiaTheme="minorEastAsia" w:hint="cs"/>
-          <w:sz w:val="24"/>
-          <w:szCs w:val="24"/>
-          <w:rtl/>
-        </w:rPr>
-        <w:t xml:space="preserve"> כפול ההסתברות </w:t>
-      </w:r>
-      <w:r>
-        <w:rPr>
-          <w:rFonts w:eastAsiaTheme="minorEastAsia" w:hint="cs"/>
-          <w:sz w:val="24"/>
-          <w:szCs w:val="24"/>
-          <w:rtl/>
-        </w:rPr>
-        <w:t xml:space="preserve">לקבל </w:t>
-      </w:r>
-      <w:r>
-        <w:rPr>
-          <w:rFonts w:eastAsiaTheme="minorEastAsia"/>
-          <w:sz w:val="24"/>
-          <w:szCs w:val="24"/>
-        </w:rPr>
-        <w:t>k</w:t>
-      </w:r>
-      <w:r>
-        <w:rPr>
-          <w:rFonts w:eastAsiaTheme="minorEastAsia" w:hint="cs"/>
-          <w:sz w:val="24"/>
-          <w:szCs w:val="24"/>
-          <w:rtl/>
-        </w:rPr>
-        <w:t xml:space="preserve"> אחדות רצופות מקסימלי כפול </w:t>
-      </w:r>
-      <w:r>
-        <w:rPr>
-          <w:rFonts w:eastAsiaTheme="minorEastAsia"/>
-          <w:sz w:val="24"/>
-          <w:szCs w:val="24"/>
-        </w:rPr>
-        <w:t>k</w:t>
-      </w:r>
-      <w:r>
-        <w:rPr>
-          <w:rFonts w:eastAsiaTheme="minorEastAsia" w:hint="cs"/>
-          <w:sz w:val="24"/>
-          <w:szCs w:val="24"/>
-          <w:rtl/>
-        </w:rPr>
-        <w:t xml:space="preserve"> (חישוב תוחלת) ונקבל:</w:t>
-      </w:r>
-    </w:p>
-    <w:p>
-      <w:pPr>
-        <w:rPr>
-          <w:rFonts w:hint="cs"/>
-          <w:sz w:val="24"/>
-          <w:szCs w:val="24"/>
+        </w:rPr>
+        <w:t xml:space="preserve"> </w:t>
+      </w:r>
+    </w:p>
+    <w:p>
+      <w:pPr>
+        <w:rPr>
+          <w:rFonts w:hint="cs"/>
+          <w:i/>
+          <w:sz w:val="20"/>
+          <w:szCs w:val="20"/>
+          <w:rtl/>
         </w:rPr>
       </w:pPr>
       <m:oMathPara>
         <m:oMath>
+          <m:r>
+            <w:rPr>
+              <w:rFonts w:ascii="Cambria Math" w:hAnsi="Cambria Math"/>
+              <w:sz w:val="20"/>
+              <w:szCs w:val="20"/>
+            </w:rPr>
+            <m:t>E</m:t>
+          </m:r>
+          <m:d>
+            <m:dPr>
+              <m:ctrlPr>
+                <w:rPr>
+                  <w:rFonts w:ascii="Cambria Math" w:hAnsi="Cambria Math"/>
+                  <w:i/>
+                  <w:sz w:val="20"/>
+                  <w:szCs w:val="20"/>
+                </w:rPr>
+              </m:ctrlPr>
+            </m:dPr>
+            <m:e>
+              <m:r>
+                <w:rPr>
+                  <w:rFonts w:ascii="Cambria Math" w:hAnsi="Cambria Math"/>
+                  <w:sz w:val="20"/>
+                  <w:szCs w:val="20"/>
+                </w:rPr>
+                <m:t>join</m:t>
+              </m:r>
+            </m:e>
+          </m:d>
+          <m:r>
+            <w:rPr>
+              <w:rFonts w:ascii="Cambria Math" w:hAnsi="Cambria Math"/>
+              <w:sz w:val="20"/>
+              <w:szCs w:val="20"/>
+            </w:rPr>
+            <m:t>=</m:t>
+          </m:r>
           <m:nary>
             <m:naryPr>
               <m:chr m:val="∑"/>
@@ -16828,8 +17965,8 @@
                 <w:rPr>
                   <w:rFonts w:ascii="Cambria Math" w:hAnsi="Cambria Math"/>
                   <w:i/>
-                  <w:sz w:val="24"/>
-                  <w:szCs w:val="24"/>
+                  <w:sz w:val="20"/>
+                  <w:szCs w:val="20"/>
                 </w:rPr>
               </m:ctrlPr>
             </m:naryPr>
@@ -16837,8 +17974,8 @@
               <m:r>
                 <w:rPr>
                   <w:rFonts w:ascii="Cambria Math" w:hAnsi="Cambria Math"/>
-                  <w:sz w:val="24"/>
-                  <w:szCs w:val="24"/>
+                  <w:sz w:val="20"/>
+                  <w:szCs w:val="20"/>
                 </w:rPr>
                 <m:t>i=0</m:t>
               </m:r>
@@ -16849,8 +17986,8 @@
                   <m:ctrlPr>
                     <w:rPr>
                       <w:rFonts w:ascii="Cambria Math" w:hAnsi="Cambria Math"/>
-                      <w:sz w:val="24"/>
-                      <w:szCs w:val="24"/>
+                      <w:sz w:val="20"/>
+                      <w:szCs w:val="20"/>
                     </w:rPr>
                   </m:ctrlPr>
                 </m:funcPr>
@@ -16861,8 +17998,8 @@
                     </m:rPr>
                     <w:rPr>
                       <w:rFonts w:ascii="Cambria Math" w:hAnsi="Cambria Math"/>
-                      <w:sz w:val="24"/>
-                      <w:szCs w:val="24"/>
+                      <w:sz w:val="20"/>
+                      <w:szCs w:val="20"/>
                     </w:rPr>
                     <m:t>log</m:t>
                   </m:r>
@@ -16874,8 +18011,8 @@
                         <w:rPr>
                           <w:rFonts w:ascii="Cambria Math" w:hAnsi="Cambria Math"/>
                           <w:i/>
-                          <w:sz w:val="24"/>
-                          <w:szCs w:val="24"/>
+                          <w:sz w:val="20"/>
+                          <w:szCs w:val="20"/>
                         </w:rPr>
                       </m:ctrlPr>
                     </m:dPr>
@@ -16883,8 +18020,8 @@
                       <m:r>
                         <w:rPr>
                           <w:rFonts w:ascii="Cambria Math" w:hAnsi="Cambria Math"/>
-                          <w:sz w:val="24"/>
-                          <w:szCs w:val="24"/>
+                          <w:sz w:val="20"/>
+                          <w:szCs w:val="20"/>
                         </w:rPr>
                         <m:t>n</m:t>
                       </m:r>
@@ -16893,8 +18030,8 @@
                   <m:r>
                     <w:rPr>
                       <w:rFonts w:ascii="Cambria Math" w:hAnsi="Cambria Math"/>
-                      <w:sz w:val="24"/>
-                      <w:szCs w:val="24"/>
+                      <w:sz w:val="20"/>
+                      <w:szCs w:val="20"/>
                     </w:rPr>
                     <m:t>-1</m:t>
                   </m:r>
@@ -16908,8 +18045,8 @@
                     <w:rPr>
                       <w:rFonts w:ascii="Cambria Math" w:hAnsi="Cambria Math"/>
                       <w:i/>
-                      <w:sz w:val="24"/>
-                      <w:szCs w:val="24"/>
+                      <w:sz w:val="20"/>
+                      <w:szCs w:val="20"/>
                     </w:rPr>
                   </m:ctrlPr>
                 </m:fPr>
@@ -16920,8 +18057,8 @@
                         <w:rPr>
                           <w:rFonts w:ascii="Cambria Math" w:hAnsi="Cambria Math"/>
                           <w:i/>
-                          <w:sz w:val="24"/>
-                          <w:szCs w:val="24"/>
+                          <w:sz w:val="20"/>
+                          <w:szCs w:val="20"/>
                         </w:rPr>
                       </m:ctrlPr>
                     </m:sSupPr>
@@ -16929,8 +18066,8 @@
                       <m:r>
                         <w:rPr>
                           <w:rFonts w:ascii="Cambria Math" w:hAnsi="Cambria Math"/>
-                          <w:sz w:val="24"/>
-                          <w:szCs w:val="24"/>
+                          <w:sz w:val="20"/>
+                          <w:szCs w:val="20"/>
                         </w:rPr>
                         <m:t>2</m:t>
                       </m:r>
@@ -16939,8 +18076,8 @@
                       <m:r>
                         <w:rPr>
                           <w:rFonts w:ascii="Cambria Math" w:hAnsi="Cambria Math"/>
-                          <w:sz w:val="24"/>
-                          <w:szCs w:val="24"/>
+                          <w:sz w:val="20"/>
+                          <w:szCs w:val="20"/>
                         </w:rPr>
                         <m:t>i</m:t>
                       </m:r>
@@ -16951,8 +18088,8 @@
                   <m:r>
                     <w:rPr>
                       <w:rFonts w:ascii="Cambria Math" w:hAnsi="Cambria Math"/>
-                      <w:sz w:val="24"/>
-                      <w:szCs w:val="24"/>
+                      <w:sz w:val="20"/>
+                      <w:szCs w:val="20"/>
                     </w:rPr>
                     <m:t>n</m:t>
                   </m:r>
@@ -16966,10 +18103,18 @@
             </m:rPr>
             <w:rPr>
               <w:rFonts w:ascii="Cambria Math" w:hAnsi="Cambria Math"/>
-              <w:sz w:val="24"/>
-              <w:szCs w:val="24"/>
+              <w:sz w:val="20"/>
+              <w:szCs w:val="20"/>
             </w:rPr>
             <m:t>∙</m:t>
+          </m:r>
+          <m:r>
+            <w:rPr>
+              <w:rFonts w:ascii="Cambria Math" w:hAnsi="Cambria Math"/>
+              <w:sz w:val="20"/>
+              <w:szCs w:val="20"/>
+            </w:rPr>
+            <m:t>E</m:t>
           </m:r>
           <m:d>
             <m:dPr>
@@ -16977,120 +18122,73 @@
                 <w:rPr>
                   <w:rFonts w:ascii="Cambria Math" w:hAnsi="Cambria Math"/>
                   <w:i/>
-                  <w:sz w:val="24"/>
-                  <w:szCs w:val="24"/>
+                  <w:sz w:val="20"/>
+                  <w:szCs w:val="20"/>
                 </w:rPr>
               </m:ctrlPr>
             </m:dPr>
             <m:e>
-              <m:nary>
-                <m:naryPr>
-                  <m:chr m:val="∑"/>
-                  <m:limLoc m:val="undOvr"/>
-                  <m:ctrlPr>
-                    <w:rPr>
-                      <w:rFonts w:ascii="Cambria Math" w:hAnsi="Cambria Math"/>
-                      <w:i/>
-                      <w:sz w:val="24"/>
-                      <w:szCs w:val="24"/>
-                    </w:rPr>
-                  </m:ctrlPr>
-                </m:naryPr>
-                <m:sub>
-                  <m:r>
-                    <w:rPr>
-                      <w:rFonts w:ascii="Cambria Math" w:hAnsi="Cambria Math"/>
-                      <w:sz w:val="24"/>
-                      <w:szCs w:val="24"/>
-                    </w:rPr>
-                    <m:t>k=1</m:t>
-                  </m:r>
-                </m:sub>
-                <m:sup>
-                  <m:r>
-                    <w:rPr>
-                      <w:rFonts w:ascii="Cambria Math" w:hAnsi="Cambria Math"/>
-                      <w:sz w:val="24"/>
-                      <w:szCs w:val="24"/>
-                    </w:rPr>
-                    <m:t>i</m:t>
-                  </m:r>
-                </m:sup>
-                <m:e>
-                  <m:r>
-                    <w:rPr>
-                      <w:rFonts w:ascii="Cambria Math" w:hAnsi="Cambria Math"/>
-                      <w:sz w:val="24"/>
-                      <w:szCs w:val="24"/>
-                    </w:rPr>
-                    <m:t>p</m:t>
-                  </m:r>
-                  <m:d>
-                    <m:dPr>
-                      <m:ctrlPr>
-                        <w:rPr>
-                          <w:rFonts w:ascii="Cambria Math" w:hAnsi="Cambria Math"/>
-                          <w:i/>
-                          <w:sz w:val="24"/>
-                          <w:szCs w:val="24"/>
-                        </w:rPr>
-                      </m:ctrlPr>
-                    </m:dPr>
-                    <m:e>
-                      <m:r>
-                        <w:rPr>
-                          <w:rFonts w:ascii="Cambria Math" w:hAnsi="Cambria Math"/>
-                          <w:sz w:val="24"/>
-                          <w:szCs w:val="24"/>
-                        </w:rPr>
-                        <m:t>x=k</m:t>
-                      </m:r>
-                    </m:e>
-                  </m:d>
-                  <m:r>
-                    <m:rPr>
-                      <m:lit/>
-                    </m:rPr>
-                    <w:rPr>
-                      <w:rFonts w:ascii="Cambria Math" w:hAnsi="Cambria Math"/>
-                      <w:sz w:val="24"/>
-                      <w:szCs w:val="24"/>
-                    </w:rPr>
-                    <m:t>∙</m:t>
-                  </m:r>
-                </m:e>
-              </m:nary>
               <m:r>
                 <w:rPr>
                   <w:rFonts w:ascii="Cambria Math" w:hAnsi="Cambria Math"/>
-                  <w:sz w:val="24"/>
-                  <w:szCs w:val="24"/>
+                  <w:sz w:val="20"/>
+                  <w:szCs w:val="20"/>
                 </w:rPr>
-                <m:t>k</m:t>
+                <m:t>i</m:t>
               </m:r>
             </m:e>
           </m:d>
           <m:r>
             <w:rPr>
               <w:rFonts w:ascii="Cambria Math" w:hAnsi="Cambria Math"/>
-              <w:sz w:val="24"/>
-              <w:szCs w:val="24"/>
+              <w:sz w:val="20"/>
+              <w:szCs w:val="20"/>
             </w:rPr>
             <m:t>=</m:t>
           </m:r>
-        </m:oMath>
-      </m:oMathPara>
-    </w:p>
-    <w:p>
-      <w:pPr>
-        <w:rPr>
-          <w:rFonts w:eastAsiaTheme="minorEastAsia"/>
-          <w:sz w:val="24"/>
-          <w:szCs w:val="24"/>
-        </w:rPr>
-      </w:pPr>
-      <m:oMathPara>
-        <m:oMath>
+          <m:f>
+            <m:fPr>
+              <m:ctrlPr>
+                <w:rPr>
+                  <w:rFonts w:ascii="Cambria Math" w:hAnsi="Cambria Math"/>
+                  <w:i/>
+                  <w:sz w:val="20"/>
+                  <w:szCs w:val="20"/>
+                </w:rPr>
+              </m:ctrlPr>
+            </m:fPr>
+            <m:num>
+              <m:r>
+                <w:rPr>
+                  <w:rFonts w:ascii="Cambria Math" w:hAnsi="Cambria Math"/>
+                  <w:sz w:val="20"/>
+                  <w:szCs w:val="20"/>
+                </w:rPr>
+                <m:t>1</m:t>
+              </m:r>
+            </m:num>
+            <m:den>
+              <m:r>
+                <w:rPr>
+                  <w:rFonts w:ascii="Cambria Math" w:hAnsi="Cambria Math"/>
+                  <w:sz w:val="20"/>
+                  <w:szCs w:val="20"/>
+                </w:rPr>
+                <m:t>n</m:t>
+              </m:r>
+            </m:den>
+          </m:f>
+          <m:r>
+            <m:rPr>
+              <m:lit/>
+            </m:rPr>
+            <w:rPr>
+              <w:rFonts w:ascii="Cambria Math" w:hAnsi="Cambria Math"/>
+              <w:sz w:val="20"/>
+              <w:szCs w:val="20"/>
+            </w:rPr>
+            <m:t>∙</m:t>
+          </m:r>
           <m:nary>
             <m:naryPr>
               <m:chr m:val="∑"/>
@@ -17099,8 +18197,8 @@
                 <w:rPr>
                   <w:rFonts w:ascii="Cambria Math" w:hAnsi="Cambria Math"/>
                   <w:i/>
-                  <w:sz w:val="24"/>
-                  <w:szCs w:val="24"/>
+                  <w:sz w:val="20"/>
+                  <w:szCs w:val="20"/>
                 </w:rPr>
               </m:ctrlPr>
             </m:naryPr>
@@ -17108,8 +18206,8 @@
               <m:r>
                 <w:rPr>
                   <w:rFonts w:ascii="Cambria Math" w:hAnsi="Cambria Math"/>
-                  <w:sz w:val="24"/>
-                  <w:szCs w:val="24"/>
+                  <w:sz w:val="20"/>
+                  <w:szCs w:val="20"/>
                 </w:rPr>
                 <m:t>i=0</m:t>
               </m:r>
@@ -17120,8 +18218,8 @@
                   <m:ctrlPr>
                     <w:rPr>
                       <w:rFonts w:ascii="Cambria Math" w:hAnsi="Cambria Math"/>
-                      <w:sz w:val="24"/>
-                      <w:szCs w:val="24"/>
+                      <w:sz w:val="20"/>
+                      <w:szCs w:val="20"/>
                     </w:rPr>
                   </m:ctrlPr>
                 </m:funcPr>
@@ -17132,8 +18230,8 @@
                     </m:rPr>
                     <w:rPr>
                       <w:rFonts w:ascii="Cambria Math" w:hAnsi="Cambria Math"/>
-                      <w:sz w:val="24"/>
-                      <w:szCs w:val="24"/>
+                      <w:sz w:val="20"/>
+                      <w:szCs w:val="20"/>
                     </w:rPr>
                     <m:t>log</m:t>
                   </m:r>
@@ -17145,8 +18243,8 @@
                         <w:rPr>
                           <w:rFonts w:ascii="Cambria Math" w:hAnsi="Cambria Math"/>
                           <w:i/>
-                          <w:sz w:val="24"/>
-                          <w:szCs w:val="24"/>
+                          <w:sz w:val="20"/>
+                          <w:szCs w:val="20"/>
                         </w:rPr>
                       </m:ctrlPr>
                     </m:dPr>
@@ -17154,8 +18252,8 @@
                       <m:r>
                         <w:rPr>
                           <w:rFonts w:ascii="Cambria Math" w:hAnsi="Cambria Math"/>
-                          <w:sz w:val="24"/>
-                          <w:szCs w:val="24"/>
+                          <w:sz w:val="20"/>
+                          <w:szCs w:val="20"/>
                         </w:rPr>
                         <m:t>n</m:t>
                       </m:r>
@@ -17164,632 +18262,8 @@
                   <m:r>
                     <w:rPr>
                       <w:rFonts w:ascii="Cambria Math" w:hAnsi="Cambria Math"/>
-                      <w:sz w:val="24"/>
-                      <w:szCs w:val="24"/>
-                    </w:rPr>
-                    <m:t>-1</m:t>
-                  </m:r>
-                </m:e>
-              </m:func>
-            </m:sup>
-            <m:e>
-              <m:f>
-                <m:fPr>
-                  <m:ctrlPr>
-                    <w:rPr>
-                      <w:rFonts w:ascii="Cambria Math" w:hAnsi="Cambria Math"/>
-                      <w:i/>
-                      <w:sz w:val="24"/>
-                      <w:szCs w:val="24"/>
-                    </w:rPr>
-                  </m:ctrlPr>
-                </m:fPr>
-                <m:num>
-                  <m:sSup>
-                    <m:sSupPr>
-                      <m:ctrlPr>
-                        <w:rPr>
-                          <w:rFonts w:ascii="Cambria Math" w:hAnsi="Cambria Math"/>
-                          <w:i/>
-                          <w:sz w:val="24"/>
-                          <w:szCs w:val="24"/>
-                        </w:rPr>
-                      </m:ctrlPr>
-                    </m:sSupPr>
-                    <m:e>
-                      <m:r>
-                        <w:rPr>
-                          <w:rFonts w:ascii="Cambria Math" w:hAnsi="Cambria Math"/>
-                          <w:sz w:val="24"/>
-                          <w:szCs w:val="24"/>
-                        </w:rPr>
-                        <m:t>2</m:t>
-                      </m:r>
-                    </m:e>
-                    <m:sup>
-                      <m:r>
-                        <w:rPr>
-                          <w:rFonts w:ascii="Cambria Math" w:hAnsi="Cambria Math"/>
-                          <w:sz w:val="24"/>
-                          <w:szCs w:val="24"/>
-                        </w:rPr>
-                        <m:t>i</m:t>
-                      </m:r>
-                    </m:sup>
-                  </m:sSup>
-                </m:num>
-                <m:den>
-                  <m:r>
-                    <w:rPr>
-                      <w:rFonts w:ascii="Cambria Math" w:hAnsi="Cambria Math"/>
-                      <w:sz w:val="24"/>
-                      <w:szCs w:val="24"/>
-                    </w:rPr>
-                    <m:t>n</m:t>
-                  </m:r>
-                </m:den>
-              </m:f>
-            </m:e>
-          </m:nary>
-          <m:r>
-            <m:rPr>
-              <m:lit/>
-            </m:rPr>
-            <w:rPr>
-              <w:rFonts w:ascii="Cambria Math" w:hAnsi="Cambria Math"/>
-              <w:sz w:val="24"/>
-              <w:szCs w:val="24"/>
-            </w:rPr>
-            <m:t>∙</m:t>
-          </m:r>
-          <m:d>
-            <m:dPr>
-              <m:ctrlPr>
-                <w:rPr>
-                  <w:rFonts w:ascii="Cambria Math" w:hAnsi="Cambria Math"/>
-                  <w:i/>
-                  <w:sz w:val="24"/>
-                  <w:szCs w:val="24"/>
-                </w:rPr>
-              </m:ctrlPr>
-            </m:dPr>
-            <m:e>
-              <m:nary>
-                <m:naryPr>
-                  <m:chr m:val="∑"/>
-                  <m:limLoc m:val="undOvr"/>
-                  <m:ctrlPr>
-                    <w:rPr>
-                      <w:rFonts w:ascii="Cambria Math" w:hAnsi="Cambria Math"/>
-                      <w:i/>
-                      <w:sz w:val="24"/>
-                      <w:szCs w:val="24"/>
-                    </w:rPr>
-                  </m:ctrlPr>
-                </m:naryPr>
-                <m:sub>
-                  <m:r>
-                    <w:rPr>
-                      <w:rFonts w:ascii="Cambria Math" w:hAnsi="Cambria Math"/>
-                      <w:sz w:val="24"/>
-                      <w:szCs w:val="24"/>
-                    </w:rPr>
-                    <m:t>k=1</m:t>
-                  </m:r>
-                </m:sub>
-                <m:sup>
-                  <m:r>
-                    <w:rPr>
-                      <w:rFonts w:ascii="Cambria Math" w:hAnsi="Cambria Math"/>
-                      <w:sz w:val="24"/>
-                      <w:szCs w:val="24"/>
-                    </w:rPr>
-                    <m:t>i</m:t>
-                  </m:r>
-                </m:sup>
-                <m:e>
-                  <m:f>
-                    <m:fPr>
-                      <m:ctrlPr>
-                        <w:rPr>
-                          <w:rFonts w:ascii="Cambria Math" w:hAnsi="Cambria Math"/>
-                          <w:i/>
-                          <w:sz w:val="24"/>
-                          <w:szCs w:val="24"/>
-                        </w:rPr>
-                      </m:ctrlPr>
-                    </m:fPr>
-                    <m:num>
-                      <m:r>
-                        <w:rPr>
-                          <w:rFonts w:ascii="Cambria Math" w:hAnsi="Cambria Math"/>
-                          <w:sz w:val="24"/>
-                          <w:szCs w:val="24"/>
-                        </w:rPr>
-                        <m:t>1</m:t>
-                      </m:r>
-                    </m:num>
-                    <m:den>
-                      <m:r>
-                        <w:rPr>
-                          <w:rFonts w:ascii="Cambria Math" w:hAnsi="Cambria Math"/>
-                          <w:sz w:val="24"/>
-                          <w:szCs w:val="24"/>
-                        </w:rPr>
-                        <m:t>2</m:t>
-                      </m:r>
-                    </m:den>
-                  </m:f>
-                  <m:r>
-                    <m:rPr>
-                      <m:lit/>
-                    </m:rPr>
-                    <w:rPr>
-                      <w:rFonts w:ascii="Cambria Math" w:hAnsi="Cambria Math"/>
-                      <w:sz w:val="24"/>
-                      <w:szCs w:val="24"/>
-                    </w:rPr>
-                    <m:t>∙</m:t>
-                  </m:r>
-                  <m:sSup>
-                    <m:sSupPr>
-                      <m:ctrlPr>
-                        <w:rPr>
-                          <w:rFonts w:ascii="Cambria Math" w:hAnsi="Cambria Math"/>
-                          <w:i/>
-                          <w:sz w:val="24"/>
-                          <w:szCs w:val="24"/>
-                        </w:rPr>
-                      </m:ctrlPr>
-                    </m:sSupPr>
-                    <m:e>
-                      <m:d>
-                        <m:dPr>
-                          <m:ctrlPr>
-                            <w:rPr>
-                              <w:rFonts w:ascii="Cambria Math" w:hAnsi="Cambria Math"/>
-                              <w:i/>
-                              <w:sz w:val="24"/>
-                              <w:szCs w:val="24"/>
-                            </w:rPr>
-                          </m:ctrlPr>
-                        </m:dPr>
-                        <m:e>
-                          <m:f>
-                            <m:fPr>
-                              <m:ctrlPr>
-                                <w:rPr>
-                                  <w:rFonts w:ascii="Cambria Math" w:hAnsi="Cambria Math"/>
-                                  <w:i/>
-                                  <w:sz w:val="24"/>
-                                  <w:szCs w:val="24"/>
-                                </w:rPr>
-                              </m:ctrlPr>
-                            </m:fPr>
-                            <m:num>
-                              <m:r>
-                                <w:rPr>
-                                  <w:rFonts w:ascii="Cambria Math" w:hAnsi="Cambria Math"/>
-                                  <w:sz w:val="24"/>
-                                  <w:szCs w:val="24"/>
-                                </w:rPr>
-                                <m:t>1</m:t>
-                              </m:r>
-                            </m:num>
-                            <m:den>
-                              <m:r>
-                                <w:rPr>
-                                  <w:rFonts w:ascii="Cambria Math" w:hAnsi="Cambria Math"/>
-                                  <w:sz w:val="24"/>
-                                  <w:szCs w:val="24"/>
-                                </w:rPr>
-                                <m:t>2</m:t>
-                              </m:r>
-                            </m:den>
-                          </m:f>
-                        </m:e>
-                      </m:d>
-                    </m:e>
-                    <m:sup>
-                      <m:r>
-                        <w:rPr>
-                          <w:rFonts w:ascii="Cambria Math" w:hAnsi="Cambria Math"/>
-                          <w:sz w:val="24"/>
-                          <w:szCs w:val="24"/>
-                        </w:rPr>
-                        <m:t>k</m:t>
-                      </m:r>
-                    </m:sup>
-                  </m:sSup>
-                  <m:r>
-                    <m:rPr>
-                      <m:lit/>
-                    </m:rPr>
-                    <w:rPr>
-                      <w:rFonts w:ascii="Cambria Math" w:hAnsi="Cambria Math"/>
-                      <w:sz w:val="24"/>
-                      <w:szCs w:val="24"/>
-                    </w:rPr>
-                    <m:t>∙</m:t>
-                  </m:r>
-                </m:e>
-              </m:nary>
-              <m:r>
-                <w:rPr>
-                  <w:rFonts w:ascii="Cambria Math" w:hAnsi="Cambria Math"/>
-                  <w:sz w:val="24"/>
-                  <w:szCs w:val="24"/>
-                </w:rPr>
-                <m:t>k</m:t>
-              </m:r>
-            </m:e>
-          </m:d>
-          <m:r>
-            <w:rPr>
-              <w:rFonts w:ascii="Cambria Math" w:hAnsi="Cambria Math"/>
-              <w:sz w:val="24"/>
-              <w:szCs w:val="24"/>
-            </w:rPr>
-            <m:t>=</m:t>
-          </m:r>
-          <m:f>
-            <m:fPr>
-              <m:ctrlPr>
-                <w:rPr>
-                  <w:rFonts w:ascii="Cambria Math" w:hAnsi="Cambria Math"/>
-                  <w:i/>
-                  <w:sz w:val="24"/>
-                  <w:szCs w:val="24"/>
-                </w:rPr>
-              </m:ctrlPr>
-            </m:fPr>
-            <m:num>
-              <m:r>
-                <w:rPr>
-                  <w:rFonts w:ascii="Cambria Math" w:hAnsi="Cambria Math"/>
-                  <w:sz w:val="24"/>
-                  <w:szCs w:val="24"/>
-                </w:rPr>
-                <m:t>1</m:t>
-              </m:r>
-            </m:num>
-            <m:den>
-              <m:r>
-                <w:rPr>
-                  <w:rFonts w:ascii="Cambria Math" w:hAnsi="Cambria Math"/>
-                  <w:sz w:val="24"/>
-                  <w:szCs w:val="24"/>
-                </w:rPr>
-                <m:t>2n</m:t>
-              </m:r>
-            </m:den>
-          </m:f>
-          <m:nary>
-            <m:naryPr>
-              <m:chr m:val="∑"/>
-              <m:limLoc m:val="undOvr"/>
-              <m:ctrlPr>
-                <w:rPr>
-                  <w:rFonts w:ascii="Cambria Math" w:hAnsi="Cambria Math"/>
-                  <w:i/>
-                  <w:sz w:val="24"/>
-                  <w:szCs w:val="24"/>
-                </w:rPr>
-              </m:ctrlPr>
-            </m:naryPr>
-            <m:sub>
-              <m:r>
-                <w:rPr>
-                  <w:rFonts w:ascii="Cambria Math" w:hAnsi="Cambria Math"/>
-                  <w:sz w:val="24"/>
-                  <w:szCs w:val="24"/>
-                </w:rPr>
-                <m:t>i=0</m:t>
-              </m:r>
-            </m:sub>
-            <m:sup>
-              <m:r>
-                <w:rPr>
-                  <w:rFonts w:ascii="Cambria Math" w:hAnsi="Cambria Math"/>
-                  <w:sz w:val="24"/>
-                  <w:szCs w:val="24"/>
-                </w:rPr>
-                <m:t>logn</m:t>
-              </m:r>
-              <m:r>
-                <w:rPr>
-                  <w:rFonts w:ascii="Cambria Math" w:hAnsi="Cambria Math"/>
-                  <w:sz w:val="24"/>
-                  <w:szCs w:val="24"/>
-                </w:rPr>
-                <m:t>-1</m:t>
-              </m:r>
-            </m:sup>
-            <m:e>
-              <m:sSup>
-                <m:sSupPr>
-                  <m:ctrlPr>
-                    <w:rPr>
-                      <w:rFonts w:ascii="Cambria Math" w:hAnsi="Cambria Math"/>
-                      <w:i/>
-                      <w:sz w:val="24"/>
-                      <w:szCs w:val="24"/>
-                    </w:rPr>
-                  </m:ctrlPr>
-                </m:sSupPr>
-                <m:e>
-                  <m:r>
-                    <w:rPr>
-                      <w:rFonts w:ascii="Cambria Math" w:hAnsi="Cambria Math"/>
-                      <w:sz w:val="24"/>
-                      <w:szCs w:val="24"/>
-                    </w:rPr>
-                    <m:t>2</m:t>
-                  </m:r>
-                </m:e>
-                <m:sup>
-                  <m:r>
-                    <w:rPr>
-                      <w:rFonts w:ascii="Cambria Math" w:hAnsi="Cambria Math"/>
-                      <w:sz w:val="24"/>
-                      <w:szCs w:val="24"/>
-                    </w:rPr>
-                    <m:t>i</m:t>
-                  </m:r>
-                </m:sup>
-              </m:sSup>
-              <m:r>
-                <m:rPr>
-                  <m:lit/>
-                </m:rPr>
-                <w:rPr>
-                  <w:rFonts w:ascii="Cambria Math" w:hAnsi="Cambria Math"/>
-                  <w:sz w:val="24"/>
-                  <w:szCs w:val="24"/>
-                </w:rPr>
-                <m:t>∙</m:t>
-              </m:r>
-              <m:nary>
-                <m:naryPr>
-                  <m:chr m:val="∑"/>
-                  <m:limLoc m:val="undOvr"/>
-                  <m:ctrlPr>
-                    <w:rPr>
-                      <w:rFonts w:ascii="Cambria Math" w:hAnsi="Cambria Math"/>
-                      <w:i/>
-                      <w:sz w:val="24"/>
-                      <w:szCs w:val="24"/>
-                    </w:rPr>
-                  </m:ctrlPr>
-                </m:naryPr>
-                <m:sub>
-                  <m:r>
-                    <w:rPr>
-                      <w:rFonts w:ascii="Cambria Math" w:hAnsi="Cambria Math"/>
-                      <w:sz w:val="24"/>
-                      <w:szCs w:val="24"/>
-                    </w:rPr>
-                    <m:t>k=1</m:t>
-                  </m:r>
-                </m:sub>
-                <m:sup>
-                  <m:r>
-                    <w:rPr>
-                      <w:rFonts w:ascii="Cambria Math" w:hAnsi="Cambria Math"/>
-                      <w:sz w:val="24"/>
-                      <w:szCs w:val="24"/>
-                    </w:rPr>
-                    <m:t>i</m:t>
-                  </m:r>
-                </m:sup>
-                <m:e>
-                  <m:f>
-                    <m:fPr>
-                      <m:ctrlPr>
-                        <w:rPr>
-                          <w:rFonts w:ascii="Cambria Math" w:hAnsi="Cambria Math"/>
-                          <w:i/>
-                          <w:sz w:val="24"/>
-                          <w:szCs w:val="24"/>
-                        </w:rPr>
-                      </m:ctrlPr>
-                    </m:fPr>
-                    <m:num>
-                      <m:r>
-                        <w:rPr>
-                          <w:rFonts w:ascii="Cambria Math" w:hAnsi="Cambria Math"/>
-                          <w:sz w:val="24"/>
-                          <w:szCs w:val="24"/>
-                        </w:rPr>
-                        <m:t>k</m:t>
-                      </m:r>
-                    </m:num>
-                    <m:den>
-                      <m:sSup>
-                        <m:sSupPr>
-                          <m:ctrlPr>
-                            <w:rPr>
-                              <w:rFonts w:ascii="Cambria Math" w:hAnsi="Cambria Math"/>
-                              <w:i/>
-                              <w:sz w:val="24"/>
-                              <w:szCs w:val="24"/>
-                            </w:rPr>
-                          </m:ctrlPr>
-                        </m:sSupPr>
-                        <m:e>
-                          <m:r>
-                            <w:rPr>
-                              <w:rFonts w:ascii="Cambria Math" w:hAnsi="Cambria Math"/>
-                              <w:sz w:val="24"/>
-                              <w:szCs w:val="24"/>
-                            </w:rPr>
-                            <m:t>2</m:t>
-                          </m:r>
-                        </m:e>
-                        <m:sup>
-                          <m:r>
-                            <w:rPr>
-                              <w:rFonts w:ascii="Cambria Math" w:hAnsi="Cambria Math"/>
-                              <w:sz w:val="24"/>
-                              <w:szCs w:val="24"/>
-                            </w:rPr>
-                            <m:t>k</m:t>
-                          </m:r>
-                        </m:sup>
-                      </m:sSup>
-                    </m:den>
-                  </m:f>
-                  <m:r>
-                    <w:rPr>
-                      <w:rFonts w:ascii="Cambria Math" w:hAnsi="Cambria Math"/>
-                      <w:sz w:val="24"/>
-                      <w:szCs w:val="24"/>
-                    </w:rPr>
-                    <m:t>=</m:t>
-                  </m:r>
-                </m:e>
-              </m:nary>
-            </m:e>
-          </m:nary>
-          <m:r>
-            <w:rPr>
-              <w:rFonts w:ascii="Cambria Math" w:hAnsi="Cambria Math"/>
-              <w:sz w:val="24"/>
-              <w:szCs w:val="24"/>
-            </w:rPr>
-            <m:t xml:space="preserve"> </m:t>
-          </m:r>
-        </m:oMath>
-      </m:oMathPara>
-    </w:p>
-    <w:p>
-      <w:pPr>
-        <w:rPr>
-          <w:rFonts w:hint="cs"/>
-          <w:sz w:val="24"/>
-          <w:szCs w:val="24"/>
-        </w:rPr>
-      </w:pPr>
-      <m:oMathPara>
-        <m:oMath>
-          <m:f>
-            <m:fPr>
-              <m:ctrlPr>
-                <w:rPr>
-                  <w:rFonts w:ascii="Cambria Math" w:hAnsi="Cambria Math"/>
-                  <w:i/>
-                  <w:sz w:val="24"/>
-                  <w:szCs w:val="24"/>
-                </w:rPr>
-              </m:ctrlPr>
-            </m:fPr>
-            <m:num>
-              <m:r>
-                <w:rPr>
-                  <w:rFonts w:ascii="Cambria Math" w:hAnsi="Cambria Math"/>
-                  <w:sz w:val="24"/>
-                  <w:szCs w:val="24"/>
-                </w:rPr>
-                <m:t>1</m:t>
-              </m:r>
-            </m:num>
-            <m:den>
-              <m:r>
-                <w:rPr>
-                  <w:rFonts w:ascii="Cambria Math" w:hAnsi="Cambria Math"/>
-                  <w:sz w:val="24"/>
-                  <w:szCs w:val="24"/>
-                </w:rPr>
-                <m:t>2n</m:t>
-              </m:r>
-            </m:den>
-          </m:f>
-          <m:r>
-            <m:rPr>
-              <m:lit/>
-            </m:rPr>
-            <w:rPr>
-              <w:rFonts w:ascii="Cambria Math" w:hAnsi="Cambria Math"/>
-              <w:sz w:val="24"/>
-              <w:szCs w:val="24"/>
-            </w:rPr>
-            <m:t>∙</m:t>
-          </m:r>
-          <m:nary>
-            <m:naryPr>
-              <m:chr m:val="∑"/>
-              <m:limLoc m:val="undOvr"/>
-              <m:ctrlPr>
-                <w:rPr>
-                  <w:rFonts w:ascii="Cambria Math" w:hAnsi="Cambria Math"/>
-                  <w:i/>
-                  <w:sz w:val="24"/>
-                  <w:szCs w:val="24"/>
-                </w:rPr>
-              </m:ctrlPr>
-            </m:naryPr>
-            <m:sub>
-              <m:r>
-                <w:rPr>
-                  <w:rFonts w:ascii="Cambria Math" w:hAnsi="Cambria Math"/>
-                  <w:sz w:val="24"/>
-                  <w:szCs w:val="24"/>
-                </w:rPr>
-                <m:t>i=0</m:t>
-              </m:r>
-            </m:sub>
-            <m:sup>
-              <m:func>
-                <m:funcPr>
-                  <m:ctrlPr>
-                    <w:rPr>
-                      <w:rFonts w:ascii="Cambria Math" w:hAnsi="Cambria Math"/>
-                      <w:sz w:val="24"/>
-                      <w:szCs w:val="24"/>
-                    </w:rPr>
-                  </m:ctrlPr>
-                </m:funcPr>
-                <m:fName>
-                  <m:r>
-                    <m:rPr>
-                      <m:sty m:val="p"/>
-                    </m:rPr>
-                    <w:rPr>
-                      <w:rFonts w:ascii="Cambria Math" w:hAnsi="Cambria Math"/>
-                      <w:sz w:val="24"/>
-                      <w:szCs w:val="24"/>
-                    </w:rPr>
-                    <m:t>log</m:t>
-                  </m:r>
-                </m:fName>
-                <m:e>
-                  <m:d>
-                    <m:dPr>
-                      <m:ctrlPr>
-                        <w:rPr>
-                          <w:rFonts w:ascii="Cambria Math" w:hAnsi="Cambria Math"/>
-                          <w:i/>
-                          <w:sz w:val="24"/>
-                          <w:szCs w:val="24"/>
-                        </w:rPr>
-                      </m:ctrlPr>
-                    </m:dPr>
-                    <m:e>
-                      <m:r>
-                        <w:rPr>
-                          <w:rFonts w:ascii="Cambria Math" w:hAnsi="Cambria Math"/>
-                          <w:sz w:val="24"/>
-                          <w:szCs w:val="24"/>
-                        </w:rPr>
-                        <m:t>n</m:t>
-                      </m:r>
-                    </m:e>
-                  </m:d>
-                  <m:r>
-                    <w:rPr>
-                      <w:rFonts w:ascii="Cambria Math" w:hAnsi="Cambria Math"/>
-                      <w:sz w:val="24"/>
-                      <w:szCs w:val="24"/>
+                      <w:sz w:val="20"/>
+                      <w:szCs w:val="20"/>
                     </w:rPr>
                     <m:t>-1</m:t>
                   </m:r>
@@ -17803,8 +18277,8 @@
                     <w:rPr>
                       <w:rFonts w:ascii="Cambria Math" w:hAnsi="Cambria Math"/>
                       <w:i/>
-                      <w:sz w:val="24"/>
-                      <w:szCs w:val="24"/>
+                      <w:sz w:val="20"/>
+                      <w:szCs w:val="20"/>
                     </w:rPr>
                   </m:ctrlPr>
                 </m:sSupPr>
@@ -17812,8 +18286,8 @@
                   <m:r>
                     <w:rPr>
                       <w:rFonts w:ascii="Cambria Math" w:hAnsi="Cambria Math"/>
-                      <w:sz w:val="24"/>
-                      <w:szCs w:val="24"/>
+                      <w:sz w:val="20"/>
+                      <w:szCs w:val="20"/>
                     </w:rPr>
                     <m:t>2</m:t>
                   </m:r>
@@ -17822,8 +18296,8 @@
                   <m:r>
                     <w:rPr>
                       <w:rFonts w:ascii="Cambria Math" w:hAnsi="Cambria Math"/>
-                      <w:sz w:val="24"/>
-                      <w:szCs w:val="24"/>
+                      <w:sz w:val="20"/>
+                      <w:szCs w:val="20"/>
                     </w:rPr>
                     <m:t>i</m:t>
                   </m:r>
@@ -17835,16 +18309,16 @@
                 </m:rPr>
                 <w:rPr>
                   <w:rFonts w:ascii="Cambria Math" w:hAnsi="Cambria Math"/>
-                  <w:sz w:val="24"/>
-                  <w:szCs w:val="24"/>
+                  <w:sz w:val="20"/>
+                  <w:szCs w:val="20"/>
                 </w:rPr>
                 <m:t>∙</m:t>
               </m:r>
               <m:r>
                 <w:rPr>
                   <w:rFonts w:ascii="Cambria Math" w:hAnsi="Cambria Math"/>
-                  <w:sz w:val="24"/>
-                  <w:szCs w:val="24"/>
+                  <w:sz w:val="20"/>
+                  <w:szCs w:val="20"/>
                 </w:rPr>
                 <m:t>(</m:t>
               </m:r>
@@ -17854,8 +18328,8 @@
                     <w:rPr>
                       <w:rFonts w:ascii="Cambria Math" w:hAnsi="Cambria Math"/>
                       <w:i/>
-                      <w:sz w:val="24"/>
-                      <w:szCs w:val="24"/>
+                      <w:sz w:val="20"/>
+                      <w:szCs w:val="20"/>
                     </w:rPr>
                   </m:ctrlPr>
                 </m:sSupPr>
@@ -17863,8 +18337,8 @@
                   <m:r>
                     <w:rPr>
                       <w:rFonts w:ascii="Cambria Math" w:hAnsi="Cambria Math"/>
-                      <w:sz w:val="24"/>
-                      <w:szCs w:val="24"/>
+                      <w:sz w:val="20"/>
+                      <w:szCs w:val="20"/>
                     </w:rPr>
                     <m:t>2</m:t>
                   </m:r>
@@ -17873,8 +18347,8 @@
                   <m:r>
                     <w:rPr>
                       <w:rFonts w:ascii="Cambria Math" w:hAnsi="Cambria Math"/>
-                      <w:sz w:val="24"/>
-                      <w:szCs w:val="24"/>
+                      <w:sz w:val="20"/>
+                      <w:szCs w:val="20"/>
                     </w:rPr>
                     <m:t>-i</m:t>
                   </m:r>
@@ -17883,8 +18357,8 @@
               <m:r>
                 <w:rPr>
                   <w:rFonts w:ascii="Cambria Math" w:hAnsi="Cambria Math"/>
-                  <w:sz w:val="24"/>
-                  <w:szCs w:val="24"/>
+                  <w:sz w:val="20"/>
+                  <w:szCs w:val="20"/>
                 </w:rPr>
                 <m:t>(-i+</m:t>
               </m:r>
@@ -17894,8 +18368,8 @@
                     <w:rPr>
                       <w:rFonts w:ascii="Cambria Math" w:hAnsi="Cambria Math"/>
                       <w:i/>
-                      <w:sz w:val="24"/>
-                      <w:szCs w:val="24"/>
+                      <w:sz w:val="20"/>
+                      <w:szCs w:val="20"/>
                     </w:rPr>
                   </m:ctrlPr>
                 </m:sSupPr>
@@ -17903,8 +18377,8 @@
                   <m:r>
                     <w:rPr>
                       <w:rFonts w:ascii="Cambria Math" w:hAnsi="Cambria Math"/>
-                      <w:sz w:val="24"/>
-                      <w:szCs w:val="24"/>
+                      <w:sz w:val="20"/>
+                      <w:szCs w:val="20"/>
                     </w:rPr>
                     <m:t>2</m:t>
                   </m:r>
@@ -17913,8 +18387,8 @@
                   <m:r>
                     <w:rPr>
                       <w:rFonts w:ascii="Cambria Math" w:hAnsi="Cambria Math"/>
-                      <w:sz w:val="24"/>
-                      <w:szCs w:val="24"/>
+                      <w:sz w:val="20"/>
+                      <w:szCs w:val="20"/>
                     </w:rPr>
                     <m:t>i+1</m:t>
                   </m:r>
@@ -17923,8 +18397,8 @@
               <m:r>
                 <w:rPr>
                   <w:rFonts w:ascii="Cambria Math" w:hAnsi="Cambria Math"/>
-                  <w:sz w:val="24"/>
-                  <w:szCs w:val="24"/>
+                  <w:sz w:val="20"/>
+                  <w:szCs w:val="20"/>
                 </w:rPr>
                 <m:t>-2)</m:t>
               </m:r>
@@ -17933,8 +18407,8 @@
           <m:r>
             <w:rPr>
               <w:rFonts w:ascii="Cambria Math" w:hAnsi="Cambria Math"/>
-              <w:sz w:val="24"/>
-              <w:szCs w:val="24"/>
+              <w:sz w:val="20"/>
+              <w:szCs w:val="20"/>
             </w:rPr>
             <m:t>=</m:t>
           </m:r>
@@ -17944,8 +18418,8 @@
                 <w:rPr>
                   <w:rFonts w:ascii="Cambria Math" w:hAnsi="Cambria Math"/>
                   <w:i/>
-                  <w:sz w:val="24"/>
-                  <w:szCs w:val="24"/>
+                  <w:sz w:val="20"/>
+                  <w:szCs w:val="20"/>
                 </w:rPr>
               </m:ctrlPr>
             </m:fPr>
@@ -17953,8 +18427,8 @@
               <m:r>
                 <w:rPr>
                   <w:rFonts w:ascii="Cambria Math" w:hAnsi="Cambria Math"/>
-                  <w:sz w:val="24"/>
-                  <w:szCs w:val="24"/>
+                  <w:sz w:val="20"/>
+                  <w:szCs w:val="20"/>
                 </w:rPr>
                 <m:t>1</m:t>
               </m:r>
@@ -17963,10 +18437,10 @@
               <m:r>
                 <w:rPr>
                   <w:rFonts w:ascii="Cambria Math" w:hAnsi="Cambria Math"/>
-                  <w:sz w:val="24"/>
-                  <w:szCs w:val="24"/>
+                  <w:sz w:val="20"/>
+                  <w:szCs w:val="20"/>
                 </w:rPr>
-                <m:t>2n</m:t>
+                <m:t>n</m:t>
               </m:r>
             </m:den>
           </m:f>
@@ -17976,8 +18450,8 @@
             </m:rPr>
             <w:rPr>
               <w:rFonts w:ascii="Cambria Math" w:hAnsi="Cambria Math"/>
-              <w:sz w:val="24"/>
-              <w:szCs w:val="24"/>
+              <w:sz w:val="20"/>
+              <w:szCs w:val="20"/>
             </w:rPr>
             <m:t>∙</m:t>
           </m:r>
@@ -17989,8 +18463,8 @@
                 <w:rPr>
                   <w:rFonts w:ascii="Cambria Math" w:hAnsi="Cambria Math"/>
                   <w:i/>
-                  <w:sz w:val="24"/>
-                  <w:szCs w:val="24"/>
+                  <w:sz w:val="20"/>
+                  <w:szCs w:val="20"/>
                 </w:rPr>
               </m:ctrlPr>
             </m:naryPr>
@@ -17998,8 +18472,8 @@
               <m:r>
                 <w:rPr>
                   <w:rFonts w:ascii="Cambria Math" w:hAnsi="Cambria Math"/>
-                  <w:sz w:val="24"/>
-                  <w:szCs w:val="24"/>
+                  <w:sz w:val="20"/>
+                  <w:szCs w:val="20"/>
                 </w:rPr>
                 <m:t>i=0</m:t>
               </m:r>
@@ -18010,8 +18484,8 @@
                   <m:ctrlPr>
                     <w:rPr>
                       <w:rFonts w:ascii="Cambria Math" w:hAnsi="Cambria Math"/>
-                      <w:sz w:val="24"/>
-                      <w:szCs w:val="24"/>
+                      <w:sz w:val="20"/>
+                      <w:szCs w:val="20"/>
                     </w:rPr>
                   </m:ctrlPr>
                 </m:funcPr>
@@ -18022,8 +18496,8 @@
                     </m:rPr>
                     <w:rPr>
                       <w:rFonts w:ascii="Cambria Math" w:hAnsi="Cambria Math"/>
-                      <w:sz w:val="24"/>
-                      <w:szCs w:val="24"/>
+                      <w:sz w:val="20"/>
+                      <w:szCs w:val="20"/>
                     </w:rPr>
                     <m:t>log</m:t>
                   </m:r>
@@ -18035,8 +18509,8 @@
                         <w:rPr>
                           <w:rFonts w:ascii="Cambria Math" w:hAnsi="Cambria Math"/>
                           <w:i/>
-                          <w:sz w:val="24"/>
-                          <w:szCs w:val="24"/>
+                          <w:sz w:val="20"/>
+                          <w:szCs w:val="20"/>
                         </w:rPr>
                       </m:ctrlPr>
                     </m:dPr>
@@ -18044,8 +18518,8 @@
                       <m:r>
                         <w:rPr>
                           <w:rFonts w:ascii="Cambria Math" w:hAnsi="Cambria Math"/>
-                          <w:sz w:val="24"/>
-                          <w:szCs w:val="24"/>
+                          <w:sz w:val="20"/>
+                          <w:szCs w:val="20"/>
                         </w:rPr>
                         <m:t>n</m:t>
                       </m:r>
@@ -18054,8 +18528,8 @@
                   <m:r>
                     <w:rPr>
                       <w:rFonts w:ascii="Cambria Math" w:hAnsi="Cambria Math"/>
-                      <w:sz w:val="24"/>
-                      <w:szCs w:val="24"/>
+                      <w:sz w:val="20"/>
+                      <w:szCs w:val="20"/>
                     </w:rPr>
                     <m:t>-1</m:t>
                   </m:r>
@@ -18066,18 +18540,10 @@
               <m:r>
                 <w:rPr>
                   <w:rFonts w:ascii="Cambria Math" w:hAnsi="Cambria Math"/>
-                  <w:sz w:val="24"/>
-                  <w:szCs w:val="24"/>
+                  <w:sz w:val="20"/>
+                  <w:szCs w:val="20"/>
                 </w:rPr>
-                <m:t>(</m:t>
-              </m:r>
-              <m:r>
-                <w:rPr>
-                  <w:rFonts w:ascii="Cambria Math" w:hAnsi="Cambria Math"/>
-                  <w:sz w:val="24"/>
-                  <w:szCs w:val="24"/>
-                </w:rPr>
-                <m:t>-i+</m:t>
+                <m:t>(-i+</m:t>
               </m:r>
               <m:sSup>
                 <m:sSupPr>
@@ -18085,8 +18551,8 @@
                     <w:rPr>
                       <w:rFonts w:ascii="Cambria Math" w:hAnsi="Cambria Math"/>
                       <w:i/>
-                      <w:sz w:val="24"/>
-                      <w:szCs w:val="24"/>
+                      <w:sz w:val="20"/>
+                      <w:szCs w:val="20"/>
                     </w:rPr>
                   </m:ctrlPr>
                 </m:sSupPr>
@@ -18094,8 +18560,8 @@
                   <m:r>
                     <w:rPr>
                       <w:rFonts w:ascii="Cambria Math" w:hAnsi="Cambria Math"/>
-                      <w:sz w:val="24"/>
-                      <w:szCs w:val="24"/>
+                      <w:sz w:val="20"/>
+                      <w:szCs w:val="20"/>
                     </w:rPr>
                     <m:t>2</m:t>
                   </m:r>
@@ -18104,8 +18570,8 @@
                   <m:r>
                     <w:rPr>
                       <w:rFonts w:ascii="Cambria Math" w:hAnsi="Cambria Math"/>
-                      <w:sz w:val="24"/>
-                      <w:szCs w:val="24"/>
+                      <w:sz w:val="20"/>
+                      <w:szCs w:val="20"/>
                     </w:rPr>
                     <m:t>i+1</m:t>
                   </m:r>
@@ -18114,8 +18580,8 @@
               <m:r>
                 <w:rPr>
                   <w:rFonts w:ascii="Cambria Math" w:hAnsi="Cambria Math"/>
-                  <w:sz w:val="24"/>
-                  <w:szCs w:val="24"/>
+                  <w:sz w:val="20"/>
+                  <w:szCs w:val="20"/>
                 </w:rPr>
                 <m:t>-2)</m:t>
               </m:r>
@@ -18124,32 +18590,42 @@
           <m:r>
             <w:rPr>
               <w:rFonts w:ascii="Cambria Math" w:hAnsi="Cambria Math"/>
-              <w:sz w:val="24"/>
-              <w:szCs w:val="24"/>
+              <w:sz w:val="20"/>
+              <w:szCs w:val="20"/>
+            </w:rPr>
+            <m:t xml:space="preserve"> </m:t>
+          </m:r>
+        </m:oMath>
+      </m:oMathPara>
+    </w:p>
+    <w:p>
+      <w:pPr>
+        <w:rPr>
+          <w:rFonts w:hint="cs"/>
+          <w:i/>
+          <w:sz w:val="20"/>
+          <w:szCs w:val="20"/>
+          <w:rtl/>
+        </w:rPr>
+      </w:pPr>
+      <m:oMathPara>
+        <m:oMath>
+          <m:r>
+            <w:rPr>
+              <w:rFonts w:ascii="Cambria Math" w:hAnsi="Cambria Math"/>
+              <w:sz w:val="20"/>
+              <w:szCs w:val="20"/>
             </w:rPr>
             <m:t>=</m:t>
           </m:r>
-        </m:oMath>
-      </m:oMathPara>
-    </w:p>
-    <w:p>
-      <w:pPr>
-        <w:rPr>
-          <w:rFonts w:hint="cs"/>
-          <w:sz w:val="24"/>
-          <w:szCs w:val="24"/>
-        </w:rPr>
-      </w:pPr>
-      <m:oMathPara>
-        <m:oMath>
           <m:f>
             <m:fPr>
               <m:ctrlPr>
                 <w:rPr>
                   <w:rFonts w:ascii="Cambria Math" w:hAnsi="Cambria Math"/>
                   <w:i/>
-                  <w:sz w:val="24"/>
-                  <w:szCs w:val="24"/>
+                  <w:sz w:val="20"/>
+                  <w:szCs w:val="20"/>
                 </w:rPr>
               </m:ctrlPr>
             </m:fPr>
@@ -18157,8 +18633,8 @@
               <m:r>
                 <w:rPr>
                   <w:rFonts w:ascii="Cambria Math" w:hAnsi="Cambria Math"/>
-                  <w:sz w:val="24"/>
-                  <w:szCs w:val="24"/>
+                  <w:sz w:val="20"/>
+                  <w:szCs w:val="20"/>
                 </w:rPr>
                 <m:t>1</m:t>
               </m:r>
@@ -18167,16 +18643,16 @@
               <m:r>
                 <w:rPr>
                   <w:rFonts w:ascii="Cambria Math" w:hAnsi="Cambria Math"/>
-                  <w:sz w:val="24"/>
-                  <w:szCs w:val="24"/>
+                  <w:sz w:val="20"/>
+                  <w:szCs w:val="20"/>
                 </w:rPr>
-                <m:t>4</m:t>
+                <m:t>2</m:t>
               </m:r>
               <m:r>
                 <w:rPr>
                   <w:rFonts w:ascii="Cambria Math" w:hAnsi="Cambria Math"/>
-                  <w:sz w:val="24"/>
-                  <w:szCs w:val="24"/>
+                  <w:sz w:val="20"/>
+                  <w:szCs w:val="20"/>
                 </w:rPr>
                 <m:t>n</m:t>
               </m:r>
@@ -18188,16 +18664,16 @@
             </m:rPr>
             <w:rPr>
               <w:rFonts w:ascii="Cambria Math" w:hAnsi="Cambria Math"/>
-              <w:sz w:val="24"/>
-              <w:szCs w:val="24"/>
+              <w:sz w:val="20"/>
+              <w:szCs w:val="20"/>
             </w:rPr>
             <m:t>∙</m:t>
           </m:r>
           <m:r>
             <w:rPr>
               <w:rFonts w:ascii="Cambria Math" w:hAnsi="Cambria Math"/>
-              <w:sz w:val="24"/>
-              <w:szCs w:val="24"/>
+              <w:sz w:val="20"/>
+              <w:szCs w:val="20"/>
             </w:rPr>
             <m:t>(-</m:t>
           </m:r>
@@ -18207,8 +18683,8 @@
                 <w:rPr>
                   <w:rFonts w:ascii="Cambria Math" w:hAnsi="Cambria Math"/>
                   <w:i/>
-                  <w:sz w:val="24"/>
-                  <w:szCs w:val="24"/>
+                  <w:sz w:val="20"/>
+                  <w:szCs w:val="20"/>
                 </w:rPr>
               </m:ctrlPr>
             </m:funcPr>
@@ -18219,8 +18695,8 @@
                     <w:rPr>
                       <w:rFonts w:ascii="Cambria Math" w:hAnsi="Cambria Math"/>
                       <w:i/>
-                      <w:sz w:val="24"/>
-                      <w:szCs w:val="24"/>
+                      <w:sz w:val="20"/>
+                      <w:szCs w:val="20"/>
                     </w:rPr>
                   </m:ctrlPr>
                 </m:sSupPr>
@@ -18231,8 +18707,8 @@
                     </m:rPr>
                     <w:rPr>
                       <w:rFonts w:ascii="Cambria Math" w:hAnsi="Cambria Math"/>
-                      <w:sz w:val="24"/>
-                      <w:szCs w:val="24"/>
+                      <w:sz w:val="20"/>
+                      <w:szCs w:val="20"/>
                     </w:rPr>
                     <m:t>log</m:t>
                   </m:r>
@@ -18241,16 +18717,16 @@
                   <m:r>
                     <w:rPr>
                       <w:rFonts w:ascii="Cambria Math" w:hAnsi="Cambria Math"/>
-                      <w:sz w:val="24"/>
-                      <w:szCs w:val="24"/>
+                      <w:sz w:val="20"/>
+                      <w:szCs w:val="20"/>
                     </w:rPr>
                     <m:t>2</m:t>
                   </m:r>
                   <m:ctrlPr>
                     <w:rPr>
                       <w:rFonts w:ascii="Cambria Math" w:hAnsi="Cambria Math"/>
-                      <w:sz w:val="24"/>
-                      <w:szCs w:val="24"/>
+                      <w:sz w:val="20"/>
+                      <w:szCs w:val="20"/>
                     </w:rPr>
                   </m:ctrlPr>
                 </m:sup>
@@ -18260,8 +18736,8 @@
               <m:r>
                 <w:rPr>
                   <w:rFonts w:ascii="Cambria Math" w:hAnsi="Cambria Math"/>
-                  <w:sz w:val="24"/>
-                  <w:szCs w:val="24"/>
+                  <w:sz w:val="20"/>
+                  <w:szCs w:val="20"/>
                 </w:rPr>
                 <m:t>n-3logn+</m:t>
               </m:r>
@@ -18271,8 +18747,8 @@
                     <w:rPr>
                       <w:rFonts w:ascii="Cambria Math" w:hAnsi="Cambria Math"/>
                       <w:i/>
-                      <w:sz w:val="24"/>
-                      <w:szCs w:val="24"/>
+                      <w:sz w:val="20"/>
+                      <w:szCs w:val="20"/>
                     </w:rPr>
                   </m:ctrlPr>
                 </m:sSupPr>
@@ -18280,8 +18756,8 @@
                   <m:r>
                     <w:rPr>
                       <w:rFonts w:ascii="Cambria Math" w:hAnsi="Cambria Math"/>
-                      <w:sz w:val="24"/>
-                      <w:szCs w:val="24"/>
+                      <w:sz w:val="20"/>
+                      <w:szCs w:val="20"/>
                     </w:rPr>
                     <m:t>2</m:t>
                   </m:r>
@@ -18290,8 +18766,8 @@
                   <m:r>
                     <w:rPr>
                       <w:rFonts w:ascii="Cambria Math" w:hAnsi="Cambria Math"/>
-                      <w:sz w:val="24"/>
-                      <w:szCs w:val="24"/>
+                      <w:sz w:val="20"/>
+                      <w:szCs w:val="20"/>
                     </w:rPr>
                     <m:t>logn+2</m:t>
                   </m:r>
@@ -18300,8 +18776,8 @@
               <m:r>
                 <w:rPr>
                   <w:rFonts w:ascii="Cambria Math" w:hAnsi="Cambria Math"/>
-                  <w:sz w:val="24"/>
-                  <w:szCs w:val="24"/>
+                  <w:sz w:val="20"/>
+                  <w:szCs w:val="20"/>
                 </w:rPr>
                 <m:t>-4)</m:t>
               </m:r>
@@ -18310,32 +18786,19 @@
           <m:r>
             <w:rPr>
               <w:rFonts w:ascii="Cambria Math" w:hAnsi="Cambria Math"/>
-              <w:sz w:val="24"/>
-              <w:szCs w:val="24"/>
+              <w:sz w:val="20"/>
+              <w:szCs w:val="20"/>
             </w:rPr>
             <m:t>=</m:t>
           </m:r>
-        </m:oMath>
-      </m:oMathPara>
-    </w:p>
-    <w:p>
-      <w:pPr>
-        <w:rPr>
-          <w:rFonts w:hint="cs"/>
-          <w:sz w:val="24"/>
-          <w:szCs w:val="24"/>
-        </w:rPr>
-      </w:pPr>
-      <m:oMathPara>
-        <m:oMath>
           <m:f>
             <m:fPr>
               <m:ctrlPr>
                 <w:rPr>
                   <w:rFonts w:ascii="Cambria Math" w:hAnsi="Cambria Math"/>
                   <w:i/>
-                  <w:sz w:val="24"/>
-                  <w:szCs w:val="24"/>
+                  <w:sz w:val="20"/>
+                  <w:szCs w:val="20"/>
                 </w:rPr>
               </m:ctrlPr>
             </m:fPr>
@@ -18343,8 +18806,8 @@
               <m:r>
                 <w:rPr>
                   <w:rFonts w:ascii="Cambria Math" w:hAnsi="Cambria Math"/>
-                  <w:sz w:val="24"/>
-                  <w:szCs w:val="24"/>
+                  <w:sz w:val="20"/>
+                  <w:szCs w:val="20"/>
                 </w:rPr>
                 <m:t>-</m:t>
               </m:r>
@@ -18354,8 +18817,8 @@
                     <w:rPr>
                       <w:rFonts w:ascii="Cambria Math" w:hAnsi="Cambria Math"/>
                       <w:i/>
-                      <w:sz w:val="24"/>
-                      <w:szCs w:val="24"/>
+                      <w:sz w:val="20"/>
+                      <w:szCs w:val="20"/>
                     </w:rPr>
                   </m:ctrlPr>
                 </m:funcPr>
@@ -18366,8 +18829,8 @@
                         <w:rPr>
                           <w:rFonts w:ascii="Cambria Math" w:hAnsi="Cambria Math"/>
                           <w:i/>
-                          <w:sz w:val="24"/>
-                          <w:szCs w:val="24"/>
+                          <w:sz w:val="20"/>
+                          <w:szCs w:val="20"/>
                         </w:rPr>
                       </m:ctrlPr>
                     </m:sSupPr>
@@ -18378,8 +18841,8 @@
                         </m:rPr>
                         <w:rPr>
                           <w:rFonts w:ascii="Cambria Math" w:hAnsi="Cambria Math"/>
-                          <w:sz w:val="24"/>
-                          <w:szCs w:val="24"/>
+                          <w:sz w:val="20"/>
+                          <w:szCs w:val="20"/>
                         </w:rPr>
                         <m:t>log</m:t>
                       </m:r>
@@ -18388,16 +18851,16 @@
                       <m:r>
                         <w:rPr>
                           <w:rFonts w:ascii="Cambria Math" w:hAnsi="Cambria Math"/>
-                          <w:sz w:val="24"/>
-                          <w:szCs w:val="24"/>
+                          <w:sz w:val="20"/>
+                          <w:szCs w:val="20"/>
                         </w:rPr>
                         <m:t>2</m:t>
                       </m:r>
                       <m:ctrlPr>
                         <w:rPr>
                           <w:rFonts w:ascii="Cambria Math" w:hAnsi="Cambria Math"/>
-                          <w:sz w:val="24"/>
-                          <w:szCs w:val="24"/>
+                          <w:sz w:val="20"/>
+                          <w:szCs w:val="20"/>
                         </w:rPr>
                       </m:ctrlPr>
                     </m:sup>
@@ -18407,8 +18870,8 @@
                   <m:r>
                     <w:rPr>
                       <w:rFonts w:ascii="Cambria Math" w:hAnsi="Cambria Math"/>
-                      <w:sz w:val="24"/>
-                      <w:szCs w:val="24"/>
+                      <w:sz w:val="20"/>
+                      <w:szCs w:val="20"/>
                     </w:rPr>
                     <m:t>n</m:t>
                   </m:r>
@@ -18419,16 +18882,16 @@
               <m:r>
                 <w:rPr>
                   <w:rFonts w:ascii="Cambria Math" w:hAnsi="Cambria Math"/>
-                  <w:sz w:val="24"/>
-                  <w:szCs w:val="24"/>
+                  <w:sz w:val="20"/>
+                  <w:szCs w:val="20"/>
                 </w:rPr>
-                <m:t>4</m:t>
+                <m:t>2</m:t>
               </m:r>
               <m:r>
                 <w:rPr>
                   <w:rFonts w:ascii="Cambria Math" w:hAnsi="Cambria Math"/>
-                  <w:sz w:val="24"/>
-                  <w:szCs w:val="24"/>
+                  <w:sz w:val="20"/>
+                  <w:szCs w:val="20"/>
                 </w:rPr>
                 <m:t>n</m:t>
               </m:r>
@@ -18437,8 +18900,8 @@
           <m:r>
             <w:rPr>
               <w:rFonts w:ascii="Cambria Math" w:hAnsi="Cambria Math"/>
-              <w:sz w:val="24"/>
-              <w:szCs w:val="24"/>
+              <w:sz w:val="20"/>
+              <w:szCs w:val="20"/>
             </w:rPr>
             <m:t>-</m:t>
           </m:r>
@@ -18448,8 +18911,8 @@
                 <w:rPr>
                   <w:rFonts w:ascii="Cambria Math" w:hAnsi="Cambria Math"/>
                   <w:i/>
-                  <w:sz w:val="24"/>
-                  <w:szCs w:val="24"/>
+                  <w:sz w:val="20"/>
+                  <w:szCs w:val="20"/>
                 </w:rPr>
               </m:ctrlPr>
             </m:fPr>
@@ -18457,8 +18920,8 @@
               <m:r>
                 <w:rPr>
                   <w:rFonts w:ascii="Cambria Math" w:hAnsi="Cambria Math"/>
-                  <w:sz w:val="24"/>
-                  <w:szCs w:val="24"/>
+                  <w:sz w:val="20"/>
+                  <w:szCs w:val="20"/>
                 </w:rPr>
                 <m:t>3logn</m:t>
               </m:r>
@@ -18467,18 +18930,26 @@
               <m:r>
                 <w:rPr>
                   <w:rFonts w:ascii="Cambria Math" w:hAnsi="Cambria Math"/>
-                  <w:sz w:val="24"/>
-                  <w:szCs w:val="24"/>
+                  <w:sz w:val="20"/>
+                  <w:szCs w:val="20"/>
                 </w:rPr>
-                <m:t>4n</m:t>
+                <m:t>2</m:t>
+              </m:r>
+              <m:r>
+                <w:rPr>
+                  <w:rFonts w:ascii="Cambria Math" w:hAnsi="Cambria Math"/>
+                  <w:sz w:val="20"/>
+                  <w:szCs w:val="20"/>
+                </w:rPr>
+                <m:t>n</m:t>
               </m:r>
             </m:den>
           </m:f>
           <m:r>
             <w:rPr>
               <w:rFonts w:ascii="Cambria Math" w:hAnsi="Cambria Math"/>
-              <w:sz w:val="24"/>
-              <w:szCs w:val="24"/>
+              <w:sz w:val="20"/>
+              <w:szCs w:val="20"/>
             </w:rPr>
             <m:t>+</m:t>
           </m:r>
@@ -18488,8 +18959,8 @@
                 <w:rPr>
                   <w:rFonts w:ascii="Cambria Math" w:hAnsi="Cambria Math"/>
                   <w:i/>
-                  <w:sz w:val="24"/>
-                  <w:szCs w:val="24"/>
+                  <w:sz w:val="20"/>
+                  <w:szCs w:val="20"/>
                 </w:rPr>
               </m:ctrlPr>
             </m:fPr>
@@ -18497,8 +18968,8 @@
               <m:r>
                 <w:rPr>
                   <w:rFonts w:ascii="Cambria Math" w:hAnsi="Cambria Math"/>
-                  <w:sz w:val="24"/>
-                  <w:szCs w:val="24"/>
+                  <w:sz w:val="20"/>
+                  <w:szCs w:val="20"/>
                 </w:rPr>
                 <m:t>4n</m:t>
               </m:r>
@@ -18507,18 +18978,26 @@
               <m:r>
                 <w:rPr>
                   <w:rFonts w:ascii="Cambria Math" w:hAnsi="Cambria Math"/>
-                  <w:sz w:val="24"/>
-                  <w:szCs w:val="24"/>
+                  <w:sz w:val="20"/>
+                  <w:szCs w:val="20"/>
                 </w:rPr>
-                <m:t>4n</m:t>
+                <m:t>2</m:t>
+              </m:r>
+              <m:r>
+                <w:rPr>
+                  <w:rFonts w:ascii="Cambria Math" w:hAnsi="Cambria Math"/>
+                  <w:sz w:val="20"/>
+                  <w:szCs w:val="20"/>
+                </w:rPr>
+                <m:t>n</m:t>
               </m:r>
             </m:den>
           </m:f>
           <m:r>
             <w:rPr>
               <w:rFonts w:ascii="Cambria Math" w:hAnsi="Cambria Math"/>
-              <w:sz w:val="24"/>
-              <w:szCs w:val="24"/>
+              <w:sz w:val="20"/>
+              <w:szCs w:val="20"/>
             </w:rPr>
             <m:t>-</m:t>
           </m:r>
@@ -18528,8 +19007,8 @@
                 <w:rPr>
                   <w:rFonts w:ascii="Cambria Math" w:hAnsi="Cambria Math"/>
                   <w:i/>
-                  <w:sz w:val="24"/>
-                  <w:szCs w:val="24"/>
+                  <w:sz w:val="20"/>
+                  <w:szCs w:val="20"/>
                 </w:rPr>
               </m:ctrlPr>
             </m:fPr>
@@ -18537,18 +19016,18 @@
               <m:r>
                 <w:rPr>
                   <w:rFonts w:ascii="Cambria Math" w:hAnsi="Cambria Math"/>
-                  <w:sz w:val="24"/>
-                  <w:szCs w:val="24"/>
+                  <w:sz w:val="20"/>
+                  <w:szCs w:val="20"/>
                 </w:rPr>
-                <m:t>1</m:t>
+                <m:t>2</m:t>
               </m:r>
             </m:num>
             <m:den>
               <m:r>
                 <w:rPr>
                   <w:rFonts w:ascii="Cambria Math" w:hAnsi="Cambria Math"/>
-                  <w:sz w:val="24"/>
-                  <w:szCs w:val="24"/>
+                  <w:sz w:val="20"/>
+                  <w:szCs w:val="20"/>
                 </w:rPr>
                 <m:t>n</m:t>
               </m:r>
@@ -18557,18 +19036,26 @@
           <m:r>
             <w:rPr>
               <w:rFonts w:ascii="Cambria Math" w:hAnsi="Cambria Math"/>
-              <w:sz w:val="24"/>
-              <w:szCs w:val="24"/>
+              <w:sz w:val="20"/>
+              <w:szCs w:val="20"/>
             </w:rPr>
             <m:t>=</m:t>
           </m:r>
           <m:r>
             <w:rPr>
               <w:rFonts w:ascii="Cambria Math" w:eastAsiaTheme="minorEastAsia" w:hAnsi="Cambria Math"/>
-              <w:sz w:val="24"/>
-              <w:szCs w:val="24"/>
+              <w:sz w:val="20"/>
+              <w:szCs w:val="20"/>
             </w:rPr>
-            <m:t>O(1)</m:t>
+            <m:t>O(1</m:t>
+          </m:r>
+          <m:r>
+            <w:rPr>
+              <w:rFonts w:ascii="Cambria Math" w:eastAsiaTheme="minorEastAsia" w:hAnsi="Cambria Math"/>
+              <w:sz w:val="20"/>
+              <w:szCs w:val="20"/>
+            </w:rPr>
+            <m:t>)</m:t>
           </m:r>
         </m:oMath>
       </m:oMathPara>
@@ -18576,16 +19063,6 @@
     <w:p>
       <w:pPr>
         <w:rPr>
-          <w:rFonts w:hint="cs"/>
-          <w:sz w:val="24"/>
-          <w:szCs w:val="24"/>
-        </w:rPr>
-      </w:pPr>
-    </w:p>
-    <w:p>
-      <w:pPr>
-        <w:rPr>
-          <w:rFonts w:hint="cs"/>
           <w:i/>
           <w:sz w:val="24"/>
           <w:szCs w:val="24"/>
@@ -18655,17 +19132,43 @@
     </w:p>
     <w:p>
       <w:pPr>
-        <w:jc w:val="center"/>
-        <w:rPr>
-          <w:rFonts w:hint="cs"/>
-          <w:b/>
-          <w:bCs/>
-          <w:sz w:val="28"/>
-          <w:szCs w:val="28"/>
-          <w:u w:val="single"/>
-          <w:rtl/>
-        </w:rPr>
-      </w:pPr>
+        <w:rPr>
+          <w:i/>
+          <w:sz w:val="24"/>
+          <w:szCs w:val="24"/>
+          <w:rtl/>
+        </w:rPr>
+      </w:pPr>
+      <w:r>
+        <w:rPr>
+          <w:rFonts w:hint="cs"/>
+          <w:i/>
+          <w:sz w:val="24"/>
+          <w:szCs w:val="24"/>
+          <w:rtl/>
+        </w:rPr>
+        <w:t xml:space="preserve">כלומר קיבלנו כי התוחלת הינה </w:t>
+      </w:r>
+      <m:oMath>
+        <m:r>
+          <w:rPr>
+            <w:rFonts w:ascii="Cambria Math" w:eastAsiaTheme="minorEastAsia" w:hAnsi="Cambria Math"/>
+            <w:sz w:val="20"/>
+            <w:szCs w:val="20"/>
+          </w:rPr>
+          <m:t>O(1)</m:t>
+        </m:r>
+      </m:oMath>
+      <w:r>
+        <w:rPr>
+          <w:rFonts w:eastAsiaTheme="minorEastAsia" w:hint="cs"/>
+          <w:i/>
+          <w:sz w:val="24"/>
+          <w:szCs w:val="24"/>
+          <w:rtl/>
+        </w:rPr>
+        <w:t xml:space="preserve"> דבר המתאים לתוצאות שבטבלה מסעיף א'.</w:t>
+      </w:r>
     </w:p>
     <w:sectPr>
       <w:pgSz w:w="11906" w:h="16838"/>
@@ -19311,7 +19814,7 @@
     <w:lsdException w:name="Unresolved Mention" w:semiHidden="1" w:unhideWhenUsed="1"/>
     <w:lsdException w:name="Smart Link" w:semiHidden="1" w:unhideWhenUsed="1"/>
   </w:latentStyles>
-  <w:style w:type="paragraph" w:default="1" w:styleId="Normal">
+  <w:style w:type="paragraph" w:default="1" w:styleId="a">
     <w:name w:val="Normal"/>
     <w:qFormat/>
     <w:rsid w:val="00F62B62"/>
@@ -19319,13 +19822,13 @@
       <w:bidi/>
     </w:pPr>
   </w:style>
-  <w:style w:type="character" w:default="1" w:styleId="DefaultParagraphFont">
+  <w:style w:type="character" w:default="1" w:styleId="a0">
     <w:name w:val="Default Paragraph Font"/>
     <w:uiPriority w:val="1"/>
     <w:semiHidden/>
     <w:unhideWhenUsed/>
   </w:style>
-  <w:style w:type="table" w:default="1" w:styleId="TableNormal">
+  <w:style w:type="table" w:default="1" w:styleId="a1">
     <w:name w:val="Normal Table"/>
     <w:uiPriority w:val="99"/>
     <w:semiHidden/>
@@ -19340,16 +19843,16 @@
       </w:tblCellMar>
     </w:tblPr>
   </w:style>
-  <w:style w:type="numbering" w:default="1" w:styleId="NoList">
+  <w:style w:type="numbering" w:default="1" w:styleId="a2">
     <w:name w:val="No List"/>
     <w:uiPriority w:val="99"/>
     <w:semiHidden/>
     <w:unhideWhenUsed/>
   </w:style>
-  <w:style w:type="paragraph" w:styleId="HTMLPreformatted">
+  <w:style w:type="paragraph" w:styleId="HTML">
     <w:name w:val="HTML Preformatted"/>
-    <w:basedOn w:val="Normal"/>
-    <w:link w:val="HTMLPreformattedChar"/>
+    <w:basedOn w:val="a"/>
+    <w:link w:val="HTML0"/>
     <w:uiPriority w:val="99"/>
     <w:semiHidden/>
     <w:unhideWhenUsed/>
@@ -19363,10 +19866,10 @@
       <w:szCs w:val="20"/>
     </w:rPr>
   </w:style>
-  <w:style w:type="character" w:customStyle="1" w:styleId="HTMLPreformattedChar">
-    <w:name w:val="HTML Preformatted Char"/>
-    <w:basedOn w:val="DefaultParagraphFont"/>
-    <w:link w:val="HTMLPreformatted"/>
+  <w:style w:type="character" w:customStyle="1" w:styleId="HTML0">
+    <w:name w:val="HTML מעוצב מראש תו"/>
+    <w:basedOn w:val="a0"/>
+    <w:link w:val="HTML"/>
     <w:uiPriority w:val="99"/>
     <w:semiHidden/>
     <w:rsid w:val="008721E5"/>
@@ -19376,9 +19879,9 @@
       <w:szCs w:val="20"/>
     </w:rPr>
   </w:style>
-  <w:style w:type="paragraph" w:styleId="ListParagraph">
+  <w:style w:type="paragraph" w:styleId="a3">
     <w:name w:val="List Paragraph"/>
-    <w:basedOn w:val="Normal"/>
+    <w:basedOn w:val="a"/>
     <w:uiPriority w:val="34"/>
     <w:qFormat/>
     <w:rsid w:val="00801B17"/>
@@ -19387,9 +19890,9 @@
       <w:contextualSpacing/>
     </w:pPr>
   </w:style>
-  <w:style w:type="table" w:styleId="TableGrid">
+  <w:style w:type="table" w:styleId="a4">
     <w:name w:val="Table Grid"/>
-    <w:basedOn w:val="TableNormal"/>
+    <w:basedOn w:val="a1"/>
     <w:uiPriority w:val="39"/>
     <w:rsid w:val="005D336E"/>
     <w:pPr>
@@ -19406,9 +19909,9 @@
       </w:tblBorders>
     </w:tblPr>
   </w:style>
-  <w:style w:type="character" w:styleId="PlaceholderText">
+  <w:style w:type="character" w:styleId="a5">
     <w:name w:val="Placeholder Text"/>
-    <w:basedOn w:val="DefaultParagraphFont"/>
+    <w:basedOn w:val="a0"/>
     <w:uiPriority w:val="99"/>
     <w:semiHidden/>
     <w:rsid w:val="005D336E"/>
